--- a/версия для Вишневской.docx
+++ b/версия для Вишневской.docx
@@ -1545,10 +1545,10 @@
             <v:path o:extrusionok="f" gradientshapeok="t" o:connecttype="rect"/>
             <o:lock v:ext="edit" aspectratio="t"/>
           </v:shapetype>
-          <v:shape id="_x0000_i1025" type="#_x0000_t75" style="width:468pt;height:436.95pt" o:ole="">
+          <v:shape id="_x0000_i1025" type="#_x0000_t75" style="width:468pt;height:436.85pt" o:ole="">
             <v:imagedata r:id="rId5" o:title=""/>
           </v:shape>
-          <o:OLEObject Type="Embed" ProgID="Visio.Drawing.11" ShapeID="_x0000_i1025" DrawAspect="Content" ObjectID="_1489916934" r:id="rId6"/>
+          <o:OLEObject Type="Embed" ProgID="Visio.Drawing.11" ShapeID="_x0000_i1025" DrawAspect="Content" ObjectID="_1490465460" r:id="rId6"/>
         </w:object>
       </w:r>
       <w:r>
@@ -1559,7 +1559,17 @@
           <w:szCs w:val="28"/>
           <w:lang w:eastAsia="ru-RU"/>
         </w:rPr>
-        <w:t>Рисунок 2. Архитектура разрабатываемой системы</w:t>
+        <w:t xml:space="preserve">Рисунок 1 </w:t>
+      </w:r>
+      <w:r>
+        <w:rPr>
+          <w:rFonts w:ascii="Times New Roman" w:eastAsia="Times New Roman" w:hAnsi="Times New Roman" w:cs="Times New Roman"/>
+          <w:color w:val="000000"/>
+          <w:sz w:val="28"/>
+          <w:szCs w:val="28"/>
+          <w:lang w:eastAsia="ru-RU"/>
+        </w:rPr>
+        <w:t>Архитектура разрабатываемой системы</w:t>
       </w:r>
     </w:p>
     <w:p>
@@ -3564,6 +3574,17 @@
         </w:rPr>
         <w:t>Редактирование статуса заказа</w:t>
       </w:r>
+      <w:r>
+        <w:rPr>
+          <w:rFonts w:ascii="Times New Roman" w:eastAsia="Times New Roman" w:hAnsi="Times New Roman" w:cs="Times New Roman"/>
+          <w:iCs/>
+          <w:color w:val="000000"/>
+          <w:sz w:val="28"/>
+          <w:szCs w:val="28"/>
+          <w:lang w:eastAsia="ru-RU"/>
+        </w:rPr>
+        <w:t xml:space="preserve"> для своей фирмы</w:t>
+      </w:r>
     </w:p>
     <w:p>
       <w:pPr>
@@ -3592,6 +3613,47 @@
           <w:szCs w:val="28"/>
           <w:lang w:eastAsia="ru-RU"/>
         </w:rPr>
+        <w:t xml:space="preserve">Редактирование предоставляемых товаров </w:t>
+      </w:r>
+      <w:r>
+        <w:rPr>
+          <w:rFonts w:ascii="Times New Roman" w:eastAsia="Times New Roman" w:hAnsi="Times New Roman" w:cs="Times New Roman"/>
+          <w:iCs/>
+          <w:color w:val="000000"/>
+          <w:sz w:val="28"/>
+          <w:szCs w:val="28"/>
+          <w:lang w:eastAsia="ru-RU"/>
+        </w:rPr>
+        <w:t>своей фирмы</w:t>
+      </w:r>
+    </w:p>
+    <w:p>
+      <w:pPr>
+        <w:pStyle w:val="a4"/>
+        <w:numPr>
+          <w:ilvl w:val="0"/>
+          <w:numId w:val="22"/>
+        </w:numPr>
+        <w:spacing w:after="0"/>
+        <w:textAlignment w:val="baseline"/>
+        <w:rPr>
+          <w:rFonts w:ascii="Times New Roman" w:eastAsia="Times New Roman" w:hAnsi="Times New Roman" w:cs="Times New Roman"/>
+          <w:iCs/>
+          <w:color w:val="000000"/>
+          <w:sz w:val="28"/>
+          <w:szCs w:val="28"/>
+          <w:lang w:eastAsia="ru-RU"/>
+        </w:rPr>
+      </w:pPr>
+      <w:r>
+        <w:rPr>
+          <w:rFonts w:ascii="Times New Roman" w:eastAsia="Times New Roman" w:hAnsi="Times New Roman" w:cs="Times New Roman"/>
+          <w:iCs/>
+          <w:color w:val="000000"/>
+          <w:sz w:val="28"/>
+          <w:szCs w:val="28"/>
+          <w:lang w:eastAsia="ru-RU"/>
+        </w:rPr>
         <w:t>Просмотр состава заказа</w:t>
       </w:r>
     </w:p>
@@ -3764,7 +3826,36 @@
           <w:szCs w:val="28"/>
           <w:lang w:eastAsia="ru-RU"/>
         </w:rPr>
-        <w:t>Данные о товаре</w:t>
+        <w:t xml:space="preserve">Данные о </w:t>
+      </w:r>
+      <w:proofErr w:type="gramStart"/>
+      <w:r>
+        <w:rPr>
+          <w:rFonts w:ascii="Times New Roman" w:eastAsia="Times New Roman" w:hAnsi="Times New Roman" w:cs="Times New Roman"/>
+          <w:sz w:val="28"/>
+          <w:szCs w:val="28"/>
+          <w:lang w:eastAsia="ru-RU"/>
+        </w:rPr>
+        <w:t>товаре</w:t>
+      </w:r>
+      <w:r>
+        <w:rPr>
+          <w:rFonts w:ascii="Times New Roman" w:eastAsia="Times New Roman" w:hAnsi="Times New Roman" w:cs="Times New Roman"/>
+          <w:sz w:val="28"/>
+          <w:szCs w:val="28"/>
+          <w:lang w:eastAsia="ru-RU"/>
+        </w:rPr>
+        <w:t>(</w:t>
+      </w:r>
+      <w:proofErr w:type="gramEnd"/>
+      <w:r>
+        <w:rPr>
+          <w:rFonts w:ascii="Times New Roman" w:eastAsia="Times New Roman" w:hAnsi="Times New Roman" w:cs="Times New Roman"/>
+          <w:sz w:val="28"/>
+          <w:szCs w:val="28"/>
+          <w:lang w:eastAsia="ru-RU"/>
+        </w:rPr>
+        <w:t>)</w:t>
       </w:r>
     </w:p>
     <w:p>
@@ -3794,7 +3885,54 @@
           <w:szCs w:val="28"/>
           <w:lang w:eastAsia="ru-RU"/>
         </w:rPr>
-        <w:t>Данные о заказе</w:t>
+        <w:t xml:space="preserve">Данные о </w:t>
+      </w:r>
+      <w:proofErr w:type="gramStart"/>
+      <w:r>
+        <w:rPr>
+          <w:rFonts w:ascii="Times New Roman" w:eastAsia="Times New Roman" w:hAnsi="Times New Roman" w:cs="Times New Roman"/>
+          <w:sz w:val="28"/>
+          <w:szCs w:val="28"/>
+          <w:lang w:eastAsia="ru-RU"/>
+        </w:rPr>
+        <w:t>заказе</w:t>
+      </w:r>
+      <w:r>
+        <w:rPr>
+          <w:rFonts w:ascii="Times New Roman" w:eastAsia="Times New Roman" w:hAnsi="Times New Roman" w:cs="Times New Roman"/>
+          <w:sz w:val="28"/>
+          <w:szCs w:val="28"/>
+          <w:lang w:eastAsia="ru-RU"/>
+        </w:rPr>
+        <w:t>(</w:t>
+      </w:r>
+      <w:proofErr w:type="gramEnd"/>
+      <w:r>
+        <w:rPr>
+          <w:rFonts w:ascii="Times New Roman" w:eastAsia="Times New Roman" w:hAnsi="Times New Roman" w:cs="Times New Roman"/>
+          <w:sz w:val="28"/>
+          <w:szCs w:val="28"/>
+          <w:lang w:val="en-US" w:eastAsia="ru-RU"/>
+        </w:rPr>
+        <w:t>id</w:t>
+      </w:r>
+      <w:r>
+        <w:rPr>
+          <w:rFonts w:ascii="Times New Roman" w:eastAsia="Times New Roman" w:hAnsi="Times New Roman" w:cs="Times New Roman"/>
+          <w:sz w:val="28"/>
+          <w:szCs w:val="28"/>
+          <w:lang w:eastAsia="ru-RU"/>
+        </w:rPr>
+        <w:t xml:space="preserve"> </w:t>
+      </w:r>
+      <w:r>
+        <w:rPr>
+          <w:rFonts w:ascii="Times New Roman" w:eastAsia="Times New Roman" w:hAnsi="Times New Roman" w:cs="Times New Roman"/>
+          <w:sz w:val="28"/>
+          <w:szCs w:val="28"/>
+          <w:lang w:eastAsia="ru-RU"/>
+        </w:rPr>
+        <w:t>пользователя, ….)</w:t>
       </w:r>
     </w:p>
     <w:p>
@@ -3824,7 +3962,36 @@
           <w:szCs w:val="28"/>
           <w:lang w:eastAsia="ru-RU"/>
         </w:rPr>
-        <w:t>Данные о фирме</w:t>
+        <w:t xml:space="preserve">Данные о </w:t>
+      </w:r>
+      <w:proofErr w:type="gramStart"/>
+      <w:r>
+        <w:rPr>
+          <w:rFonts w:ascii="Times New Roman" w:eastAsia="Times New Roman" w:hAnsi="Times New Roman" w:cs="Times New Roman"/>
+          <w:sz w:val="28"/>
+          <w:szCs w:val="28"/>
+          <w:lang w:eastAsia="ru-RU"/>
+        </w:rPr>
+        <w:t>фирме</w:t>
+      </w:r>
+      <w:r>
+        <w:rPr>
+          <w:rFonts w:ascii="Times New Roman" w:eastAsia="Times New Roman" w:hAnsi="Times New Roman" w:cs="Times New Roman"/>
+          <w:sz w:val="28"/>
+          <w:szCs w:val="28"/>
+          <w:lang w:eastAsia="ru-RU"/>
+        </w:rPr>
+        <w:t>(</w:t>
+      </w:r>
+      <w:proofErr w:type="gramEnd"/>
+      <w:r>
+        <w:rPr>
+          <w:rFonts w:ascii="Times New Roman" w:eastAsia="Times New Roman" w:hAnsi="Times New Roman" w:cs="Times New Roman"/>
+          <w:sz w:val="28"/>
+          <w:szCs w:val="28"/>
+          <w:lang w:eastAsia="ru-RU"/>
+        </w:rPr>
+        <w:t>)</w:t>
       </w:r>
     </w:p>
     <w:p>
@@ -3919,7 +4086,42 @@
           <w:szCs w:val="28"/>
           <w:lang w:eastAsia="ru-RU"/>
         </w:rPr>
-        <w:t>Список товаров</w:t>
+        <w:t xml:space="preserve">Список </w:t>
+      </w:r>
+      <w:proofErr w:type="gramStart"/>
+      <w:r>
+        <w:rPr>
+          <w:rFonts w:ascii="Times New Roman" w:eastAsia="Times New Roman" w:hAnsi="Times New Roman" w:cs="Times New Roman"/>
+          <w:iCs/>
+          <w:color w:val="000000"/>
+          <w:sz w:val="28"/>
+          <w:szCs w:val="28"/>
+          <w:lang w:eastAsia="ru-RU"/>
+        </w:rPr>
+        <w:t>товаров</w:t>
+      </w:r>
+      <w:r>
+        <w:rPr>
+          <w:rFonts w:ascii="Times New Roman" w:eastAsia="Times New Roman" w:hAnsi="Times New Roman" w:cs="Times New Roman"/>
+          <w:iCs/>
+          <w:color w:val="000000"/>
+          <w:sz w:val="28"/>
+          <w:szCs w:val="28"/>
+          <w:lang w:eastAsia="ru-RU"/>
+        </w:rPr>
+        <w:t>(</w:t>
+      </w:r>
+      <w:proofErr w:type="gramEnd"/>
+      <w:r>
+        <w:rPr>
+          <w:rFonts w:ascii="Times New Roman" w:eastAsia="Times New Roman" w:hAnsi="Times New Roman" w:cs="Times New Roman"/>
+          <w:iCs/>
+          <w:color w:val="000000"/>
+          <w:sz w:val="28"/>
+          <w:szCs w:val="28"/>
+          <w:lang w:eastAsia="ru-RU"/>
+        </w:rPr>
+        <w:t>)</w:t>
       </w:r>
     </w:p>
     <w:p>
@@ -3955,6 +4157,17 @@
         </w:rPr>
         <w:t xml:space="preserve">Список фирм </w:t>
       </w:r>
+      <w:r>
+        <w:rPr>
+          <w:rFonts w:ascii="Times New Roman" w:eastAsia="Times New Roman" w:hAnsi="Times New Roman" w:cs="Times New Roman"/>
+          <w:iCs/>
+          <w:color w:val="000000"/>
+          <w:sz w:val="28"/>
+          <w:szCs w:val="28"/>
+          <w:lang w:eastAsia="ru-RU"/>
+        </w:rPr>
+        <w:t>()</w:t>
+      </w:r>
     </w:p>
     <w:p>
       <w:pPr>
@@ -3987,7 +4200,42 @@
           <w:szCs w:val="28"/>
           <w:lang w:eastAsia="ru-RU"/>
         </w:rPr>
-        <w:t>Описание фирм</w:t>
+        <w:t xml:space="preserve">Описание </w:t>
+      </w:r>
+      <w:proofErr w:type="gramStart"/>
+      <w:r>
+        <w:rPr>
+          <w:rFonts w:ascii="Times New Roman" w:eastAsia="Times New Roman" w:hAnsi="Times New Roman" w:cs="Times New Roman"/>
+          <w:iCs/>
+          <w:color w:val="000000"/>
+          <w:sz w:val="28"/>
+          <w:szCs w:val="28"/>
+          <w:lang w:eastAsia="ru-RU"/>
+        </w:rPr>
+        <w:t>фирм</w:t>
+      </w:r>
+      <w:r>
+        <w:rPr>
+          <w:rFonts w:ascii="Times New Roman" w:eastAsia="Times New Roman" w:hAnsi="Times New Roman" w:cs="Times New Roman"/>
+          <w:iCs/>
+          <w:color w:val="000000"/>
+          <w:sz w:val="28"/>
+          <w:szCs w:val="28"/>
+          <w:lang w:eastAsia="ru-RU"/>
+        </w:rPr>
+        <w:t>(</w:t>
+      </w:r>
+      <w:proofErr w:type="gramEnd"/>
+      <w:r>
+        <w:rPr>
+          <w:rFonts w:ascii="Times New Roman" w:eastAsia="Times New Roman" w:hAnsi="Times New Roman" w:cs="Times New Roman"/>
+          <w:iCs/>
+          <w:color w:val="000000"/>
+          <w:sz w:val="28"/>
+          <w:szCs w:val="28"/>
+          <w:lang w:eastAsia="ru-RU"/>
+        </w:rPr>
+        <w:t>)</w:t>
       </w:r>
     </w:p>
     <w:p>
@@ -4021,7 +4269,42 @@
           <w:szCs w:val="28"/>
           <w:lang w:eastAsia="ru-RU"/>
         </w:rPr>
-        <w:t>Полное описание товара с ценой</w:t>
+        <w:t xml:space="preserve">Полное описание товара с </w:t>
+      </w:r>
+      <w:proofErr w:type="gramStart"/>
+      <w:r>
+        <w:rPr>
+          <w:rFonts w:ascii="Times New Roman" w:eastAsia="Times New Roman" w:hAnsi="Times New Roman" w:cs="Times New Roman"/>
+          <w:iCs/>
+          <w:color w:val="000000"/>
+          <w:sz w:val="28"/>
+          <w:szCs w:val="28"/>
+          <w:lang w:eastAsia="ru-RU"/>
+        </w:rPr>
+        <w:t>ценой</w:t>
+      </w:r>
+      <w:r>
+        <w:rPr>
+          <w:rFonts w:ascii="Times New Roman" w:eastAsia="Times New Roman" w:hAnsi="Times New Roman" w:cs="Times New Roman"/>
+          <w:iCs/>
+          <w:color w:val="000000"/>
+          <w:sz w:val="28"/>
+          <w:szCs w:val="28"/>
+          <w:lang w:eastAsia="ru-RU"/>
+        </w:rPr>
+        <w:t>(</w:t>
+      </w:r>
+      <w:proofErr w:type="gramEnd"/>
+      <w:r>
+        <w:rPr>
+          <w:rFonts w:ascii="Times New Roman" w:eastAsia="Times New Roman" w:hAnsi="Times New Roman" w:cs="Times New Roman"/>
+          <w:iCs/>
+          <w:color w:val="000000"/>
+          <w:sz w:val="28"/>
+          <w:szCs w:val="28"/>
+          <w:lang w:eastAsia="ru-RU"/>
+        </w:rPr>
+        <w:t>)</w:t>
       </w:r>
     </w:p>
     <w:p>
@@ -4055,7 +4338,42 @@
           <w:szCs w:val="28"/>
           <w:lang w:eastAsia="ru-RU"/>
         </w:rPr>
-        <w:t>Данные о заказе</w:t>
+        <w:t xml:space="preserve">Данные о </w:t>
+      </w:r>
+      <w:proofErr w:type="gramStart"/>
+      <w:r>
+        <w:rPr>
+          <w:rFonts w:ascii="Times New Roman" w:eastAsia="Times New Roman" w:hAnsi="Times New Roman" w:cs="Times New Roman"/>
+          <w:iCs/>
+          <w:color w:val="000000"/>
+          <w:sz w:val="28"/>
+          <w:szCs w:val="28"/>
+          <w:lang w:eastAsia="ru-RU"/>
+        </w:rPr>
+        <w:t>заказе</w:t>
+      </w:r>
+      <w:r>
+        <w:rPr>
+          <w:rFonts w:ascii="Times New Roman" w:eastAsia="Times New Roman" w:hAnsi="Times New Roman" w:cs="Times New Roman"/>
+          <w:iCs/>
+          <w:color w:val="000000"/>
+          <w:sz w:val="28"/>
+          <w:szCs w:val="28"/>
+          <w:lang w:eastAsia="ru-RU"/>
+        </w:rPr>
+        <w:t>(</w:t>
+      </w:r>
+      <w:proofErr w:type="gramEnd"/>
+      <w:r>
+        <w:rPr>
+          <w:rFonts w:ascii="Times New Roman" w:eastAsia="Times New Roman" w:hAnsi="Times New Roman" w:cs="Times New Roman"/>
+          <w:iCs/>
+          <w:color w:val="000000"/>
+          <w:sz w:val="28"/>
+          <w:szCs w:val="28"/>
+          <w:lang w:eastAsia="ru-RU"/>
+        </w:rPr>
+        <w:t>)</w:t>
       </w:r>
     </w:p>
     <w:p>
@@ -4333,6 +4651,17 @@
         </w:rPr>
         <w:t>Просмотр заказов</w:t>
       </w:r>
+      <w:r>
+        <w:rPr>
+          <w:rFonts w:ascii="Times New Roman" w:eastAsia="Times New Roman" w:hAnsi="Times New Roman" w:cs="Times New Roman"/>
+          <w:iCs/>
+          <w:color w:val="000000"/>
+          <w:sz w:val="28"/>
+          <w:szCs w:val="28"/>
+          <w:lang w:eastAsia="ru-RU"/>
+        </w:rPr>
+        <w:t xml:space="preserve"> </w:t>
+      </w:r>
     </w:p>
     <w:p>
       <w:pPr>
@@ -4365,18 +4694,7 @@
           <w:szCs w:val="28"/>
           <w:lang w:eastAsia="ru-RU"/>
         </w:rPr>
-        <w:t>Реда</w:t>
-      </w:r>
-      <w:r>
-        <w:rPr>
-          <w:rFonts w:ascii="Times New Roman" w:eastAsia="Times New Roman" w:hAnsi="Times New Roman" w:cs="Times New Roman"/>
-          <w:iCs/>
-          <w:color w:val="000000"/>
-          <w:sz w:val="28"/>
-          <w:szCs w:val="28"/>
-          <w:lang w:eastAsia="ru-RU"/>
-        </w:rPr>
-        <w:t>ктирование статуса заказа</w:t>
+        <w:t>Редактирование товара</w:t>
       </w:r>
     </w:p>
     <w:p>
@@ -4410,76 +4728,100 @@
           <w:szCs w:val="28"/>
           <w:lang w:eastAsia="ru-RU"/>
         </w:rPr>
-        <w:t>Просмотр состава заказа</w:t>
-      </w:r>
-    </w:p>
-    <w:p>
-      <w:pPr>
-        <w:pStyle w:val="a4"/>
+        <w:t>Редактирование списка товаров</w:t>
+      </w:r>
+    </w:p>
+    <w:p>
+      <w:pPr>
         <w:numPr>
-          <w:ilvl w:val="0"/>
+          <w:ilvl w:val="3"/>
           <w:numId w:val="23"/>
         </w:numPr>
         <w:tabs>
-          <w:tab w:val="clear" w:pos="720"/>
-          <w:tab w:val="num" w:pos="360"/>
-        </w:tabs>
-        <w:spacing w:after="0"/>
-        <w:ind w:left="360"/>
-        <w:rPr>
-          <w:rFonts w:ascii="Times New Roman" w:eastAsia="Times New Roman" w:hAnsi="Times New Roman" w:cs="Times New Roman"/>
-          <w:sz w:val="28"/>
-          <w:szCs w:val="28"/>
-          <w:lang w:eastAsia="ru-RU"/>
-        </w:rPr>
-      </w:pPr>
-      <w:r>
-        <w:rPr>
-          <w:rFonts w:ascii="Times New Roman" w:eastAsia="Times New Roman" w:hAnsi="Times New Roman" w:cs="Times New Roman"/>
-          <w:sz w:val="28"/>
-          <w:szCs w:val="28"/>
-          <w:lang w:eastAsia="ru-RU"/>
-        </w:rPr>
-        <w:t>С точки зрения покупателя</w:t>
-      </w:r>
-    </w:p>
-    <w:p>
-      <w:pPr>
-        <w:pStyle w:val="a4"/>
+          <w:tab w:val="clear" w:pos="1211"/>
+          <w:tab w:val="num" w:pos="851"/>
+        </w:tabs>
+        <w:spacing w:after="0"/>
+        <w:ind w:left="851"/>
+        <w:textAlignment w:val="baseline"/>
+        <w:rPr>
+          <w:rFonts w:ascii="Times New Roman" w:eastAsia="Times New Roman" w:hAnsi="Times New Roman" w:cs="Times New Roman"/>
+          <w:iCs/>
+          <w:color w:val="000000"/>
+          <w:sz w:val="28"/>
+          <w:szCs w:val="28"/>
+          <w:lang w:eastAsia="ru-RU"/>
+        </w:rPr>
+      </w:pPr>
+      <w:r>
+        <w:rPr>
+          <w:rFonts w:ascii="Times New Roman" w:eastAsia="Times New Roman" w:hAnsi="Times New Roman" w:cs="Times New Roman"/>
+          <w:iCs/>
+          <w:color w:val="000000"/>
+          <w:sz w:val="28"/>
+          <w:szCs w:val="28"/>
+          <w:lang w:eastAsia="ru-RU"/>
+        </w:rPr>
+        <w:t>Реда</w:t>
+      </w:r>
+      <w:r>
+        <w:rPr>
+          <w:rFonts w:ascii="Times New Roman" w:eastAsia="Times New Roman" w:hAnsi="Times New Roman" w:cs="Times New Roman"/>
+          <w:iCs/>
+          <w:color w:val="000000"/>
+          <w:sz w:val="28"/>
+          <w:szCs w:val="28"/>
+          <w:lang w:eastAsia="ru-RU"/>
+        </w:rPr>
+        <w:t>ктирование статуса заказа</w:t>
+      </w:r>
+    </w:p>
+    <w:p>
+      <w:pPr>
         <w:numPr>
-          <w:ilvl w:val="0"/>
-          <w:numId w:val="21"/>
+          <w:ilvl w:val="3"/>
+          <w:numId w:val="23"/>
         </w:numPr>
-        <w:spacing w:after="0"/>
-        <w:ind w:left="708"/>
-        <w:rPr>
-          <w:rFonts w:ascii="Times New Roman" w:eastAsia="Times New Roman" w:hAnsi="Times New Roman" w:cs="Times New Roman"/>
-          <w:sz w:val="28"/>
-          <w:szCs w:val="28"/>
-          <w:lang w:eastAsia="ru-RU"/>
-        </w:rPr>
-      </w:pPr>
-      <w:r>
-        <w:rPr>
-          <w:rFonts w:ascii="Times New Roman" w:eastAsia="Times New Roman" w:hAnsi="Times New Roman" w:cs="Times New Roman"/>
-          <w:iCs/>
-          <w:color w:val="000000"/>
-          <w:sz w:val="28"/>
-          <w:szCs w:val="28"/>
-          <w:lang w:eastAsia="ru-RU"/>
-        </w:rPr>
-        <w:t>Аутентификация пользователей</w:t>
-      </w:r>
-    </w:p>
-    <w:p>
-      <w:pPr>
-        <w:pStyle w:val="a4"/>
+        <w:tabs>
+          <w:tab w:val="clear" w:pos="1211"/>
+          <w:tab w:val="num" w:pos="851"/>
+        </w:tabs>
+        <w:spacing w:after="0"/>
+        <w:ind w:left="851"/>
+        <w:textAlignment w:val="baseline"/>
+        <w:rPr>
+          <w:rFonts w:ascii="Times New Roman" w:eastAsia="Times New Roman" w:hAnsi="Times New Roman" w:cs="Times New Roman"/>
+          <w:iCs/>
+          <w:color w:val="000000"/>
+          <w:sz w:val="28"/>
+          <w:szCs w:val="28"/>
+          <w:lang w:eastAsia="ru-RU"/>
+        </w:rPr>
+      </w:pPr>
+      <w:r>
+        <w:rPr>
+          <w:rFonts w:ascii="Times New Roman" w:eastAsia="Times New Roman" w:hAnsi="Times New Roman" w:cs="Times New Roman"/>
+          <w:iCs/>
+          <w:color w:val="000000"/>
+          <w:sz w:val="28"/>
+          <w:szCs w:val="28"/>
+          <w:lang w:eastAsia="ru-RU"/>
+        </w:rPr>
+        <w:t>Добавление товара</w:t>
+      </w:r>
+    </w:p>
+    <w:p>
+      <w:pPr>
         <w:numPr>
-          <w:ilvl w:val="0"/>
-          <w:numId w:val="21"/>
+          <w:ilvl w:val="3"/>
+          <w:numId w:val="23"/>
         </w:numPr>
-        <w:spacing w:after="0"/>
-        <w:ind w:left="708"/>
+        <w:tabs>
+          <w:tab w:val="clear" w:pos="1211"/>
+          <w:tab w:val="num" w:pos="851"/>
+        </w:tabs>
+        <w:spacing w:after="0"/>
+        <w:ind w:left="851"/>
         <w:textAlignment w:val="baseline"/>
         <w:rPr>
           <w:rFonts w:ascii="Times New Roman" w:eastAsia="Times New Roman" w:hAnsi="Times New Roman" w:cs="Times New Roman"/>
@@ -4499,18 +4841,21 @@
           <w:szCs w:val="28"/>
           <w:lang w:eastAsia="ru-RU"/>
         </w:rPr>
-        <w:t>Регистрация пользователей</w:t>
-      </w:r>
-    </w:p>
-    <w:p>
-      <w:pPr>
-        <w:pStyle w:val="a4"/>
+        <w:t>Удаление товара</w:t>
+      </w:r>
+    </w:p>
+    <w:p>
+      <w:pPr>
         <w:numPr>
-          <w:ilvl w:val="0"/>
-          <w:numId w:val="21"/>
+          <w:ilvl w:val="3"/>
+          <w:numId w:val="23"/>
         </w:numPr>
-        <w:spacing w:after="0"/>
-        <w:ind w:left="708"/>
+        <w:tabs>
+          <w:tab w:val="clear" w:pos="1211"/>
+          <w:tab w:val="num" w:pos="851"/>
+        </w:tabs>
+        <w:spacing w:after="0"/>
+        <w:ind w:left="851"/>
         <w:textAlignment w:val="baseline"/>
         <w:rPr>
           <w:rFonts w:ascii="Times New Roman" w:eastAsia="Times New Roman" w:hAnsi="Times New Roman" w:cs="Times New Roman"/>
@@ -4530,116 +4875,8 @@
           <w:szCs w:val="28"/>
           <w:lang w:eastAsia="ru-RU"/>
         </w:rPr>
-        <w:t>Просмотр товаров, которыми торгует определенная фирма</w:t>
-      </w:r>
-    </w:p>
-    <w:p>
-      <w:pPr>
-        <w:pStyle w:val="a4"/>
-        <w:numPr>
-          <w:ilvl w:val="0"/>
-          <w:numId w:val="21"/>
-        </w:numPr>
-        <w:spacing w:after="0"/>
-        <w:ind w:left="708"/>
-        <w:textAlignment w:val="baseline"/>
-        <w:rPr>
-          <w:rFonts w:ascii="Times New Roman" w:eastAsia="Times New Roman" w:hAnsi="Times New Roman" w:cs="Times New Roman"/>
-          <w:iCs/>
-          <w:color w:val="000000"/>
-          <w:sz w:val="28"/>
-          <w:szCs w:val="28"/>
-          <w:lang w:eastAsia="ru-RU"/>
-        </w:rPr>
-      </w:pPr>
-      <w:r>
-        <w:rPr>
-          <w:rFonts w:ascii="Times New Roman" w:eastAsia="Times New Roman" w:hAnsi="Times New Roman" w:cs="Times New Roman"/>
-          <w:iCs/>
-          <w:color w:val="000000"/>
-          <w:sz w:val="28"/>
-          <w:szCs w:val="28"/>
-          <w:lang w:eastAsia="ru-RU"/>
-        </w:rPr>
-        <w:t>Просмотр данных о товаре</w:t>
-      </w:r>
-    </w:p>
-    <w:p>
-      <w:pPr>
-        <w:pStyle w:val="a4"/>
-        <w:numPr>
-          <w:ilvl w:val="0"/>
-          <w:numId w:val="21"/>
-        </w:numPr>
-        <w:spacing w:after="0"/>
-        <w:ind w:left="708"/>
-        <w:textAlignment w:val="baseline"/>
-        <w:rPr>
-          <w:rFonts w:ascii="Times New Roman" w:eastAsia="Times New Roman" w:hAnsi="Times New Roman" w:cs="Times New Roman"/>
-          <w:iCs/>
-          <w:color w:val="000000"/>
-          <w:sz w:val="28"/>
-          <w:szCs w:val="28"/>
-          <w:lang w:eastAsia="ru-RU"/>
-        </w:rPr>
-      </w:pPr>
-      <w:r>
-        <w:rPr>
-          <w:rFonts w:ascii="Times New Roman" w:eastAsia="Times New Roman" w:hAnsi="Times New Roman" w:cs="Times New Roman"/>
-          <w:iCs/>
-          <w:color w:val="000000"/>
-          <w:sz w:val="28"/>
-          <w:szCs w:val="28"/>
-          <w:lang w:eastAsia="ru-RU"/>
-        </w:rPr>
-        <w:t xml:space="preserve">Составление заказа </w:t>
-      </w:r>
-    </w:p>
-    <w:p>
-      <w:pPr>
-        <w:pStyle w:val="a4"/>
-        <w:numPr>
-          <w:ilvl w:val="0"/>
-          <w:numId w:val="21"/>
-        </w:numPr>
-        <w:spacing w:after="0"/>
-        <w:ind w:left="708"/>
-        <w:textAlignment w:val="baseline"/>
-        <w:rPr>
-          <w:rFonts w:ascii="Times New Roman" w:eastAsia="Times New Roman" w:hAnsi="Times New Roman" w:cs="Times New Roman"/>
-          <w:iCs/>
-          <w:color w:val="000000"/>
-          <w:sz w:val="28"/>
-          <w:szCs w:val="28"/>
-          <w:lang w:eastAsia="ru-RU"/>
-        </w:rPr>
-      </w:pPr>
-      <w:r>
-        <w:rPr>
-          <w:rFonts w:ascii="Times New Roman" w:eastAsia="Times New Roman" w:hAnsi="Times New Roman" w:cs="Times New Roman"/>
-          <w:iCs/>
-          <w:color w:val="000000"/>
-          <w:sz w:val="28"/>
-          <w:szCs w:val="28"/>
-          <w:lang w:eastAsia="ru-RU"/>
-        </w:rPr>
         <w:t>Просмотр состава заказа</w:t>
       </w:r>
-    </w:p>
-    <w:p>
-      <w:pPr>
-        <w:spacing w:after="0"/>
-        <w:ind w:left="0" w:firstLine="0"/>
-        <w:textAlignment w:val="baseline"/>
-        <w:rPr>
-          <w:rFonts w:ascii="Times New Roman" w:eastAsia="Times New Roman" w:hAnsi="Times New Roman" w:cs="Times New Roman"/>
-          <w:iCs/>
-          <w:color w:val="000000"/>
-          <w:sz w:val="28"/>
-          <w:szCs w:val="28"/>
-          <w:lang w:eastAsia="ru-RU"/>
-        </w:rPr>
-      </w:pPr>
     </w:p>
     <w:p>
       <w:pPr>
@@ -4708,7 +4945,7 @@
         <w:pStyle w:val="a4"/>
         <w:numPr>
           <w:ilvl w:val="1"/>
-          <w:numId w:val="23"/>
+          <w:numId w:val="25"/>
         </w:numPr>
         <w:spacing w:after="0"/>
         <w:rPr>
@@ -4725,7 +4962,36 @@
           <w:szCs w:val="28"/>
           <w:lang w:eastAsia="ru-RU"/>
         </w:rPr>
-        <w:t>Информация о заказе</w:t>
+        <w:t xml:space="preserve">Информация о </w:t>
+      </w:r>
+      <w:proofErr w:type="gramStart"/>
+      <w:r>
+        <w:rPr>
+          <w:rFonts w:ascii="Times New Roman" w:eastAsia="Times New Roman" w:hAnsi="Times New Roman" w:cs="Times New Roman"/>
+          <w:sz w:val="28"/>
+          <w:szCs w:val="28"/>
+          <w:lang w:eastAsia="ru-RU"/>
+        </w:rPr>
+        <w:t>заказе</w:t>
+      </w:r>
+      <w:r>
+        <w:rPr>
+          <w:rFonts w:ascii="Times New Roman" w:eastAsia="Times New Roman" w:hAnsi="Times New Roman" w:cs="Times New Roman"/>
+          <w:sz w:val="28"/>
+          <w:szCs w:val="28"/>
+          <w:lang w:eastAsia="ru-RU"/>
+        </w:rPr>
+        <w:t>(</w:t>
+      </w:r>
+      <w:proofErr w:type="gramEnd"/>
+      <w:r>
+        <w:rPr>
+          <w:rFonts w:ascii="Times New Roman" w:eastAsia="Times New Roman" w:hAnsi="Times New Roman" w:cs="Times New Roman"/>
+          <w:sz w:val="28"/>
+          <w:szCs w:val="28"/>
+          <w:lang w:eastAsia="ru-RU"/>
+        </w:rPr>
+        <w:t>)</w:t>
       </w:r>
     </w:p>
     <w:p>
@@ -4733,7 +4999,7 @@
         <w:pStyle w:val="a4"/>
         <w:numPr>
           <w:ilvl w:val="1"/>
-          <w:numId w:val="23"/>
+          <w:numId w:val="25"/>
         </w:numPr>
         <w:spacing w:after="0"/>
         <w:rPr>
@@ -4758,7 +5024,7 @@
         <w:pStyle w:val="a4"/>
         <w:numPr>
           <w:ilvl w:val="1"/>
-          <w:numId w:val="23"/>
+          <w:numId w:val="25"/>
         </w:numPr>
         <w:spacing w:after="0"/>
         <w:rPr>
@@ -4775,7 +5041,36 @@
           <w:szCs w:val="28"/>
           <w:lang w:eastAsia="ru-RU"/>
         </w:rPr>
-        <w:t>Данные о товаре</w:t>
+        <w:t xml:space="preserve">Данные о </w:t>
+      </w:r>
+      <w:proofErr w:type="gramStart"/>
+      <w:r>
+        <w:rPr>
+          <w:rFonts w:ascii="Times New Roman" w:eastAsia="Times New Roman" w:hAnsi="Times New Roman" w:cs="Times New Roman"/>
+          <w:sz w:val="28"/>
+          <w:szCs w:val="28"/>
+          <w:lang w:eastAsia="ru-RU"/>
+        </w:rPr>
+        <w:t>товаре</w:t>
+      </w:r>
+      <w:r>
+        <w:rPr>
+          <w:rFonts w:ascii="Times New Roman" w:eastAsia="Times New Roman" w:hAnsi="Times New Roman" w:cs="Times New Roman"/>
+          <w:sz w:val="28"/>
+          <w:szCs w:val="28"/>
+          <w:lang w:eastAsia="ru-RU"/>
+        </w:rPr>
+        <w:t>(</w:t>
+      </w:r>
+      <w:proofErr w:type="gramEnd"/>
+      <w:r>
+        <w:rPr>
+          <w:rFonts w:ascii="Times New Roman" w:eastAsia="Times New Roman" w:hAnsi="Times New Roman" w:cs="Times New Roman"/>
+          <w:sz w:val="28"/>
+          <w:szCs w:val="28"/>
+          <w:lang w:eastAsia="ru-RU"/>
+        </w:rPr>
+        <w:t>)</w:t>
       </w:r>
     </w:p>
     <w:p>
@@ -4830,7 +5125,7 @@
         <w:pStyle w:val="a4"/>
         <w:numPr>
           <w:ilvl w:val="1"/>
-          <w:numId w:val="23"/>
+          <w:numId w:val="26"/>
         </w:numPr>
         <w:spacing w:after="0"/>
         <w:rPr>
@@ -4847,7 +5142,36 @@
           <w:szCs w:val="28"/>
           <w:lang w:eastAsia="ru-RU"/>
         </w:rPr>
-        <w:t>Список товаров</w:t>
+        <w:t xml:space="preserve">Список </w:t>
+      </w:r>
+      <w:proofErr w:type="gramStart"/>
+      <w:r>
+        <w:rPr>
+          <w:rFonts w:ascii="Times New Roman" w:eastAsia="Times New Roman" w:hAnsi="Times New Roman" w:cs="Times New Roman"/>
+          <w:sz w:val="28"/>
+          <w:szCs w:val="28"/>
+          <w:lang w:eastAsia="ru-RU"/>
+        </w:rPr>
+        <w:t>товаров</w:t>
+      </w:r>
+      <w:r>
+        <w:rPr>
+          <w:rFonts w:ascii="Times New Roman" w:eastAsia="Times New Roman" w:hAnsi="Times New Roman" w:cs="Times New Roman"/>
+          <w:sz w:val="28"/>
+          <w:szCs w:val="28"/>
+          <w:lang w:eastAsia="ru-RU"/>
+        </w:rPr>
+        <w:t>(</w:t>
+      </w:r>
+      <w:proofErr w:type="gramEnd"/>
+      <w:r>
+        <w:rPr>
+          <w:rFonts w:ascii="Times New Roman" w:eastAsia="Times New Roman" w:hAnsi="Times New Roman" w:cs="Times New Roman"/>
+          <w:sz w:val="28"/>
+          <w:szCs w:val="28"/>
+          <w:lang w:eastAsia="ru-RU"/>
+        </w:rPr>
+        <w:t>)</w:t>
       </w:r>
     </w:p>
     <w:p>
@@ -4855,7 +5179,7 @@
         <w:pStyle w:val="a4"/>
         <w:numPr>
           <w:ilvl w:val="1"/>
-          <w:numId w:val="23"/>
+          <w:numId w:val="26"/>
         </w:numPr>
         <w:spacing w:after="0"/>
         <w:rPr>
@@ -4872,7 +5196,36 @@
           <w:szCs w:val="28"/>
           <w:lang w:eastAsia="ru-RU"/>
         </w:rPr>
-        <w:t>Описание товара</w:t>
+        <w:t xml:space="preserve">Описание </w:t>
+      </w:r>
+      <w:proofErr w:type="gramStart"/>
+      <w:r>
+        <w:rPr>
+          <w:rFonts w:ascii="Times New Roman" w:eastAsia="Times New Roman" w:hAnsi="Times New Roman" w:cs="Times New Roman"/>
+          <w:sz w:val="28"/>
+          <w:szCs w:val="28"/>
+          <w:lang w:eastAsia="ru-RU"/>
+        </w:rPr>
+        <w:t>товара</w:t>
+      </w:r>
+      <w:r>
+        <w:rPr>
+          <w:rFonts w:ascii="Times New Roman" w:eastAsia="Times New Roman" w:hAnsi="Times New Roman" w:cs="Times New Roman"/>
+          <w:sz w:val="28"/>
+          <w:szCs w:val="28"/>
+          <w:lang w:eastAsia="ru-RU"/>
+        </w:rPr>
+        <w:t>(</w:t>
+      </w:r>
+      <w:proofErr w:type="gramEnd"/>
+      <w:r>
+        <w:rPr>
+          <w:rFonts w:ascii="Times New Roman" w:eastAsia="Times New Roman" w:hAnsi="Times New Roman" w:cs="Times New Roman"/>
+          <w:sz w:val="28"/>
+          <w:szCs w:val="28"/>
+          <w:lang w:eastAsia="ru-RU"/>
+        </w:rPr>
+        <w:t>)</w:t>
       </w:r>
     </w:p>
     <w:p>
@@ -4880,7 +5233,7 @@
         <w:pStyle w:val="a4"/>
         <w:numPr>
           <w:ilvl w:val="1"/>
-          <w:numId w:val="23"/>
+          <w:numId w:val="26"/>
         </w:numPr>
         <w:spacing w:after="0"/>
         <w:rPr>
@@ -4897,7 +5250,36 @@
           <w:szCs w:val="28"/>
           <w:lang w:eastAsia="ru-RU"/>
         </w:rPr>
-        <w:t>Данные о заказе</w:t>
+        <w:t xml:space="preserve">Данные о </w:t>
+      </w:r>
+      <w:proofErr w:type="gramStart"/>
+      <w:r>
+        <w:rPr>
+          <w:rFonts w:ascii="Times New Roman" w:eastAsia="Times New Roman" w:hAnsi="Times New Roman" w:cs="Times New Roman"/>
+          <w:sz w:val="28"/>
+          <w:szCs w:val="28"/>
+          <w:lang w:eastAsia="ru-RU"/>
+        </w:rPr>
+        <w:t>заказе</w:t>
+      </w:r>
+      <w:r>
+        <w:rPr>
+          <w:rFonts w:ascii="Times New Roman" w:eastAsia="Times New Roman" w:hAnsi="Times New Roman" w:cs="Times New Roman"/>
+          <w:sz w:val="28"/>
+          <w:szCs w:val="28"/>
+          <w:lang w:eastAsia="ru-RU"/>
+        </w:rPr>
+        <w:t>(</w:t>
+      </w:r>
+      <w:proofErr w:type="gramEnd"/>
+      <w:r>
+        <w:rPr>
+          <w:rFonts w:ascii="Times New Roman" w:eastAsia="Times New Roman" w:hAnsi="Times New Roman" w:cs="Times New Roman"/>
+          <w:sz w:val="28"/>
+          <w:szCs w:val="28"/>
+          <w:lang w:eastAsia="ru-RU"/>
+        </w:rPr>
+        <w:t>)</w:t>
       </w:r>
     </w:p>
     <w:p>
@@ -4918,7 +5300,6 @@
           <w:szCs w:val="28"/>
           <w:lang w:eastAsia="ru-RU"/>
         </w:rPr>
-        <w:lastRenderedPageBreak/>
         <w:t xml:space="preserve">1.3.6 Функциональные требования к системе </w:t>
       </w:r>
       <w:r>
@@ -5061,6 +5442,7 @@
           <w:szCs w:val="28"/>
           <w:lang w:eastAsia="ru-RU"/>
         </w:rPr>
+        <w:lastRenderedPageBreak/>
         <w:t>1.3.6.2 Входные данные</w:t>
       </w:r>
     </w:p>
@@ -5218,8 +5600,6 @@
           <w:lang w:eastAsia="ru-RU"/>
         </w:rPr>
       </w:pPr>
-      <w:bookmarkStart w:id="0" w:name="_GoBack"/>
-      <w:bookmarkEnd w:id="0"/>
     </w:p>
     <w:p>
       <w:pPr>
@@ -6021,7 +6401,6 @@
           <w:szCs w:val="28"/>
           <w:lang w:eastAsia="ru-RU"/>
         </w:rPr>
-        <w:lastRenderedPageBreak/>
         <w:t>Для предотвращения сбоев в работе СУБД при сбое в подаче электропитания, необходимо обеспечить подключение серверов к устройствам бесперебойного электропитания, которые обеспечат не менее 30 минут автономной работы.</w:t>
       </w:r>
     </w:p>
@@ -6152,6 +6531,7 @@
           <w:szCs w:val="28"/>
           <w:lang w:eastAsia="ru-RU"/>
         </w:rPr>
+        <w:lastRenderedPageBreak/>
         <w:t>Руководство по использованию системы</w:t>
       </w:r>
       <w:r>
@@ -6190,8 +6570,733 @@
           <w:szCs w:val="28"/>
           <w:lang w:eastAsia="ru-RU"/>
         </w:rPr>
-        <w:t>Документация к системе должна быть подготовлена на русском языке и представлена как на бумаге, так и в электронном виде.</w:t>
-      </w:r>
+        <w:t>Документация к системе должна быть подготовлена на русском языке и представлена как на б</w:t>
+      </w:r>
+      <w:r>
+        <w:rPr>
+          <w:rFonts w:ascii="Times New Roman" w:eastAsia="Times New Roman" w:hAnsi="Times New Roman" w:cs="Times New Roman"/>
+          <w:color w:val="000000"/>
+          <w:sz w:val="28"/>
+          <w:szCs w:val="28"/>
+          <w:lang w:eastAsia="ru-RU"/>
+        </w:rPr>
+        <w:t>умаге, так и в электронном виде.</w:t>
+      </w:r>
+    </w:p>
+    <w:p>
+      <w:pPr>
+        <w:rPr>
+          <w:rFonts w:ascii="Times New Roman" w:eastAsia="Times New Roman" w:hAnsi="Times New Roman" w:cs="Times New Roman"/>
+          <w:color w:val="000000"/>
+          <w:sz w:val="28"/>
+          <w:szCs w:val="28"/>
+          <w:lang w:eastAsia="ru-RU"/>
+        </w:rPr>
+      </w:pPr>
+      <w:r>
+        <w:rPr>
+          <w:rFonts w:ascii="Times New Roman" w:eastAsia="Times New Roman" w:hAnsi="Times New Roman" w:cs="Times New Roman"/>
+          <w:color w:val="000000"/>
+          <w:sz w:val="28"/>
+          <w:szCs w:val="28"/>
+          <w:lang w:eastAsia="ru-RU"/>
+        </w:rPr>
+        <w:br w:type="page"/>
+      </w:r>
+    </w:p>
+    <w:p>
+      <w:pPr>
+        <w:spacing w:after="0"/>
+        <w:ind w:left="567" w:firstLine="0"/>
+        <w:textAlignment w:val="baseline"/>
+        <w:rPr>
+          <w:rFonts w:ascii="Times New Roman" w:eastAsia="Times New Roman" w:hAnsi="Times New Roman" w:cs="Times New Roman"/>
+          <w:color w:val="000000"/>
+          <w:sz w:val="28"/>
+          <w:szCs w:val="28"/>
+          <w:lang w:eastAsia="ru-RU"/>
+        </w:rPr>
+      </w:pPr>
+      <w:r>
+        <w:rPr>
+          <w:rFonts w:ascii="Times New Roman" w:eastAsia="Times New Roman" w:hAnsi="Times New Roman" w:cs="Times New Roman"/>
+          <w:color w:val="000000"/>
+          <w:sz w:val="28"/>
+          <w:szCs w:val="28"/>
+          <w:lang w:eastAsia="ru-RU"/>
+        </w:rPr>
+        <w:lastRenderedPageBreak/>
+        <w:t>Технический проект</w:t>
+      </w:r>
+    </w:p>
+    <w:p>
+      <w:pPr>
+        <w:spacing w:after="0"/>
+        <w:ind w:left="0" w:firstLine="0"/>
+        <w:textAlignment w:val="baseline"/>
+        <w:rPr>
+          <w:rFonts w:ascii="Times New Roman" w:eastAsia="Times New Roman" w:hAnsi="Times New Roman" w:cs="Times New Roman"/>
+          <w:color w:val="000000"/>
+          <w:sz w:val="28"/>
+          <w:szCs w:val="28"/>
+          <w:lang w:eastAsia="ru-RU"/>
+        </w:rPr>
+      </w:pPr>
+      <w:r>
+        <w:rPr>
+          <w:rFonts w:ascii="Times New Roman" w:eastAsia="Times New Roman" w:hAnsi="Times New Roman" w:cs="Times New Roman"/>
+          <w:color w:val="000000"/>
+          <w:sz w:val="28"/>
+          <w:szCs w:val="28"/>
+          <w:lang w:eastAsia="ru-RU"/>
+        </w:rPr>
+        <w:t>1 Сценарий использования системы</w:t>
+      </w:r>
+    </w:p>
+    <w:p>
+      <w:pPr>
+        <w:spacing w:after="0"/>
+        <w:ind w:left="0" w:firstLine="0"/>
+        <w:textAlignment w:val="baseline"/>
+        <w:rPr>
+          <w:rFonts w:ascii="Times New Roman" w:eastAsia="Times New Roman" w:hAnsi="Times New Roman" w:cs="Times New Roman"/>
+          <w:color w:val="000000"/>
+          <w:sz w:val="28"/>
+          <w:szCs w:val="28"/>
+          <w:lang w:eastAsia="ru-RU"/>
+        </w:rPr>
+      </w:pPr>
+      <w:r>
+        <w:rPr>
+          <w:rFonts w:ascii="Times New Roman" w:eastAsia="Times New Roman" w:hAnsi="Times New Roman" w:cs="Times New Roman"/>
+          <w:color w:val="000000"/>
+          <w:sz w:val="28"/>
+          <w:szCs w:val="28"/>
+          <w:lang w:eastAsia="ru-RU"/>
+        </w:rPr>
+        <w:t>Пользователям системы являются физические лица, которые хотят оформить заказ в электронном магазине. Таким образом, в системе выделяется две роли пользователей – «покупатель» и «продавец». Диаграмма прецедентов пользователя подсистемы электронного магазина изображена на рисунке 2.</w:t>
+      </w:r>
+    </w:p>
+    <w:p>
+      <w:pPr>
+        <w:spacing w:after="0"/>
+        <w:ind w:left="0" w:firstLine="0"/>
+        <w:textAlignment w:val="baseline"/>
+        <w:rPr>
+          <w:rFonts w:ascii="Times New Roman" w:eastAsia="Times New Roman" w:hAnsi="Times New Roman" w:cs="Times New Roman"/>
+          <w:color w:val="000000"/>
+          <w:sz w:val="28"/>
+          <w:szCs w:val="28"/>
+          <w:lang w:eastAsia="ru-RU"/>
+        </w:rPr>
+      </w:pPr>
+    </w:p>
+    <w:p>
+      <w:pPr>
+        <w:spacing w:after="0"/>
+        <w:ind w:left="0" w:firstLine="0"/>
+        <w:textAlignment w:val="baseline"/>
+        <w:rPr>
+          <w:rFonts w:ascii="Times New Roman" w:eastAsia="Times New Roman" w:hAnsi="Times New Roman" w:cs="Times New Roman"/>
+          <w:color w:val="000000"/>
+          <w:sz w:val="28"/>
+          <w:szCs w:val="28"/>
+          <w:lang w:eastAsia="ru-RU"/>
+        </w:rPr>
+      </w:pPr>
+      <w:r>
+        <w:rPr>
+          <w:rFonts w:ascii="Times New Roman" w:eastAsia="Times New Roman" w:hAnsi="Times New Roman" w:cs="Times New Roman"/>
+          <w:color w:val="000000"/>
+          <w:sz w:val="28"/>
+          <w:szCs w:val="28"/>
+          <w:lang w:eastAsia="ru-RU"/>
+        </w:rPr>
+        <w:t>Рисунок 2 Диаграмма прецедентов пользователя подсистемы электронного магазина.</w:t>
+      </w:r>
+    </w:p>
+    <w:p>
+      <w:pPr>
+        <w:spacing w:after="0"/>
+        <w:ind w:left="0" w:firstLine="708"/>
+        <w:textAlignment w:val="baseline"/>
+        <w:rPr>
+          <w:rFonts w:ascii="Times New Roman" w:eastAsia="Times New Roman" w:hAnsi="Times New Roman" w:cs="Times New Roman"/>
+          <w:color w:val="000000"/>
+          <w:sz w:val="28"/>
+          <w:szCs w:val="28"/>
+          <w:lang w:eastAsia="ru-RU"/>
+        </w:rPr>
+      </w:pPr>
+      <w:r>
+        <w:rPr>
+          <w:rFonts w:ascii="Times New Roman" w:eastAsia="Times New Roman" w:hAnsi="Times New Roman" w:cs="Times New Roman"/>
+          <w:color w:val="000000"/>
+          <w:sz w:val="28"/>
+          <w:szCs w:val="28"/>
+          <w:lang w:eastAsia="ru-RU"/>
+        </w:rPr>
+        <w:t>1.1 Спецификация прецедента «Регистрация»</w:t>
+      </w:r>
+    </w:p>
+    <w:p>
+      <w:pPr>
+        <w:spacing w:after="0"/>
+        <w:ind w:left="0" w:firstLine="708"/>
+        <w:textAlignment w:val="baseline"/>
+        <w:rPr>
+          <w:rFonts w:ascii="Times New Roman" w:eastAsia="Times New Roman" w:hAnsi="Times New Roman" w:cs="Times New Roman"/>
+          <w:color w:val="000000"/>
+          <w:sz w:val="28"/>
+          <w:szCs w:val="28"/>
+          <w:lang w:eastAsia="ru-RU"/>
+        </w:rPr>
+      </w:pPr>
+      <w:r>
+        <w:rPr>
+          <w:rFonts w:ascii="Times New Roman" w:eastAsia="Times New Roman" w:hAnsi="Times New Roman" w:cs="Times New Roman"/>
+          <w:color w:val="000000"/>
+          <w:sz w:val="28"/>
+          <w:szCs w:val="28"/>
+          <w:lang w:eastAsia="ru-RU"/>
+        </w:rPr>
+        <w:t xml:space="preserve">Цель прецедента использования: клиент регистрируется в </w:t>
+      </w:r>
+      <w:proofErr w:type="gramStart"/>
+      <w:r>
+        <w:rPr>
+          <w:rFonts w:ascii="Times New Roman" w:eastAsia="Times New Roman" w:hAnsi="Times New Roman" w:cs="Times New Roman"/>
+          <w:color w:val="000000"/>
+          <w:sz w:val="28"/>
+          <w:szCs w:val="28"/>
+          <w:lang w:eastAsia="ru-RU"/>
+        </w:rPr>
+        <w:t>системе,  сообщая</w:t>
+      </w:r>
+      <w:proofErr w:type="gramEnd"/>
+      <w:r>
+        <w:rPr>
+          <w:rFonts w:ascii="Times New Roman" w:eastAsia="Times New Roman" w:hAnsi="Times New Roman" w:cs="Times New Roman"/>
+          <w:color w:val="000000"/>
+          <w:sz w:val="28"/>
+          <w:szCs w:val="28"/>
+          <w:lang w:eastAsia="ru-RU"/>
+        </w:rPr>
+        <w:t xml:space="preserve"> почтовый адрес, логин и пароль.</w:t>
+      </w:r>
+    </w:p>
+    <w:p>
+      <w:pPr>
+        <w:spacing w:after="0"/>
+        <w:ind w:left="0" w:firstLine="0"/>
+        <w:textAlignment w:val="baseline"/>
+        <w:rPr>
+          <w:rFonts w:ascii="Times New Roman" w:eastAsia="Times New Roman" w:hAnsi="Times New Roman" w:cs="Times New Roman"/>
+          <w:color w:val="000000"/>
+          <w:sz w:val="28"/>
+          <w:szCs w:val="28"/>
+          <w:lang w:eastAsia="ru-RU"/>
+        </w:rPr>
+      </w:pPr>
+      <w:r>
+        <w:rPr>
+          <w:rFonts w:ascii="Times New Roman" w:eastAsia="Times New Roman" w:hAnsi="Times New Roman" w:cs="Times New Roman"/>
+          <w:color w:val="000000"/>
+          <w:sz w:val="28"/>
+          <w:szCs w:val="28"/>
+          <w:lang w:eastAsia="ru-RU"/>
+        </w:rPr>
+        <w:t xml:space="preserve">Оптимистический сценарий: </w:t>
+      </w:r>
+    </w:p>
+    <w:p>
+      <w:pPr>
+        <w:pStyle w:val="a4"/>
+        <w:numPr>
+          <w:ilvl w:val="0"/>
+          <w:numId w:val="24"/>
+        </w:numPr>
+        <w:spacing w:after="0"/>
+        <w:textAlignment w:val="baseline"/>
+        <w:rPr>
+          <w:rFonts w:ascii="Times New Roman" w:eastAsia="Times New Roman" w:hAnsi="Times New Roman" w:cs="Times New Roman"/>
+          <w:color w:val="000000"/>
+          <w:sz w:val="28"/>
+          <w:szCs w:val="28"/>
+          <w:lang w:eastAsia="ru-RU"/>
+        </w:rPr>
+      </w:pPr>
+      <w:r>
+        <w:rPr>
+          <w:rFonts w:ascii="Times New Roman" w:eastAsia="Times New Roman" w:hAnsi="Times New Roman" w:cs="Times New Roman"/>
+          <w:color w:val="000000"/>
+          <w:sz w:val="28"/>
+          <w:szCs w:val="28"/>
+          <w:lang w:eastAsia="ru-RU"/>
+        </w:rPr>
+        <w:t>Клиент вводит данные в окне веб-страницы</w:t>
+      </w:r>
+    </w:p>
+    <w:p>
+      <w:pPr>
+        <w:pStyle w:val="a4"/>
+        <w:numPr>
+          <w:ilvl w:val="0"/>
+          <w:numId w:val="24"/>
+        </w:numPr>
+        <w:spacing w:after="0"/>
+        <w:textAlignment w:val="baseline"/>
+        <w:rPr>
+          <w:rFonts w:ascii="Times New Roman" w:eastAsia="Times New Roman" w:hAnsi="Times New Roman" w:cs="Times New Roman"/>
+          <w:color w:val="000000"/>
+          <w:sz w:val="28"/>
+          <w:szCs w:val="28"/>
+          <w:lang w:eastAsia="ru-RU"/>
+        </w:rPr>
+      </w:pPr>
+      <w:r>
+        <w:rPr>
+          <w:rFonts w:ascii="Times New Roman" w:eastAsia="Times New Roman" w:hAnsi="Times New Roman" w:cs="Times New Roman"/>
+          <w:color w:val="000000"/>
+          <w:sz w:val="28"/>
+          <w:szCs w:val="28"/>
+          <w:lang w:eastAsia="ru-RU"/>
+        </w:rPr>
+        <w:t>Система запоминает данные в таблице базы данных</w:t>
+      </w:r>
+    </w:p>
+    <w:p>
+      <w:pPr>
+        <w:pStyle w:val="a4"/>
+        <w:numPr>
+          <w:ilvl w:val="0"/>
+          <w:numId w:val="24"/>
+        </w:numPr>
+        <w:spacing w:after="0"/>
+        <w:textAlignment w:val="baseline"/>
+        <w:rPr>
+          <w:rFonts w:ascii="Times New Roman" w:eastAsia="Times New Roman" w:hAnsi="Times New Roman" w:cs="Times New Roman"/>
+          <w:color w:val="000000"/>
+          <w:sz w:val="28"/>
+          <w:szCs w:val="28"/>
+          <w:lang w:eastAsia="ru-RU"/>
+        </w:rPr>
+      </w:pPr>
+      <w:r>
+        <w:rPr>
+          <w:rFonts w:ascii="Times New Roman" w:eastAsia="Times New Roman" w:hAnsi="Times New Roman" w:cs="Times New Roman"/>
+          <w:color w:val="000000"/>
+          <w:sz w:val="28"/>
+          <w:szCs w:val="28"/>
+          <w:lang w:eastAsia="ru-RU"/>
+        </w:rPr>
+        <w:t>Система перенаправляет пользователя на страницу пользователя</w:t>
+      </w:r>
+    </w:p>
+    <w:p>
+      <w:pPr>
+        <w:pStyle w:val="a4"/>
+        <w:spacing w:after="0"/>
+        <w:ind w:firstLine="0"/>
+        <w:textAlignment w:val="baseline"/>
+        <w:rPr>
+          <w:rFonts w:ascii="Times New Roman" w:eastAsia="Times New Roman" w:hAnsi="Times New Roman" w:cs="Times New Roman"/>
+          <w:color w:val="000000"/>
+          <w:sz w:val="28"/>
+          <w:szCs w:val="28"/>
+          <w:lang w:eastAsia="ru-RU"/>
+        </w:rPr>
+      </w:pPr>
+    </w:p>
+    <w:p>
+      <w:pPr>
+        <w:pStyle w:val="a4"/>
+        <w:spacing w:after="0"/>
+        <w:ind w:firstLine="0"/>
+        <w:textAlignment w:val="baseline"/>
+        <w:rPr>
+          <w:rFonts w:ascii="Times New Roman" w:eastAsia="Times New Roman" w:hAnsi="Times New Roman" w:cs="Times New Roman"/>
+          <w:color w:val="000000"/>
+          <w:sz w:val="28"/>
+          <w:szCs w:val="28"/>
+          <w:lang w:eastAsia="ru-RU"/>
+        </w:rPr>
+      </w:pPr>
+      <w:r>
+        <w:rPr>
+          <w:rFonts w:ascii="Times New Roman" w:eastAsia="Times New Roman" w:hAnsi="Times New Roman" w:cs="Times New Roman"/>
+          <w:color w:val="000000"/>
+          <w:sz w:val="28"/>
+          <w:szCs w:val="28"/>
+          <w:lang w:eastAsia="ru-RU"/>
+        </w:rPr>
+        <w:t>1.2 Спецификация прецедента «Вход в систему»</w:t>
+      </w:r>
+    </w:p>
+    <w:p>
+      <w:pPr>
+        <w:pStyle w:val="a4"/>
+        <w:spacing w:after="0"/>
+        <w:ind w:firstLine="0"/>
+        <w:textAlignment w:val="baseline"/>
+        <w:rPr>
+          <w:rFonts w:ascii="Times New Roman" w:eastAsia="Times New Roman" w:hAnsi="Times New Roman" w:cs="Times New Roman"/>
+          <w:color w:val="000000"/>
+          <w:sz w:val="28"/>
+          <w:szCs w:val="28"/>
+          <w:lang w:eastAsia="ru-RU"/>
+        </w:rPr>
+      </w:pPr>
+      <w:r>
+        <w:rPr>
+          <w:rFonts w:ascii="Times New Roman" w:eastAsia="Times New Roman" w:hAnsi="Times New Roman" w:cs="Times New Roman"/>
+          <w:color w:val="000000"/>
+          <w:sz w:val="28"/>
+          <w:szCs w:val="28"/>
+          <w:lang w:eastAsia="ru-RU"/>
+        </w:rPr>
+        <w:t>Цель прецедента использования:</w:t>
+      </w:r>
+      <w:r>
+        <w:rPr>
+          <w:rFonts w:ascii="Times New Roman" w:eastAsia="Times New Roman" w:hAnsi="Times New Roman" w:cs="Times New Roman"/>
+          <w:color w:val="000000"/>
+          <w:sz w:val="28"/>
+          <w:szCs w:val="28"/>
+          <w:lang w:eastAsia="ru-RU"/>
+        </w:rPr>
+        <w:t xml:space="preserve"> </w:t>
+      </w:r>
+      <w:r>
+        <w:rPr>
+          <w:rFonts w:ascii="Times New Roman" w:eastAsia="Times New Roman" w:hAnsi="Times New Roman" w:cs="Times New Roman"/>
+          <w:color w:val="000000"/>
+          <w:sz w:val="28"/>
+          <w:szCs w:val="28"/>
+          <w:lang w:eastAsia="ru-RU"/>
+        </w:rPr>
+        <w:t>клиент входит в систему под своим аккаунтом.</w:t>
+      </w:r>
+    </w:p>
+    <w:p>
+      <w:pPr>
+        <w:pStyle w:val="a4"/>
+        <w:spacing w:after="0"/>
+        <w:ind w:firstLine="0"/>
+        <w:textAlignment w:val="baseline"/>
+        <w:rPr>
+          <w:rFonts w:ascii="Times New Roman" w:eastAsia="Times New Roman" w:hAnsi="Times New Roman" w:cs="Times New Roman"/>
+          <w:color w:val="000000"/>
+          <w:sz w:val="28"/>
+          <w:szCs w:val="28"/>
+          <w:lang w:eastAsia="ru-RU"/>
+        </w:rPr>
+      </w:pPr>
+      <w:r>
+        <w:rPr>
+          <w:rFonts w:ascii="Times New Roman" w:eastAsia="Times New Roman" w:hAnsi="Times New Roman" w:cs="Times New Roman"/>
+          <w:color w:val="000000"/>
+          <w:sz w:val="28"/>
+          <w:szCs w:val="28"/>
+          <w:lang w:eastAsia="ru-RU"/>
+        </w:rPr>
+        <w:t>Оптимистический сценарий:</w:t>
+      </w:r>
+    </w:p>
+    <w:p>
+      <w:pPr>
+        <w:pStyle w:val="a4"/>
+        <w:numPr>
+          <w:ilvl w:val="0"/>
+          <w:numId w:val="24"/>
+        </w:numPr>
+        <w:spacing w:after="0"/>
+        <w:textAlignment w:val="baseline"/>
+        <w:rPr>
+          <w:rFonts w:ascii="Times New Roman" w:eastAsia="Times New Roman" w:hAnsi="Times New Roman" w:cs="Times New Roman"/>
+          <w:color w:val="000000"/>
+          <w:sz w:val="28"/>
+          <w:szCs w:val="28"/>
+          <w:lang w:eastAsia="ru-RU"/>
+        </w:rPr>
+      </w:pPr>
+      <w:r>
+        <w:rPr>
+          <w:rFonts w:ascii="Times New Roman" w:eastAsia="Times New Roman" w:hAnsi="Times New Roman" w:cs="Times New Roman"/>
+          <w:color w:val="000000"/>
+          <w:sz w:val="28"/>
+          <w:szCs w:val="28"/>
+          <w:lang w:eastAsia="ru-RU"/>
+        </w:rPr>
+        <w:t>Клиент вводит данные в окно веб-страницы</w:t>
+      </w:r>
+    </w:p>
+    <w:p>
+      <w:pPr>
+        <w:pStyle w:val="a4"/>
+        <w:numPr>
+          <w:ilvl w:val="0"/>
+          <w:numId w:val="24"/>
+        </w:numPr>
+        <w:spacing w:after="0"/>
+        <w:textAlignment w:val="baseline"/>
+        <w:rPr>
+          <w:rFonts w:ascii="Times New Roman" w:eastAsia="Times New Roman" w:hAnsi="Times New Roman" w:cs="Times New Roman"/>
+          <w:color w:val="000000"/>
+          <w:sz w:val="28"/>
+          <w:szCs w:val="28"/>
+          <w:lang w:eastAsia="ru-RU"/>
+        </w:rPr>
+      </w:pPr>
+      <w:r>
+        <w:rPr>
+          <w:rFonts w:ascii="Times New Roman" w:eastAsia="Times New Roman" w:hAnsi="Times New Roman" w:cs="Times New Roman"/>
+          <w:color w:val="000000"/>
+          <w:sz w:val="28"/>
+          <w:szCs w:val="28"/>
+          <w:lang w:eastAsia="ru-RU"/>
+        </w:rPr>
+        <w:t>Система проверяет наличие данных о пользователе в базе данных</w:t>
+      </w:r>
+    </w:p>
+    <w:p>
+      <w:pPr>
+        <w:pStyle w:val="a4"/>
+        <w:numPr>
+          <w:ilvl w:val="0"/>
+          <w:numId w:val="24"/>
+        </w:numPr>
+        <w:spacing w:after="0"/>
+        <w:textAlignment w:val="baseline"/>
+        <w:rPr>
+          <w:rFonts w:ascii="Times New Roman" w:eastAsia="Times New Roman" w:hAnsi="Times New Roman" w:cs="Times New Roman"/>
+          <w:color w:val="000000"/>
+          <w:sz w:val="28"/>
+          <w:szCs w:val="28"/>
+          <w:lang w:eastAsia="ru-RU"/>
+        </w:rPr>
+      </w:pPr>
+      <w:r>
+        <w:rPr>
+          <w:rFonts w:ascii="Times New Roman" w:eastAsia="Times New Roman" w:hAnsi="Times New Roman" w:cs="Times New Roman"/>
+          <w:color w:val="000000"/>
+          <w:sz w:val="28"/>
+          <w:szCs w:val="28"/>
+          <w:lang w:eastAsia="ru-RU"/>
+        </w:rPr>
+        <w:t>Если данные существуют, система перенаправляет пользователя на страницу пользователя.</w:t>
+      </w:r>
+    </w:p>
+    <w:p>
+      <w:pPr>
+        <w:pStyle w:val="a4"/>
+        <w:spacing w:after="0"/>
+        <w:ind w:firstLine="0"/>
+        <w:textAlignment w:val="baseline"/>
+        <w:rPr>
+          <w:rFonts w:ascii="Times New Roman" w:eastAsia="Times New Roman" w:hAnsi="Times New Roman" w:cs="Times New Roman"/>
+          <w:color w:val="000000"/>
+          <w:sz w:val="28"/>
+          <w:szCs w:val="28"/>
+          <w:lang w:eastAsia="ru-RU"/>
+        </w:rPr>
+      </w:pPr>
+      <w:r>
+        <w:rPr>
+          <w:rFonts w:ascii="Times New Roman" w:eastAsia="Times New Roman" w:hAnsi="Times New Roman" w:cs="Times New Roman"/>
+          <w:color w:val="000000"/>
+          <w:sz w:val="28"/>
+          <w:szCs w:val="28"/>
+          <w:lang w:eastAsia="ru-RU"/>
+        </w:rPr>
+        <w:t>Альтернативный сценарий:</w:t>
+      </w:r>
+    </w:p>
+    <w:p>
+      <w:pPr>
+        <w:pStyle w:val="a4"/>
+        <w:numPr>
+          <w:ilvl w:val="0"/>
+          <w:numId w:val="24"/>
+        </w:numPr>
+        <w:spacing w:after="0"/>
+        <w:textAlignment w:val="baseline"/>
+        <w:rPr>
+          <w:rFonts w:ascii="Times New Roman" w:eastAsia="Times New Roman" w:hAnsi="Times New Roman" w:cs="Times New Roman"/>
+          <w:color w:val="000000"/>
+          <w:sz w:val="28"/>
+          <w:szCs w:val="28"/>
+          <w:lang w:eastAsia="ru-RU"/>
+        </w:rPr>
+      </w:pPr>
+      <w:r>
+        <w:rPr>
+          <w:rFonts w:ascii="Times New Roman" w:eastAsia="Times New Roman" w:hAnsi="Times New Roman" w:cs="Times New Roman"/>
+          <w:color w:val="000000"/>
+          <w:sz w:val="28"/>
+          <w:szCs w:val="28"/>
+          <w:lang w:eastAsia="ru-RU"/>
+        </w:rPr>
+        <w:t>Клиент вводит данные в окно веб-страницы</w:t>
+      </w:r>
+    </w:p>
+    <w:p>
+      <w:pPr>
+        <w:pStyle w:val="a4"/>
+        <w:numPr>
+          <w:ilvl w:val="0"/>
+          <w:numId w:val="24"/>
+        </w:numPr>
+        <w:spacing w:after="0"/>
+        <w:textAlignment w:val="baseline"/>
+        <w:rPr>
+          <w:rFonts w:ascii="Times New Roman" w:eastAsia="Times New Roman" w:hAnsi="Times New Roman" w:cs="Times New Roman"/>
+          <w:color w:val="000000"/>
+          <w:sz w:val="28"/>
+          <w:szCs w:val="28"/>
+          <w:lang w:eastAsia="ru-RU"/>
+        </w:rPr>
+      </w:pPr>
+      <w:r>
+        <w:rPr>
+          <w:rFonts w:ascii="Times New Roman" w:eastAsia="Times New Roman" w:hAnsi="Times New Roman" w:cs="Times New Roman"/>
+          <w:color w:val="000000"/>
+          <w:sz w:val="28"/>
+          <w:szCs w:val="28"/>
+          <w:lang w:eastAsia="ru-RU"/>
+        </w:rPr>
+        <w:t xml:space="preserve">Система проверяет наличие данных о пользователе в базе данных </w:t>
+      </w:r>
+    </w:p>
+    <w:p>
+      <w:pPr>
+        <w:pStyle w:val="a4"/>
+        <w:numPr>
+          <w:ilvl w:val="0"/>
+          <w:numId w:val="24"/>
+        </w:numPr>
+        <w:spacing w:after="0"/>
+        <w:textAlignment w:val="baseline"/>
+        <w:rPr>
+          <w:rFonts w:ascii="Times New Roman" w:eastAsia="Times New Roman" w:hAnsi="Times New Roman" w:cs="Times New Roman"/>
+          <w:color w:val="000000"/>
+          <w:sz w:val="28"/>
+          <w:szCs w:val="28"/>
+          <w:lang w:eastAsia="ru-RU"/>
+        </w:rPr>
+      </w:pPr>
+      <w:r>
+        <w:rPr>
+          <w:rFonts w:ascii="Times New Roman" w:eastAsia="Times New Roman" w:hAnsi="Times New Roman" w:cs="Times New Roman"/>
+          <w:color w:val="000000"/>
+          <w:sz w:val="28"/>
+          <w:szCs w:val="28"/>
+          <w:lang w:eastAsia="ru-RU"/>
+        </w:rPr>
+        <w:t>Если данные отсутствуют, система выводит сообщение о неверных введенных данных</w:t>
+      </w:r>
+    </w:p>
+    <w:p>
+      <w:pPr>
+        <w:pStyle w:val="a4"/>
+        <w:spacing w:after="0"/>
+        <w:ind w:firstLine="0"/>
+        <w:textAlignment w:val="baseline"/>
+        <w:rPr>
+          <w:rFonts w:ascii="Times New Roman" w:eastAsia="Times New Roman" w:hAnsi="Times New Roman" w:cs="Times New Roman"/>
+          <w:color w:val="000000"/>
+          <w:sz w:val="28"/>
+          <w:szCs w:val="28"/>
+          <w:lang w:eastAsia="ru-RU"/>
+        </w:rPr>
+      </w:pPr>
+    </w:p>
+    <w:p>
+      <w:pPr>
+        <w:pStyle w:val="a4"/>
+        <w:spacing w:after="0"/>
+        <w:ind w:firstLine="0"/>
+        <w:textAlignment w:val="baseline"/>
+        <w:rPr>
+          <w:rFonts w:ascii="Times New Roman" w:eastAsia="Times New Roman" w:hAnsi="Times New Roman" w:cs="Times New Roman"/>
+          <w:color w:val="000000"/>
+          <w:sz w:val="28"/>
+          <w:szCs w:val="28"/>
+          <w:lang w:eastAsia="ru-RU"/>
+        </w:rPr>
+      </w:pPr>
+      <w:r>
+        <w:rPr>
+          <w:rFonts w:ascii="Times New Roman" w:eastAsia="Times New Roman" w:hAnsi="Times New Roman" w:cs="Times New Roman"/>
+          <w:color w:val="000000"/>
+          <w:sz w:val="28"/>
+          <w:szCs w:val="28"/>
+          <w:lang w:eastAsia="ru-RU"/>
+        </w:rPr>
+        <w:t>1.3 Спецификация прецедента «Поиск товара»</w:t>
+      </w:r>
+    </w:p>
+    <w:p>
+      <w:pPr>
+        <w:pStyle w:val="a4"/>
+        <w:spacing w:after="0"/>
+        <w:ind w:firstLine="0"/>
+        <w:textAlignment w:val="baseline"/>
+        <w:rPr>
+          <w:rFonts w:ascii="Times New Roman" w:eastAsia="Times New Roman" w:hAnsi="Times New Roman" w:cs="Times New Roman"/>
+          <w:color w:val="000000"/>
+          <w:sz w:val="28"/>
+          <w:szCs w:val="28"/>
+          <w:lang w:eastAsia="ru-RU"/>
+        </w:rPr>
+      </w:pPr>
+      <w:r>
+        <w:rPr>
+          <w:rFonts w:ascii="Times New Roman" w:eastAsia="Times New Roman" w:hAnsi="Times New Roman" w:cs="Times New Roman"/>
+          <w:color w:val="000000"/>
+          <w:sz w:val="28"/>
+          <w:szCs w:val="28"/>
+          <w:lang w:eastAsia="ru-RU"/>
+        </w:rPr>
+        <w:t>Цель прецедента использова</w:t>
+      </w:r>
+      <w:r>
+        <w:rPr>
+          <w:rFonts w:ascii="Times New Roman" w:eastAsia="Times New Roman" w:hAnsi="Times New Roman" w:cs="Times New Roman"/>
+          <w:color w:val="000000"/>
+          <w:sz w:val="28"/>
+          <w:szCs w:val="28"/>
+          <w:lang w:eastAsia="ru-RU"/>
+        </w:rPr>
+        <w:t xml:space="preserve">ния: клиент осуществляет поиск </w:t>
+      </w:r>
+      <w:bookmarkStart w:id="0" w:name="_GoBack"/>
+      <w:bookmarkEnd w:id="0"/>
+      <w:r>
+        <w:rPr>
+          <w:rFonts w:ascii="Times New Roman" w:eastAsia="Times New Roman" w:hAnsi="Times New Roman" w:cs="Times New Roman"/>
+          <w:color w:val="000000"/>
+          <w:sz w:val="28"/>
+          <w:szCs w:val="28"/>
+          <w:lang w:eastAsia="ru-RU"/>
+        </w:rPr>
+        <w:t>товара по названию</w:t>
+      </w:r>
+    </w:p>
+    <w:p>
+      <w:pPr>
+        <w:pStyle w:val="a4"/>
+        <w:spacing w:after="0"/>
+        <w:ind w:firstLine="0"/>
+        <w:textAlignment w:val="baseline"/>
+        <w:rPr>
+          <w:rFonts w:ascii="Times New Roman" w:eastAsia="Times New Roman" w:hAnsi="Times New Roman" w:cs="Times New Roman"/>
+          <w:color w:val="000000"/>
+          <w:sz w:val="28"/>
+          <w:szCs w:val="28"/>
+          <w:lang w:val="en-US" w:eastAsia="ru-RU"/>
+        </w:rPr>
+      </w:pPr>
     </w:p>
     <w:sectPr>
       <w:pgSz w:w="11906" w:h="16838"/>
@@ -8455,6 +9560,146 @@
     </w:lvl>
   </w:abstractNum>
   <w:abstractNum w:abstractNumId="19">
+    <w:nsid w:val="720749C6"/>
+    <w:multiLevelType w:val="multilevel"/>
+    <w:tmpl w:val="3A2276E6"/>
+    <w:lvl w:ilvl="0">
+      <w:start w:val="1"/>
+      <w:numFmt w:val="decimal"/>
+      <w:lvlText w:val="%1."/>
+      <w:lvlJc w:val="left"/>
+      <w:pPr>
+        <w:tabs>
+          <w:tab w:val="num" w:pos="720"/>
+        </w:tabs>
+        <w:ind w:left="720" w:hanging="360"/>
+      </w:pPr>
+      <w:rPr>
+        <w:rFonts w:hint="default"/>
+      </w:rPr>
+    </w:lvl>
+    <w:lvl w:ilvl="1">
+      <w:start w:val="1"/>
+      <w:numFmt w:val="bullet"/>
+      <w:lvlText w:val=""/>
+      <w:lvlJc w:val="left"/>
+      <w:pPr>
+        <w:tabs>
+          <w:tab w:val="num" w:pos="1440"/>
+        </w:tabs>
+        <w:ind w:left="1440" w:hanging="360"/>
+      </w:pPr>
+      <w:rPr>
+        <w:rFonts w:ascii="Symbol" w:hAnsi="Symbol" w:hint="default"/>
+      </w:rPr>
+    </w:lvl>
+    <w:lvl w:ilvl="2">
+      <w:start w:val="1"/>
+      <w:numFmt w:val="decimal"/>
+      <w:lvlText w:val="%3."/>
+      <w:lvlJc w:val="left"/>
+      <w:pPr>
+        <w:tabs>
+          <w:tab w:val="num" w:pos="2160"/>
+        </w:tabs>
+        <w:ind w:left="2160" w:hanging="360"/>
+      </w:pPr>
+      <w:rPr>
+        <w:rFonts w:hint="default"/>
+      </w:rPr>
+    </w:lvl>
+    <w:lvl w:ilvl="3">
+      <w:start w:val="1"/>
+      <w:numFmt w:val="bullet"/>
+      <w:lvlText w:val=""/>
+      <w:lvlJc w:val="left"/>
+      <w:pPr>
+        <w:tabs>
+          <w:tab w:val="num" w:pos="1211"/>
+        </w:tabs>
+        <w:ind w:left="1211" w:hanging="360"/>
+      </w:pPr>
+      <w:rPr>
+        <w:rFonts w:ascii="Symbol" w:hAnsi="Symbol" w:hint="default"/>
+      </w:rPr>
+    </w:lvl>
+    <w:lvl w:ilvl="4">
+      <w:start w:val="1"/>
+      <w:numFmt w:val="decimal"/>
+      <w:lvlText w:val="%5."/>
+      <w:lvlJc w:val="left"/>
+      <w:pPr>
+        <w:tabs>
+          <w:tab w:val="num" w:pos="3600"/>
+        </w:tabs>
+        <w:ind w:left="3600" w:hanging="360"/>
+      </w:pPr>
+      <w:rPr>
+        <w:rFonts w:hint="default"/>
+      </w:rPr>
+    </w:lvl>
+    <w:lvl w:ilvl="5">
+      <w:start w:val="1"/>
+      <w:numFmt w:val="decimal"/>
+      <w:lvlText w:val="%6."/>
+      <w:lvlJc w:val="left"/>
+      <w:pPr>
+        <w:tabs>
+          <w:tab w:val="num" w:pos="4320"/>
+        </w:tabs>
+        <w:ind w:left="4320" w:hanging="360"/>
+      </w:pPr>
+      <w:rPr>
+        <w:rFonts w:hint="default"/>
+      </w:rPr>
+    </w:lvl>
+    <w:lvl w:ilvl="6">
+      <w:start w:val="1"/>
+      <w:numFmt w:val="decimal"/>
+      <w:lvlText w:val="%7."/>
+      <w:lvlJc w:val="left"/>
+      <w:pPr>
+        <w:tabs>
+          <w:tab w:val="num" w:pos="5040"/>
+        </w:tabs>
+        <w:ind w:left="5040" w:hanging="360"/>
+      </w:pPr>
+      <w:rPr>
+        <w:rFonts w:hint="default"/>
+      </w:rPr>
+    </w:lvl>
+    <w:lvl w:ilvl="7">
+      <w:start w:val="1"/>
+      <w:numFmt w:val="decimal"/>
+      <w:lvlText w:val="%8."/>
+      <w:lvlJc w:val="left"/>
+      <w:pPr>
+        <w:tabs>
+          <w:tab w:val="num" w:pos="5760"/>
+        </w:tabs>
+        <w:ind w:left="5760" w:hanging="360"/>
+      </w:pPr>
+      <w:rPr>
+        <w:rFonts w:hint="default"/>
+      </w:rPr>
+    </w:lvl>
+    <w:lvl w:ilvl="8">
+      <w:start w:val="1"/>
+      <w:numFmt w:val="decimal"/>
+      <w:lvlText w:val="%9."/>
+      <w:lvlJc w:val="left"/>
+      <w:pPr>
+        <w:tabs>
+          <w:tab w:val="num" w:pos="6480"/>
+        </w:tabs>
+        <w:ind w:left="6480" w:hanging="360"/>
+      </w:pPr>
+      <w:rPr>
+        <w:rFonts w:hint="default"/>
+      </w:rPr>
+    </w:lvl>
+  </w:abstractNum>
+  <w:abstractNum w:abstractNumId="20">
     <w:nsid w:val="72282A8B"/>
     <w:multiLevelType w:val="hybridMultilevel"/>
     <w:tmpl w:val="A0D8FE5A"/>
@@ -8567,7 +9812,7 @@
       </w:rPr>
     </w:lvl>
   </w:abstractNum>
-  <w:abstractNum w:abstractNumId="20">
+  <w:abstractNum w:abstractNumId="21">
     <w:nsid w:val="75DE06E8"/>
     <w:multiLevelType w:val="multilevel"/>
     <w:tmpl w:val="7284C26A"/>
@@ -8704,7 +9949,260 @@
       </w:rPr>
     </w:lvl>
   </w:abstractNum>
-  <w:abstractNum w:abstractNumId="21">
+  <w:abstractNum w:abstractNumId="22">
+    <w:nsid w:val="7AD80583"/>
+    <w:multiLevelType w:val="multilevel"/>
+    <w:tmpl w:val="3A2276E6"/>
+    <w:lvl w:ilvl="0">
+      <w:start w:val="1"/>
+      <w:numFmt w:val="decimal"/>
+      <w:lvlText w:val="%1."/>
+      <w:lvlJc w:val="left"/>
+      <w:pPr>
+        <w:tabs>
+          <w:tab w:val="num" w:pos="720"/>
+        </w:tabs>
+        <w:ind w:left="720" w:hanging="360"/>
+      </w:pPr>
+      <w:rPr>
+        <w:rFonts w:hint="default"/>
+      </w:rPr>
+    </w:lvl>
+    <w:lvl w:ilvl="1">
+      <w:start w:val="1"/>
+      <w:numFmt w:val="bullet"/>
+      <w:lvlText w:val=""/>
+      <w:lvlJc w:val="left"/>
+      <w:pPr>
+        <w:tabs>
+          <w:tab w:val="num" w:pos="1440"/>
+        </w:tabs>
+        <w:ind w:left="1440" w:hanging="360"/>
+      </w:pPr>
+      <w:rPr>
+        <w:rFonts w:ascii="Symbol" w:hAnsi="Symbol" w:hint="default"/>
+      </w:rPr>
+    </w:lvl>
+    <w:lvl w:ilvl="2">
+      <w:start w:val="1"/>
+      <w:numFmt w:val="decimal"/>
+      <w:lvlText w:val="%3."/>
+      <w:lvlJc w:val="left"/>
+      <w:pPr>
+        <w:tabs>
+          <w:tab w:val="num" w:pos="2160"/>
+        </w:tabs>
+        <w:ind w:left="2160" w:hanging="360"/>
+      </w:pPr>
+      <w:rPr>
+        <w:rFonts w:hint="default"/>
+      </w:rPr>
+    </w:lvl>
+    <w:lvl w:ilvl="3">
+      <w:start w:val="1"/>
+      <w:numFmt w:val="bullet"/>
+      <w:lvlText w:val=""/>
+      <w:lvlJc w:val="left"/>
+      <w:pPr>
+        <w:tabs>
+          <w:tab w:val="num" w:pos="1211"/>
+        </w:tabs>
+        <w:ind w:left="1211" w:hanging="360"/>
+      </w:pPr>
+      <w:rPr>
+        <w:rFonts w:ascii="Symbol" w:hAnsi="Symbol" w:hint="default"/>
+      </w:rPr>
+    </w:lvl>
+    <w:lvl w:ilvl="4">
+      <w:start w:val="1"/>
+      <w:numFmt w:val="decimal"/>
+      <w:lvlText w:val="%5."/>
+      <w:lvlJc w:val="left"/>
+      <w:pPr>
+        <w:tabs>
+          <w:tab w:val="num" w:pos="3600"/>
+        </w:tabs>
+        <w:ind w:left="3600" w:hanging="360"/>
+      </w:pPr>
+      <w:rPr>
+        <w:rFonts w:hint="default"/>
+      </w:rPr>
+    </w:lvl>
+    <w:lvl w:ilvl="5">
+      <w:start w:val="1"/>
+      <w:numFmt w:val="decimal"/>
+      <w:lvlText w:val="%6."/>
+      <w:lvlJc w:val="left"/>
+      <w:pPr>
+        <w:tabs>
+          <w:tab w:val="num" w:pos="4320"/>
+        </w:tabs>
+        <w:ind w:left="4320" w:hanging="360"/>
+      </w:pPr>
+      <w:rPr>
+        <w:rFonts w:hint="default"/>
+      </w:rPr>
+    </w:lvl>
+    <w:lvl w:ilvl="6">
+      <w:start w:val="1"/>
+      <w:numFmt w:val="decimal"/>
+      <w:lvlText w:val="%7."/>
+      <w:lvlJc w:val="left"/>
+      <w:pPr>
+        <w:tabs>
+          <w:tab w:val="num" w:pos="5040"/>
+        </w:tabs>
+        <w:ind w:left="5040" w:hanging="360"/>
+      </w:pPr>
+      <w:rPr>
+        <w:rFonts w:hint="default"/>
+      </w:rPr>
+    </w:lvl>
+    <w:lvl w:ilvl="7">
+      <w:start w:val="1"/>
+      <w:numFmt w:val="decimal"/>
+      <w:lvlText w:val="%8."/>
+      <w:lvlJc w:val="left"/>
+      <w:pPr>
+        <w:tabs>
+          <w:tab w:val="num" w:pos="5760"/>
+        </w:tabs>
+        <w:ind w:left="5760" w:hanging="360"/>
+      </w:pPr>
+      <w:rPr>
+        <w:rFonts w:hint="default"/>
+      </w:rPr>
+    </w:lvl>
+    <w:lvl w:ilvl="8">
+      <w:start w:val="1"/>
+      <w:numFmt w:val="decimal"/>
+      <w:lvlText w:val="%9."/>
+      <w:lvlJc w:val="left"/>
+      <w:pPr>
+        <w:tabs>
+          <w:tab w:val="num" w:pos="6480"/>
+        </w:tabs>
+        <w:ind w:left="6480" w:hanging="360"/>
+      </w:pPr>
+      <w:rPr>
+        <w:rFonts w:hint="default"/>
+      </w:rPr>
+    </w:lvl>
+  </w:abstractNum>
+  <w:abstractNum w:abstractNumId="23">
+    <w:nsid w:val="7AEA2BEA"/>
+    <w:multiLevelType w:val="hybridMultilevel"/>
+    <w:tmpl w:val="43EACDCC"/>
+    <w:lvl w:ilvl="0" w:tplc="04190001">
+      <w:start w:val="1"/>
+      <w:numFmt w:val="bullet"/>
+      <w:lvlText w:val=""/>
+      <w:lvlJc w:val="left"/>
+      <w:pPr>
+        <w:ind w:left="720" w:hanging="360"/>
+      </w:pPr>
+      <w:rPr>
+        <w:rFonts w:ascii="Symbol" w:hAnsi="Symbol" w:hint="default"/>
+      </w:rPr>
+    </w:lvl>
+    <w:lvl w:ilvl="1" w:tplc="04190003" w:tentative="1">
+      <w:start w:val="1"/>
+      <w:numFmt w:val="bullet"/>
+      <w:lvlText w:val="o"/>
+      <w:lvlJc w:val="left"/>
+      <w:pPr>
+        <w:ind w:left="1440" w:hanging="360"/>
+      </w:pPr>
+      <w:rPr>
+        <w:rFonts w:ascii="Courier New" w:hAnsi="Courier New" w:cs="Courier New" w:hint="default"/>
+      </w:rPr>
+    </w:lvl>
+    <w:lvl w:ilvl="2" w:tplc="04190005" w:tentative="1">
+      <w:start w:val="1"/>
+      <w:numFmt w:val="bullet"/>
+      <w:lvlText w:val=""/>
+      <w:lvlJc w:val="left"/>
+      <w:pPr>
+        <w:ind w:left="2160" w:hanging="360"/>
+      </w:pPr>
+      <w:rPr>
+        <w:rFonts w:ascii="Wingdings" w:hAnsi="Wingdings" w:hint="default"/>
+      </w:rPr>
+    </w:lvl>
+    <w:lvl w:ilvl="3" w:tplc="04190001" w:tentative="1">
+      <w:start w:val="1"/>
+      <w:numFmt w:val="bullet"/>
+      <w:lvlText w:val=""/>
+      <w:lvlJc w:val="left"/>
+      <w:pPr>
+        <w:ind w:left="2880" w:hanging="360"/>
+      </w:pPr>
+      <w:rPr>
+        <w:rFonts w:ascii="Symbol" w:hAnsi="Symbol" w:hint="default"/>
+      </w:rPr>
+    </w:lvl>
+    <w:lvl w:ilvl="4" w:tplc="04190003" w:tentative="1">
+      <w:start w:val="1"/>
+      <w:numFmt w:val="bullet"/>
+      <w:lvlText w:val="o"/>
+      <w:lvlJc w:val="left"/>
+      <w:pPr>
+        <w:ind w:left="3600" w:hanging="360"/>
+      </w:pPr>
+      <w:rPr>
+        <w:rFonts w:ascii="Courier New" w:hAnsi="Courier New" w:cs="Courier New" w:hint="default"/>
+      </w:rPr>
+    </w:lvl>
+    <w:lvl w:ilvl="5" w:tplc="04190005" w:tentative="1">
+      <w:start w:val="1"/>
+      <w:numFmt w:val="bullet"/>
+      <w:lvlText w:val=""/>
+      <w:lvlJc w:val="left"/>
+      <w:pPr>
+        <w:ind w:left="4320" w:hanging="360"/>
+      </w:pPr>
+      <w:rPr>
+        <w:rFonts w:ascii="Wingdings" w:hAnsi="Wingdings" w:hint="default"/>
+      </w:rPr>
+    </w:lvl>
+    <w:lvl w:ilvl="6" w:tplc="04190001" w:tentative="1">
+      <w:start w:val="1"/>
+      <w:numFmt w:val="bullet"/>
+      <w:lvlText w:val=""/>
+      <w:lvlJc w:val="left"/>
+      <w:pPr>
+        <w:ind w:left="5040" w:hanging="360"/>
+      </w:pPr>
+      <w:rPr>
+        <w:rFonts w:ascii="Symbol" w:hAnsi="Symbol" w:hint="default"/>
+      </w:rPr>
+    </w:lvl>
+    <w:lvl w:ilvl="7" w:tplc="04190003" w:tentative="1">
+      <w:start w:val="1"/>
+      <w:numFmt w:val="bullet"/>
+      <w:lvlText w:val="o"/>
+      <w:lvlJc w:val="left"/>
+      <w:pPr>
+        <w:ind w:left="5760" w:hanging="360"/>
+      </w:pPr>
+      <w:rPr>
+        <w:rFonts w:ascii="Courier New" w:hAnsi="Courier New" w:cs="Courier New" w:hint="default"/>
+      </w:rPr>
+    </w:lvl>
+    <w:lvl w:ilvl="8" w:tplc="04190005" w:tentative="1">
+      <w:start w:val="1"/>
+      <w:numFmt w:val="bullet"/>
+      <w:lvlText w:val=""/>
+      <w:lvlJc w:val="left"/>
+      <w:pPr>
+        <w:ind w:left="6480" w:hanging="360"/>
+      </w:pPr>
+      <w:rPr>
+        <w:rFonts w:ascii="Wingdings" w:hAnsi="Wingdings" w:hint="default"/>
+      </w:rPr>
+    </w:lvl>
+  </w:abstractNum>
+  <w:abstractNum w:abstractNumId="24">
     <w:nsid w:val="7C505FCA"/>
     <w:multiLevelType w:val="multilevel"/>
     <w:tmpl w:val="0CE8A3A4"/>
@@ -8824,7 +10322,7 @@
     <w:abstractNumId w:val="11"/>
   </w:num>
   <w:num w:numId="3">
-    <w:abstractNumId w:val="21"/>
+    <w:abstractNumId w:val="24"/>
   </w:num>
   <w:num w:numId="4">
     <w:abstractNumId w:val="3"/>
@@ -8876,7 +10374,7 @@
     <w:abstractNumId w:val="12"/>
   </w:num>
   <w:num w:numId="18">
-    <w:abstractNumId w:val="20"/>
+    <w:abstractNumId w:val="21"/>
   </w:num>
   <w:num w:numId="19">
     <w:abstractNumId w:val="14"/>
@@ -8885,13 +10383,22 @@
     <w:abstractNumId w:val="13"/>
   </w:num>
   <w:num w:numId="21">
-    <w:abstractNumId w:val="19"/>
+    <w:abstractNumId w:val="20"/>
   </w:num>
   <w:num w:numId="22">
     <w:abstractNumId w:val="8"/>
   </w:num>
   <w:num w:numId="23">
     <w:abstractNumId w:val="5"/>
+  </w:num>
+  <w:num w:numId="24">
+    <w:abstractNumId w:val="23"/>
+  </w:num>
+  <w:num w:numId="25">
+    <w:abstractNumId w:val="22"/>
+  </w:num>
+  <w:num w:numId="26">
+    <w:abstractNumId w:val="19"/>
   </w:num>
   <w:numIdMacAtCleanup w:val="18"/>
 </w:numbering>

--- a/версия для Вишневской.docx
+++ b/версия для Вишневской.docx
@@ -191,7 +191,6 @@
                 <w:lang w:eastAsia="ru-RU"/>
               </w:rPr>
             </w:pPr>
-            <w:proofErr w:type="spellStart"/>
             <w:r>
               <w:rPr>
                 <w:rFonts w:ascii="Times New Roman" w:eastAsia="Times New Roman" w:hAnsi="Times New Roman" w:cs="Times New Roman"/>
@@ -200,18 +199,7 @@
                 <w:szCs w:val="28"/>
                 <w:lang w:eastAsia="ru-RU"/>
               </w:rPr>
-              <w:t>Валидация</w:t>
-            </w:r>
-            <w:proofErr w:type="spellEnd"/>
-            <w:r>
-              <w:rPr>
-                <w:rFonts w:ascii="Times New Roman" w:eastAsia="Times New Roman" w:hAnsi="Times New Roman" w:cs="Times New Roman"/>
-                <w:color w:val="000000"/>
-                <w:sz w:val="28"/>
-                <w:szCs w:val="28"/>
-                <w:lang w:eastAsia="ru-RU"/>
-              </w:rPr>
-              <w:t xml:space="preserve"> данных</w:t>
+              <w:t>Валидация данных</w:t>
             </w:r>
           </w:p>
         </w:tc>
@@ -1545,10 +1533,10 @@
             <v:path o:extrusionok="f" gradientshapeok="t" o:connecttype="rect"/>
             <o:lock v:ext="edit" aspectratio="t"/>
           </v:shapetype>
-          <v:shape id="_x0000_i1025" type="#_x0000_t75" style="width:468pt;height:436.85pt" o:ole="">
+          <v:shape id="_x0000_i1025" type="#_x0000_t75" style="width:468pt;height:437.25pt" o:ole="">
             <v:imagedata r:id="rId5" o:title=""/>
           </v:shape>
-          <o:OLEObject Type="Embed" ProgID="Visio.Drawing.11" ShapeID="_x0000_i1025" DrawAspect="Content" ObjectID="_1490465460" r:id="rId6"/>
+          <o:OLEObject Type="Embed" ProgID="Visio.Drawing.11" ShapeID="_x0000_i1025" DrawAspect="Content" ObjectID="_1490601031" r:id="rId6"/>
         </w:object>
       </w:r>
       <w:r>
@@ -3613,18 +3601,7 @@
           <w:szCs w:val="28"/>
           <w:lang w:eastAsia="ru-RU"/>
         </w:rPr>
-        <w:t xml:space="preserve">Редактирование предоставляемых товаров </w:t>
-      </w:r>
-      <w:r>
-        <w:rPr>
-          <w:rFonts w:ascii="Times New Roman" w:eastAsia="Times New Roman" w:hAnsi="Times New Roman" w:cs="Times New Roman"/>
-          <w:iCs/>
-          <w:color w:val="000000"/>
-          <w:sz w:val="28"/>
-          <w:szCs w:val="28"/>
-          <w:lang w:eastAsia="ru-RU"/>
-        </w:rPr>
-        <w:t>своей фирмы</w:t>
+        <w:t>Редактирование предоставляемых товаров своей фирмы</w:t>
       </w:r>
     </w:p>
     <w:p>
@@ -3826,87 +3803,24 @@
           <w:szCs w:val="28"/>
           <w:lang w:eastAsia="ru-RU"/>
         </w:rPr>
-        <w:t xml:space="preserve">Данные о </w:t>
-      </w:r>
-      <w:proofErr w:type="gramStart"/>
-      <w:r>
-        <w:rPr>
-          <w:rFonts w:ascii="Times New Roman" w:eastAsia="Times New Roman" w:hAnsi="Times New Roman" w:cs="Times New Roman"/>
-          <w:sz w:val="28"/>
-          <w:szCs w:val="28"/>
-          <w:lang w:eastAsia="ru-RU"/>
-        </w:rPr>
-        <w:t>товаре</w:t>
-      </w:r>
-      <w:r>
-        <w:rPr>
-          <w:rFonts w:ascii="Times New Roman" w:eastAsia="Times New Roman" w:hAnsi="Times New Roman" w:cs="Times New Roman"/>
-          <w:sz w:val="28"/>
-          <w:szCs w:val="28"/>
-          <w:lang w:eastAsia="ru-RU"/>
-        </w:rPr>
-        <w:t>(</w:t>
-      </w:r>
-      <w:proofErr w:type="gramEnd"/>
-      <w:r>
-        <w:rPr>
-          <w:rFonts w:ascii="Times New Roman" w:eastAsia="Times New Roman" w:hAnsi="Times New Roman" w:cs="Times New Roman"/>
-          <w:sz w:val="28"/>
-          <w:szCs w:val="28"/>
-          <w:lang w:eastAsia="ru-RU"/>
-        </w:rPr>
-        <w:t>)</w:t>
+        <w:t>Данные о товаре</w:t>
       </w:r>
     </w:p>
     <w:p>
       <w:pPr>
         <w:pStyle w:val="a4"/>
         <w:numPr>
-          <w:ilvl w:val="2"/>
+          <w:ilvl w:val="1"/>
           <w:numId w:val="15"/>
         </w:numPr>
-        <w:tabs>
-          <w:tab w:val="clear" w:pos="2160"/>
-          <w:tab w:val="num" w:pos="1134"/>
-        </w:tabs>
-        <w:spacing w:after="0"/>
-        <w:ind w:left="0" w:firstLine="567"/>
-        <w:rPr>
-          <w:rFonts w:ascii="Times New Roman" w:eastAsia="Times New Roman" w:hAnsi="Times New Roman" w:cs="Times New Roman"/>
-          <w:sz w:val="28"/>
-          <w:szCs w:val="28"/>
-          <w:lang w:eastAsia="ru-RU"/>
-        </w:rPr>
-      </w:pPr>
-      <w:r>
-        <w:rPr>
-          <w:rFonts w:ascii="Times New Roman" w:eastAsia="Times New Roman" w:hAnsi="Times New Roman" w:cs="Times New Roman"/>
-          <w:sz w:val="28"/>
-          <w:szCs w:val="28"/>
-          <w:lang w:eastAsia="ru-RU"/>
-        </w:rPr>
-        <w:t xml:space="preserve">Данные о </w:t>
-      </w:r>
-      <w:proofErr w:type="gramStart"/>
-      <w:r>
-        <w:rPr>
-          <w:rFonts w:ascii="Times New Roman" w:eastAsia="Times New Roman" w:hAnsi="Times New Roman" w:cs="Times New Roman"/>
-          <w:sz w:val="28"/>
-          <w:szCs w:val="28"/>
-          <w:lang w:eastAsia="ru-RU"/>
-        </w:rPr>
-        <w:t>заказе</w:t>
-      </w:r>
-      <w:r>
-        <w:rPr>
-          <w:rFonts w:ascii="Times New Roman" w:eastAsia="Times New Roman" w:hAnsi="Times New Roman" w:cs="Times New Roman"/>
-          <w:sz w:val="28"/>
-          <w:szCs w:val="28"/>
-          <w:lang w:eastAsia="ru-RU"/>
-        </w:rPr>
-        <w:t>(</w:t>
-      </w:r>
-      <w:proofErr w:type="gramEnd"/>
+        <w:spacing w:after="0"/>
+        <w:rPr>
+          <w:rFonts w:ascii="Times New Roman" w:eastAsia="Times New Roman" w:hAnsi="Times New Roman" w:cs="Times New Roman"/>
+          <w:sz w:val="28"/>
+          <w:szCs w:val="28"/>
+          <w:lang w:eastAsia="ru-RU"/>
+        </w:rPr>
+      </w:pPr>
       <w:r>
         <w:rPr>
           <w:rFonts w:ascii="Times New Roman" w:eastAsia="Times New Roman" w:hAnsi="Times New Roman" w:cs="Times New Roman"/>
@@ -3914,89 +3828,349 @@
           <w:szCs w:val="28"/>
           <w:lang w:val="en-US" w:eastAsia="ru-RU"/>
         </w:rPr>
-        <w:t>id</w:t>
-      </w:r>
-      <w:r>
-        <w:rPr>
-          <w:rFonts w:ascii="Times New Roman" w:eastAsia="Times New Roman" w:hAnsi="Times New Roman" w:cs="Times New Roman"/>
-          <w:sz w:val="28"/>
-          <w:szCs w:val="28"/>
-          <w:lang w:eastAsia="ru-RU"/>
-        </w:rPr>
-        <w:t xml:space="preserve"> </w:t>
-      </w:r>
-      <w:r>
-        <w:rPr>
-          <w:rFonts w:ascii="Times New Roman" w:eastAsia="Times New Roman" w:hAnsi="Times New Roman" w:cs="Times New Roman"/>
-          <w:sz w:val="28"/>
-          <w:szCs w:val="28"/>
-          <w:lang w:eastAsia="ru-RU"/>
-        </w:rPr>
-        <w:t>пользователя, ….)</w:t>
+        <w:t xml:space="preserve">Id </w:t>
+      </w:r>
+      <w:r>
+        <w:rPr>
+          <w:rFonts w:ascii="Times New Roman" w:eastAsia="Times New Roman" w:hAnsi="Times New Roman" w:cs="Times New Roman"/>
+          <w:sz w:val="28"/>
+          <w:szCs w:val="28"/>
+          <w:lang w:eastAsia="ru-RU"/>
+        </w:rPr>
+        <w:t>товара</w:t>
       </w:r>
     </w:p>
     <w:p>
       <w:pPr>
         <w:pStyle w:val="a4"/>
         <w:numPr>
-          <w:ilvl w:val="2"/>
+          <w:ilvl w:val="1"/>
           <w:numId w:val="15"/>
         </w:numPr>
-        <w:tabs>
-          <w:tab w:val="clear" w:pos="2160"/>
-          <w:tab w:val="num" w:pos="1134"/>
-        </w:tabs>
-        <w:spacing w:after="0"/>
-        <w:ind w:left="0" w:firstLine="567"/>
-        <w:rPr>
-          <w:rFonts w:ascii="Times New Roman" w:eastAsia="Times New Roman" w:hAnsi="Times New Roman" w:cs="Times New Roman"/>
-          <w:sz w:val="28"/>
-          <w:szCs w:val="28"/>
-          <w:lang w:eastAsia="ru-RU"/>
-        </w:rPr>
-      </w:pPr>
-      <w:r>
-        <w:rPr>
-          <w:rFonts w:ascii="Times New Roman" w:eastAsia="Times New Roman" w:hAnsi="Times New Roman" w:cs="Times New Roman"/>
-          <w:sz w:val="28"/>
-          <w:szCs w:val="28"/>
-          <w:lang w:eastAsia="ru-RU"/>
-        </w:rPr>
-        <w:t xml:space="preserve">Данные о </w:t>
-      </w:r>
-      <w:proofErr w:type="gramStart"/>
-      <w:r>
-        <w:rPr>
-          <w:rFonts w:ascii="Times New Roman" w:eastAsia="Times New Roman" w:hAnsi="Times New Roman" w:cs="Times New Roman"/>
-          <w:sz w:val="28"/>
-          <w:szCs w:val="28"/>
-          <w:lang w:eastAsia="ru-RU"/>
-        </w:rPr>
-        <w:t>фирме</w:t>
-      </w:r>
-      <w:r>
-        <w:rPr>
-          <w:rFonts w:ascii="Times New Roman" w:eastAsia="Times New Roman" w:hAnsi="Times New Roman" w:cs="Times New Roman"/>
-          <w:sz w:val="28"/>
-          <w:szCs w:val="28"/>
-          <w:lang w:eastAsia="ru-RU"/>
-        </w:rPr>
-        <w:t>(</w:t>
-      </w:r>
-      <w:proofErr w:type="gramEnd"/>
-      <w:r>
-        <w:rPr>
-          <w:rFonts w:ascii="Times New Roman" w:eastAsia="Times New Roman" w:hAnsi="Times New Roman" w:cs="Times New Roman"/>
-          <w:sz w:val="28"/>
-          <w:szCs w:val="28"/>
-          <w:lang w:eastAsia="ru-RU"/>
-        </w:rPr>
-        <w:t>)</w:t>
+        <w:spacing w:after="0"/>
+        <w:rPr>
+          <w:rFonts w:ascii="Times New Roman" w:eastAsia="Times New Roman" w:hAnsi="Times New Roman" w:cs="Times New Roman"/>
+          <w:sz w:val="28"/>
+          <w:szCs w:val="28"/>
+          <w:lang w:eastAsia="ru-RU"/>
+        </w:rPr>
+      </w:pPr>
+      <w:r>
+        <w:rPr>
+          <w:rFonts w:ascii="Times New Roman" w:eastAsia="Times New Roman" w:hAnsi="Times New Roman" w:cs="Times New Roman"/>
+          <w:sz w:val="28"/>
+          <w:szCs w:val="28"/>
+          <w:lang w:eastAsia="ru-RU"/>
+        </w:rPr>
+        <w:t>Марка производителя</w:t>
       </w:r>
     </w:p>
     <w:p>
       <w:pPr>
         <w:pStyle w:val="a4"/>
+        <w:numPr>
+          <w:ilvl w:val="1"/>
+          <w:numId w:val="15"/>
+        </w:numPr>
+        <w:spacing w:after="0"/>
+        <w:rPr>
+          <w:rFonts w:ascii="Times New Roman" w:eastAsia="Times New Roman" w:hAnsi="Times New Roman" w:cs="Times New Roman"/>
+          <w:sz w:val="28"/>
+          <w:szCs w:val="28"/>
+          <w:lang w:eastAsia="ru-RU"/>
+        </w:rPr>
+      </w:pPr>
+      <w:r>
+        <w:rPr>
+          <w:rFonts w:ascii="Times New Roman" w:eastAsia="Times New Roman" w:hAnsi="Times New Roman" w:cs="Times New Roman"/>
+          <w:sz w:val="28"/>
+          <w:szCs w:val="28"/>
+          <w:lang w:eastAsia="ru-RU"/>
+        </w:rPr>
+        <w:t>Модель</w:t>
+      </w:r>
+    </w:p>
+    <w:p>
+      <w:pPr>
+        <w:pStyle w:val="a4"/>
+        <w:numPr>
+          <w:ilvl w:val="1"/>
+          <w:numId w:val="15"/>
+        </w:numPr>
+        <w:spacing w:after="0"/>
+        <w:rPr>
+          <w:rFonts w:ascii="Times New Roman" w:eastAsia="Times New Roman" w:hAnsi="Times New Roman" w:cs="Times New Roman"/>
+          <w:sz w:val="28"/>
+          <w:szCs w:val="28"/>
+          <w:lang w:eastAsia="ru-RU"/>
+        </w:rPr>
+      </w:pPr>
+      <w:r>
+        <w:rPr>
+          <w:rFonts w:ascii="Times New Roman" w:eastAsia="Times New Roman" w:hAnsi="Times New Roman" w:cs="Times New Roman"/>
+          <w:sz w:val="28"/>
+          <w:szCs w:val="28"/>
+          <w:lang w:eastAsia="ru-RU"/>
+        </w:rPr>
+        <w:lastRenderedPageBreak/>
+        <w:t>Цвет</w:t>
+      </w:r>
+    </w:p>
+    <w:p>
+      <w:pPr>
+        <w:pStyle w:val="a4"/>
+        <w:numPr>
+          <w:ilvl w:val="1"/>
+          <w:numId w:val="15"/>
+        </w:numPr>
+        <w:spacing w:after="0"/>
+        <w:rPr>
+          <w:rFonts w:ascii="Times New Roman" w:eastAsia="Times New Roman" w:hAnsi="Times New Roman" w:cs="Times New Roman"/>
+          <w:sz w:val="28"/>
+          <w:szCs w:val="28"/>
+          <w:lang w:eastAsia="ru-RU"/>
+        </w:rPr>
+      </w:pPr>
+      <w:r>
+        <w:rPr>
+          <w:rFonts w:ascii="Times New Roman" w:eastAsia="Times New Roman" w:hAnsi="Times New Roman" w:cs="Times New Roman"/>
+          <w:sz w:val="28"/>
+          <w:szCs w:val="28"/>
+          <w:lang w:eastAsia="ru-RU"/>
+        </w:rPr>
+        <w:t>Сопроводительный текст</w:t>
+      </w:r>
+    </w:p>
+    <w:p>
+      <w:pPr>
+        <w:pStyle w:val="a4"/>
+        <w:spacing w:after="0"/>
+        <w:ind w:left="567" w:firstLine="0"/>
+        <w:rPr>
+          <w:rFonts w:ascii="Times New Roman" w:eastAsia="Times New Roman" w:hAnsi="Times New Roman" w:cs="Times New Roman"/>
+          <w:sz w:val="28"/>
+          <w:szCs w:val="28"/>
+          <w:lang w:eastAsia="ru-RU"/>
+        </w:rPr>
+      </w:pPr>
+      <w:r>
+        <w:rPr>
+          <w:rFonts w:ascii="Times New Roman" w:eastAsia="Times New Roman" w:hAnsi="Times New Roman" w:cs="Times New Roman"/>
+          <w:sz w:val="28"/>
+          <w:szCs w:val="28"/>
+          <w:lang w:eastAsia="ru-RU"/>
+        </w:rPr>
+        <w:t xml:space="preserve">4. </w:t>
+      </w:r>
+      <w:r>
+        <w:rPr>
+          <w:rFonts w:ascii="Times New Roman" w:eastAsia="Times New Roman" w:hAnsi="Times New Roman" w:cs="Times New Roman"/>
+          <w:sz w:val="28"/>
+          <w:szCs w:val="28"/>
+          <w:lang w:eastAsia="ru-RU"/>
+        </w:rPr>
+        <w:t>Данные о заказе</w:t>
+      </w:r>
+    </w:p>
+    <w:p>
+      <w:pPr>
+        <w:pStyle w:val="a4"/>
+        <w:numPr>
+          <w:ilvl w:val="1"/>
+          <w:numId w:val="15"/>
+        </w:numPr>
+        <w:spacing w:after="0"/>
+        <w:rPr>
+          <w:rFonts w:ascii="Times New Roman" w:eastAsia="Times New Roman" w:hAnsi="Times New Roman" w:cs="Times New Roman"/>
+          <w:sz w:val="28"/>
+          <w:szCs w:val="28"/>
+          <w:lang w:eastAsia="ru-RU"/>
+        </w:rPr>
+      </w:pPr>
+      <w:r>
+        <w:rPr>
+          <w:rFonts w:ascii="Times New Roman" w:eastAsia="Times New Roman" w:hAnsi="Times New Roman" w:cs="Times New Roman"/>
+          <w:sz w:val="28"/>
+          <w:szCs w:val="28"/>
+          <w:lang w:val="en-US" w:eastAsia="ru-RU"/>
+        </w:rPr>
+        <w:t xml:space="preserve">Id </w:t>
+      </w:r>
+      <w:r>
+        <w:rPr>
+          <w:rFonts w:ascii="Times New Roman" w:eastAsia="Times New Roman" w:hAnsi="Times New Roman" w:cs="Times New Roman"/>
+          <w:sz w:val="28"/>
+          <w:szCs w:val="28"/>
+          <w:lang w:eastAsia="ru-RU"/>
+        </w:rPr>
+        <w:t>пользователя</w:t>
+      </w:r>
+    </w:p>
+    <w:p>
+      <w:pPr>
+        <w:pStyle w:val="a4"/>
+        <w:numPr>
+          <w:ilvl w:val="1"/>
+          <w:numId w:val="15"/>
+        </w:numPr>
+        <w:spacing w:after="0"/>
+        <w:rPr>
+          <w:rFonts w:ascii="Times New Roman" w:eastAsia="Times New Roman" w:hAnsi="Times New Roman" w:cs="Times New Roman"/>
+          <w:sz w:val="28"/>
+          <w:szCs w:val="28"/>
+          <w:lang w:eastAsia="ru-RU"/>
+        </w:rPr>
+      </w:pPr>
+      <w:r>
+        <w:rPr>
+          <w:rFonts w:ascii="Times New Roman" w:eastAsia="Times New Roman" w:hAnsi="Times New Roman" w:cs="Times New Roman"/>
+          <w:sz w:val="28"/>
+          <w:szCs w:val="28"/>
+          <w:lang w:val="en-US" w:eastAsia="ru-RU"/>
+        </w:rPr>
+        <w:t xml:space="preserve">Id </w:t>
+      </w:r>
+      <w:r>
+        <w:rPr>
+          <w:rFonts w:ascii="Times New Roman" w:eastAsia="Times New Roman" w:hAnsi="Times New Roman" w:cs="Times New Roman"/>
+          <w:sz w:val="28"/>
+          <w:szCs w:val="28"/>
+          <w:lang w:eastAsia="ru-RU"/>
+        </w:rPr>
+        <w:t>магазина</w:t>
+      </w:r>
+    </w:p>
+    <w:p>
+      <w:pPr>
+        <w:pStyle w:val="a4"/>
+        <w:numPr>
+          <w:ilvl w:val="1"/>
+          <w:numId w:val="15"/>
+        </w:numPr>
+        <w:spacing w:after="0"/>
+        <w:rPr>
+          <w:rFonts w:ascii="Times New Roman" w:eastAsia="Times New Roman" w:hAnsi="Times New Roman" w:cs="Times New Roman"/>
+          <w:sz w:val="28"/>
+          <w:szCs w:val="28"/>
+          <w:lang w:eastAsia="ru-RU"/>
+        </w:rPr>
+      </w:pPr>
+      <w:r>
+        <w:rPr>
+          <w:rFonts w:ascii="Times New Roman" w:eastAsia="Times New Roman" w:hAnsi="Times New Roman" w:cs="Times New Roman"/>
+          <w:sz w:val="28"/>
+          <w:szCs w:val="28"/>
+          <w:lang w:val="en-US" w:eastAsia="ru-RU"/>
+        </w:rPr>
+        <w:t xml:space="preserve">Id </w:t>
+      </w:r>
+      <w:r>
+        <w:rPr>
+          <w:rFonts w:ascii="Times New Roman" w:eastAsia="Times New Roman" w:hAnsi="Times New Roman" w:cs="Times New Roman"/>
+          <w:sz w:val="28"/>
+          <w:szCs w:val="28"/>
+          <w:lang w:eastAsia="ru-RU"/>
+        </w:rPr>
+        <w:t>товара</w:t>
+      </w:r>
+    </w:p>
+    <w:p>
+      <w:pPr>
+        <w:pStyle w:val="a4"/>
+        <w:spacing w:after="0"/>
+        <w:ind w:left="567" w:firstLine="0"/>
+        <w:rPr>
+          <w:rFonts w:ascii="Times New Roman" w:eastAsia="Times New Roman" w:hAnsi="Times New Roman" w:cs="Times New Roman"/>
+          <w:sz w:val="28"/>
+          <w:szCs w:val="28"/>
+          <w:lang w:eastAsia="ru-RU"/>
+        </w:rPr>
+      </w:pPr>
+      <w:r>
+        <w:rPr>
+          <w:rFonts w:ascii="Times New Roman" w:eastAsia="Times New Roman" w:hAnsi="Times New Roman" w:cs="Times New Roman"/>
+          <w:sz w:val="28"/>
+          <w:szCs w:val="28"/>
+          <w:lang w:eastAsia="ru-RU"/>
+        </w:rPr>
+        <w:t xml:space="preserve">5. </w:t>
+      </w:r>
+      <w:r>
+        <w:rPr>
+          <w:rFonts w:ascii="Times New Roman" w:eastAsia="Times New Roman" w:hAnsi="Times New Roman" w:cs="Times New Roman"/>
+          <w:sz w:val="28"/>
+          <w:szCs w:val="28"/>
+          <w:lang w:eastAsia="ru-RU"/>
+        </w:rPr>
+        <w:t>Данные о фирме</w:t>
+      </w:r>
+    </w:p>
+    <w:p>
+      <w:pPr>
+        <w:pStyle w:val="a4"/>
+        <w:numPr>
+          <w:ilvl w:val="0"/>
+          <w:numId w:val="27"/>
+        </w:numPr>
+        <w:spacing w:after="0"/>
+        <w:rPr>
+          <w:rFonts w:ascii="Times New Roman" w:eastAsia="Times New Roman" w:hAnsi="Times New Roman" w:cs="Times New Roman"/>
+          <w:sz w:val="28"/>
+          <w:szCs w:val="28"/>
+          <w:lang w:eastAsia="ru-RU"/>
+        </w:rPr>
+      </w:pPr>
+      <w:r>
+        <w:rPr>
+          <w:rFonts w:ascii="Times New Roman" w:eastAsia="Times New Roman" w:hAnsi="Times New Roman" w:cs="Times New Roman"/>
+          <w:sz w:val="28"/>
+          <w:szCs w:val="28"/>
+          <w:lang w:eastAsia="ru-RU"/>
+        </w:rPr>
+        <w:t>Продаваемые товары</w:t>
+      </w:r>
+    </w:p>
+    <w:p>
+      <w:pPr>
+        <w:pStyle w:val="a4"/>
+        <w:numPr>
+          <w:ilvl w:val="0"/>
+          <w:numId w:val="27"/>
+        </w:numPr>
+        <w:spacing w:after="0"/>
+        <w:rPr>
+          <w:rFonts w:ascii="Times New Roman" w:eastAsia="Times New Roman" w:hAnsi="Times New Roman" w:cs="Times New Roman"/>
+          <w:sz w:val="28"/>
+          <w:szCs w:val="28"/>
+          <w:lang w:eastAsia="ru-RU"/>
+        </w:rPr>
+      </w:pPr>
+      <w:r>
+        <w:rPr>
+          <w:rFonts w:ascii="Times New Roman" w:eastAsia="Times New Roman" w:hAnsi="Times New Roman" w:cs="Times New Roman"/>
+          <w:sz w:val="28"/>
+          <w:szCs w:val="28"/>
+          <w:lang w:eastAsia="ru-RU"/>
+        </w:rPr>
+        <w:t>Цена</w:t>
+      </w:r>
+    </w:p>
+    <w:p>
+      <w:pPr>
+        <w:pStyle w:val="a4"/>
+        <w:spacing w:after="0"/>
+        <w:ind w:left="567" w:firstLine="0"/>
+        <w:rPr>
+          <w:rFonts w:ascii="Times New Roman" w:eastAsia="Times New Roman" w:hAnsi="Times New Roman" w:cs="Times New Roman"/>
+          <w:sz w:val="28"/>
+          <w:szCs w:val="28"/>
+          <w:lang w:eastAsia="ru-RU"/>
+        </w:rPr>
+      </w:pPr>
+    </w:p>
+    <w:p>
+      <w:pPr>
+        <w:pStyle w:val="a4"/>
         <w:spacing w:after="0"/>
         <w:ind w:left="0" w:firstLine="567"/>
         <w:rPr>
@@ -4025,7 +4199,6 @@
           <w:szCs w:val="28"/>
           <w:lang w:eastAsia="ru-RU"/>
         </w:rPr>
-        <w:lastRenderedPageBreak/>
         <w:t xml:space="preserve">1.3.4.3 Выходные данные </w:t>
       </w:r>
     </w:p>
@@ -4086,42 +4259,7 @@
           <w:szCs w:val="28"/>
           <w:lang w:eastAsia="ru-RU"/>
         </w:rPr>
-        <w:t xml:space="preserve">Список </w:t>
-      </w:r>
-      <w:proofErr w:type="gramStart"/>
-      <w:r>
-        <w:rPr>
-          <w:rFonts w:ascii="Times New Roman" w:eastAsia="Times New Roman" w:hAnsi="Times New Roman" w:cs="Times New Roman"/>
-          <w:iCs/>
-          <w:color w:val="000000"/>
-          <w:sz w:val="28"/>
-          <w:szCs w:val="28"/>
-          <w:lang w:eastAsia="ru-RU"/>
-        </w:rPr>
-        <w:t>товаров</w:t>
-      </w:r>
-      <w:r>
-        <w:rPr>
-          <w:rFonts w:ascii="Times New Roman" w:eastAsia="Times New Roman" w:hAnsi="Times New Roman" w:cs="Times New Roman"/>
-          <w:iCs/>
-          <w:color w:val="000000"/>
-          <w:sz w:val="28"/>
-          <w:szCs w:val="28"/>
-          <w:lang w:eastAsia="ru-RU"/>
-        </w:rPr>
-        <w:t>(</w:t>
-      </w:r>
-      <w:proofErr w:type="gramEnd"/>
-      <w:r>
-        <w:rPr>
-          <w:rFonts w:ascii="Times New Roman" w:eastAsia="Times New Roman" w:hAnsi="Times New Roman" w:cs="Times New Roman"/>
-          <w:iCs/>
-          <w:color w:val="000000"/>
-          <w:sz w:val="28"/>
-          <w:szCs w:val="28"/>
-          <w:lang w:eastAsia="ru-RU"/>
-        </w:rPr>
-        <w:t>)</w:t>
+        <w:t>Список товаров</w:t>
       </w:r>
     </w:p>
     <w:p>
@@ -4157,17 +4295,6 @@
         </w:rPr>
         <w:t xml:space="preserve">Список фирм </w:t>
       </w:r>
-      <w:r>
-        <w:rPr>
-          <w:rFonts w:ascii="Times New Roman" w:eastAsia="Times New Roman" w:hAnsi="Times New Roman" w:cs="Times New Roman"/>
-          <w:iCs/>
-          <w:color w:val="000000"/>
-          <w:sz w:val="28"/>
-          <w:szCs w:val="28"/>
-          <w:lang w:eastAsia="ru-RU"/>
-        </w:rPr>
-        <w:t>()</w:t>
-      </w:r>
     </w:p>
     <w:p>
       <w:pPr>
@@ -4200,42 +4327,65 @@
           <w:szCs w:val="28"/>
           <w:lang w:eastAsia="ru-RU"/>
         </w:rPr>
-        <w:t xml:space="preserve">Описание </w:t>
-      </w:r>
-      <w:proofErr w:type="gramStart"/>
-      <w:r>
-        <w:rPr>
-          <w:rFonts w:ascii="Times New Roman" w:eastAsia="Times New Roman" w:hAnsi="Times New Roman" w:cs="Times New Roman"/>
-          <w:iCs/>
-          <w:color w:val="000000"/>
-          <w:sz w:val="28"/>
-          <w:szCs w:val="28"/>
-          <w:lang w:eastAsia="ru-RU"/>
-        </w:rPr>
-        <w:t>фирм</w:t>
-      </w:r>
-      <w:r>
-        <w:rPr>
-          <w:rFonts w:ascii="Times New Roman" w:eastAsia="Times New Roman" w:hAnsi="Times New Roman" w:cs="Times New Roman"/>
-          <w:iCs/>
-          <w:color w:val="000000"/>
-          <w:sz w:val="28"/>
-          <w:szCs w:val="28"/>
-          <w:lang w:eastAsia="ru-RU"/>
-        </w:rPr>
-        <w:t>(</w:t>
-      </w:r>
-      <w:proofErr w:type="gramEnd"/>
-      <w:r>
-        <w:rPr>
-          <w:rFonts w:ascii="Times New Roman" w:eastAsia="Times New Roman" w:hAnsi="Times New Roman" w:cs="Times New Roman"/>
-          <w:iCs/>
-          <w:color w:val="000000"/>
-          <w:sz w:val="28"/>
-          <w:szCs w:val="28"/>
-          <w:lang w:eastAsia="ru-RU"/>
-        </w:rPr>
-        <w:t>)</w:t>
+        <w:t>Описание фирм</w:t>
+      </w:r>
+    </w:p>
+    <w:p>
+      <w:pPr>
+        <w:pStyle w:val="a4"/>
+        <w:numPr>
+          <w:ilvl w:val="0"/>
+          <w:numId w:val="29"/>
+        </w:numPr>
+        <w:spacing w:after="0"/>
+        <w:rPr>
+          <w:rFonts w:ascii="Times New Roman" w:eastAsia="Times New Roman" w:hAnsi="Times New Roman" w:cs="Times New Roman"/>
+          <w:iCs/>
+          <w:color w:val="000000"/>
+          <w:sz w:val="28"/>
+          <w:szCs w:val="28"/>
+          <w:lang w:eastAsia="ru-RU"/>
+        </w:rPr>
+      </w:pPr>
+      <w:r>
+        <w:rPr>
+          <w:rFonts w:ascii="Times New Roman" w:eastAsia="Times New Roman" w:hAnsi="Times New Roman" w:cs="Times New Roman"/>
+          <w:iCs/>
+          <w:color w:val="000000"/>
+          <w:sz w:val="28"/>
+          <w:szCs w:val="28"/>
+          <w:lang w:eastAsia="ru-RU"/>
+        </w:rPr>
+        <w:t>Название</w:t>
+      </w:r>
+    </w:p>
+    <w:p>
+      <w:pPr>
+        <w:pStyle w:val="a4"/>
+        <w:numPr>
+          <w:ilvl w:val="0"/>
+          <w:numId w:val="29"/>
+        </w:numPr>
+        <w:spacing w:after="0"/>
+        <w:rPr>
+          <w:rFonts w:ascii="Times New Roman" w:eastAsia="Times New Roman" w:hAnsi="Times New Roman" w:cs="Times New Roman"/>
+          <w:iCs/>
+          <w:color w:val="000000"/>
+          <w:sz w:val="28"/>
+          <w:szCs w:val="28"/>
+          <w:lang w:eastAsia="ru-RU"/>
+        </w:rPr>
+      </w:pPr>
+      <w:r>
+        <w:rPr>
+          <w:rFonts w:ascii="Times New Roman" w:eastAsia="Times New Roman" w:hAnsi="Times New Roman" w:cs="Times New Roman"/>
+          <w:iCs/>
+          <w:color w:val="000000"/>
+          <w:sz w:val="28"/>
+          <w:szCs w:val="28"/>
+          <w:lang w:eastAsia="ru-RU"/>
+        </w:rPr>
+        <w:t>Продаваемый товар</w:t>
       </w:r>
     </w:p>
     <w:p>
@@ -4269,42 +4419,210 @@
           <w:szCs w:val="28"/>
           <w:lang w:eastAsia="ru-RU"/>
         </w:rPr>
-        <w:t xml:space="preserve">Полное описание товара с </w:t>
-      </w:r>
-      <w:proofErr w:type="gramStart"/>
-      <w:r>
-        <w:rPr>
-          <w:rFonts w:ascii="Times New Roman" w:eastAsia="Times New Roman" w:hAnsi="Times New Roman" w:cs="Times New Roman"/>
-          <w:iCs/>
-          <w:color w:val="000000"/>
-          <w:sz w:val="28"/>
-          <w:szCs w:val="28"/>
-          <w:lang w:eastAsia="ru-RU"/>
-        </w:rPr>
-        <w:t>ценой</w:t>
-      </w:r>
-      <w:r>
-        <w:rPr>
-          <w:rFonts w:ascii="Times New Roman" w:eastAsia="Times New Roman" w:hAnsi="Times New Roman" w:cs="Times New Roman"/>
-          <w:iCs/>
-          <w:color w:val="000000"/>
-          <w:sz w:val="28"/>
-          <w:szCs w:val="28"/>
-          <w:lang w:eastAsia="ru-RU"/>
-        </w:rPr>
-        <w:t>(</w:t>
-      </w:r>
-      <w:proofErr w:type="gramEnd"/>
-      <w:r>
-        <w:rPr>
-          <w:rFonts w:ascii="Times New Roman" w:eastAsia="Times New Roman" w:hAnsi="Times New Roman" w:cs="Times New Roman"/>
-          <w:iCs/>
-          <w:color w:val="000000"/>
-          <w:sz w:val="28"/>
-          <w:szCs w:val="28"/>
-          <w:lang w:eastAsia="ru-RU"/>
-        </w:rPr>
-        <w:t>)</w:t>
+        <w:t>Полное описание товара с ценой</w:t>
+      </w:r>
+    </w:p>
+    <w:p>
+      <w:pPr>
+        <w:pStyle w:val="a4"/>
+        <w:numPr>
+          <w:ilvl w:val="0"/>
+          <w:numId w:val="28"/>
+        </w:numPr>
+        <w:spacing w:after="0"/>
+        <w:rPr>
+          <w:rFonts w:ascii="Times New Roman" w:eastAsia="Times New Roman" w:hAnsi="Times New Roman" w:cs="Times New Roman"/>
+          <w:iCs/>
+          <w:color w:val="000000"/>
+          <w:sz w:val="28"/>
+          <w:szCs w:val="28"/>
+          <w:lang w:eastAsia="ru-RU"/>
+        </w:rPr>
+      </w:pPr>
+      <w:r>
+        <w:rPr>
+          <w:rFonts w:ascii="Times New Roman" w:eastAsia="Times New Roman" w:hAnsi="Times New Roman" w:cs="Times New Roman"/>
+          <w:iCs/>
+          <w:color w:val="000000"/>
+          <w:sz w:val="28"/>
+          <w:szCs w:val="28"/>
+          <w:lang w:eastAsia="ru-RU"/>
+        </w:rPr>
+        <w:t>Наименование</w:t>
+      </w:r>
+    </w:p>
+    <w:p>
+      <w:pPr>
+        <w:pStyle w:val="a4"/>
+        <w:numPr>
+          <w:ilvl w:val="0"/>
+          <w:numId w:val="28"/>
+        </w:numPr>
+        <w:spacing w:after="0"/>
+        <w:rPr>
+          <w:rFonts w:ascii="Times New Roman" w:eastAsia="Times New Roman" w:hAnsi="Times New Roman" w:cs="Times New Roman"/>
+          <w:iCs/>
+          <w:color w:val="000000"/>
+          <w:sz w:val="28"/>
+          <w:szCs w:val="28"/>
+          <w:lang w:eastAsia="ru-RU"/>
+        </w:rPr>
+      </w:pPr>
+      <w:r>
+        <w:rPr>
+          <w:rFonts w:ascii="Times New Roman" w:eastAsia="Times New Roman" w:hAnsi="Times New Roman" w:cs="Times New Roman"/>
+          <w:iCs/>
+          <w:color w:val="000000"/>
+          <w:sz w:val="28"/>
+          <w:szCs w:val="28"/>
+          <w:lang w:eastAsia="ru-RU"/>
+        </w:rPr>
+        <w:t>Марка</w:t>
+      </w:r>
+    </w:p>
+    <w:p>
+      <w:pPr>
+        <w:pStyle w:val="a4"/>
+        <w:numPr>
+          <w:ilvl w:val="0"/>
+          <w:numId w:val="28"/>
+        </w:numPr>
+        <w:spacing w:after="0"/>
+        <w:rPr>
+          <w:rFonts w:ascii="Times New Roman" w:eastAsia="Times New Roman" w:hAnsi="Times New Roman" w:cs="Times New Roman"/>
+          <w:iCs/>
+          <w:color w:val="000000"/>
+          <w:sz w:val="28"/>
+          <w:szCs w:val="28"/>
+          <w:lang w:eastAsia="ru-RU"/>
+        </w:rPr>
+      </w:pPr>
+      <w:r>
+        <w:rPr>
+          <w:rFonts w:ascii="Times New Roman" w:eastAsia="Times New Roman" w:hAnsi="Times New Roman" w:cs="Times New Roman"/>
+          <w:iCs/>
+          <w:color w:val="000000"/>
+          <w:sz w:val="28"/>
+          <w:szCs w:val="28"/>
+          <w:lang w:eastAsia="ru-RU"/>
+        </w:rPr>
+        <w:t xml:space="preserve">Модель </w:t>
+      </w:r>
+    </w:p>
+    <w:p>
+      <w:pPr>
+        <w:pStyle w:val="a4"/>
+        <w:numPr>
+          <w:ilvl w:val="0"/>
+          <w:numId w:val="28"/>
+        </w:numPr>
+        <w:spacing w:after="0"/>
+        <w:rPr>
+          <w:rFonts w:ascii="Times New Roman" w:eastAsia="Times New Roman" w:hAnsi="Times New Roman" w:cs="Times New Roman"/>
+          <w:iCs/>
+          <w:color w:val="000000"/>
+          <w:sz w:val="28"/>
+          <w:szCs w:val="28"/>
+          <w:lang w:eastAsia="ru-RU"/>
+        </w:rPr>
+      </w:pPr>
+      <w:r>
+        <w:rPr>
+          <w:rFonts w:ascii="Times New Roman" w:eastAsia="Times New Roman" w:hAnsi="Times New Roman" w:cs="Times New Roman"/>
+          <w:iCs/>
+          <w:color w:val="000000"/>
+          <w:sz w:val="28"/>
+          <w:szCs w:val="28"/>
+          <w:lang w:eastAsia="ru-RU"/>
+        </w:rPr>
+        <w:t>Цвет</w:t>
+      </w:r>
+    </w:p>
+    <w:p>
+      <w:pPr>
+        <w:pStyle w:val="a4"/>
+        <w:numPr>
+          <w:ilvl w:val="0"/>
+          <w:numId w:val="28"/>
+        </w:numPr>
+        <w:spacing w:after="0"/>
+        <w:rPr>
+          <w:rFonts w:ascii="Times New Roman" w:eastAsia="Times New Roman" w:hAnsi="Times New Roman" w:cs="Times New Roman"/>
+          <w:iCs/>
+          <w:color w:val="000000"/>
+          <w:sz w:val="28"/>
+          <w:szCs w:val="28"/>
+          <w:lang w:eastAsia="ru-RU"/>
+        </w:rPr>
+      </w:pPr>
+      <w:r>
+        <w:rPr>
+          <w:rFonts w:ascii="Times New Roman" w:eastAsia="Times New Roman" w:hAnsi="Times New Roman" w:cs="Times New Roman"/>
+          <w:iCs/>
+          <w:color w:val="000000"/>
+          <w:sz w:val="28"/>
+          <w:szCs w:val="28"/>
+          <w:lang w:eastAsia="ru-RU"/>
+        </w:rPr>
+        <w:t>Фирма продавец</w:t>
+      </w:r>
+    </w:p>
+    <w:p>
+      <w:pPr>
+        <w:pStyle w:val="a4"/>
+        <w:numPr>
+          <w:ilvl w:val="0"/>
+          <w:numId w:val="28"/>
+        </w:numPr>
+        <w:spacing w:after="0"/>
+        <w:rPr>
+          <w:rFonts w:ascii="Times New Roman" w:eastAsia="Times New Roman" w:hAnsi="Times New Roman" w:cs="Times New Roman"/>
+          <w:iCs/>
+          <w:color w:val="000000"/>
+          <w:sz w:val="28"/>
+          <w:szCs w:val="28"/>
+          <w:lang w:eastAsia="ru-RU"/>
+        </w:rPr>
+      </w:pPr>
+      <w:r>
+        <w:rPr>
+          <w:rFonts w:ascii="Times New Roman" w:eastAsia="Times New Roman" w:hAnsi="Times New Roman" w:cs="Times New Roman"/>
+          <w:iCs/>
+          <w:color w:val="000000"/>
+          <w:sz w:val="28"/>
+          <w:szCs w:val="28"/>
+          <w:lang w:eastAsia="ru-RU"/>
+        </w:rPr>
+        <w:t>Сопроводительный текст</w:t>
+      </w:r>
+    </w:p>
+    <w:p>
+      <w:pPr>
+        <w:pStyle w:val="a4"/>
+        <w:numPr>
+          <w:ilvl w:val="0"/>
+          <w:numId w:val="28"/>
+        </w:numPr>
+        <w:spacing w:after="0"/>
+        <w:rPr>
+          <w:rFonts w:ascii="Times New Roman" w:eastAsia="Times New Roman" w:hAnsi="Times New Roman" w:cs="Times New Roman"/>
+          <w:iCs/>
+          <w:color w:val="000000"/>
+          <w:sz w:val="28"/>
+          <w:szCs w:val="28"/>
+          <w:lang w:eastAsia="ru-RU"/>
+        </w:rPr>
+      </w:pPr>
+      <w:r>
+        <w:rPr>
+          <w:rFonts w:ascii="Times New Roman" w:eastAsia="Times New Roman" w:hAnsi="Times New Roman" w:cs="Times New Roman"/>
+          <w:iCs/>
+          <w:color w:val="000000"/>
+          <w:sz w:val="28"/>
+          <w:szCs w:val="28"/>
+          <w:lang w:eastAsia="ru-RU"/>
+        </w:rPr>
+        <w:t xml:space="preserve">Цена </w:t>
       </w:r>
     </w:p>
     <w:p>
@@ -4338,43 +4656,110 @@
           <w:szCs w:val="28"/>
           <w:lang w:eastAsia="ru-RU"/>
         </w:rPr>
-        <w:t xml:space="preserve">Данные о </w:t>
-      </w:r>
-      <w:proofErr w:type="gramStart"/>
-      <w:r>
-        <w:rPr>
-          <w:rFonts w:ascii="Times New Roman" w:eastAsia="Times New Roman" w:hAnsi="Times New Roman" w:cs="Times New Roman"/>
-          <w:iCs/>
-          <w:color w:val="000000"/>
-          <w:sz w:val="28"/>
-          <w:szCs w:val="28"/>
-          <w:lang w:eastAsia="ru-RU"/>
-        </w:rPr>
-        <w:t>заказе</w:t>
-      </w:r>
-      <w:r>
-        <w:rPr>
-          <w:rFonts w:ascii="Times New Roman" w:eastAsia="Times New Roman" w:hAnsi="Times New Roman" w:cs="Times New Roman"/>
-          <w:iCs/>
-          <w:color w:val="000000"/>
-          <w:sz w:val="28"/>
-          <w:szCs w:val="28"/>
-          <w:lang w:eastAsia="ru-RU"/>
-        </w:rPr>
-        <w:t>(</w:t>
-      </w:r>
-      <w:proofErr w:type="gramEnd"/>
-      <w:r>
-        <w:rPr>
-          <w:rFonts w:ascii="Times New Roman" w:eastAsia="Times New Roman" w:hAnsi="Times New Roman" w:cs="Times New Roman"/>
-          <w:iCs/>
-          <w:color w:val="000000"/>
-          <w:sz w:val="28"/>
-          <w:szCs w:val="28"/>
-          <w:lang w:eastAsia="ru-RU"/>
-        </w:rPr>
-        <w:t>)</w:t>
-      </w:r>
+        <w:t>Данные о заказе</w:t>
+      </w:r>
+    </w:p>
+    <w:p>
+      <w:pPr>
+        <w:pStyle w:val="a4"/>
+        <w:numPr>
+          <w:ilvl w:val="0"/>
+          <w:numId w:val="30"/>
+        </w:numPr>
+        <w:spacing w:after="0"/>
+        <w:rPr>
+          <w:rFonts w:ascii="Times New Roman" w:eastAsia="Times New Roman" w:hAnsi="Times New Roman" w:cs="Times New Roman"/>
+          <w:iCs/>
+          <w:color w:val="000000"/>
+          <w:sz w:val="28"/>
+          <w:szCs w:val="28"/>
+          <w:lang w:eastAsia="ru-RU"/>
+        </w:rPr>
+      </w:pPr>
+      <w:r>
+        <w:rPr>
+          <w:rFonts w:ascii="Times New Roman" w:eastAsia="Times New Roman" w:hAnsi="Times New Roman" w:cs="Times New Roman"/>
+          <w:iCs/>
+          <w:color w:val="000000"/>
+          <w:sz w:val="28"/>
+          <w:szCs w:val="28"/>
+          <w:lang w:eastAsia="ru-RU"/>
+        </w:rPr>
+        <w:t>Фирма продавец</w:t>
+      </w:r>
+    </w:p>
+    <w:p>
+      <w:pPr>
+        <w:pStyle w:val="a4"/>
+        <w:numPr>
+          <w:ilvl w:val="0"/>
+          <w:numId w:val="30"/>
+        </w:numPr>
+        <w:spacing w:after="0"/>
+        <w:rPr>
+          <w:rFonts w:ascii="Times New Roman" w:eastAsia="Times New Roman" w:hAnsi="Times New Roman" w:cs="Times New Roman"/>
+          <w:iCs/>
+          <w:color w:val="000000"/>
+          <w:sz w:val="28"/>
+          <w:szCs w:val="28"/>
+          <w:lang w:eastAsia="ru-RU"/>
+        </w:rPr>
+      </w:pPr>
+      <w:r>
+        <w:rPr>
+          <w:rFonts w:ascii="Times New Roman" w:eastAsia="Times New Roman" w:hAnsi="Times New Roman" w:cs="Times New Roman"/>
+          <w:iCs/>
+          <w:color w:val="000000"/>
+          <w:sz w:val="28"/>
+          <w:szCs w:val="28"/>
+          <w:lang w:eastAsia="ru-RU"/>
+        </w:rPr>
+        <w:t>Товар</w:t>
+      </w:r>
+    </w:p>
+    <w:p>
+      <w:pPr>
+        <w:pStyle w:val="a4"/>
+        <w:numPr>
+          <w:ilvl w:val="0"/>
+          <w:numId w:val="30"/>
+        </w:numPr>
+        <w:spacing w:after="0"/>
+        <w:rPr>
+          <w:rFonts w:ascii="Times New Roman" w:eastAsia="Times New Roman" w:hAnsi="Times New Roman" w:cs="Times New Roman"/>
+          <w:iCs/>
+          <w:color w:val="000000"/>
+          <w:sz w:val="28"/>
+          <w:szCs w:val="28"/>
+          <w:lang w:eastAsia="ru-RU"/>
+        </w:rPr>
+      </w:pPr>
+      <w:r>
+        <w:rPr>
+          <w:rFonts w:ascii="Times New Roman" w:eastAsia="Times New Roman" w:hAnsi="Times New Roman" w:cs="Times New Roman"/>
+          <w:iCs/>
+          <w:color w:val="000000"/>
+          <w:sz w:val="28"/>
+          <w:szCs w:val="28"/>
+          <w:lang w:eastAsia="ru-RU"/>
+        </w:rPr>
+        <w:t xml:space="preserve">Цена </w:t>
+      </w:r>
+    </w:p>
+    <w:p>
+      <w:pPr>
+        <w:pStyle w:val="a4"/>
+        <w:spacing w:after="0"/>
+        <w:ind w:left="1287" w:firstLine="0"/>
+        <w:rPr>
+          <w:rFonts w:ascii="Times New Roman" w:eastAsia="Times New Roman" w:hAnsi="Times New Roman" w:cs="Times New Roman"/>
+          <w:iCs/>
+          <w:color w:val="000000"/>
+          <w:sz w:val="28"/>
+          <w:szCs w:val="28"/>
+          <w:lang w:eastAsia="ru-RU"/>
+        </w:rPr>
+      </w:pPr>
     </w:p>
     <w:p>
       <w:pPr>
@@ -4762,6 +5147,7 @@
           <w:szCs w:val="28"/>
           <w:lang w:eastAsia="ru-RU"/>
         </w:rPr>
+        <w:lastRenderedPageBreak/>
         <w:t>Реда</w:t>
       </w:r>
       <w:r>
@@ -4962,36 +5348,109 @@
           <w:szCs w:val="28"/>
           <w:lang w:eastAsia="ru-RU"/>
         </w:rPr>
-        <w:t xml:space="preserve">Информация о </w:t>
-      </w:r>
-      <w:proofErr w:type="gramStart"/>
-      <w:r>
-        <w:rPr>
-          <w:rFonts w:ascii="Times New Roman" w:eastAsia="Times New Roman" w:hAnsi="Times New Roman" w:cs="Times New Roman"/>
-          <w:sz w:val="28"/>
-          <w:szCs w:val="28"/>
-          <w:lang w:eastAsia="ru-RU"/>
-        </w:rPr>
-        <w:t>заказе</w:t>
-      </w:r>
-      <w:r>
-        <w:rPr>
-          <w:rFonts w:ascii="Times New Roman" w:eastAsia="Times New Roman" w:hAnsi="Times New Roman" w:cs="Times New Roman"/>
-          <w:sz w:val="28"/>
-          <w:szCs w:val="28"/>
-          <w:lang w:eastAsia="ru-RU"/>
-        </w:rPr>
-        <w:t>(</w:t>
-      </w:r>
-      <w:proofErr w:type="gramEnd"/>
-      <w:r>
-        <w:rPr>
-          <w:rFonts w:ascii="Times New Roman" w:eastAsia="Times New Roman" w:hAnsi="Times New Roman" w:cs="Times New Roman"/>
-          <w:sz w:val="28"/>
-          <w:szCs w:val="28"/>
-          <w:lang w:eastAsia="ru-RU"/>
-        </w:rPr>
-        <w:t>)</w:t>
+        <w:t>Информация о заказе</w:t>
+      </w:r>
+    </w:p>
+    <w:p>
+      <w:pPr>
+        <w:pStyle w:val="a4"/>
+        <w:numPr>
+          <w:ilvl w:val="2"/>
+          <w:numId w:val="25"/>
+        </w:numPr>
+        <w:spacing w:after="0"/>
+        <w:rPr>
+          <w:rFonts w:ascii="Times New Roman" w:eastAsia="Times New Roman" w:hAnsi="Times New Roman" w:cs="Times New Roman"/>
+          <w:sz w:val="28"/>
+          <w:szCs w:val="28"/>
+          <w:lang w:eastAsia="ru-RU"/>
+        </w:rPr>
+      </w:pPr>
+      <w:r>
+        <w:rPr>
+          <w:rFonts w:ascii="Times New Roman" w:eastAsia="Times New Roman" w:hAnsi="Times New Roman" w:cs="Times New Roman"/>
+          <w:sz w:val="28"/>
+          <w:szCs w:val="28"/>
+          <w:lang w:val="en-US" w:eastAsia="ru-RU"/>
+        </w:rPr>
+        <w:t xml:space="preserve">Id </w:t>
+      </w:r>
+      <w:r>
+        <w:rPr>
+          <w:rFonts w:ascii="Times New Roman" w:eastAsia="Times New Roman" w:hAnsi="Times New Roman" w:cs="Times New Roman"/>
+          <w:sz w:val="28"/>
+          <w:szCs w:val="28"/>
+          <w:lang w:eastAsia="ru-RU"/>
+        </w:rPr>
+        <w:t>пользователя</w:t>
+      </w:r>
+    </w:p>
+    <w:p>
+      <w:pPr>
+        <w:pStyle w:val="a4"/>
+        <w:numPr>
+          <w:ilvl w:val="2"/>
+          <w:numId w:val="25"/>
+        </w:numPr>
+        <w:spacing w:after="0"/>
+        <w:rPr>
+          <w:rFonts w:ascii="Times New Roman" w:eastAsia="Times New Roman" w:hAnsi="Times New Roman" w:cs="Times New Roman"/>
+          <w:sz w:val="28"/>
+          <w:szCs w:val="28"/>
+          <w:lang w:eastAsia="ru-RU"/>
+        </w:rPr>
+      </w:pPr>
+      <w:r>
+        <w:rPr>
+          <w:rFonts w:ascii="Times New Roman" w:eastAsia="Times New Roman" w:hAnsi="Times New Roman" w:cs="Times New Roman"/>
+          <w:sz w:val="28"/>
+          <w:szCs w:val="28"/>
+          <w:lang w:val="en-US" w:eastAsia="ru-RU"/>
+        </w:rPr>
+        <w:t xml:space="preserve">Id </w:t>
+      </w:r>
+      <w:r>
+        <w:rPr>
+          <w:rFonts w:ascii="Times New Roman" w:eastAsia="Times New Roman" w:hAnsi="Times New Roman" w:cs="Times New Roman"/>
+          <w:sz w:val="28"/>
+          <w:szCs w:val="28"/>
+          <w:lang w:eastAsia="ru-RU"/>
+        </w:rPr>
+        <w:t>магазина</w:t>
+      </w:r>
+    </w:p>
+    <w:p>
+      <w:pPr>
+        <w:pStyle w:val="a4"/>
+        <w:numPr>
+          <w:ilvl w:val="2"/>
+          <w:numId w:val="25"/>
+        </w:numPr>
+        <w:spacing w:after="0"/>
+        <w:rPr>
+          <w:rFonts w:ascii="Times New Roman" w:eastAsia="Times New Roman" w:hAnsi="Times New Roman" w:cs="Times New Roman"/>
+          <w:sz w:val="28"/>
+          <w:szCs w:val="28"/>
+          <w:lang w:eastAsia="ru-RU"/>
+        </w:rPr>
+      </w:pPr>
+      <w:r>
+        <w:rPr>
+          <w:rFonts w:ascii="Times New Roman" w:eastAsia="Times New Roman" w:hAnsi="Times New Roman" w:cs="Times New Roman"/>
+          <w:sz w:val="28"/>
+          <w:szCs w:val="28"/>
+          <w:lang w:val="en-US" w:eastAsia="ru-RU"/>
+        </w:rPr>
+        <w:t xml:space="preserve">Id </w:t>
+      </w:r>
+      <w:r>
+        <w:rPr>
+          <w:rFonts w:ascii="Times New Roman" w:eastAsia="Times New Roman" w:hAnsi="Times New Roman" w:cs="Times New Roman"/>
+          <w:sz w:val="28"/>
+          <w:szCs w:val="28"/>
+          <w:lang w:eastAsia="ru-RU"/>
+        </w:rPr>
+        <w:t>товара</w:t>
       </w:r>
     </w:p>
     <w:p>
@@ -5041,37 +5500,195 @@
           <w:szCs w:val="28"/>
           <w:lang w:eastAsia="ru-RU"/>
         </w:rPr>
-        <w:t xml:space="preserve">Данные о </w:t>
-      </w:r>
-      <w:proofErr w:type="gramStart"/>
-      <w:r>
-        <w:rPr>
-          <w:rFonts w:ascii="Times New Roman" w:eastAsia="Times New Roman" w:hAnsi="Times New Roman" w:cs="Times New Roman"/>
-          <w:sz w:val="28"/>
-          <w:szCs w:val="28"/>
-          <w:lang w:eastAsia="ru-RU"/>
-        </w:rPr>
-        <w:t>товаре</w:t>
-      </w:r>
-      <w:r>
-        <w:rPr>
-          <w:rFonts w:ascii="Times New Roman" w:eastAsia="Times New Roman" w:hAnsi="Times New Roman" w:cs="Times New Roman"/>
-          <w:sz w:val="28"/>
-          <w:szCs w:val="28"/>
-          <w:lang w:eastAsia="ru-RU"/>
-        </w:rPr>
-        <w:t>(</w:t>
-      </w:r>
-      <w:proofErr w:type="gramEnd"/>
-      <w:r>
-        <w:rPr>
-          <w:rFonts w:ascii="Times New Roman" w:eastAsia="Times New Roman" w:hAnsi="Times New Roman" w:cs="Times New Roman"/>
-          <w:sz w:val="28"/>
-          <w:szCs w:val="28"/>
-          <w:lang w:eastAsia="ru-RU"/>
-        </w:rPr>
-        <w:t>)</w:t>
-      </w:r>
+        <w:t>Данные о товаре</w:t>
+      </w:r>
+    </w:p>
+    <w:p>
+      <w:pPr>
+        <w:pStyle w:val="a4"/>
+        <w:numPr>
+          <w:ilvl w:val="2"/>
+          <w:numId w:val="25"/>
+        </w:numPr>
+        <w:spacing w:after="0"/>
+        <w:rPr>
+          <w:rFonts w:ascii="Times New Roman" w:eastAsia="Times New Roman" w:hAnsi="Times New Roman" w:cs="Times New Roman"/>
+          <w:iCs/>
+          <w:color w:val="000000"/>
+          <w:sz w:val="28"/>
+          <w:szCs w:val="28"/>
+          <w:lang w:eastAsia="ru-RU"/>
+        </w:rPr>
+      </w:pPr>
+      <w:r>
+        <w:rPr>
+          <w:rFonts w:ascii="Times New Roman" w:eastAsia="Times New Roman" w:hAnsi="Times New Roman" w:cs="Times New Roman"/>
+          <w:iCs/>
+          <w:color w:val="000000"/>
+          <w:sz w:val="28"/>
+          <w:szCs w:val="28"/>
+          <w:lang w:eastAsia="ru-RU"/>
+        </w:rPr>
+        <w:t>Наименование</w:t>
+      </w:r>
+    </w:p>
+    <w:p>
+      <w:pPr>
+        <w:pStyle w:val="a4"/>
+        <w:numPr>
+          <w:ilvl w:val="2"/>
+          <w:numId w:val="25"/>
+        </w:numPr>
+        <w:spacing w:after="0"/>
+        <w:rPr>
+          <w:rFonts w:ascii="Times New Roman" w:eastAsia="Times New Roman" w:hAnsi="Times New Roman" w:cs="Times New Roman"/>
+          <w:iCs/>
+          <w:color w:val="000000"/>
+          <w:sz w:val="28"/>
+          <w:szCs w:val="28"/>
+          <w:lang w:eastAsia="ru-RU"/>
+        </w:rPr>
+      </w:pPr>
+      <w:r>
+        <w:rPr>
+          <w:rFonts w:ascii="Times New Roman" w:eastAsia="Times New Roman" w:hAnsi="Times New Roman" w:cs="Times New Roman"/>
+          <w:iCs/>
+          <w:color w:val="000000"/>
+          <w:sz w:val="28"/>
+          <w:szCs w:val="28"/>
+          <w:lang w:eastAsia="ru-RU"/>
+        </w:rPr>
+        <w:t>Марка</w:t>
+      </w:r>
+    </w:p>
+    <w:p>
+      <w:pPr>
+        <w:pStyle w:val="a4"/>
+        <w:numPr>
+          <w:ilvl w:val="2"/>
+          <w:numId w:val="25"/>
+        </w:numPr>
+        <w:spacing w:after="0"/>
+        <w:rPr>
+          <w:rFonts w:ascii="Times New Roman" w:eastAsia="Times New Roman" w:hAnsi="Times New Roman" w:cs="Times New Roman"/>
+          <w:iCs/>
+          <w:color w:val="000000"/>
+          <w:sz w:val="28"/>
+          <w:szCs w:val="28"/>
+          <w:lang w:eastAsia="ru-RU"/>
+        </w:rPr>
+      </w:pPr>
+      <w:r>
+        <w:rPr>
+          <w:rFonts w:ascii="Times New Roman" w:eastAsia="Times New Roman" w:hAnsi="Times New Roman" w:cs="Times New Roman"/>
+          <w:iCs/>
+          <w:color w:val="000000"/>
+          <w:sz w:val="28"/>
+          <w:szCs w:val="28"/>
+          <w:lang w:eastAsia="ru-RU"/>
+        </w:rPr>
+        <w:t xml:space="preserve">Модель </w:t>
+      </w:r>
+    </w:p>
+    <w:p>
+      <w:pPr>
+        <w:pStyle w:val="a4"/>
+        <w:numPr>
+          <w:ilvl w:val="2"/>
+          <w:numId w:val="25"/>
+        </w:numPr>
+        <w:spacing w:after="0"/>
+        <w:rPr>
+          <w:rFonts w:ascii="Times New Roman" w:eastAsia="Times New Roman" w:hAnsi="Times New Roman" w:cs="Times New Roman"/>
+          <w:iCs/>
+          <w:color w:val="000000"/>
+          <w:sz w:val="28"/>
+          <w:szCs w:val="28"/>
+          <w:lang w:eastAsia="ru-RU"/>
+        </w:rPr>
+      </w:pPr>
+      <w:r>
+        <w:rPr>
+          <w:rFonts w:ascii="Times New Roman" w:eastAsia="Times New Roman" w:hAnsi="Times New Roman" w:cs="Times New Roman"/>
+          <w:iCs/>
+          <w:color w:val="000000"/>
+          <w:sz w:val="28"/>
+          <w:szCs w:val="28"/>
+          <w:lang w:eastAsia="ru-RU"/>
+        </w:rPr>
+        <w:t>Цвет</w:t>
+      </w:r>
+    </w:p>
+    <w:p>
+      <w:pPr>
+        <w:pStyle w:val="a4"/>
+        <w:numPr>
+          <w:ilvl w:val="2"/>
+          <w:numId w:val="25"/>
+        </w:numPr>
+        <w:spacing w:after="0"/>
+        <w:rPr>
+          <w:rFonts w:ascii="Times New Roman" w:eastAsia="Times New Roman" w:hAnsi="Times New Roman" w:cs="Times New Roman"/>
+          <w:iCs/>
+          <w:color w:val="000000"/>
+          <w:sz w:val="28"/>
+          <w:szCs w:val="28"/>
+          <w:lang w:eastAsia="ru-RU"/>
+        </w:rPr>
+      </w:pPr>
+      <w:r>
+        <w:rPr>
+          <w:rFonts w:ascii="Times New Roman" w:eastAsia="Times New Roman" w:hAnsi="Times New Roman" w:cs="Times New Roman"/>
+          <w:iCs/>
+          <w:color w:val="000000"/>
+          <w:sz w:val="28"/>
+          <w:szCs w:val="28"/>
+          <w:lang w:eastAsia="ru-RU"/>
+        </w:rPr>
+        <w:t>Сопроводительный текст</w:t>
+      </w:r>
+    </w:p>
+    <w:p>
+      <w:pPr>
+        <w:pStyle w:val="a4"/>
+        <w:numPr>
+          <w:ilvl w:val="2"/>
+          <w:numId w:val="25"/>
+        </w:numPr>
+        <w:spacing w:after="0"/>
+        <w:rPr>
+          <w:rFonts w:ascii="Times New Roman" w:eastAsia="Times New Roman" w:hAnsi="Times New Roman" w:cs="Times New Roman"/>
+          <w:iCs/>
+          <w:color w:val="000000"/>
+          <w:sz w:val="28"/>
+          <w:szCs w:val="28"/>
+          <w:lang w:eastAsia="ru-RU"/>
+        </w:rPr>
+      </w:pPr>
+      <w:r>
+        <w:rPr>
+          <w:rFonts w:ascii="Times New Roman" w:eastAsia="Times New Roman" w:hAnsi="Times New Roman" w:cs="Times New Roman"/>
+          <w:iCs/>
+          <w:color w:val="000000"/>
+          <w:sz w:val="28"/>
+          <w:szCs w:val="28"/>
+          <w:lang w:eastAsia="ru-RU"/>
+        </w:rPr>
+        <w:t xml:space="preserve">Цена </w:t>
+      </w:r>
+    </w:p>
+    <w:p>
+      <w:pPr>
+        <w:pStyle w:val="a4"/>
+        <w:spacing w:after="0"/>
+        <w:ind w:left="2160" w:firstLine="0"/>
+        <w:rPr>
+          <w:rFonts w:ascii="Times New Roman" w:eastAsia="Times New Roman" w:hAnsi="Times New Roman" w:cs="Times New Roman"/>
+          <w:sz w:val="28"/>
+          <w:szCs w:val="28"/>
+          <w:lang w:eastAsia="ru-RU"/>
+        </w:rPr>
+      </w:pPr>
     </w:p>
     <w:p>
       <w:pPr>
@@ -5142,36 +5759,7 @@
           <w:szCs w:val="28"/>
           <w:lang w:eastAsia="ru-RU"/>
         </w:rPr>
-        <w:t xml:space="preserve">Список </w:t>
-      </w:r>
-      <w:proofErr w:type="gramStart"/>
-      <w:r>
-        <w:rPr>
-          <w:rFonts w:ascii="Times New Roman" w:eastAsia="Times New Roman" w:hAnsi="Times New Roman" w:cs="Times New Roman"/>
-          <w:sz w:val="28"/>
-          <w:szCs w:val="28"/>
-          <w:lang w:eastAsia="ru-RU"/>
-        </w:rPr>
-        <w:t>товаров</w:t>
-      </w:r>
-      <w:r>
-        <w:rPr>
-          <w:rFonts w:ascii="Times New Roman" w:eastAsia="Times New Roman" w:hAnsi="Times New Roman" w:cs="Times New Roman"/>
-          <w:sz w:val="28"/>
-          <w:szCs w:val="28"/>
-          <w:lang w:eastAsia="ru-RU"/>
-        </w:rPr>
-        <w:t>(</w:t>
-      </w:r>
-      <w:proofErr w:type="gramEnd"/>
-      <w:r>
-        <w:rPr>
-          <w:rFonts w:ascii="Times New Roman" w:eastAsia="Times New Roman" w:hAnsi="Times New Roman" w:cs="Times New Roman"/>
-          <w:sz w:val="28"/>
-          <w:szCs w:val="28"/>
-          <w:lang w:eastAsia="ru-RU"/>
-        </w:rPr>
-        <w:t>)</w:t>
+        <w:t>Список товаров</w:t>
       </w:r>
     </w:p>
     <w:p>
@@ -5196,36 +5784,181 @@
           <w:szCs w:val="28"/>
           <w:lang w:eastAsia="ru-RU"/>
         </w:rPr>
-        <w:t xml:space="preserve">Описание </w:t>
-      </w:r>
-      <w:proofErr w:type="gramStart"/>
-      <w:r>
-        <w:rPr>
-          <w:rFonts w:ascii="Times New Roman" w:eastAsia="Times New Roman" w:hAnsi="Times New Roman" w:cs="Times New Roman"/>
-          <w:sz w:val="28"/>
-          <w:szCs w:val="28"/>
-          <w:lang w:eastAsia="ru-RU"/>
-        </w:rPr>
-        <w:t>товара</w:t>
-      </w:r>
-      <w:r>
-        <w:rPr>
-          <w:rFonts w:ascii="Times New Roman" w:eastAsia="Times New Roman" w:hAnsi="Times New Roman" w:cs="Times New Roman"/>
-          <w:sz w:val="28"/>
-          <w:szCs w:val="28"/>
-          <w:lang w:eastAsia="ru-RU"/>
-        </w:rPr>
-        <w:t>(</w:t>
-      </w:r>
-      <w:proofErr w:type="gramEnd"/>
-      <w:r>
-        <w:rPr>
-          <w:rFonts w:ascii="Times New Roman" w:eastAsia="Times New Roman" w:hAnsi="Times New Roman" w:cs="Times New Roman"/>
-          <w:sz w:val="28"/>
-          <w:szCs w:val="28"/>
-          <w:lang w:eastAsia="ru-RU"/>
-        </w:rPr>
-        <w:t>)</w:t>
+        <w:t>Описание товара</w:t>
+      </w:r>
+    </w:p>
+    <w:p>
+      <w:pPr>
+        <w:pStyle w:val="a4"/>
+        <w:numPr>
+          <w:ilvl w:val="2"/>
+          <w:numId w:val="26"/>
+        </w:numPr>
+        <w:spacing w:after="0"/>
+        <w:rPr>
+          <w:rFonts w:ascii="Times New Roman" w:eastAsia="Times New Roman" w:hAnsi="Times New Roman" w:cs="Times New Roman"/>
+          <w:iCs/>
+          <w:color w:val="000000"/>
+          <w:sz w:val="28"/>
+          <w:szCs w:val="28"/>
+          <w:lang w:eastAsia="ru-RU"/>
+        </w:rPr>
+      </w:pPr>
+      <w:r>
+        <w:rPr>
+          <w:rFonts w:ascii="Times New Roman" w:eastAsia="Times New Roman" w:hAnsi="Times New Roman" w:cs="Times New Roman"/>
+          <w:iCs/>
+          <w:color w:val="000000"/>
+          <w:sz w:val="28"/>
+          <w:szCs w:val="28"/>
+          <w:lang w:eastAsia="ru-RU"/>
+        </w:rPr>
+        <w:t>Наименование</w:t>
+      </w:r>
+    </w:p>
+    <w:p>
+      <w:pPr>
+        <w:pStyle w:val="a4"/>
+        <w:numPr>
+          <w:ilvl w:val="2"/>
+          <w:numId w:val="26"/>
+        </w:numPr>
+        <w:spacing w:after="0"/>
+        <w:rPr>
+          <w:rFonts w:ascii="Times New Roman" w:eastAsia="Times New Roman" w:hAnsi="Times New Roman" w:cs="Times New Roman"/>
+          <w:iCs/>
+          <w:color w:val="000000"/>
+          <w:sz w:val="28"/>
+          <w:szCs w:val="28"/>
+          <w:lang w:eastAsia="ru-RU"/>
+        </w:rPr>
+      </w:pPr>
+      <w:r>
+        <w:rPr>
+          <w:rFonts w:ascii="Times New Roman" w:eastAsia="Times New Roman" w:hAnsi="Times New Roman" w:cs="Times New Roman"/>
+          <w:iCs/>
+          <w:color w:val="000000"/>
+          <w:sz w:val="28"/>
+          <w:szCs w:val="28"/>
+          <w:lang w:eastAsia="ru-RU"/>
+        </w:rPr>
+        <w:t>Марка</w:t>
+      </w:r>
+    </w:p>
+    <w:p>
+      <w:pPr>
+        <w:pStyle w:val="a4"/>
+        <w:numPr>
+          <w:ilvl w:val="2"/>
+          <w:numId w:val="26"/>
+        </w:numPr>
+        <w:spacing w:after="0"/>
+        <w:rPr>
+          <w:rFonts w:ascii="Times New Roman" w:eastAsia="Times New Roman" w:hAnsi="Times New Roman" w:cs="Times New Roman"/>
+          <w:iCs/>
+          <w:color w:val="000000"/>
+          <w:sz w:val="28"/>
+          <w:szCs w:val="28"/>
+          <w:lang w:eastAsia="ru-RU"/>
+        </w:rPr>
+      </w:pPr>
+      <w:r>
+        <w:rPr>
+          <w:rFonts w:ascii="Times New Roman" w:eastAsia="Times New Roman" w:hAnsi="Times New Roman" w:cs="Times New Roman"/>
+          <w:iCs/>
+          <w:color w:val="000000"/>
+          <w:sz w:val="28"/>
+          <w:szCs w:val="28"/>
+          <w:lang w:eastAsia="ru-RU"/>
+        </w:rPr>
+        <w:t xml:space="preserve">Модель </w:t>
+      </w:r>
+    </w:p>
+    <w:p>
+      <w:pPr>
+        <w:pStyle w:val="a4"/>
+        <w:numPr>
+          <w:ilvl w:val="2"/>
+          <w:numId w:val="26"/>
+        </w:numPr>
+        <w:spacing w:after="0"/>
+        <w:rPr>
+          <w:rFonts w:ascii="Times New Roman" w:eastAsia="Times New Roman" w:hAnsi="Times New Roman" w:cs="Times New Roman"/>
+          <w:iCs/>
+          <w:color w:val="000000"/>
+          <w:sz w:val="28"/>
+          <w:szCs w:val="28"/>
+          <w:lang w:eastAsia="ru-RU"/>
+        </w:rPr>
+      </w:pPr>
+      <w:r>
+        <w:rPr>
+          <w:rFonts w:ascii="Times New Roman" w:eastAsia="Times New Roman" w:hAnsi="Times New Roman" w:cs="Times New Roman"/>
+          <w:iCs/>
+          <w:color w:val="000000"/>
+          <w:sz w:val="28"/>
+          <w:szCs w:val="28"/>
+          <w:lang w:eastAsia="ru-RU"/>
+        </w:rPr>
+        <w:t>Цвет</w:t>
+      </w:r>
+    </w:p>
+    <w:p>
+      <w:pPr>
+        <w:pStyle w:val="a4"/>
+        <w:numPr>
+          <w:ilvl w:val="2"/>
+          <w:numId w:val="26"/>
+        </w:numPr>
+        <w:spacing w:after="0"/>
+        <w:rPr>
+          <w:rFonts w:ascii="Times New Roman" w:eastAsia="Times New Roman" w:hAnsi="Times New Roman" w:cs="Times New Roman"/>
+          <w:iCs/>
+          <w:color w:val="000000"/>
+          <w:sz w:val="28"/>
+          <w:szCs w:val="28"/>
+          <w:lang w:eastAsia="ru-RU"/>
+        </w:rPr>
+      </w:pPr>
+      <w:r>
+        <w:rPr>
+          <w:rFonts w:ascii="Times New Roman" w:eastAsia="Times New Roman" w:hAnsi="Times New Roman" w:cs="Times New Roman"/>
+          <w:iCs/>
+          <w:color w:val="000000"/>
+          <w:sz w:val="28"/>
+          <w:szCs w:val="28"/>
+          <w:lang w:eastAsia="ru-RU"/>
+        </w:rPr>
+        <w:t>Сопроводительный текст</w:t>
+      </w:r>
+    </w:p>
+    <w:p>
+      <w:pPr>
+        <w:pStyle w:val="a4"/>
+        <w:numPr>
+          <w:ilvl w:val="2"/>
+          <w:numId w:val="26"/>
+        </w:numPr>
+        <w:spacing w:after="0"/>
+        <w:rPr>
+          <w:rFonts w:ascii="Times New Roman" w:eastAsia="Times New Roman" w:hAnsi="Times New Roman" w:cs="Times New Roman"/>
+          <w:iCs/>
+          <w:color w:val="000000"/>
+          <w:sz w:val="28"/>
+          <w:szCs w:val="28"/>
+          <w:lang w:eastAsia="ru-RU"/>
+        </w:rPr>
+      </w:pPr>
+      <w:r>
+        <w:rPr>
+          <w:rFonts w:ascii="Times New Roman" w:eastAsia="Times New Roman" w:hAnsi="Times New Roman" w:cs="Times New Roman"/>
+          <w:iCs/>
+          <w:color w:val="000000"/>
+          <w:sz w:val="28"/>
+          <w:szCs w:val="28"/>
+          <w:lang w:eastAsia="ru-RU"/>
+        </w:rPr>
+        <w:t xml:space="preserve">Цена </w:t>
       </w:r>
     </w:p>
     <w:p>
@@ -5250,36 +5983,116 @@
           <w:szCs w:val="28"/>
           <w:lang w:eastAsia="ru-RU"/>
         </w:rPr>
-        <w:t xml:space="preserve">Данные о </w:t>
-      </w:r>
-      <w:proofErr w:type="gramStart"/>
-      <w:r>
-        <w:rPr>
-          <w:rFonts w:ascii="Times New Roman" w:eastAsia="Times New Roman" w:hAnsi="Times New Roman" w:cs="Times New Roman"/>
-          <w:sz w:val="28"/>
-          <w:szCs w:val="28"/>
-          <w:lang w:eastAsia="ru-RU"/>
-        </w:rPr>
-        <w:t>заказе</w:t>
-      </w:r>
-      <w:r>
-        <w:rPr>
-          <w:rFonts w:ascii="Times New Roman" w:eastAsia="Times New Roman" w:hAnsi="Times New Roman" w:cs="Times New Roman"/>
-          <w:sz w:val="28"/>
-          <w:szCs w:val="28"/>
-          <w:lang w:eastAsia="ru-RU"/>
-        </w:rPr>
-        <w:t>(</w:t>
-      </w:r>
-      <w:proofErr w:type="gramEnd"/>
-      <w:r>
-        <w:rPr>
-          <w:rFonts w:ascii="Times New Roman" w:eastAsia="Times New Roman" w:hAnsi="Times New Roman" w:cs="Times New Roman"/>
-          <w:sz w:val="28"/>
-          <w:szCs w:val="28"/>
-          <w:lang w:eastAsia="ru-RU"/>
-        </w:rPr>
-        <w:t>)</w:t>
+        <w:t>Данные о заказ</w:t>
+      </w:r>
+      <w:r>
+        <w:rPr>
+          <w:rFonts w:ascii="Times New Roman" w:eastAsia="Times New Roman" w:hAnsi="Times New Roman" w:cs="Times New Roman"/>
+          <w:sz w:val="28"/>
+          <w:szCs w:val="28"/>
+          <w:lang w:eastAsia="ru-RU"/>
+        </w:rPr>
+        <w:t>е</w:t>
+      </w:r>
+    </w:p>
+    <w:p>
+      <w:pPr>
+        <w:pStyle w:val="a4"/>
+        <w:numPr>
+          <w:ilvl w:val="2"/>
+          <w:numId w:val="26"/>
+        </w:numPr>
+        <w:spacing w:after="0"/>
+        <w:rPr>
+          <w:rFonts w:ascii="Times New Roman" w:eastAsia="Times New Roman" w:hAnsi="Times New Roman" w:cs="Times New Roman"/>
+          <w:sz w:val="28"/>
+          <w:szCs w:val="28"/>
+          <w:lang w:eastAsia="ru-RU"/>
+        </w:rPr>
+      </w:pPr>
+      <w:r>
+        <w:rPr>
+          <w:rFonts w:ascii="Times New Roman" w:eastAsia="Times New Roman" w:hAnsi="Times New Roman" w:cs="Times New Roman"/>
+          <w:sz w:val="28"/>
+          <w:szCs w:val="28"/>
+          <w:lang w:eastAsia="ru-RU"/>
+        </w:rPr>
+        <w:t>Цена</w:t>
+      </w:r>
+    </w:p>
+    <w:p>
+      <w:pPr>
+        <w:pStyle w:val="a4"/>
+        <w:numPr>
+          <w:ilvl w:val="2"/>
+          <w:numId w:val="26"/>
+        </w:numPr>
+        <w:spacing w:after="0"/>
+        <w:rPr>
+          <w:rFonts w:ascii="Times New Roman" w:eastAsia="Times New Roman" w:hAnsi="Times New Roman" w:cs="Times New Roman"/>
+          <w:sz w:val="28"/>
+          <w:szCs w:val="28"/>
+          <w:lang w:eastAsia="ru-RU"/>
+        </w:rPr>
+      </w:pPr>
+      <w:r>
+        <w:rPr>
+          <w:rFonts w:ascii="Times New Roman" w:eastAsia="Times New Roman" w:hAnsi="Times New Roman" w:cs="Times New Roman"/>
+          <w:sz w:val="28"/>
+          <w:szCs w:val="28"/>
+          <w:lang w:eastAsia="ru-RU"/>
+        </w:rPr>
+        <w:t>Покупатель</w:t>
+      </w:r>
+    </w:p>
+    <w:p>
+      <w:pPr>
+        <w:pStyle w:val="a4"/>
+        <w:numPr>
+          <w:ilvl w:val="2"/>
+          <w:numId w:val="26"/>
+        </w:numPr>
+        <w:spacing w:after="0"/>
+        <w:rPr>
+          <w:rFonts w:ascii="Times New Roman" w:eastAsia="Times New Roman" w:hAnsi="Times New Roman" w:cs="Times New Roman"/>
+          <w:sz w:val="28"/>
+          <w:szCs w:val="28"/>
+          <w:lang w:eastAsia="ru-RU"/>
+        </w:rPr>
+      </w:pPr>
+      <w:r>
+        <w:rPr>
+          <w:rFonts w:ascii="Times New Roman" w:eastAsia="Times New Roman" w:hAnsi="Times New Roman" w:cs="Times New Roman"/>
+          <w:sz w:val="28"/>
+          <w:szCs w:val="28"/>
+          <w:lang w:eastAsia="ru-RU"/>
+        </w:rPr>
+        <w:t xml:space="preserve">Состав </w:t>
+      </w:r>
+    </w:p>
+    <w:p>
+      <w:pPr>
+        <w:pStyle w:val="a4"/>
+        <w:numPr>
+          <w:ilvl w:val="2"/>
+          <w:numId w:val="26"/>
+        </w:numPr>
+        <w:spacing w:after="0"/>
+        <w:rPr>
+          <w:rFonts w:ascii="Times New Roman" w:eastAsia="Times New Roman" w:hAnsi="Times New Roman" w:cs="Times New Roman"/>
+          <w:sz w:val="28"/>
+          <w:szCs w:val="28"/>
+          <w:lang w:eastAsia="ru-RU"/>
+        </w:rPr>
+      </w:pPr>
+      <w:r>
+        <w:rPr>
+          <w:rFonts w:ascii="Times New Roman" w:eastAsia="Times New Roman" w:hAnsi="Times New Roman" w:cs="Times New Roman"/>
+          <w:sz w:val="28"/>
+          <w:szCs w:val="28"/>
+          <w:lang w:eastAsia="ru-RU"/>
+        </w:rPr>
+        <w:t xml:space="preserve">Состояние </w:t>
       </w:r>
     </w:p>
     <w:p>
@@ -5442,7 +6255,6 @@
           <w:szCs w:val="28"/>
           <w:lang w:eastAsia="ru-RU"/>
         </w:rPr>
-        <w:lastRenderedPageBreak/>
         <w:t>1.3.6.2 Входные данные</w:t>
       </w:r>
     </w:p>
@@ -5499,6 +6311,7 @@
           <w:szCs w:val="28"/>
           <w:lang w:eastAsia="ru-RU"/>
         </w:rPr>
+        <w:lastRenderedPageBreak/>
         <w:t>Актуальная копия базы данных</w:t>
       </w:r>
     </w:p>
@@ -6216,27 +7029,15 @@
         </w:rPr>
         <w:t>W</w:t>
       </w:r>
-      <w:proofErr w:type="spellStart"/>
-      <w:r>
-        <w:rPr>
-          <w:rFonts w:ascii="Times New Roman" w:eastAsia="Times New Roman" w:hAnsi="Times New Roman" w:cs="Times New Roman"/>
-          <w:color w:val="000000"/>
-          <w:sz w:val="28"/>
-          <w:szCs w:val="28"/>
-          <w:lang w:eastAsia="ru-RU"/>
-        </w:rPr>
-        <w:t>eb</w:t>
-      </w:r>
-      <w:proofErr w:type="spellEnd"/>
-      <w:r>
-        <w:rPr>
-          <w:rFonts w:ascii="Times New Roman" w:eastAsia="Times New Roman" w:hAnsi="Times New Roman" w:cs="Times New Roman"/>
-          <w:color w:val="000000"/>
-          <w:sz w:val="28"/>
-          <w:szCs w:val="28"/>
-          <w:lang w:eastAsia="ru-RU"/>
-        </w:rPr>
-        <w:t xml:space="preserve">-браузер </w:t>
+      <w:r>
+        <w:rPr>
+          <w:rFonts w:ascii="Times New Roman" w:eastAsia="Times New Roman" w:hAnsi="Times New Roman" w:cs="Times New Roman"/>
+          <w:color w:val="000000"/>
+          <w:sz w:val="28"/>
+          <w:szCs w:val="28"/>
+          <w:lang w:eastAsia="ru-RU"/>
+        </w:rPr>
+        <w:t xml:space="preserve">eb-браузер </w:t>
       </w:r>
       <w:proofErr w:type="spellStart"/>
       <w:r>
@@ -6531,7 +7332,6 @@
           <w:szCs w:val="28"/>
           <w:lang w:eastAsia="ru-RU"/>
         </w:rPr>
-        <w:lastRenderedPageBreak/>
         <w:t>Руководство по использованию системы</w:t>
       </w:r>
       <w:r>
@@ -6570,6 +7370,7 @@
           <w:szCs w:val="28"/>
           <w:lang w:eastAsia="ru-RU"/>
         </w:rPr>
+        <w:lastRenderedPageBreak/>
         <w:t>Документация к системе должна быть подготовлена на русском языке и представлена как на б</w:t>
       </w:r>
       <w:r>
@@ -6705,14 +7506,48 @@
         </w:rPr>
       </w:pPr>
       <w:r>
-        <w:rPr>
-          <w:rFonts w:ascii="Times New Roman" w:eastAsia="Times New Roman" w:hAnsi="Times New Roman" w:cs="Times New Roman"/>
-          <w:color w:val="000000"/>
-          <w:sz w:val="28"/>
-          <w:szCs w:val="28"/>
-          <w:lang w:eastAsia="ru-RU"/>
-        </w:rPr>
-        <w:t>Рисунок 2 Диаграмма прецедентов пользователя подсистемы электронного магазина.</w:t>
+        <w:object w:dxaOrig="14101" w:dyaOrig="12168">
+          <v:shape id="_x0000_i1026" type="#_x0000_t75" style="width:467.25pt;height:403.5pt" o:ole="">
+            <v:imagedata r:id="rId7" o:title=""/>
+          </v:shape>
+          <o:OLEObject Type="Embed" ProgID="Visio.Drawing.11" ShapeID="_x0000_i1026" DrawAspect="Content" ObjectID="_1490601032" r:id="rId8"/>
+        </w:object>
+      </w:r>
+    </w:p>
+    <w:p>
+      <w:pPr>
+        <w:spacing w:after="0"/>
+        <w:ind w:left="0" w:firstLine="0"/>
+        <w:textAlignment w:val="baseline"/>
+        <w:rPr>
+          <w:rFonts w:ascii="Times New Roman" w:eastAsia="Times New Roman" w:hAnsi="Times New Roman" w:cs="Times New Roman"/>
+          <w:color w:val="000000"/>
+          <w:sz w:val="28"/>
+          <w:szCs w:val="28"/>
+          <w:lang w:eastAsia="ru-RU"/>
+        </w:rPr>
+      </w:pPr>
+      <w:r>
+        <w:rPr>
+          <w:rFonts w:ascii="Times New Roman" w:eastAsia="Times New Roman" w:hAnsi="Times New Roman" w:cs="Times New Roman"/>
+          <w:color w:val="000000"/>
+          <w:sz w:val="28"/>
+          <w:szCs w:val="28"/>
+          <w:lang w:eastAsia="ru-RU"/>
+        </w:rPr>
+        <w:t>Рисунок 2 Диаграмма прецедентов пользователя подсистемы электронного</w:t>
+      </w:r>
+      <w:bookmarkStart w:id="0" w:name="_GoBack"/>
+      <w:bookmarkEnd w:id="0"/>
+      <w:r>
+        <w:rPr>
+          <w:rFonts w:ascii="Times New Roman" w:eastAsia="Times New Roman" w:hAnsi="Times New Roman" w:cs="Times New Roman"/>
+          <w:color w:val="000000"/>
+          <w:sz w:val="28"/>
+          <w:szCs w:val="28"/>
+          <w:lang w:eastAsia="ru-RU"/>
+        </w:rPr>
+        <w:t xml:space="preserve"> магазина.</w:t>
       </w:r>
     </w:p>
     <w:p>
@@ -7000,6 +7835,7 @@
           <w:szCs w:val="28"/>
           <w:lang w:eastAsia="ru-RU"/>
         </w:rPr>
+        <w:lastRenderedPageBreak/>
         <w:t>Оптимистический сценарий:</w:t>
       </w:r>
     </w:p>
@@ -7270,8 +8106,6 @@
         </w:rPr>
         <w:t xml:space="preserve">ния: клиент осуществляет поиск </w:t>
       </w:r>
-      <w:bookmarkStart w:id="0" w:name="_GoBack"/>
-      <w:bookmarkEnd w:id="0"/>
       <w:r>
         <w:rPr>
           <w:rFonts w:ascii="Times New Roman" w:eastAsia="Times New Roman" w:hAnsi="Times New Roman" w:cs="Times New Roman"/>
@@ -7294,7 +8128,7 @@
           <w:color w:val="000000"/>
           <w:sz w:val="28"/>
           <w:szCs w:val="28"/>
-          <w:lang w:val="en-US" w:eastAsia="ru-RU"/>
+          <w:lang w:eastAsia="ru-RU"/>
         </w:rPr>
       </w:pPr>
     </w:p>
@@ -7656,6 +8490,232 @@
     </w:lvl>
   </w:abstractNum>
   <w:abstractNum w:abstractNumId="3">
+    <w:nsid w:val="10BE6F8C"/>
+    <w:multiLevelType w:val="hybridMultilevel"/>
+    <w:tmpl w:val="C0F65276"/>
+    <w:lvl w:ilvl="0" w:tplc="04190003">
+      <w:start w:val="1"/>
+      <w:numFmt w:val="bullet"/>
+      <w:lvlText w:val="o"/>
+      <w:lvlJc w:val="left"/>
+      <w:pPr>
+        <w:ind w:left="1287" w:hanging="360"/>
+      </w:pPr>
+      <w:rPr>
+        <w:rFonts w:ascii="Courier New" w:hAnsi="Courier New" w:cs="Courier New" w:hint="default"/>
+      </w:rPr>
+    </w:lvl>
+    <w:lvl w:ilvl="1" w:tplc="04190003" w:tentative="1">
+      <w:start w:val="1"/>
+      <w:numFmt w:val="bullet"/>
+      <w:lvlText w:val="o"/>
+      <w:lvlJc w:val="left"/>
+      <w:pPr>
+        <w:ind w:left="2007" w:hanging="360"/>
+      </w:pPr>
+      <w:rPr>
+        <w:rFonts w:ascii="Courier New" w:hAnsi="Courier New" w:cs="Courier New" w:hint="default"/>
+      </w:rPr>
+    </w:lvl>
+    <w:lvl w:ilvl="2" w:tplc="04190005" w:tentative="1">
+      <w:start w:val="1"/>
+      <w:numFmt w:val="bullet"/>
+      <w:lvlText w:val=""/>
+      <w:lvlJc w:val="left"/>
+      <w:pPr>
+        <w:ind w:left="2727" w:hanging="360"/>
+      </w:pPr>
+      <w:rPr>
+        <w:rFonts w:ascii="Wingdings" w:hAnsi="Wingdings" w:hint="default"/>
+      </w:rPr>
+    </w:lvl>
+    <w:lvl w:ilvl="3" w:tplc="04190001" w:tentative="1">
+      <w:start w:val="1"/>
+      <w:numFmt w:val="bullet"/>
+      <w:lvlText w:val=""/>
+      <w:lvlJc w:val="left"/>
+      <w:pPr>
+        <w:ind w:left="3447" w:hanging="360"/>
+      </w:pPr>
+      <w:rPr>
+        <w:rFonts w:ascii="Symbol" w:hAnsi="Symbol" w:hint="default"/>
+      </w:rPr>
+    </w:lvl>
+    <w:lvl w:ilvl="4" w:tplc="04190003" w:tentative="1">
+      <w:start w:val="1"/>
+      <w:numFmt w:val="bullet"/>
+      <w:lvlText w:val="o"/>
+      <w:lvlJc w:val="left"/>
+      <w:pPr>
+        <w:ind w:left="4167" w:hanging="360"/>
+      </w:pPr>
+      <w:rPr>
+        <w:rFonts w:ascii="Courier New" w:hAnsi="Courier New" w:cs="Courier New" w:hint="default"/>
+      </w:rPr>
+    </w:lvl>
+    <w:lvl w:ilvl="5" w:tplc="04190005" w:tentative="1">
+      <w:start w:val="1"/>
+      <w:numFmt w:val="bullet"/>
+      <w:lvlText w:val=""/>
+      <w:lvlJc w:val="left"/>
+      <w:pPr>
+        <w:ind w:left="4887" w:hanging="360"/>
+      </w:pPr>
+      <w:rPr>
+        <w:rFonts w:ascii="Wingdings" w:hAnsi="Wingdings" w:hint="default"/>
+      </w:rPr>
+    </w:lvl>
+    <w:lvl w:ilvl="6" w:tplc="04190001" w:tentative="1">
+      <w:start w:val="1"/>
+      <w:numFmt w:val="bullet"/>
+      <w:lvlText w:val=""/>
+      <w:lvlJc w:val="left"/>
+      <w:pPr>
+        <w:ind w:left="5607" w:hanging="360"/>
+      </w:pPr>
+      <w:rPr>
+        <w:rFonts w:ascii="Symbol" w:hAnsi="Symbol" w:hint="default"/>
+      </w:rPr>
+    </w:lvl>
+    <w:lvl w:ilvl="7" w:tplc="04190003" w:tentative="1">
+      <w:start w:val="1"/>
+      <w:numFmt w:val="bullet"/>
+      <w:lvlText w:val="o"/>
+      <w:lvlJc w:val="left"/>
+      <w:pPr>
+        <w:ind w:left="6327" w:hanging="360"/>
+      </w:pPr>
+      <w:rPr>
+        <w:rFonts w:ascii="Courier New" w:hAnsi="Courier New" w:cs="Courier New" w:hint="default"/>
+      </w:rPr>
+    </w:lvl>
+    <w:lvl w:ilvl="8" w:tplc="04190005" w:tentative="1">
+      <w:start w:val="1"/>
+      <w:numFmt w:val="bullet"/>
+      <w:lvlText w:val=""/>
+      <w:lvlJc w:val="left"/>
+      <w:pPr>
+        <w:ind w:left="7047" w:hanging="360"/>
+      </w:pPr>
+      <w:rPr>
+        <w:rFonts w:ascii="Wingdings" w:hAnsi="Wingdings" w:hint="default"/>
+      </w:rPr>
+    </w:lvl>
+  </w:abstractNum>
+  <w:abstractNum w:abstractNumId="4">
+    <w:nsid w:val="18773EAF"/>
+    <w:multiLevelType w:val="hybridMultilevel"/>
+    <w:tmpl w:val="F844E9FA"/>
+    <w:lvl w:ilvl="0" w:tplc="04190003">
+      <w:start w:val="1"/>
+      <w:numFmt w:val="bullet"/>
+      <w:lvlText w:val="o"/>
+      <w:lvlJc w:val="left"/>
+      <w:pPr>
+        <w:ind w:left="1287" w:hanging="360"/>
+      </w:pPr>
+      <w:rPr>
+        <w:rFonts w:ascii="Courier New" w:hAnsi="Courier New" w:cs="Courier New" w:hint="default"/>
+      </w:rPr>
+    </w:lvl>
+    <w:lvl w:ilvl="1" w:tplc="04190003" w:tentative="1">
+      <w:start w:val="1"/>
+      <w:numFmt w:val="bullet"/>
+      <w:lvlText w:val="o"/>
+      <w:lvlJc w:val="left"/>
+      <w:pPr>
+        <w:ind w:left="2007" w:hanging="360"/>
+      </w:pPr>
+      <w:rPr>
+        <w:rFonts w:ascii="Courier New" w:hAnsi="Courier New" w:cs="Courier New" w:hint="default"/>
+      </w:rPr>
+    </w:lvl>
+    <w:lvl w:ilvl="2" w:tplc="04190005" w:tentative="1">
+      <w:start w:val="1"/>
+      <w:numFmt w:val="bullet"/>
+      <w:lvlText w:val=""/>
+      <w:lvlJc w:val="left"/>
+      <w:pPr>
+        <w:ind w:left="2727" w:hanging="360"/>
+      </w:pPr>
+      <w:rPr>
+        <w:rFonts w:ascii="Wingdings" w:hAnsi="Wingdings" w:hint="default"/>
+      </w:rPr>
+    </w:lvl>
+    <w:lvl w:ilvl="3" w:tplc="04190001" w:tentative="1">
+      <w:start w:val="1"/>
+      <w:numFmt w:val="bullet"/>
+      <w:lvlText w:val=""/>
+      <w:lvlJc w:val="left"/>
+      <w:pPr>
+        <w:ind w:left="3447" w:hanging="360"/>
+      </w:pPr>
+      <w:rPr>
+        <w:rFonts w:ascii="Symbol" w:hAnsi="Symbol" w:hint="default"/>
+      </w:rPr>
+    </w:lvl>
+    <w:lvl w:ilvl="4" w:tplc="04190003" w:tentative="1">
+      <w:start w:val="1"/>
+      <w:numFmt w:val="bullet"/>
+      <w:lvlText w:val="o"/>
+      <w:lvlJc w:val="left"/>
+      <w:pPr>
+        <w:ind w:left="4167" w:hanging="360"/>
+      </w:pPr>
+      <w:rPr>
+        <w:rFonts w:ascii="Courier New" w:hAnsi="Courier New" w:cs="Courier New" w:hint="default"/>
+      </w:rPr>
+    </w:lvl>
+    <w:lvl w:ilvl="5" w:tplc="04190005" w:tentative="1">
+      <w:start w:val="1"/>
+      <w:numFmt w:val="bullet"/>
+      <w:lvlText w:val=""/>
+      <w:lvlJc w:val="left"/>
+      <w:pPr>
+        <w:ind w:left="4887" w:hanging="360"/>
+      </w:pPr>
+      <w:rPr>
+        <w:rFonts w:ascii="Wingdings" w:hAnsi="Wingdings" w:hint="default"/>
+      </w:rPr>
+    </w:lvl>
+    <w:lvl w:ilvl="6" w:tplc="04190001" w:tentative="1">
+      <w:start w:val="1"/>
+      <w:numFmt w:val="bullet"/>
+      <w:lvlText w:val=""/>
+      <w:lvlJc w:val="left"/>
+      <w:pPr>
+        <w:ind w:left="5607" w:hanging="360"/>
+      </w:pPr>
+      <w:rPr>
+        <w:rFonts w:ascii="Symbol" w:hAnsi="Symbol" w:hint="default"/>
+      </w:rPr>
+    </w:lvl>
+    <w:lvl w:ilvl="7" w:tplc="04190003" w:tentative="1">
+      <w:start w:val="1"/>
+      <w:numFmt w:val="bullet"/>
+      <w:lvlText w:val="o"/>
+      <w:lvlJc w:val="left"/>
+      <w:pPr>
+        <w:ind w:left="6327" w:hanging="360"/>
+      </w:pPr>
+      <w:rPr>
+        <w:rFonts w:ascii="Courier New" w:hAnsi="Courier New" w:cs="Courier New" w:hint="default"/>
+      </w:rPr>
+    </w:lvl>
+    <w:lvl w:ilvl="8" w:tplc="04190005" w:tentative="1">
+      <w:start w:val="1"/>
+      <w:numFmt w:val="bullet"/>
+      <w:lvlText w:val=""/>
+      <w:lvlJc w:val="left"/>
+      <w:pPr>
+        <w:ind w:left="7047" w:hanging="360"/>
+      </w:pPr>
+      <w:rPr>
+        <w:rFonts w:ascii="Wingdings" w:hAnsi="Wingdings" w:hint="default"/>
+      </w:rPr>
+    </w:lvl>
+  </w:abstractNum>
+  <w:abstractNum w:abstractNumId="5">
     <w:nsid w:val="200E7850"/>
     <w:multiLevelType w:val="multilevel"/>
     <w:tmpl w:val="F0629FF6"/>
@@ -7768,7 +8828,7 @@
       </w:pPr>
     </w:lvl>
   </w:abstractNum>
-  <w:abstractNum w:abstractNumId="4">
+  <w:abstractNum w:abstractNumId="6">
     <w:nsid w:val="225E25CD"/>
     <w:multiLevelType w:val="multilevel"/>
     <w:tmpl w:val="C02258E8"/>
@@ -7881,7 +8941,7 @@
       </w:pPr>
     </w:lvl>
   </w:abstractNum>
-  <w:abstractNum w:abstractNumId="5">
+  <w:abstractNum w:abstractNumId="7">
     <w:nsid w:val="257C300D"/>
     <w:multiLevelType w:val="multilevel"/>
     <w:tmpl w:val="627E0CEE"/>
@@ -8021,7 +9081,7 @@
       </w:rPr>
     </w:lvl>
   </w:abstractNum>
-  <w:abstractNum w:abstractNumId="6">
+  <w:abstractNum w:abstractNumId="8">
     <w:nsid w:val="2D7E0545"/>
     <w:multiLevelType w:val="multilevel"/>
     <w:tmpl w:val="A2984856"/>
@@ -8134,7 +9194,7 @@
       </w:pPr>
     </w:lvl>
   </w:abstractNum>
-  <w:abstractNum w:abstractNumId="7">
+  <w:abstractNum w:abstractNumId="9">
     <w:nsid w:val="3A9F1DD1"/>
     <w:multiLevelType w:val="multilevel"/>
     <w:tmpl w:val="3C54BA7A"/>
@@ -8274,7 +9334,7 @@
       </w:rPr>
     </w:lvl>
   </w:abstractNum>
-  <w:abstractNum w:abstractNumId="8">
+  <w:abstractNum w:abstractNumId="10">
     <w:nsid w:val="437C32E7"/>
     <w:multiLevelType w:val="hybridMultilevel"/>
     <w:tmpl w:val="F26CBCB2"/>
@@ -8387,7 +9447,7 @@
       </w:rPr>
     </w:lvl>
   </w:abstractNum>
-  <w:abstractNum w:abstractNumId="9">
+  <w:abstractNum w:abstractNumId="11">
     <w:nsid w:val="47CB0359"/>
     <w:multiLevelType w:val="multilevel"/>
     <w:tmpl w:val="43D0DC40"/>
@@ -8500,7 +9560,120 @@
       </w:pPr>
     </w:lvl>
   </w:abstractNum>
-  <w:abstractNum w:abstractNumId="10">
+  <w:abstractNum w:abstractNumId="12">
+    <w:nsid w:val="4B105BC2"/>
+    <w:multiLevelType w:val="hybridMultilevel"/>
+    <w:tmpl w:val="CBE00FF6"/>
+    <w:lvl w:ilvl="0" w:tplc="04190003">
+      <w:start w:val="1"/>
+      <w:numFmt w:val="bullet"/>
+      <w:lvlText w:val="o"/>
+      <w:lvlJc w:val="left"/>
+      <w:pPr>
+        <w:ind w:left="1440" w:hanging="360"/>
+      </w:pPr>
+      <w:rPr>
+        <w:rFonts w:ascii="Courier New" w:hAnsi="Courier New" w:cs="Courier New" w:hint="default"/>
+      </w:rPr>
+    </w:lvl>
+    <w:lvl w:ilvl="1" w:tplc="04190003" w:tentative="1">
+      <w:start w:val="1"/>
+      <w:numFmt w:val="bullet"/>
+      <w:lvlText w:val="o"/>
+      <w:lvlJc w:val="left"/>
+      <w:pPr>
+        <w:ind w:left="2160" w:hanging="360"/>
+      </w:pPr>
+      <w:rPr>
+        <w:rFonts w:ascii="Courier New" w:hAnsi="Courier New" w:cs="Courier New" w:hint="default"/>
+      </w:rPr>
+    </w:lvl>
+    <w:lvl w:ilvl="2" w:tplc="04190005" w:tentative="1">
+      <w:start w:val="1"/>
+      <w:numFmt w:val="bullet"/>
+      <w:lvlText w:val=""/>
+      <w:lvlJc w:val="left"/>
+      <w:pPr>
+        <w:ind w:left="2880" w:hanging="360"/>
+      </w:pPr>
+      <w:rPr>
+        <w:rFonts w:ascii="Wingdings" w:hAnsi="Wingdings" w:hint="default"/>
+      </w:rPr>
+    </w:lvl>
+    <w:lvl w:ilvl="3" w:tplc="04190001" w:tentative="1">
+      <w:start w:val="1"/>
+      <w:numFmt w:val="bullet"/>
+      <w:lvlText w:val=""/>
+      <w:lvlJc w:val="left"/>
+      <w:pPr>
+        <w:ind w:left="3600" w:hanging="360"/>
+      </w:pPr>
+      <w:rPr>
+        <w:rFonts w:ascii="Symbol" w:hAnsi="Symbol" w:hint="default"/>
+      </w:rPr>
+    </w:lvl>
+    <w:lvl w:ilvl="4" w:tplc="04190003" w:tentative="1">
+      <w:start w:val="1"/>
+      <w:numFmt w:val="bullet"/>
+      <w:lvlText w:val="o"/>
+      <w:lvlJc w:val="left"/>
+      <w:pPr>
+        <w:ind w:left="4320" w:hanging="360"/>
+      </w:pPr>
+      <w:rPr>
+        <w:rFonts w:ascii="Courier New" w:hAnsi="Courier New" w:cs="Courier New" w:hint="default"/>
+      </w:rPr>
+    </w:lvl>
+    <w:lvl w:ilvl="5" w:tplc="04190005" w:tentative="1">
+      <w:start w:val="1"/>
+      <w:numFmt w:val="bullet"/>
+      <w:lvlText w:val=""/>
+      <w:lvlJc w:val="left"/>
+      <w:pPr>
+        <w:ind w:left="5040" w:hanging="360"/>
+      </w:pPr>
+      <w:rPr>
+        <w:rFonts w:ascii="Wingdings" w:hAnsi="Wingdings" w:hint="default"/>
+      </w:rPr>
+    </w:lvl>
+    <w:lvl w:ilvl="6" w:tplc="04190001" w:tentative="1">
+      <w:start w:val="1"/>
+      <w:numFmt w:val="bullet"/>
+      <w:lvlText w:val=""/>
+      <w:lvlJc w:val="left"/>
+      <w:pPr>
+        <w:ind w:left="5760" w:hanging="360"/>
+      </w:pPr>
+      <w:rPr>
+        <w:rFonts w:ascii="Symbol" w:hAnsi="Symbol" w:hint="default"/>
+      </w:rPr>
+    </w:lvl>
+    <w:lvl w:ilvl="7" w:tplc="04190003" w:tentative="1">
+      <w:start w:val="1"/>
+      <w:numFmt w:val="bullet"/>
+      <w:lvlText w:val="o"/>
+      <w:lvlJc w:val="left"/>
+      <w:pPr>
+        <w:ind w:left="6480" w:hanging="360"/>
+      </w:pPr>
+      <w:rPr>
+        <w:rFonts w:ascii="Courier New" w:hAnsi="Courier New" w:cs="Courier New" w:hint="default"/>
+      </w:rPr>
+    </w:lvl>
+    <w:lvl w:ilvl="8" w:tplc="04190005" w:tentative="1">
+      <w:start w:val="1"/>
+      <w:numFmt w:val="bullet"/>
+      <w:lvlText w:val=""/>
+      <w:lvlJc w:val="left"/>
+      <w:pPr>
+        <w:ind w:left="7200" w:hanging="360"/>
+      </w:pPr>
+      <w:rPr>
+        <w:rFonts w:ascii="Wingdings" w:hAnsi="Wingdings" w:hint="default"/>
+      </w:rPr>
+    </w:lvl>
+  </w:abstractNum>
+  <w:abstractNum w:abstractNumId="13">
     <w:nsid w:val="4B9C6467"/>
     <w:multiLevelType w:val="multilevel"/>
     <w:tmpl w:val="01BE24AC"/>
@@ -8613,7 +9786,7 @@
       </w:pPr>
     </w:lvl>
   </w:abstractNum>
-  <w:abstractNum w:abstractNumId="11">
+  <w:abstractNum w:abstractNumId="14">
     <w:nsid w:val="4C5224C0"/>
     <w:multiLevelType w:val="multilevel"/>
     <w:tmpl w:val="3BDE44D4"/>
@@ -8726,7 +9899,7 @@
       </w:pPr>
     </w:lvl>
   </w:abstractNum>
-  <w:abstractNum w:abstractNumId="12">
+  <w:abstractNum w:abstractNumId="15">
     <w:nsid w:val="50C31DA7"/>
     <w:multiLevelType w:val="multilevel"/>
     <w:tmpl w:val="6650A496"/>
@@ -8866,7 +10039,7 @@
       </w:rPr>
     </w:lvl>
   </w:abstractNum>
-  <w:abstractNum w:abstractNumId="13">
+  <w:abstractNum w:abstractNumId="16">
     <w:nsid w:val="52C355DD"/>
     <w:multiLevelType w:val="hybridMultilevel"/>
     <w:tmpl w:val="9B4C49EE"/>
@@ -8979,7 +10152,7 @@
       </w:rPr>
     </w:lvl>
   </w:abstractNum>
-  <w:abstractNum w:abstractNumId="14">
+  <w:abstractNum w:abstractNumId="17">
     <w:nsid w:val="554F72FB"/>
     <w:multiLevelType w:val="hybridMultilevel"/>
     <w:tmpl w:val="E5989BB4"/>
@@ -9068,7 +10241,7 @@
       </w:pPr>
     </w:lvl>
   </w:abstractNum>
-  <w:abstractNum w:abstractNumId="15">
+  <w:abstractNum w:abstractNumId="18">
     <w:nsid w:val="5C7F4637"/>
     <w:multiLevelType w:val="multilevel"/>
     <w:tmpl w:val="1B804404"/>
@@ -9187,7 +10360,7 @@
       </w:pPr>
     </w:lvl>
   </w:abstractNum>
-  <w:abstractNum w:abstractNumId="16">
+  <w:abstractNum w:abstractNumId="19">
     <w:nsid w:val="5DC51167"/>
     <w:multiLevelType w:val="multilevel"/>
     <w:tmpl w:val="B0704A16"/>
@@ -9327,7 +10500,120 @@
       </w:rPr>
     </w:lvl>
   </w:abstractNum>
-  <w:abstractNum w:abstractNumId="17">
+  <w:abstractNum w:abstractNumId="20">
+    <w:nsid w:val="5E232C99"/>
+    <w:multiLevelType w:val="hybridMultilevel"/>
+    <w:tmpl w:val="47A864AE"/>
+    <w:lvl w:ilvl="0" w:tplc="04190003">
+      <w:start w:val="1"/>
+      <w:numFmt w:val="bullet"/>
+      <w:lvlText w:val="o"/>
+      <w:lvlJc w:val="left"/>
+      <w:pPr>
+        <w:ind w:left="1287" w:hanging="360"/>
+      </w:pPr>
+      <w:rPr>
+        <w:rFonts w:ascii="Courier New" w:hAnsi="Courier New" w:cs="Courier New" w:hint="default"/>
+      </w:rPr>
+    </w:lvl>
+    <w:lvl w:ilvl="1" w:tplc="04190003" w:tentative="1">
+      <w:start w:val="1"/>
+      <w:numFmt w:val="bullet"/>
+      <w:lvlText w:val="o"/>
+      <w:lvlJc w:val="left"/>
+      <w:pPr>
+        <w:ind w:left="2007" w:hanging="360"/>
+      </w:pPr>
+      <w:rPr>
+        <w:rFonts w:ascii="Courier New" w:hAnsi="Courier New" w:cs="Courier New" w:hint="default"/>
+      </w:rPr>
+    </w:lvl>
+    <w:lvl w:ilvl="2" w:tplc="04190005" w:tentative="1">
+      <w:start w:val="1"/>
+      <w:numFmt w:val="bullet"/>
+      <w:lvlText w:val=""/>
+      <w:lvlJc w:val="left"/>
+      <w:pPr>
+        <w:ind w:left="2727" w:hanging="360"/>
+      </w:pPr>
+      <w:rPr>
+        <w:rFonts w:ascii="Wingdings" w:hAnsi="Wingdings" w:hint="default"/>
+      </w:rPr>
+    </w:lvl>
+    <w:lvl w:ilvl="3" w:tplc="04190001" w:tentative="1">
+      <w:start w:val="1"/>
+      <w:numFmt w:val="bullet"/>
+      <w:lvlText w:val=""/>
+      <w:lvlJc w:val="left"/>
+      <w:pPr>
+        <w:ind w:left="3447" w:hanging="360"/>
+      </w:pPr>
+      <w:rPr>
+        <w:rFonts w:ascii="Symbol" w:hAnsi="Symbol" w:hint="default"/>
+      </w:rPr>
+    </w:lvl>
+    <w:lvl w:ilvl="4" w:tplc="04190003" w:tentative="1">
+      <w:start w:val="1"/>
+      <w:numFmt w:val="bullet"/>
+      <w:lvlText w:val="o"/>
+      <w:lvlJc w:val="left"/>
+      <w:pPr>
+        <w:ind w:left="4167" w:hanging="360"/>
+      </w:pPr>
+      <w:rPr>
+        <w:rFonts w:ascii="Courier New" w:hAnsi="Courier New" w:cs="Courier New" w:hint="default"/>
+      </w:rPr>
+    </w:lvl>
+    <w:lvl w:ilvl="5" w:tplc="04190005" w:tentative="1">
+      <w:start w:val="1"/>
+      <w:numFmt w:val="bullet"/>
+      <w:lvlText w:val=""/>
+      <w:lvlJc w:val="left"/>
+      <w:pPr>
+        <w:ind w:left="4887" w:hanging="360"/>
+      </w:pPr>
+      <w:rPr>
+        <w:rFonts w:ascii="Wingdings" w:hAnsi="Wingdings" w:hint="default"/>
+      </w:rPr>
+    </w:lvl>
+    <w:lvl w:ilvl="6" w:tplc="04190001" w:tentative="1">
+      <w:start w:val="1"/>
+      <w:numFmt w:val="bullet"/>
+      <w:lvlText w:val=""/>
+      <w:lvlJc w:val="left"/>
+      <w:pPr>
+        <w:ind w:left="5607" w:hanging="360"/>
+      </w:pPr>
+      <w:rPr>
+        <w:rFonts w:ascii="Symbol" w:hAnsi="Symbol" w:hint="default"/>
+      </w:rPr>
+    </w:lvl>
+    <w:lvl w:ilvl="7" w:tplc="04190003" w:tentative="1">
+      <w:start w:val="1"/>
+      <w:numFmt w:val="bullet"/>
+      <w:lvlText w:val="o"/>
+      <w:lvlJc w:val="left"/>
+      <w:pPr>
+        <w:ind w:left="6327" w:hanging="360"/>
+      </w:pPr>
+      <w:rPr>
+        <w:rFonts w:ascii="Courier New" w:hAnsi="Courier New" w:cs="Courier New" w:hint="default"/>
+      </w:rPr>
+    </w:lvl>
+    <w:lvl w:ilvl="8" w:tplc="04190005" w:tentative="1">
+      <w:start w:val="1"/>
+      <w:numFmt w:val="bullet"/>
+      <w:lvlText w:val=""/>
+      <w:lvlJc w:val="left"/>
+      <w:pPr>
+        <w:ind w:left="7047" w:hanging="360"/>
+      </w:pPr>
+      <w:rPr>
+        <w:rFonts w:ascii="Wingdings" w:hAnsi="Wingdings" w:hint="default"/>
+      </w:rPr>
+    </w:lvl>
+  </w:abstractNum>
+  <w:abstractNum w:abstractNumId="21">
     <w:nsid w:val="65CF0FDA"/>
     <w:multiLevelType w:val="multilevel"/>
     <w:tmpl w:val="1B804404"/>
@@ -9446,7 +10732,7 @@
       </w:pPr>
     </w:lvl>
   </w:abstractNum>
-  <w:abstractNum w:abstractNumId="18">
+  <w:abstractNum w:abstractNumId="22">
     <w:nsid w:val="6D577488"/>
     <w:multiLevelType w:val="multilevel"/>
     <w:tmpl w:val="9EC0D29E"/>
@@ -9462,7 +10748,7 @@
         <w:ind w:left="720" w:hanging="360"/>
       </w:pPr>
     </w:lvl>
-    <w:lvl w:ilvl="1" w:tentative="1">
+    <w:lvl w:ilvl="1">
       <w:start w:val="1"/>
       <w:numFmt w:val="decimal"/>
       <w:lvlText w:val="%2."/>
@@ -9474,7 +10760,7 @@
         <w:ind w:left="1440" w:hanging="360"/>
       </w:pPr>
     </w:lvl>
-    <w:lvl w:ilvl="2" w:tentative="1">
+    <w:lvl w:ilvl="2">
       <w:start w:val="1"/>
       <w:numFmt w:val="decimal"/>
       <w:lvlText w:val="%3."/>
@@ -9559,7 +10845,7 @@
       </w:pPr>
     </w:lvl>
   </w:abstractNum>
-  <w:abstractNum w:abstractNumId="19">
+  <w:abstractNum w:abstractNumId="23">
     <w:nsid w:val="720749C6"/>
     <w:multiLevelType w:val="multilevel"/>
     <w:tmpl w:val="3A2276E6"/>
@@ -9699,7 +10985,7 @@
       </w:rPr>
     </w:lvl>
   </w:abstractNum>
-  <w:abstractNum w:abstractNumId="20">
+  <w:abstractNum w:abstractNumId="24">
     <w:nsid w:val="72282A8B"/>
     <w:multiLevelType w:val="hybridMultilevel"/>
     <w:tmpl w:val="A0D8FE5A"/>
@@ -9812,7 +11098,7 @@
       </w:rPr>
     </w:lvl>
   </w:abstractNum>
-  <w:abstractNum w:abstractNumId="21">
+  <w:abstractNum w:abstractNumId="25">
     <w:nsid w:val="75DE06E8"/>
     <w:multiLevelType w:val="multilevel"/>
     <w:tmpl w:val="7284C26A"/>
@@ -9949,7 +11235,7 @@
       </w:rPr>
     </w:lvl>
   </w:abstractNum>
-  <w:abstractNum w:abstractNumId="22">
+  <w:abstractNum w:abstractNumId="26">
     <w:nsid w:val="7AD80583"/>
     <w:multiLevelType w:val="multilevel"/>
     <w:tmpl w:val="3A2276E6"/>
@@ -10089,7 +11375,7 @@
       </w:rPr>
     </w:lvl>
   </w:abstractNum>
-  <w:abstractNum w:abstractNumId="23">
+  <w:abstractNum w:abstractNumId="27">
     <w:nsid w:val="7AEA2BEA"/>
     <w:multiLevelType w:val="hybridMultilevel"/>
     <w:tmpl w:val="43EACDCC"/>
@@ -10202,7 +11488,7 @@
       </w:rPr>
     </w:lvl>
   </w:abstractNum>
-  <w:abstractNum w:abstractNumId="24">
+  <w:abstractNum w:abstractNumId="28">
     <w:nsid w:val="7C505FCA"/>
     <w:multiLevelType w:val="multilevel"/>
     <w:tmpl w:val="0CE8A3A4"/>
@@ -10316,22 +11602,22 @@
     </w:lvl>
   </w:abstractNum>
   <w:num w:numId="1">
-    <w:abstractNumId w:val="18"/>
+    <w:abstractNumId w:val="22"/>
   </w:num>
   <w:num w:numId="2">
-    <w:abstractNumId w:val="11"/>
+    <w:abstractNumId w:val="14"/>
   </w:num>
   <w:num w:numId="3">
-    <w:abstractNumId w:val="24"/>
+    <w:abstractNumId w:val="28"/>
   </w:num>
   <w:num w:numId="4">
-    <w:abstractNumId w:val="3"/>
+    <w:abstractNumId w:val="5"/>
   </w:num>
   <w:num w:numId="5">
-    <w:abstractNumId w:val="4"/>
+    <w:abstractNumId w:val="6"/>
   </w:num>
   <w:num w:numId="6">
-    <w:abstractNumId w:val="4"/>
+    <w:abstractNumId w:val="6"/>
     <w:lvlOverride w:ilvl="4">
       <w:lvl w:ilvl="4">
         <w:numFmt w:val="lowerLetter"/>
@@ -10341,13 +11627,13 @@
     </w:lvlOverride>
   </w:num>
   <w:num w:numId="7">
-    <w:abstractNumId w:val="10"/>
+    <w:abstractNumId w:val="13"/>
   </w:num>
   <w:num w:numId="8">
-    <w:abstractNumId w:val="6"/>
+    <w:abstractNumId w:val="8"/>
   </w:num>
   <w:num w:numId="9">
-    <w:abstractNumId w:val="9"/>
+    <w:abstractNumId w:val="11"/>
   </w:num>
   <w:num w:numId="10">
     <w:abstractNumId w:val="0"/>
@@ -10359,46 +11645,58 @@
     <w:abstractNumId w:val="2"/>
   </w:num>
   <w:num w:numId="13">
+    <w:abstractNumId w:val="19"/>
+  </w:num>
+  <w:num w:numId="14">
+    <w:abstractNumId w:val="18"/>
+  </w:num>
+  <w:num w:numId="15">
+    <w:abstractNumId w:val="21"/>
+  </w:num>
+  <w:num w:numId="16">
+    <w:abstractNumId w:val="9"/>
+  </w:num>
+  <w:num w:numId="17">
+    <w:abstractNumId w:val="15"/>
+  </w:num>
+  <w:num w:numId="18">
+    <w:abstractNumId w:val="25"/>
+  </w:num>
+  <w:num w:numId="19">
+    <w:abstractNumId w:val="17"/>
+  </w:num>
+  <w:num w:numId="20">
     <w:abstractNumId w:val="16"/>
   </w:num>
-  <w:num w:numId="14">
-    <w:abstractNumId w:val="15"/>
+  <w:num w:numId="21">
+    <w:abstractNumId w:val="24"/>
   </w:num>
-  <w:num w:numId="15">
-    <w:abstractNumId w:val="17"/>
+  <w:num w:numId="22">
+    <w:abstractNumId w:val="10"/>
   </w:num>
-  <w:num w:numId="16">
+  <w:num w:numId="23">
     <w:abstractNumId w:val="7"/>
   </w:num>
-  <w:num w:numId="17">
+  <w:num w:numId="24">
+    <w:abstractNumId w:val="27"/>
+  </w:num>
+  <w:num w:numId="25">
+    <w:abstractNumId w:val="26"/>
+  </w:num>
+  <w:num w:numId="26">
+    <w:abstractNumId w:val="23"/>
+  </w:num>
+  <w:num w:numId="27">
+    <w:abstractNumId w:val="3"/>
+  </w:num>
+  <w:num w:numId="28">
     <w:abstractNumId w:val="12"/>
   </w:num>
-  <w:num w:numId="18">
-    <w:abstractNumId w:val="21"/>
+  <w:num w:numId="29">
+    <w:abstractNumId w:val="4"/>
   </w:num>
-  <w:num w:numId="19">
-    <w:abstractNumId w:val="14"/>
-  </w:num>
-  <w:num w:numId="20">
-    <w:abstractNumId w:val="13"/>
-  </w:num>
-  <w:num w:numId="21">
+  <w:num w:numId="30">
     <w:abstractNumId w:val="20"/>
-  </w:num>
-  <w:num w:numId="22">
-    <w:abstractNumId w:val="8"/>
-  </w:num>
-  <w:num w:numId="23">
-    <w:abstractNumId w:val="5"/>
-  </w:num>
-  <w:num w:numId="24">
-    <w:abstractNumId w:val="23"/>
-  </w:num>
-  <w:num w:numId="25">
-    <w:abstractNumId w:val="22"/>
-  </w:num>
-  <w:num w:numId="26">
-    <w:abstractNumId w:val="19"/>
   </w:num>
   <w:numIdMacAtCleanup w:val="18"/>
 </w:numbering>

--- a/версия для Вишневской.docx
+++ b/версия для Вишневской.docx
@@ -1536,7 +1536,7 @@
           <v:shape id="_x0000_i1025" type="#_x0000_t75" style="width:468pt;height:437.25pt" o:ole="">
             <v:imagedata r:id="rId5" o:title=""/>
           </v:shape>
-          <o:OLEObject Type="Embed" ProgID="Visio.Drawing.11" ShapeID="_x0000_i1025" DrawAspect="Content" ObjectID="_1490601031" r:id="rId6"/>
+          <o:OLEObject Type="Embed" ProgID="Visio.Drawing.11" ShapeID="_x0000_i1025" DrawAspect="Content" ObjectID="_1490810787" r:id="rId6"/>
         </w:object>
       </w:r>
       <w:r>
@@ -7029,15 +7029,27 @@
         </w:rPr>
         <w:t>W</w:t>
       </w:r>
-      <w:r>
-        <w:rPr>
-          <w:rFonts w:ascii="Times New Roman" w:eastAsia="Times New Roman" w:hAnsi="Times New Roman" w:cs="Times New Roman"/>
-          <w:color w:val="000000"/>
-          <w:sz w:val="28"/>
-          <w:szCs w:val="28"/>
-          <w:lang w:eastAsia="ru-RU"/>
-        </w:rPr>
-        <w:t xml:space="preserve">eb-браузер </w:t>
+      <w:proofErr w:type="spellStart"/>
+      <w:r>
+        <w:rPr>
+          <w:rFonts w:ascii="Times New Roman" w:eastAsia="Times New Roman" w:hAnsi="Times New Roman" w:cs="Times New Roman"/>
+          <w:color w:val="000000"/>
+          <w:sz w:val="28"/>
+          <w:szCs w:val="28"/>
+          <w:lang w:eastAsia="ru-RU"/>
+        </w:rPr>
+        <w:t>eb</w:t>
+      </w:r>
+      <w:proofErr w:type="spellEnd"/>
+      <w:r>
+        <w:rPr>
+          <w:rFonts w:ascii="Times New Roman" w:eastAsia="Times New Roman" w:hAnsi="Times New Roman" w:cs="Times New Roman"/>
+          <w:color w:val="000000"/>
+          <w:sz w:val="28"/>
+          <w:szCs w:val="28"/>
+          <w:lang w:eastAsia="ru-RU"/>
+        </w:rPr>
+        <w:t xml:space="preserve">-браузер </w:t>
       </w:r>
       <w:proofErr w:type="spellStart"/>
       <w:r>
@@ -7510,7 +7522,7 @@
           <v:shape id="_x0000_i1026" type="#_x0000_t75" style="width:467.25pt;height:403.5pt" o:ole="">
             <v:imagedata r:id="rId7" o:title=""/>
           </v:shape>
-          <o:OLEObject Type="Embed" ProgID="Visio.Drawing.11" ShapeID="_x0000_i1026" DrawAspect="Content" ObjectID="_1490601032" r:id="rId8"/>
+          <o:OLEObject Type="Embed" ProgID="Visio.Drawing.11" ShapeID="_x0000_i1026" DrawAspect="Content" ObjectID="_1490810788" r:id="rId8"/>
         </w:object>
       </w:r>
     </w:p>
@@ -7535,602 +7547,2229 @@
           <w:szCs w:val="28"/>
           <w:lang w:eastAsia="ru-RU"/>
         </w:rPr>
-        <w:t>Рисунок 2 Диаграмма прецедентов пользователя подсистемы электронного</w:t>
+        <w:t>Рисунок 2 Диаграмма прецедентов пользователя подсистемы электронного магазина.</w:t>
+      </w:r>
+    </w:p>
+    <w:p>
+      <w:pPr>
+        <w:spacing w:after="0"/>
+        <w:ind w:left="0" w:firstLine="708"/>
+        <w:textAlignment w:val="baseline"/>
+        <w:rPr>
+          <w:rFonts w:ascii="Times New Roman" w:eastAsia="Times New Roman" w:hAnsi="Times New Roman" w:cs="Times New Roman"/>
+          <w:color w:val="000000"/>
+          <w:sz w:val="28"/>
+          <w:szCs w:val="28"/>
+          <w:lang w:eastAsia="ru-RU"/>
+        </w:rPr>
+      </w:pPr>
+      <w:r>
+        <w:rPr>
+          <w:rFonts w:ascii="Times New Roman" w:eastAsia="Times New Roman" w:hAnsi="Times New Roman" w:cs="Times New Roman"/>
+          <w:color w:val="000000"/>
+          <w:sz w:val="28"/>
+          <w:szCs w:val="28"/>
+          <w:lang w:eastAsia="ru-RU"/>
+        </w:rPr>
+        <w:t>1.1 Спецификация прецедента «Регистрация»</w:t>
+      </w:r>
+    </w:p>
+    <w:p>
+      <w:pPr>
+        <w:spacing w:after="0"/>
+        <w:ind w:left="0" w:firstLine="708"/>
+        <w:textAlignment w:val="baseline"/>
+        <w:rPr>
+          <w:rFonts w:ascii="Times New Roman" w:eastAsia="Times New Roman" w:hAnsi="Times New Roman" w:cs="Times New Roman"/>
+          <w:color w:val="000000"/>
+          <w:sz w:val="28"/>
+          <w:szCs w:val="28"/>
+          <w:lang w:eastAsia="ru-RU"/>
+        </w:rPr>
+      </w:pPr>
+      <w:r>
+        <w:rPr>
+          <w:rFonts w:ascii="Times New Roman" w:eastAsia="Times New Roman" w:hAnsi="Times New Roman" w:cs="Times New Roman"/>
+          <w:color w:val="000000"/>
+          <w:sz w:val="28"/>
+          <w:szCs w:val="28"/>
+          <w:lang w:eastAsia="ru-RU"/>
+        </w:rPr>
+        <w:t xml:space="preserve">Цель прецедента использования: клиент регистрируется в </w:t>
+      </w:r>
+      <w:proofErr w:type="gramStart"/>
+      <w:r>
+        <w:rPr>
+          <w:rFonts w:ascii="Times New Roman" w:eastAsia="Times New Roman" w:hAnsi="Times New Roman" w:cs="Times New Roman"/>
+          <w:color w:val="000000"/>
+          <w:sz w:val="28"/>
+          <w:szCs w:val="28"/>
+          <w:lang w:eastAsia="ru-RU"/>
+        </w:rPr>
+        <w:t>системе,  сообщая</w:t>
+      </w:r>
+      <w:proofErr w:type="gramEnd"/>
+      <w:r>
+        <w:rPr>
+          <w:rFonts w:ascii="Times New Roman" w:eastAsia="Times New Roman" w:hAnsi="Times New Roman" w:cs="Times New Roman"/>
+          <w:color w:val="000000"/>
+          <w:sz w:val="28"/>
+          <w:szCs w:val="28"/>
+          <w:lang w:eastAsia="ru-RU"/>
+        </w:rPr>
+        <w:t xml:space="preserve"> почтовый адрес, логин и пароль.</w:t>
+      </w:r>
+    </w:p>
+    <w:p>
+      <w:pPr>
+        <w:spacing w:after="0"/>
+        <w:ind w:left="0" w:firstLine="0"/>
+        <w:textAlignment w:val="baseline"/>
+        <w:rPr>
+          <w:rFonts w:ascii="Times New Roman" w:eastAsia="Times New Roman" w:hAnsi="Times New Roman" w:cs="Times New Roman"/>
+          <w:color w:val="000000"/>
+          <w:sz w:val="28"/>
+          <w:szCs w:val="28"/>
+          <w:lang w:eastAsia="ru-RU"/>
+        </w:rPr>
+      </w:pPr>
+      <w:r>
+        <w:rPr>
+          <w:rFonts w:ascii="Times New Roman" w:eastAsia="Times New Roman" w:hAnsi="Times New Roman" w:cs="Times New Roman"/>
+          <w:color w:val="000000"/>
+          <w:sz w:val="28"/>
+          <w:szCs w:val="28"/>
+          <w:lang w:eastAsia="ru-RU"/>
+        </w:rPr>
+        <w:t xml:space="preserve">Оптимистический сценарий: </w:t>
+      </w:r>
+    </w:p>
+    <w:p>
+      <w:pPr>
+        <w:pStyle w:val="a4"/>
+        <w:numPr>
+          <w:ilvl w:val="0"/>
+          <w:numId w:val="24"/>
+        </w:numPr>
+        <w:spacing w:after="0"/>
+        <w:textAlignment w:val="baseline"/>
+        <w:rPr>
+          <w:rFonts w:ascii="Times New Roman" w:eastAsia="Times New Roman" w:hAnsi="Times New Roman" w:cs="Times New Roman"/>
+          <w:color w:val="000000"/>
+          <w:sz w:val="28"/>
+          <w:szCs w:val="28"/>
+          <w:lang w:eastAsia="ru-RU"/>
+        </w:rPr>
+      </w:pPr>
+      <w:r>
+        <w:rPr>
+          <w:rFonts w:ascii="Times New Roman" w:eastAsia="Times New Roman" w:hAnsi="Times New Roman" w:cs="Times New Roman"/>
+          <w:color w:val="000000"/>
+          <w:sz w:val="28"/>
+          <w:szCs w:val="28"/>
+          <w:lang w:eastAsia="ru-RU"/>
+        </w:rPr>
+        <w:t>Клиент вводит данные в окне веб-страницы</w:t>
+      </w:r>
+    </w:p>
+    <w:p>
+      <w:pPr>
+        <w:pStyle w:val="a4"/>
+        <w:numPr>
+          <w:ilvl w:val="0"/>
+          <w:numId w:val="24"/>
+        </w:numPr>
+        <w:spacing w:after="0"/>
+        <w:textAlignment w:val="baseline"/>
+        <w:rPr>
+          <w:rFonts w:ascii="Times New Roman" w:eastAsia="Times New Roman" w:hAnsi="Times New Roman" w:cs="Times New Roman"/>
+          <w:color w:val="000000"/>
+          <w:sz w:val="28"/>
+          <w:szCs w:val="28"/>
+          <w:lang w:eastAsia="ru-RU"/>
+        </w:rPr>
+      </w:pPr>
+      <w:r>
+        <w:rPr>
+          <w:rFonts w:ascii="Times New Roman" w:eastAsia="Times New Roman" w:hAnsi="Times New Roman" w:cs="Times New Roman"/>
+          <w:color w:val="000000"/>
+          <w:sz w:val="28"/>
+          <w:szCs w:val="28"/>
+          <w:lang w:eastAsia="ru-RU"/>
+        </w:rPr>
+        <w:t>Система запоминает данные в таблице базы данных</w:t>
+      </w:r>
+    </w:p>
+    <w:p>
+      <w:pPr>
+        <w:pStyle w:val="a4"/>
+        <w:numPr>
+          <w:ilvl w:val="0"/>
+          <w:numId w:val="24"/>
+        </w:numPr>
+        <w:spacing w:after="0"/>
+        <w:textAlignment w:val="baseline"/>
+        <w:rPr>
+          <w:rFonts w:ascii="Times New Roman" w:eastAsia="Times New Roman" w:hAnsi="Times New Roman" w:cs="Times New Roman"/>
+          <w:color w:val="000000"/>
+          <w:sz w:val="28"/>
+          <w:szCs w:val="28"/>
+          <w:lang w:eastAsia="ru-RU"/>
+        </w:rPr>
+      </w:pPr>
+      <w:r>
+        <w:rPr>
+          <w:rFonts w:ascii="Times New Roman" w:eastAsia="Times New Roman" w:hAnsi="Times New Roman" w:cs="Times New Roman"/>
+          <w:color w:val="000000"/>
+          <w:sz w:val="28"/>
+          <w:szCs w:val="28"/>
+          <w:lang w:eastAsia="ru-RU"/>
+        </w:rPr>
+        <w:t>Система перенаправляет пользователя на страницу пользователя</w:t>
+      </w:r>
+    </w:p>
+    <w:p>
+      <w:pPr>
+        <w:pStyle w:val="a4"/>
+        <w:spacing w:after="0"/>
+        <w:ind w:firstLine="0"/>
+        <w:textAlignment w:val="baseline"/>
+        <w:rPr>
+          <w:rFonts w:ascii="Times New Roman" w:eastAsia="Times New Roman" w:hAnsi="Times New Roman" w:cs="Times New Roman"/>
+          <w:color w:val="000000"/>
+          <w:sz w:val="28"/>
+          <w:szCs w:val="28"/>
+          <w:lang w:eastAsia="ru-RU"/>
+        </w:rPr>
+      </w:pPr>
+    </w:p>
+    <w:p>
+      <w:pPr>
+        <w:pStyle w:val="a4"/>
+        <w:spacing w:after="0"/>
+        <w:ind w:firstLine="0"/>
+        <w:textAlignment w:val="baseline"/>
+        <w:rPr>
+          <w:rFonts w:ascii="Times New Roman" w:eastAsia="Times New Roman" w:hAnsi="Times New Roman" w:cs="Times New Roman"/>
+          <w:color w:val="000000"/>
+          <w:sz w:val="28"/>
+          <w:szCs w:val="28"/>
+          <w:lang w:eastAsia="ru-RU"/>
+        </w:rPr>
+      </w:pPr>
+      <w:r>
+        <w:rPr>
+          <w:rFonts w:ascii="Times New Roman" w:eastAsia="Times New Roman" w:hAnsi="Times New Roman" w:cs="Times New Roman"/>
+          <w:color w:val="000000"/>
+          <w:sz w:val="28"/>
+          <w:szCs w:val="28"/>
+          <w:lang w:eastAsia="ru-RU"/>
+        </w:rPr>
+        <w:t>1.2 Спецификация прецедента «Вход в систему»</w:t>
+      </w:r>
+    </w:p>
+    <w:p>
+      <w:pPr>
+        <w:pStyle w:val="a4"/>
+        <w:spacing w:after="0"/>
+        <w:ind w:firstLine="0"/>
+        <w:textAlignment w:val="baseline"/>
+        <w:rPr>
+          <w:rFonts w:ascii="Times New Roman" w:eastAsia="Times New Roman" w:hAnsi="Times New Roman" w:cs="Times New Roman"/>
+          <w:color w:val="000000"/>
+          <w:sz w:val="28"/>
+          <w:szCs w:val="28"/>
+          <w:lang w:eastAsia="ru-RU"/>
+        </w:rPr>
+      </w:pPr>
+      <w:r>
+        <w:rPr>
+          <w:rFonts w:ascii="Times New Roman" w:eastAsia="Times New Roman" w:hAnsi="Times New Roman" w:cs="Times New Roman"/>
+          <w:color w:val="000000"/>
+          <w:sz w:val="28"/>
+          <w:szCs w:val="28"/>
+          <w:lang w:eastAsia="ru-RU"/>
+        </w:rPr>
+        <w:t>Цель прецедента использования:</w:t>
+      </w:r>
+      <w:r>
+        <w:rPr>
+          <w:rFonts w:ascii="Times New Roman" w:eastAsia="Times New Roman" w:hAnsi="Times New Roman" w:cs="Times New Roman"/>
+          <w:color w:val="000000"/>
+          <w:sz w:val="28"/>
+          <w:szCs w:val="28"/>
+          <w:lang w:eastAsia="ru-RU"/>
+        </w:rPr>
+        <w:t xml:space="preserve"> </w:t>
+      </w:r>
+      <w:r>
+        <w:rPr>
+          <w:rFonts w:ascii="Times New Roman" w:eastAsia="Times New Roman" w:hAnsi="Times New Roman" w:cs="Times New Roman"/>
+          <w:color w:val="000000"/>
+          <w:sz w:val="28"/>
+          <w:szCs w:val="28"/>
+          <w:lang w:eastAsia="ru-RU"/>
+        </w:rPr>
+        <w:t>клиент входит в систему под своим аккаунтом.</w:t>
+      </w:r>
+    </w:p>
+    <w:p>
+      <w:pPr>
+        <w:pStyle w:val="a4"/>
+        <w:spacing w:after="0"/>
+        <w:ind w:firstLine="0"/>
+        <w:textAlignment w:val="baseline"/>
+        <w:rPr>
+          <w:rFonts w:ascii="Times New Roman" w:eastAsia="Times New Roman" w:hAnsi="Times New Roman" w:cs="Times New Roman"/>
+          <w:color w:val="000000"/>
+          <w:sz w:val="28"/>
+          <w:szCs w:val="28"/>
+          <w:lang w:eastAsia="ru-RU"/>
+        </w:rPr>
+      </w:pPr>
+      <w:r>
+        <w:rPr>
+          <w:rFonts w:ascii="Times New Roman" w:eastAsia="Times New Roman" w:hAnsi="Times New Roman" w:cs="Times New Roman"/>
+          <w:color w:val="000000"/>
+          <w:sz w:val="28"/>
+          <w:szCs w:val="28"/>
+          <w:lang w:eastAsia="ru-RU"/>
+        </w:rPr>
+        <w:lastRenderedPageBreak/>
+        <w:t>Оптимистический сценарий:</w:t>
+      </w:r>
+    </w:p>
+    <w:p>
+      <w:pPr>
+        <w:pStyle w:val="a4"/>
+        <w:numPr>
+          <w:ilvl w:val="0"/>
+          <w:numId w:val="24"/>
+        </w:numPr>
+        <w:spacing w:after="0"/>
+        <w:textAlignment w:val="baseline"/>
+        <w:rPr>
+          <w:rFonts w:ascii="Times New Roman" w:eastAsia="Times New Roman" w:hAnsi="Times New Roman" w:cs="Times New Roman"/>
+          <w:color w:val="000000"/>
+          <w:sz w:val="28"/>
+          <w:szCs w:val="28"/>
+          <w:lang w:eastAsia="ru-RU"/>
+        </w:rPr>
+      </w:pPr>
+      <w:r>
+        <w:rPr>
+          <w:rFonts w:ascii="Times New Roman" w:eastAsia="Times New Roman" w:hAnsi="Times New Roman" w:cs="Times New Roman"/>
+          <w:color w:val="000000"/>
+          <w:sz w:val="28"/>
+          <w:szCs w:val="28"/>
+          <w:lang w:eastAsia="ru-RU"/>
+        </w:rPr>
+        <w:t>Клиент вводит данные в окно веб-страницы</w:t>
+      </w:r>
+    </w:p>
+    <w:p>
+      <w:pPr>
+        <w:pStyle w:val="a4"/>
+        <w:numPr>
+          <w:ilvl w:val="0"/>
+          <w:numId w:val="24"/>
+        </w:numPr>
+        <w:spacing w:after="0"/>
+        <w:textAlignment w:val="baseline"/>
+        <w:rPr>
+          <w:rFonts w:ascii="Times New Roman" w:eastAsia="Times New Roman" w:hAnsi="Times New Roman" w:cs="Times New Roman"/>
+          <w:color w:val="000000"/>
+          <w:sz w:val="28"/>
+          <w:szCs w:val="28"/>
+          <w:lang w:eastAsia="ru-RU"/>
+        </w:rPr>
+      </w:pPr>
+      <w:r>
+        <w:rPr>
+          <w:rFonts w:ascii="Times New Roman" w:eastAsia="Times New Roman" w:hAnsi="Times New Roman" w:cs="Times New Roman"/>
+          <w:color w:val="000000"/>
+          <w:sz w:val="28"/>
+          <w:szCs w:val="28"/>
+          <w:lang w:eastAsia="ru-RU"/>
+        </w:rPr>
+        <w:t>Система проверяет наличие данных о пользователе в базе данных</w:t>
+      </w:r>
+    </w:p>
+    <w:p>
+      <w:pPr>
+        <w:pStyle w:val="a4"/>
+        <w:numPr>
+          <w:ilvl w:val="0"/>
+          <w:numId w:val="24"/>
+        </w:numPr>
+        <w:spacing w:after="0"/>
+        <w:textAlignment w:val="baseline"/>
+        <w:rPr>
+          <w:rFonts w:ascii="Times New Roman" w:eastAsia="Times New Roman" w:hAnsi="Times New Roman" w:cs="Times New Roman"/>
+          <w:color w:val="000000"/>
+          <w:sz w:val="28"/>
+          <w:szCs w:val="28"/>
+          <w:lang w:eastAsia="ru-RU"/>
+        </w:rPr>
+      </w:pPr>
+      <w:r>
+        <w:rPr>
+          <w:rFonts w:ascii="Times New Roman" w:eastAsia="Times New Roman" w:hAnsi="Times New Roman" w:cs="Times New Roman"/>
+          <w:color w:val="000000"/>
+          <w:sz w:val="28"/>
+          <w:szCs w:val="28"/>
+          <w:lang w:eastAsia="ru-RU"/>
+        </w:rPr>
+        <w:t>Если данные существуют, система перенаправляет пользователя на страницу пользователя.</w:t>
+      </w:r>
+    </w:p>
+    <w:p>
+      <w:pPr>
+        <w:pStyle w:val="a4"/>
+        <w:spacing w:after="0"/>
+        <w:ind w:firstLine="0"/>
+        <w:textAlignment w:val="baseline"/>
+        <w:rPr>
+          <w:rFonts w:ascii="Times New Roman" w:eastAsia="Times New Roman" w:hAnsi="Times New Roman" w:cs="Times New Roman"/>
+          <w:color w:val="000000"/>
+          <w:sz w:val="28"/>
+          <w:szCs w:val="28"/>
+          <w:lang w:eastAsia="ru-RU"/>
+        </w:rPr>
+      </w:pPr>
+      <w:r>
+        <w:rPr>
+          <w:rFonts w:ascii="Times New Roman" w:eastAsia="Times New Roman" w:hAnsi="Times New Roman" w:cs="Times New Roman"/>
+          <w:color w:val="000000"/>
+          <w:sz w:val="28"/>
+          <w:szCs w:val="28"/>
+          <w:lang w:eastAsia="ru-RU"/>
+        </w:rPr>
+        <w:t>Альтернативный сценарий:</w:t>
+      </w:r>
+    </w:p>
+    <w:p>
+      <w:pPr>
+        <w:pStyle w:val="a4"/>
+        <w:numPr>
+          <w:ilvl w:val="0"/>
+          <w:numId w:val="24"/>
+        </w:numPr>
+        <w:spacing w:after="0"/>
+        <w:textAlignment w:val="baseline"/>
+        <w:rPr>
+          <w:rFonts w:ascii="Times New Roman" w:eastAsia="Times New Roman" w:hAnsi="Times New Roman" w:cs="Times New Roman"/>
+          <w:color w:val="000000"/>
+          <w:sz w:val="28"/>
+          <w:szCs w:val="28"/>
+          <w:lang w:eastAsia="ru-RU"/>
+        </w:rPr>
+      </w:pPr>
+      <w:r>
+        <w:rPr>
+          <w:rFonts w:ascii="Times New Roman" w:eastAsia="Times New Roman" w:hAnsi="Times New Roman" w:cs="Times New Roman"/>
+          <w:color w:val="000000"/>
+          <w:sz w:val="28"/>
+          <w:szCs w:val="28"/>
+          <w:lang w:eastAsia="ru-RU"/>
+        </w:rPr>
+        <w:t>Клиент вводит данные в окно веб-страницы</w:t>
+      </w:r>
+    </w:p>
+    <w:p>
+      <w:pPr>
+        <w:pStyle w:val="a4"/>
+        <w:numPr>
+          <w:ilvl w:val="0"/>
+          <w:numId w:val="24"/>
+        </w:numPr>
+        <w:spacing w:after="0"/>
+        <w:textAlignment w:val="baseline"/>
+        <w:rPr>
+          <w:rFonts w:ascii="Times New Roman" w:eastAsia="Times New Roman" w:hAnsi="Times New Roman" w:cs="Times New Roman"/>
+          <w:color w:val="000000"/>
+          <w:sz w:val="28"/>
+          <w:szCs w:val="28"/>
+          <w:lang w:eastAsia="ru-RU"/>
+        </w:rPr>
+      </w:pPr>
+      <w:r>
+        <w:rPr>
+          <w:rFonts w:ascii="Times New Roman" w:eastAsia="Times New Roman" w:hAnsi="Times New Roman" w:cs="Times New Roman"/>
+          <w:color w:val="000000"/>
+          <w:sz w:val="28"/>
+          <w:szCs w:val="28"/>
+          <w:lang w:eastAsia="ru-RU"/>
+        </w:rPr>
+        <w:t xml:space="preserve">Система проверяет наличие данных о пользователе в базе данных </w:t>
+      </w:r>
+    </w:p>
+    <w:p>
+      <w:pPr>
+        <w:pStyle w:val="a4"/>
+        <w:numPr>
+          <w:ilvl w:val="0"/>
+          <w:numId w:val="24"/>
+        </w:numPr>
+        <w:spacing w:after="0"/>
+        <w:textAlignment w:val="baseline"/>
+        <w:rPr>
+          <w:rFonts w:ascii="Times New Roman" w:eastAsia="Times New Roman" w:hAnsi="Times New Roman" w:cs="Times New Roman"/>
+          <w:color w:val="000000"/>
+          <w:sz w:val="28"/>
+          <w:szCs w:val="28"/>
+          <w:lang w:eastAsia="ru-RU"/>
+        </w:rPr>
+      </w:pPr>
+      <w:r>
+        <w:rPr>
+          <w:rFonts w:ascii="Times New Roman" w:eastAsia="Times New Roman" w:hAnsi="Times New Roman" w:cs="Times New Roman"/>
+          <w:color w:val="000000"/>
+          <w:sz w:val="28"/>
+          <w:szCs w:val="28"/>
+          <w:lang w:eastAsia="ru-RU"/>
+        </w:rPr>
+        <w:t>Если данные отсутствуют, система выводит сообщение о неверных введенных данных</w:t>
+      </w:r>
+    </w:p>
+    <w:p>
+      <w:pPr>
+        <w:pStyle w:val="a4"/>
+        <w:spacing w:after="0"/>
+        <w:ind w:firstLine="0"/>
+        <w:textAlignment w:val="baseline"/>
+        <w:rPr>
+          <w:rFonts w:ascii="Times New Roman" w:eastAsia="Times New Roman" w:hAnsi="Times New Roman" w:cs="Times New Roman"/>
+          <w:color w:val="000000"/>
+          <w:sz w:val="28"/>
+          <w:szCs w:val="28"/>
+          <w:lang w:eastAsia="ru-RU"/>
+        </w:rPr>
+      </w:pPr>
+    </w:p>
+    <w:p>
+      <w:pPr>
+        <w:pStyle w:val="a4"/>
+        <w:spacing w:after="0"/>
+        <w:ind w:firstLine="0"/>
+        <w:textAlignment w:val="baseline"/>
+        <w:rPr>
+          <w:rFonts w:ascii="Times New Roman" w:eastAsia="Times New Roman" w:hAnsi="Times New Roman" w:cs="Times New Roman"/>
+          <w:color w:val="000000"/>
+          <w:sz w:val="28"/>
+          <w:szCs w:val="28"/>
+          <w:lang w:eastAsia="ru-RU"/>
+        </w:rPr>
+      </w:pPr>
+      <w:r>
+        <w:rPr>
+          <w:rFonts w:ascii="Times New Roman" w:eastAsia="Times New Roman" w:hAnsi="Times New Roman" w:cs="Times New Roman"/>
+          <w:color w:val="000000"/>
+          <w:sz w:val="28"/>
+          <w:szCs w:val="28"/>
+          <w:lang w:eastAsia="ru-RU"/>
+        </w:rPr>
+        <w:t>1.3 Специ</w:t>
+      </w:r>
+      <w:r>
+        <w:rPr>
+          <w:rFonts w:ascii="Times New Roman" w:eastAsia="Times New Roman" w:hAnsi="Times New Roman" w:cs="Times New Roman"/>
+          <w:color w:val="000000"/>
+          <w:sz w:val="28"/>
+          <w:szCs w:val="28"/>
+          <w:lang w:eastAsia="ru-RU"/>
+        </w:rPr>
+        <w:t>фикация прецедента «Просмотр всех товаров</w:t>
+      </w:r>
+      <w:r>
+        <w:rPr>
+          <w:rFonts w:ascii="Times New Roman" w:eastAsia="Times New Roman" w:hAnsi="Times New Roman" w:cs="Times New Roman"/>
+          <w:color w:val="000000"/>
+          <w:sz w:val="28"/>
+          <w:szCs w:val="28"/>
+          <w:lang w:eastAsia="ru-RU"/>
+        </w:rPr>
+        <w:t>»</w:t>
+      </w:r>
+    </w:p>
+    <w:p>
+      <w:pPr>
+        <w:pStyle w:val="a4"/>
+        <w:spacing w:after="0"/>
+        <w:ind w:firstLine="0"/>
+        <w:textAlignment w:val="baseline"/>
+        <w:rPr>
+          <w:rFonts w:ascii="Times New Roman" w:eastAsia="Times New Roman" w:hAnsi="Times New Roman" w:cs="Times New Roman"/>
+          <w:color w:val="000000"/>
+          <w:sz w:val="28"/>
+          <w:szCs w:val="28"/>
+          <w:lang w:eastAsia="ru-RU"/>
+        </w:rPr>
+      </w:pPr>
+      <w:r>
+        <w:rPr>
+          <w:rFonts w:ascii="Times New Roman" w:eastAsia="Times New Roman" w:hAnsi="Times New Roman" w:cs="Times New Roman"/>
+          <w:color w:val="000000"/>
+          <w:sz w:val="28"/>
+          <w:szCs w:val="28"/>
+          <w:lang w:eastAsia="ru-RU"/>
+        </w:rPr>
+        <w:t>Цель прецедента использова</w:t>
+      </w:r>
+      <w:r>
+        <w:rPr>
+          <w:rFonts w:ascii="Times New Roman" w:eastAsia="Times New Roman" w:hAnsi="Times New Roman" w:cs="Times New Roman"/>
+          <w:color w:val="000000"/>
+          <w:sz w:val="28"/>
+          <w:szCs w:val="28"/>
+          <w:lang w:eastAsia="ru-RU"/>
+        </w:rPr>
+        <w:t xml:space="preserve">ния: клиент осуществляет </w:t>
+      </w:r>
+      <w:r>
+        <w:rPr>
+          <w:rFonts w:ascii="Times New Roman" w:eastAsia="Times New Roman" w:hAnsi="Times New Roman" w:cs="Times New Roman"/>
+          <w:color w:val="000000"/>
+          <w:sz w:val="28"/>
+          <w:szCs w:val="28"/>
+          <w:lang w:eastAsia="ru-RU"/>
+        </w:rPr>
+        <w:t>просмотр списка всех товаров.</w:t>
+      </w:r>
+    </w:p>
+    <w:p>
+      <w:pPr>
+        <w:pStyle w:val="a4"/>
+        <w:spacing w:after="0"/>
+        <w:ind w:firstLine="0"/>
+        <w:textAlignment w:val="baseline"/>
+        <w:rPr>
+          <w:rFonts w:ascii="Times New Roman" w:eastAsia="Times New Roman" w:hAnsi="Times New Roman" w:cs="Times New Roman"/>
+          <w:color w:val="000000"/>
+          <w:sz w:val="28"/>
+          <w:szCs w:val="28"/>
+          <w:lang w:eastAsia="ru-RU"/>
+        </w:rPr>
+      </w:pPr>
+      <w:r>
+        <w:rPr>
+          <w:rFonts w:ascii="Times New Roman" w:eastAsia="Times New Roman" w:hAnsi="Times New Roman" w:cs="Times New Roman"/>
+          <w:color w:val="000000"/>
+          <w:sz w:val="28"/>
+          <w:szCs w:val="28"/>
+          <w:lang w:eastAsia="ru-RU"/>
+        </w:rPr>
+        <w:t>Оптимистический сценарий:</w:t>
+      </w:r>
+    </w:p>
+    <w:p>
+      <w:pPr>
+        <w:pStyle w:val="a4"/>
+        <w:numPr>
+          <w:ilvl w:val="0"/>
+          <w:numId w:val="24"/>
+        </w:numPr>
+        <w:spacing w:after="0"/>
+        <w:textAlignment w:val="baseline"/>
+        <w:rPr>
+          <w:rFonts w:ascii="Times New Roman" w:eastAsia="Times New Roman" w:hAnsi="Times New Roman" w:cs="Times New Roman"/>
+          <w:color w:val="000000"/>
+          <w:sz w:val="28"/>
+          <w:szCs w:val="28"/>
+          <w:lang w:eastAsia="ru-RU"/>
+        </w:rPr>
+      </w:pPr>
+      <w:r>
+        <w:rPr>
+          <w:rFonts w:ascii="Times New Roman" w:eastAsia="Times New Roman" w:hAnsi="Times New Roman" w:cs="Times New Roman"/>
+          <w:color w:val="000000"/>
+          <w:sz w:val="28"/>
+          <w:szCs w:val="28"/>
+          <w:lang w:eastAsia="ru-RU"/>
+        </w:rPr>
+        <w:t>Система проверяет наличие товаров в базе данных</w:t>
+      </w:r>
+    </w:p>
+    <w:p>
+      <w:pPr>
+        <w:pStyle w:val="a4"/>
+        <w:numPr>
+          <w:ilvl w:val="0"/>
+          <w:numId w:val="24"/>
+        </w:numPr>
+        <w:spacing w:after="0"/>
+        <w:textAlignment w:val="baseline"/>
+        <w:rPr>
+          <w:rFonts w:ascii="Times New Roman" w:eastAsia="Times New Roman" w:hAnsi="Times New Roman" w:cs="Times New Roman"/>
+          <w:color w:val="000000"/>
+          <w:sz w:val="28"/>
+          <w:szCs w:val="28"/>
+          <w:lang w:eastAsia="ru-RU"/>
+        </w:rPr>
+      </w:pPr>
+      <w:r>
+        <w:rPr>
+          <w:rFonts w:ascii="Times New Roman" w:eastAsia="Times New Roman" w:hAnsi="Times New Roman" w:cs="Times New Roman"/>
+          <w:color w:val="000000"/>
+          <w:sz w:val="28"/>
+          <w:szCs w:val="28"/>
+          <w:lang w:eastAsia="ru-RU"/>
+        </w:rPr>
+        <w:t>Если данные существуют, система показывает список товаров в окне веб-страницы</w:t>
+      </w:r>
+    </w:p>
+    <w:p>
+      <w:pPr>
+        <w:spacing w:after="0"/>
+        <w:ind w:left="360" w:firstLine="0"/>
+        <w:textAlignment w:val="baseline"/>
+        <w:rPr>
+          <w:rFonts w:ascii="Times New Roman" w:eastAsia="Times New Roman" w:hAnsi="Times New Roman" w:cs="Times New Roman"/>
+          <w:color w:val="000000"/>
+          <w:sz w:val="28"/>
+          <w:szCs w:val="28"/>
+          <w:lang w:eastAsia="ru-RU"/>
+        </w:rPr>
+      </w:pPr>
+    </w:p>
+    <w:p>
+      <w:pPr>
+        <w:spacing w:after="0"/>
+        <w:ind w:left="708" w:firstLine="0"/>
+        <w:textAlignment w:val="baseline"/>
+        <w:rPr>
+          <w:rFonts w:ascii="Times New Roman" w:eastAsia="Times New Roman" w:hAnsi="Times New Roman" w:cs="Times New Roman"/>
+          <w:color w:val="000000"/>
+          <w:sz w:val="28"/>
+          <w:szCs w:val="28"/>
+          <w:lang w:eastAsia="ru-RU"/>
+        </w:rPr>
+      </w:pPr>
+      <w:r>
+        <w:rPr>
+          <w:rFonts w:ascii="Times New Roman" w:eastAsia="Times New Roman" w:hAnsi="Times New Roman" w:cs="Times New Roman"/>
+          <w:color w:val="000000"/>
+          <w:sz w:val="28"/>
+          <w:szCs w:val="28"/>
+          <w:lang w:eastAsia="ru-RU"/>
+        </w:rPr>
+        <w:t>1.4 Спецификация прецедента «Просмотр всех фирм»</w:t>
+      </w:r>
+    </w:p>
+    <w:p>
+      <w:pPr>
+        <w:pStyle w:val="a4"/>
+        <w:spacing w:after="0"/>
+        <w:ind w:firstLine="0"/>
+        <w:textAlignment w:val="baseline"/>
+        <w:rPr>
+          <w:rFonts w:ascii="Times New Roman" w:eastAsia="Times New Roman" w:hAnsi="Times New Roman" w:cs="Times New Roman"/>
+          <w:color w:val="000000"/>
+          <w:sz w:val="28"/>
+          <w:szCs w:val="28"/>
+          <w:lang w:eastAsia="ru-RU"/>
+        </w:rPr>
+      </w:pPr>
+      <w:r>
+        <w:rPr>
+          <w:rFonts w:ascii="Times New Roman" w:eastAsia="Times New Roman" w:hAnsi="Times New Roman" w:cs="Times New Roman"/>
+          <w:color w:val="000000"/>
+          <w:sz w:val="28"/>
+          <w:szCs w:val="28"/>
+          <w:lang w:eastAsia="ru-RU"/>
+        </w:rPr>
+        <w:t xml:space="preserve">Цель прецедента использования: клиент осуществляет просмотр списка всех </w:t>
+      </w:r>
+      <w:r>
+        <w:rPr>
+          <w:rFonts w:ascii="Times New Roman" w:eastAsia="Times New Roman" w:hAnsi="Times New Roman" w:cs="Times New Roman"/>
+          <w:color w:val="000000"/>
+          <w:sz w:val="28"/>
+          <w:szCs w:val="28"/>
+          <w:lang w:eastAsia="ru-RU"/>
+        </w:rPr>
+        <w:t>фирм</w:t>
+      </w:r>
+      <w:r>
+        <w:rPr>
+          <w:rFonts w:ascii="Times New Roman" w:eastAsia="Times New Roman" w:hAnsi="Times New Roman" w:cs="Times New Roman"/>
+          <w:color w:val="000000"/>
+          <w:sz w:val="28"/>
+          <w:szCs w:val="28"/>
+          <w:lang w:eastAsia="ru-RU"/>
+        </w:rPr>
+        <w:t>.</w:t>
+      </w:r>
+    </w:p>
+    <w:p>
+      <w:pPr>
+        <w:pStyle w:val="a4"/>
+        <w:spacing w:after="0"/>
+        <w:ind w:firstLine="0"/>
+        <w:textAlignment w:val="baseline"/>
+        <w:rPr>
+          <w:rFonts w:ascii="Times New Roman" w:eastAsia="Times New Roman" w:hAnsi="Times New Roman" w:cs="Times New Roman"/>
+          <w:color w:val="000000"/>
+          <w:sz w:val="28"/>
+          <w:szCs w:val="28"/>
+          <w:lang w:eastAsia="ru-RU"/>
+        </w:rPr>
+      </w:pPr>
+      <w:r>
+        <w:rPr>
+          <w:rFonts w:ascii="Times New Roman" w:eastAsia="Times New Roman" w:hAnsi="Times New Roman" w:cs="Times New Roman"/>
+          <w:color w:val="000000"/>
+          <w:sz w:val="28"/>
+          <w:szCs w:val="28"/>
+          <w:lang w:eastAsia="ru-RU"/>
+        </w:rPr>
+        <w:t>Оптимистический сценарий:</w:t>
+      </w:r>
+    </w:p>
+    <w:p>
+      <w:pPr>
+        <w:pStyle w:val="a4"/>
+        <w:numPr>
+          <w:ilvl w:val="0"/>
+          <w:numId w:val="24"/>
+        </w:numPr>
+        <w:spacing w:after="0"/>
+        <w:textAlignment w:val="baseline"/>
+        <w:rPr>
+          <w:rFonts w:ascii="Times New Roman" w:eastAsia="Times New Roman" w:hAnsi="Times New Roman" w:cs="Times New Roman"/>
+          <w:color w:val="000000"/>
+          <w:sz w:val="28"/>
+          <w:szCs w:val="28"/>
+          <w:lang w:eastAsia="ru-RU"/>
+        </w:rPr>
+      </w:pPr>
+      <w:r>
+        <w:rPr>
+          <w:rFonts w:ascii="Times New Roman" w:eastAsia="Times New Roman" w:hAnsi="Times New Roman" w:cs="Times New Roman"/>
+          <w:color w:val="000000"/>
+          <w:sz w:val="28"/>
+          <w:szCs w:val="28"/>
+          <w:lang w:eastAsia="ru-RU"/>
+        </w:rPr>
+        <w:t>Система проверяет наличие товаров в базе данных</w:t>
+      </w:r>
+    </w:p>
+    <w:p>
+      <w:pPr>
+        <w:pStyle w:val="a4"/>
+        <w:numPr>
+          <w:ilvl w:val="0"/>
+          <w:numId w:val="24"/>
+        </w:numPr>
+        <w:spacing w:after="0"/>
+        <w:textAlignment w:val="baseline"/>
+        <w:rPr>
+          <w:rFonts w:ascii="Times New Roman" w:eastAsia="Times New Roman" w:hAnsi="Times New Roman" w:cs="Times New Roman"/>
+          <w:color w:val="000000"/>
+          <w:sz w:val="28"/>
+          <w:szCs w:val="28"/>
+          <w:lang w:eastAsia="ru-RU"/>
+        </w:rPr>
+      </w:pPr>
+      <w:r>
+        <w:rPr>
+          <w:rFonts w:ascii="Times New Roman" w:eastAsia="Times New Roman" w:hAnsi="Times New Roman" w:cs="Times New Roman"/>
+          <w:color w:val="000000"/>
+          <w:sz w:val="28"/>
+          <w:szCs w:val="28"/>
+          <w:lang w:eastAsia="ru-RU"/>
+        </w:rPr>
+        <w:t xml:space="preserve">Если данные существуют, система показывает список </w:t>
+      </w:r>
+      <w:r>
+        <w:rPr>
+          <w:rFonts w:ascii="Times New Roman" w:eastAsia="Times New Roman" w:hAnsi="Times New Roman" w:cs="Times New Roman"/>
+          <w:color w:val="000000"/>
+          <w:sz w:val="28"/>
+          <w:szCs w:val="28"/>
+          <w:lang w:eastAsia="ru-RU"/>
+        </w:rPr>
+        <w:t>фирм</w:t>
+      </w:r>
+      <w:r>
+        <w:rPr>
+          <w:rFonts w:ascii="Times New Roman" w:eastAsia="Times New Roman" w:hAnsi="Times New Roman" w:cs="Times New Roman"/>
+          <w:color w:val="000000"/>
+          <w:sz w:val="28"/>
+          <w:szCs w:val="28"/>
+          <w:lang w:eastAsia="ru-RU"/>
+        </w:rPr>
+        <w:t xml:space="preserve"> в окне веб-страницы</w:t>
+      </w:r>
+    </w:p>
+    <w:p>
+      <w:pPr>
+        <w:spacing w:after="0"/>
+        <w:ind w:left="0" w:firstLine="0"/>
+        <w:textAlignment w:val="baseline"/>
+        <w:rPr>
+          <w:rFonts w:ascii="Times New Roman" w:eastAsia="Times New Roman" w:hAnsi="Times New Roman" w:cs="Times New Roman"/>
+          <w:color w:val="000000"/>
+          <w:sz w:val="28"/>
+          <w:szCs w:val="28"/>
+          <w:lang w:eastAsia="ru-RU"/>
+        </w:rPr>
+      </w:pPr>
+    </w:p>
+    <w:p>
+      <w:pPr>
+        <w:spacing w:after="0"/>
+        <w:ind w:left="708" w:firstLine="0"/>
+        <w:textAlignment w:val="baseline"/>
+        <w:rPr>
+          <w:rFonts w:ascii="Times New Roman" w:eastAsia="Times New Roman" w:hAnsi="Times New Roman" w:cs="Times New Roman"/>
+          <w:color w:val="000000"/>
+          <w:sz w:val="28"/>
+          <w:szCs w:val="28"/>
+          <w:lang w:eastAsia="ru-RU"/>
+        </w:rPr>
+      </w:pPr>
+      <w:r>
+        <w:rPr>
+          <w:rFonts w:ascii="Times New Roman" w:eastAsia="Times New Roman" w:hAnsi="Times New Roman" w:cs="Times New Roman"/>
+          <w:color w:val="000000"/>
+          <w:sz w:val="28"/>
+          <w:szCs w:val="28"/>
+          <w:lang w:eastAsia="ru-RU"/>
+        </w:rPr>
+        <w:t xml:space="preserve">1.5 </w:t>
+      </w:r>
+      <w:r>
+        <w:rPr>
+          <w:rFonts w:ascii="Times New Roman" w:eastAsia="Times New Roman" w:hAnsi="Times New Roman" w:cs="Times New Roman"/>
+          <w:color w:val="000000"/>
+          <w:sz w:val="28"/>
+          <w:szCs w:val="28"/>
+          <w:lang w:eastAsia="ru-RU"/>
+        </w:rPr>
+        <w:t xml:space="preserve">Спецификация прецедента «Просмотр </w:t>
+      </w:r>
+      <w:r>
+        <w:rPr>
+          <w:rFonts w:ascii="Times New Roman" w:eastAsia="Times New Roman" w:hAnsi="Times New Roman" w:cs="Times New Roman"/>
+          <w:color w:val="000000"/>
+          <w:sz w:val="28"/>
+          <w:szCs w:val="28"/>
+          <w:lang w:eastAsia="ru-RU"/>
+        </w:rPr>
+        <w:t>товара</w:t>
+      </w:r>
+      <w:r>
+        <w:rPr>
+          <w:rFonts w:ascii="Times New Roman" w:eastAsia="Times New Roman" w:hAnsi="Times New Roman" w:cs="Times New Roman"/>
+          <w:color w:val="000000"/>
+          <w:sz w:val="28"/>
+          <w:szCs w:val="28"/>
+          <w:lang w:eastAsia="ru-RU"/>
+        </w:rPr>
+        <w:t>»</w:t>
+      </w:r>
+    </w:p>
+    <w:p>
+      <w:pPr>
+        <w:pStyle w:val="a4"/>
+        <w:spacing w:after="0"/>
+        <w:ind w:firstLine="0"/>
+        <w:textAlignment w:val="baseline"/>
+        <w:rPr>
+          <w:rFonts w:ascii="Times New Roman" w:eastAsia="Times New Roman" w:hAnsi="Times New Roman" w:cs="Times New Roman"/>
+          <w:color w:val="000000"/>
+          <w:sz w:val="28"/>
+          <w:szCs w:val="28"/>
+          <w:lang w:eastAsia="ru-RU"/>
+        </w:rPr>
+      </w:pPr>
+      <w:r>
+        <w:rPr>
+          <w:rFonts w:ascii="Times New Roman" w:eastAsia="Times New Roman" w:hAnsi="Times New Roman" w:cs="Times New Roman"/>
+          <w:color w:val="000000"/>
+          <w:sz w:val="28"/>
+          <w:szCs w:val="28"/>
+          <w:lang w:eastAsia="ru-RU"/>
+        </w:rPr>
+        <w:t xml:space="preserve">Цель прецедента использования: клиент осуществляет просмотр </w:t>
+      </w:r>
+      <w:r>
+        <w:rPr>
+          <w:rFonts w:ascii="Times New Roman" w:eastAsia="Times New Roman" w:hAnsi="Times New Roman" w:cs="Times New Roman"/>
+          <w:color w:val="000000"/>
+          <w:sz w:val="28"/>
+          <w:szCs w:val="28"/>
+          <w:lang w:eastAsia="ru-RU"/>
+        </w:rPr>
+        <w:t>информации о товаре</w:t>
+      </w:r>
+      <w:r>
+        <w:rPr>
+          <w:rFonts w:ascii="Times New Roman" w:eastAsia="Times New Roman" w:hAnsi="Times New Roman" w:cs="Times New Roman"/>
+          <w:color w:val="000000"/>
+          <w:sz w:val="28"/>
+          <w:szCs w:val="28"/>
+          <w:lang w:eastAsia="ru-RU"/>
+        </w:rPr>
+        <w:t>.</w:t>
+      </w:r>
+      <w:r>
+        <w:rPr>
+          <w:rFonts w:ascii="Times New Roman" w:eastAsia="Times New Roman" w:hAnsi="Times New Roman" w:cs="Times New Roman"/>
+          <w:color w:val="000000"/>
+          <w:sz w:val="28"/>
+          <w:szCs w:val="28"/>
+          <w:lang w:eastAsia="ru-RU"/>
+        </w:rPr>
+        <w:t xml:space="preserve"> </w:t>
+      </w:r>
+    </w:p>
+    <w:p>
+      <w:pPr>
+        <w:pStyle w:val="a4"/>
+        <w:spacing w:after="0"/>
+        <w:ind w:firstLine="0"/>
+        <w:textAlignment w:val="baseline"/>
+        <w:rPr>
+          <w:rFonts w:ascii="Times New Roman" w:eastAsia="Times New Roman" w:hAnsi="Times New Roman" w:cs="Times New Roman"/>
+          <w:color w:val="000000"/>
+          <w:sz w:val="28"/>
+          <w:szCs w:val="28"/>
+          <w:lang w:eastAsia="ru-RU"/>
+        </w:rPr>
+      </w:pPr>
+      <w:r>
+        <w:rPr>
+          <w:rFonts w:ascii="Times New Roman" w:eastAsia="Times New Roman" w:hAnsi="Times New Roman" w:cs="Times New Roman"/>
+          <w:color w:val="000000"/>
+          <w:sz w:val="28"/>
+          <w:szCs w:val="28"/>
+          <w:lang w:eastAsia="ru-RU"/>
+        </w:rPr>
+        <w:t>Оптимистический сценарий:</w:t>
+      </w:r>
+    </w:p>
+    <w:p>
+      <w:pPr>
+        <w:pStyle w:val="a4"/>
+        <w:numPr>
+          <w:ilvl w:val="0"/>
+          <w:numId w:val="24"/>
+        </w:numPr>
+        <w:spacing w:after="0"/>
+        <w:textAlignment w:val="baseline"/>
+        <w:rPr>
+          <w:rFonts w:ascii="Times New Roman" w:eastAsia="Times New Roman" w:hAnsi="Times New Roman" w:cs="Times New Roman"/>
+          <w:color w:val="000000"/>
+          <w:sz w:val="28"/>
+          <w:szCs w:val="28"/>
+          <w:lang w:eastAsia="ru-RU"/>
+        </w:rPr>
+      </w:pPr>
+      <w:r>
+        <w:rPr>
+          <w:rFonts w:ascii="Times New Roman" w:eastAsia="Times New Roman" w:hAnsi="Times New Roman" w:cs="Times New Roman"/>
+          <w:color w:val="000000"/>
+          <w:sz w:val="28"/>
+          <w:szCs w:val="28"/>
+          <w:lang w:eastAsia="ru-RU"/>
+        </w:rPr>
+        <w:t>Система проверяет наличие товар</w:t>
+      </w:r>
+      <w:r>
+        <w:rPr>
+          <w:rFonts w:ascii="Times New Roman" w:eastAsia="Times New Roman" w:hAnsi="Times New Roman" w:cs="Times New Roman"/>
+          <w:color w:val="000000"/>
+          <w:sz w:val="28"/>
+          <w:szCs w:val="28"/>
+          <w:lang w:eastAsia="ru-RU"/>
+        </w:rPr>
+        <w:t>а</w:t>
+      </w:r>
+      <w:r>
+        <w:rPr>
+          <w:rFonts w:ascii="Times New Roman" w:eastAsia="Times New Roman" w:hAnsi="Times New Roman" w:cs="Times New Roman"/>
+          <w:color w:val="000000"/>
+          <w:sz w:val="28"/>
+          <w:szCs w:val="28"/>
+          <w:lang w:eastAsia="ru-RU"/>
+        </w:rPr>
+        <w:t xml:space="preserve"> в базе данных</w:t>
+      </w:r>
+    </w:p>
+    <w:p>
+      <w:pPr>
+        <w:pStyle w:val="a4"/>
+        <w:numPr>
+          <w:ilvl w:val="0"/>
+          <w:numId w:val="24"/>
+        </w:numPr>
+        <w:spacing w:after="0"/>
+        <w:textAlignment w:val="baseline"/>
+        <w:rPr>
+          <w:rFonts w:ascii="Times New Roman" w:eastAsia="Times New Roman" w:hAnsi="Times New Roman" w:cs="Times New Roman"/>
+          <w:color w:val="000000"/>
+          <w:sz w:val="28"/>
+          <w:szCs w:val="28"/>
+          <w:lang w:eastAsia="ru-RU"/>
+        </w:rPr>
+      </w:pPr>
+      <w:r>
+        <w:rPr>
+          <w:rFonts w:ascii="Times New Roman" w:eastAsia="Times New Roman" w:hAnsi="Times New Roman" w:cs="Times New Roman"/>
+          <w:color w:val="000000"/>
+          <w:sz w:val="28"/>
+          <w:szCs w:val="28"/>
+          <w:lang w:eastAsia="ru-RU"/>
+        </w:rPr>
+        <w:t xml:space="preserve">Если данные существуют, система показывает </w:t>
+      </w:r>
+      <w:r>
+        <w:rPr>
+          <w:rFonts w:ascii="Times New Roman" w:eastAsia="Times New Roman" w:hAnsi="Times New Roman" w:cs="Times New Roman"/>
+          <w:color w:val="000000"/>
+          <w:sz w:val="28"/>
+          <w:szCs w:val="28"/>
+          <w:lang w:eastAsia="ru-RU"/>
+        </w:rPr>
+        <w:t xml:space="preserve">данные о товаре в </w:t>
+      </w:r>
+      <w:r>
+        <w:rPr>
+          <w:rFonts w:ascii="Times New Roman" w:eastAsia="Times New Roman" w:hAnsi="Times New Roman" w:cs="Times New Roman"/>
+          <w:color w:val="000000"/>
+          <w:sz w:val="28"/>
+          <w:szCs w:val="28"/>
+          <w:lang w:eastAsia="ru-RU"/>
+        </w:rPr>
+        <w:t>окне веб-страницы</w:t>
+      </w:r>
+    </w:p>
+    <w:p>
+      <w:pPr>
+        <w:spacing w:after="0"/>
+        <w:ind w:left="360" w:firstLine="0"/>
+        <w:textAlignment w:val="baseline"/>
+        <w:rPr>
+          <w:rFonts w:ascii="Times New Roman" w:eastAsia="Times New Roman" w:hAnsi="Times New Roman" w:cs="Times New Roman"/>
+          <w:color w:val="000000"/>
+          <w:sz w:val="28"/>
+          <w:szCs w:val="28"/>
+          <w:lang w:eastAsia="ru-RU"/>
+        </w:rPr>
+      </w:pPr>
+    </w:p>
+    <w:p>
+      <w:pPr>
+        <w:spacing w:after="0"/>
+        <w:ind w:left="708" w:firstLine="0"/>
+        <w:textAlignment w:val="baseline"/>
+        <w:rPr>
+          <w:rFonts w:ascii="Times New Roman" w:eastAsia="Times New Roman" w:hAnsi="Times New Roman" w:cs="Times New Roman"/>
+          <w:color w:val="000000"/>
+          <w:sz w:val="28"/>
+          <w:szCs w:val="28"/>
+          <w:lang w:eastAsia="ru-RU"/>
+        </w:rPr>
+      </w:pPr>
+      <w:r>
+        <w:rPr>
+          <w:rFonts w:ascii="Times New Roman" w:eastAsia="Times New Roman" w:hAnsi="Times New Roman" w:cs="Times New Roman"/>
+          <w:color w:val="000000"/>
+          <w:sz w:val="28"/>
+          <w:szCs w:val="28"/>
+          <w:lang w:eastAsia="ru-RU"/>
+        </w:rPr>
+        <w:t>1.6</w:t>
+      </w:r>
+      <w:r>
+        <w:rPr>
+          <w:rFonts w:ascii="Times New Roman" w:eastAsia="Times New Roman" w:hAnsi="Times New Roman" w:cs="Times New Roman"/>
+          <w:color w:val="000000"/>
+          <w:sz w:val="28"/>
+          <w:szCs w:val="28"/>
+          <w:lang w:eastAsia="ru-RU"/>
+        </w:rPr>
+        <w:t xml:space="preserve"> Спецификация прецедента «</w:t>
+      </w:r>
+      <w:r>
+        <w:rPr>
+          <w:rFonts w:ascii="Times New Roman" w:eastAsia="Times New Roman" w:hAnsi="Times New Roman" w:cs="Times New Roman"/>
+          <w:color w:val="000000"/>
+          <w:sz w:val="28"/>
+          <w:szCs w:val="28"/>
+          <w:lang w:eastAsia="ru-RU"/>
+        </w:rPr>
+        <w:t>Сделать заказ</w:t>
+      </w:r>
+      <w:r>
+        <w:rPr>
+          <w:rFonts w:ascii="Times New Roman" w:eastAsia="Times New Roman" w:hAnsi="Times New Roman" w:cs="Times New Roman"/>
+          <w:color w:val="000000"/>
+          <w:sz w:val="28"/>
+          <w:szCs w:val="28"/>
+          <w:lang w:eastAsia="ru-RU"/>
+        </w:rPr>
+        <w:t>»</w:t>
+      </w:r>
+    </w:p>
+    <w:p>
+      <w:pPr>
+        <w:pStyle w:val="a4"/>
+        <w:spacing w:after="0"/>
+        <w:ind w:firstLine="0"/>
+        <w:textAlignment w:val="baseline"/>
+        <w:rPr>
+          <w:rFonts w:ascii="Times New Roman" w:eastAsia="Times New Roman" w:hAnsi="Times New Roman" w:cs="Times New Roman"/>
+          <w:color w:val="000000"/>
+          <w:sz w:val="28"/>
+          <w:szCs w:val="28"/>
+          <w:lang w:eastAsia="ru-RU"/>
+        </w:rPr>
+      </w:pPr>
+      <w:r>
+        <w:rPr>
+          <w:rFonts w:ascii="Times New Roman" w:eastAsia="Times New Roman" w:hAnsi="Times New Roman" w:cs="Times New Roman"/>
+          <w:color w:val="000000"/>
+          <w:sz w:val="28"/>
+          <w:szCs w:val="28"/>
+          <w:lang w:eastAsia="ru-RU"/>
+        </w:rPr>
+        <w:t xml:space="preserve">Цель прецедента использования: клиент осуществляет </w:t>
+      </w:r>
+      <w:r>
+        <w:rPr>
+          <w:rFonts w:ascii="Times New Roman" w:eastAsia="Times New Roman" w:hAnsi="Times New Roman" w:cs="Times New Roman"/>
+          <w:color w:val="000000"/>
+          <w:sz w:val="28"/>
+          <w:szCs w:val="28"/>
+          <w:lang w:eastAsia="ru-RU"/>
+        </w:rPr>
+        <w:t>составление заказа</w:t>
+      </w:r>
+      <w:r>
+        <w:rPr>
+          <w:rFonts w:ascii="Times New Roman" w:eastAsia="Times New Roman" w:hAnsi="Times New Roman" w:cs="Times New Roman"/>
+          <w:color w:val="000000"/>
+          <w:sz w:val="28"/>
+          <w:szCs w:val="28"/>
+          <w:lang w:eastAsia="ru-RU"/>
+        </w:rPr>
+        <w:t>.</w:t>
+      </w:r>
+      <w:r>
+        <w:rPr>
+          <w:rFonts w:ascii="Times New Roman" w:eastAsia="Times New Roman" w:hAnsi="Times New Roman" w:cs="Times New Roman"/>
+          <w:color w:val="000000"/>
+          <w:sz w:val="28"/>
+          <w:szCs w:val="28"/>
+          <w:lang w:eastAsia="ru-RU"/>
+        </w:rPr>
+        <w:t xml:space="preserve"> </w:t>
+      </w:r>
+    </w:p>
+    <w:p>
+      <w:pPr>
+        <w:pStyle w:val="a4"/>
+        <w:spacing w:after="0"/>
+        <w:ind w:firstLine="0"/>
+        <w:textAlignment w:val="baseline"/>
+        <w:rPr>
+          <w:rFonts w:ascii="Times New Roman" w:eastAsia="Times New Roman" w:hAnsi="Times New Roman" w:cs="Times New Roman"/>
+          <w:color w:val="000000"/>
+          <w:sz w:val="28"/>
+          <w:szCs w:val="28"/>
+          <w:lang w:eastAsia="ru-RU"/>
+        </w:rPr>
+      </w:pPr>
+      <w:r>
+        <w:rPr>
+          <w:rFonts w:ascii="Times New Roman" w:eastAsia="Times New Roman" w:hAnsi="Times New Roman" w:cs="Times New Roman"/>
+          <w:color w:val="000000"/>
+          <w:sz w:val="28"/>
+          <w:szCs w:val="28"/>
+          <w:lang w:eastAsia="ru-RU"/>
+        </w:rPr>
+        <w:t>Оптимистический сценарий:</w:t>
+      </w:r>
+    </w:p>
+    <w:p>
+      <w:pPr>
+        <w:pStyle w:val="a4"/>
+        <w:numPr>
+          <w:ilvl w:val="0"/>
+          <w:numId w:val="24"/>
+        </w:numPr>
+        <w:spacing w:after="0"/>
+        <w:textAlignment w:val="baseline"/>
+        <w:rPr>
+          <w:rFonts w:ascii="Times New Roman" w:eastAsia="Times New Roman" w:hAnsi="Times New Roman" w:cs="Times New Roman"/>
+          <w:color w:val="000000"/>
+          <w:sz w:val="28"/>
+          <w:szCs w:val="28"/>
+          <w:lang w:eastAsia="ru-RU"/>
+        </w:rPr>
+      </w:pPr>
+      <w:r>
+        <w:rPr>
+          <w:rFonts w:ascii="Times New Roman" w:eastAsia="Times New Roman" w:hAnsi="Times New Roman" w:cs="Times New Roman"/>
+          <w:color w:val="000000"/>
+          <w:sz w:val="28"/>
+          <w:szCs w:val="28"/>
+          <w:lang w:eastAsia="ru-RU"/>
+        </w:rPr>
+        <w:t>Система проверяет наличие товара в базе данных</w:t>
+      </w:r>
+    </w:p>
+    <w:p>
+      <w:pPr>
+        <w:pStyle w:val="a4"/>
+        <w:numPr>
+          <w:ilvl w:val="0"/>
+          <w:numId w:val="24"/>
+        </w:numPr>
+        <w:spacing w:after="0"/>
+        <w:textAlignment w:val="baseline"/>
+        <w:rPr>
+          <w:rFonts w:ascii="Times New Roman" w:eastAsia="Times New Roman" w:hAnsi="Times New Roman" w:cs="Times New Roman"/>
+          <w:color w:val="000000"/>
+          <w:sz w:val="28"/>
+          <w:szCs w:val="28"/>
+          <w:lang w:eastAsia="ru-RU"/>
+        </w:rPr>
+      </w:pPr>
+      <w:r>
+        <w:rPr>
+          <w:rFonts w:ascii="Times New Roman" w:eastAsia="Times New Roman" w:hAnsi="Times New Roman" w:cs="Times New Roman"/>
+          <w:color w:val="000000"/>
+          <w:sz w:val="28"/>
+          <w:szCs w:val="28"/>
+          <w:lang w:eastAsia="ru-RU"/>
+        </w:rPr>
+        <w:t xml:space="preserve">Если данные существуют, система </w:t>
+      </w:r>
+      <w:r>
+        <w:rPr>
+          <w:rFonts w:ascii="Times New Roman" w:eastAsia="Times New Roman" w:hAnsi="Times New Roman" w:cs="Times New Roman"/>
+          <w:color w:val="000000"/>
+          <w:sz w:val="28"/>
+          <w:szCs w:val="28"/>
+          <w:lang w:eastAsia="ru-RU"/>
+        </w:rPr>
+        <w:t>перенаправляет пользователя на страницу подтверждения заказа</w:t>
+      </w:r>
+    </w:p>
+    <w:p>
+      <w:pPr>
+        <w:pStyle w:val="a4"/>
+        <w:numPr>
+          <w:ilvl w:val="0"/>
+          <w:numId w:val="24"/>
+        </w:numPr>
+        <w:spacing w:after="0"/>
+        <w:textAlignment w:val="baseline"/>
+        <w:rPr>
+          <w:rFonts w:ascii="Times New Roman" w:eastAsia="Times New Roman" w:hAnsi="Times New Roman" w:cs="Times New Roman"/>
+          <w:color w:val="000000"/>
+          <w:sz w:val="28"/>
+          <w:szCs w:val="28"/>
+          <w:lang w:eastAsia="ru-RU"/>
+        </w:rPr>
+      </w:pPr>
+      <w:r>
+        <w:rPr>
+          <w:rFonts w:ascii="Times New Roman" w:eastAsia="Times New Roman" w:hAnsi="Times New Roman" w:cs="Times New Roman"/>
+          <w:color w:val="000000"/>
+          <w:sz w:val="28"/>
+          <w:szCs w:val="28"/>
+          <w:lang w:eastAsia="ru-RU"/>
+        </w:rPr>
+        <w:t>После подтверждения заказа, заказ заносится в базу данных</w:t>
+      </w:r>
+    </w:p>
+    <w:p>
+      <w:pPr>
+        <w:spacing w:after="0"/>
+        <w:ind w:left="360" w:firstLine="0"/>
+        <w:textAlignment w:val="baseline"/>
+        <w:rPr>
+          <w:rFonts w:ascii="Times New Roman" w:eastAsia="Times New Roman" w:hAnsi="Times New Roman" w:cs="Times New Roman"/>
+          <w:color w:val="000000"/>
+          <w:sz w:val="28"/>
+          <w:szCs w:val="28"/>
+          <w:lang w:eastAsia="ru-RU"/>
+        </w:rPr>
+      </w:pPr>
+    </w:p>
+    <w:p>
+      <w:pPr>
+        <w:pStyle w:val="a4"/>
+        <w:spacing w:after="0"/>
+        <w:ind w:firstLine="0"/>
+        <w:textAlignment w:val="baseline"/>
+        <w:rPr>
+          <w:rFonts w:ascii="Times New Roman" w:eastAsia="Times New Roman" w:hAnsi="Times New Roman" w:cs="Times New Roman"/>
+          <w:color w:val="000000"/>
+          <w:sz w:val="28"/>
+          <w:szCs w:val="28"/>
+          <w:lang w:eastAsia="ru-RU"/>
+        </w:rPr>
+      </w:pPr>
+      <w:r>
+        <w:rPr>
+          <w:rFonts w:ascii="Times New Roman" w:eastAsia="Times New Roman" w:hAnsi="Times New Roman" w:cs="Times New Roman"/>
+          <w:color w:val="000000"/>
+          <w:sz w:val="28"/>
+          <w:szCs w:val="28"/>
+          <w:lang w:eastAsia="ru-RU"/>
+        </w:rPr>
+        <w:lastRenderedPageBreak/>
+        <w:t>Альтернативный</w:t>
+      </w:r>
+      <w:r>
+        <w:rPr>
+          <w:rFonts w:ascii="Times New Roman" w:eastAsia="Times New Roman" w:hAnsi="Times New Roman" w:cs="Times New Roman"/>
+          <w:color w:val="000000"/>
+          <w:sz w:val="28"/>
+          <w:szCs w:val="28"/>
+          <w:lang w:eastAsia="ru-RU"/>
+        </w:rPr>
+        <w:t xml:space="preserve"> сценарий:</w:t>
+      </w:r>
+    </w:p>
+    <w:p>
+      <w:pPr>
+        <w:pStyle w:val="a4"/>
+        <w:numPr>
+          <w:ilvl w:val="0"/>
+          <w:numId w:val="24"/>
+        </w:numPr>
+        <w:spacing w:after="0"/>
+        <w:textAlignment w:val="baseline"/>
+        <w:rPr>
+          <w:rFonts w:ascii="Times New Roman" w:eastAsia="Times New Roman" w:hAnsi="Times New Roman" w:cs="Times New Roman"/>
+          <w:color w:val="000000"/>
+          <w:sz w:val="28"/>
+          <w:szCs w:val="28"/>
+          <w:lang w:eastAsia="ru-RU"/>
+        </w:rPr>
+      </w:pPr>
+      <w:r>
+        <w:rPr>
+          <w:rFonts w:ascii="Times New Roman" w:eastAsia="Times New Roman" w:hAnsi="Times New Roman" w:cs="Times New Roman"/>
+          <w:color w:val="000000"/>
+          <w:sz w:val="28"/>
+          <w:szCs w:val="28"/>
+          <w:lang w:eastAsia="ru-RU"/>
+        </w:rPr>
+        <w:t>Система проверяет наличие товара в базе данных</w:t>
+      </w:r>
+    </w:p>
+    <w:p>
+      <w:pPr>
+        <w:pStyle w:val="a4"/>
+        <w:numPr>
+          <w:ilvl w:val="0"/>
+          <w:numId w:val="24"/>
+        </w:numPr>
+        <w:spacing w:after="0"/>
+        <w:textAlignment w:val="baseline"/>
+        <w:rPr>
+          <w:rFonts w:ascii="Times New Roman" w:eastAsia="Times New Roman" w:hAnsi="Times New Roman" w:cs="Times New Roman"/>
+          <w:color w:val="000000"/>
+          <w:sz w:val="28"/>
+          <w:szCs w:val="28"/>
+          <w:lang w:eastAsia="ru-RU"/>
+        </w:rPr>
+      </w:pPr>
+      <w:r>
+        <w:rPr>
+          <w:rFonts w:ascii="Times New Roman" w:eastAsia="Times New Roman" w:hAnsi="Times New Roman" w:cs="Times New Roman"/>
+          <w:color w:val="000000"/>
+          <w:sz w:val="28"/>
+          <w:szCs w:val="28"/>
+          <w:lang w:eastAsia="ru-RU"/>
+        </w:rPr>
+        <w:t>Если данные существуют, система перенаправляет пользователя на страницу подтверждения заказа</w:t>
+      </w:r>
+    </w:p>
+    <w:p>
+      <w:pPr>
+        <w:pStyle w:val="a4"/>
+        <w:numPr>
+          <w:ilvl w:val="0"/>
+          <w:numId w:val="24"/>
+        </w:numPr>
+        <w:spacing w:after="0"/>
+        <w:textAlignment w:val="baseline"/>
+        <w:rPr>
+          <w:rFonts w:ascii="Times New Roman" w:eastAsia="Times New Roman" w:hAnsi="Times New Roman" w:cs="Times New Roman"/>
+          <w:color w:val="000000"/>
+          <w:sz w:val="28"/>
+          <w:szCs w:val="28"/>
+          <w:lang w:eastAsia="ru-RU"/>
+        </w:rPr>
+      </w:pPr>
+      <w:r>
+        <w:rPr>
+          <w:rFonts w:ascii="Times New Roman" w:eastAsia="Times New Roman" w:hAnsi="Times New Roman" w:cs="Times New Roman"/>
+          <w:color w:val="000000"/>
+          <w:sz w:val="28"/>
+          <w:szCs w:val="28"/>
+          <w:lang w:eastAsia="ru-RU"/>
+        </w:rPr>
+        <w:t>Если подтверждения заказа не произошло</w:t>
+      </w:r>
+      <w:r>
+        <w:rPr>
+          <w:rFonts w:ascii="Times New Roman" w:eastAsia="Times New Roman" w:hAnsi="Times New Roman" w:cs="Times New Roman"/>
+          <w:color w:val="000000"/>
+          <w:sz w:val="28"/>
+          <w:szCs w:val="28"/>
+          <w:lang w:eastAsia="ru-RU"/>
+        </w:rPr>
+        <w:t xml:space="preserve">, </w:t>
+      </w:r>
+      <w:r>
+        <w:rPr>
+          <w:rFonts w:ascii="Times New Roman" w:eastAsia="Times New Roman" w:hAnsi="Times New Roman" w:cs="Times New Roman"/>
+          <w:color w:val="000000"/>
+          <w:sz w:val="28"/>
+          <w:szCs w:val="28"/>
+          <w:lang w:eastAsia="ru-RU"/>
+        </w:rPr>
+        <w:t>система перенаправляет пользователя на страницу списка всех товаров</w:t>
+      </w:r>
+    </w:p>
+    <w:p>
+      <w:pPr>
+        <w:spacing w:after="0"/>
+        <w:ind w:left="360" w:firstLine="0"/>
+        <w:textAlignment w:val="baseline"/>
+        <w:rPr>
+          <w:rFonts w:ascii="Times New Roman" w:eastAsia="Times New Roman" w:hAnsi="Times New Roman" w:cs="Times New Roman"/>
+          <w:color w:val="000000"/>
+          <w:sz w:val="28"/>
+          <w:szCs w:val="28"/>
+          <w:lang w:eastAsia="ru-RU"/>
+        </w:rPr>
+      </w:pPr>
+    </w:p>
+    <w:p>
+      <w:pPr>
+        <w:spacing w:after="0"/>
+        <w:ind w:left="0" w:firstLine="0"/>
+        <w:textAlignment w:val="baseline"/>
+        <w:rPr>
+          <w:rFonts w:ascii="Times New Roman" w:eastAsia="Times New Roman" w:hAnsi="Times New Roman" w:cs="Times New Roman"/>
+          <w:color w:val="000000"/>
+          <w:sz w:val="28"/>
+          <w:szCs w:val="28"/>
+          <w:lang w:eastAsia="ru-RU"/>
+        </w:rPr>
+      </w:pPr>
+    </w:p>
+    <w:p>
+      <w:pPr>
+        <w:spacing w:after="0"/>
+        <w:ind w:left="708" w:firstLine="0"/>
+        <w:textAlignment w:val="baseline"/>
+        <w:rPr>
+          <w:rFonts w:ascii="Times New Roman" w:eastAsia="Times New Roman" w:hAnsi="Times New Roman" w:cs="Times New Roman"/>
+          <w:color w:val="000000"/>
+          <w:sz w:val="28"/>
+          <w:szCs w:val="28"/>
+          <w:lang w:eastAsia="ru-RU"/>
+        </w:rPr>
+      </w:pPr>
+      <w:r>
+        <w:rPr>
+          <w:rFonts w:ascii="Times New Roman" w:eastAsia="Times New Roman" w:hAnsi="Times New Roman" w:cs="Times New Roman"/>
+          <w:color w:val="000000"/>
+          <w:sz w:val="28"/>
+          <w:szCs w:val="28"/>
+          <w:lang w:eastAsia="ru-RU"/>
+        </w:rPr>
+        <w:t>1.7</w:t>
+      </w:r>
+      <w:r>
+        <w:rPr>
+          <w:rFonts w:ascii="Times New Roman" w:eastAsia="Times New Roman" w:hAnsi="Times New Roman" w:cs="Times New Roman"/>
+          <w:color w:val="000000"/>
+          <w:sz w:val="28"/>
+          <w:szCs w:val="28"/>
+          <w:lang w:eastAsia="ru-RU"/>
+        </w:rPr>
+        <w:t xml:space="preserve"> Спецификация прецедента «Просмотр </w:t>
+      </w:r>
+      <w:r>
+        <w:rPr>
+          <w:rFonts w:ascii="Times New Roman" w:eastAsia="Times New Roman" w:hAnsi="Times New Roman" w:cs="Times New Roman"/>
+          <w:color w:val="000000"/>
+          <w:sz w:val="28"/>
+          <w:szCs w:val="28"/>
+          <w:lang w:eastAsia="ru-RU"/>
+        </w:rPr>
+        <w:t>заказа</w:t>
+      </w:r>
+      <w:r>
+        <w:rPr>
+          <w:rFonts w:ascii="Times New Roman" w:eastAsia="Times New Roman" w:hAnsi="Times New Roman" w:cs="Times New Roman"/>
+          <w:color w:val="000000"/>
+          <w:sz w:val="28"/>
+          <w:szCs w:val="28"/>
+          <w:lang w:eastAsia="ru-RU"/>
+        </w:rPr>
+        <w:t>»</w:t>
+      </w:r>
+    </w:p>
+    <w:p>
+      <w:pPr>
+        <w:pStyle w:val="a4"/>
+        <w:spacing w:after="0"/>
+        <w:ind w:firstLine="0"/>
+        <w:textAlignment w:val="baseline"/>
+        <w:rPr>
+          <w:rFonts w:ascii="Times New Roman" w:eastAsia="Times New Roman" w:hAnsi="Times New Roman" w:cs="Times New Roman"/>
+          <w:color w:val="000000"/>
+          <w:sz w:val="28"/>
+          <w:szCs w:val="28"/>
+          <w:lang w:eastAsia="ru-RU"/>
+        </w:rPr>
+      </w:pPr>
+      <w:r>
+        <w:rPr>
+          <w:rFonts w:ascii="Times New Roman" w:eastAsia="Times New Roman" w:hAnsi="Times New Roman" w:cs="Times New Roman"/>
+          <w:color w:val="000000"/>
+          <w:sz w:val="28"/>
+          <w:szCs w:val="28"/>
+          <w:lang w:eastAsia="ru-RU"/>
+        </w:rPr>
+        <w:t xml:space="preserve">Цель прецедента использования: клиент осуществляет просмотр </w:t>
+      </w:r>
+      <w:r>
+        <w:rPr>
+          <w:rFonts w:ascii="Times New Roman" w:eastAsia="Times New Roman" w:hAnsi="Times New Roman" w:cs="Times New Roman"/>
+          <w:color w:val="000000"/>
+          <w:sz w:val="28"/>
+          <w:szCs w:val="28"/>
+          <w:lang w:eastAsia="ru-RU"/>
+        </w:rPr>
+        <w:t>заказа</w:t>
+      </w:r>
+      <w:r>
+        <w:rPr>
+          <w:rFonts w:ascii="Times New Roman" w:eastAsia="Times New Roman" w:hAnsi="Times New Roman" w:cs="Times New Roman"/>
+          <w:color w:val="000000"/>
+          <w:sz w:val="28"/>
+          <w:szCs w:val="28"/>
+          <w:lang w:eastAsia="ru-RU"/>
+        </w:rPr>
+        <w:t>.</w:t>
+      </w:r>
+      <w:r>
+        <w:rPr>
+          <w:rFonts w:ascii="Times New Roman" w:eastAsia="Times New Roman" w:hAnsi="Times New Roman" w:cs="Times New Roman"/>
+          <w:color w:val="000000"/>
+          <w:sz w:val="28"/>
+          <w:szCs w:val="28"/>
+          <w:lang w:eastAsia="ru-RU"/>
+        </w:rPr>
+        <w:t xml:space="preserve"> </w:t>
+      </w:r>
+    </w:p>
+    <w:p>
+      <w:pPr>
+        <w:pStyle w:val="a4"/>
+        <w:spacing w:after="0"/>
+        <w:ind w:firstLine="0"/>
+        <w:textAlignment w:val="baseline"/>
+        <w:rPr>
+          <w:rFonts w:ascii="Times New Roman" w:eastAsia="Times New Roman" w:hAnsi="Times New Roman" w:cs="Times New Roman"/>
+          <w:color w:val="000000"/>
+          <w:sz w:val="28"/>
+          <w:szCs w:val="28"/>
+          <w:lang w:eastAsia="ru-RU"/>
+        </w:rPr>
+      </w:pPr>
+      <w:r>
+        <w:rPr>
+          <w:rFonts w:ascii="Times New Roman" w:eastAsia="Times New Roman" w:hAnsi="Times New Roman" w:cs="Times New Roman"/>
+          <w:color w:val="000000"/>
+          <w:sz w:val="28"/>
+          <w:szCs w:val="28"/>
+          <w:lang w:eastAsia="ru-RU"/>
+        </w:rPr>
+        <w:t>Оптимистический сценарий:</w:t>
+      </w:r>
+    </w:p>
+    <w:p>
+      <w:pPr>
+        <w:pStyle w:val="a4"/>
+        <w:numPr>
+          <w:ilvl w:val="0"/>
+          <w:numId w:val="24"/>
+        </w:numPr>
+        <w:spacing w:after="0"/>
+        <w:textAlignment w:val="baseline"/>
+        <w:rPr>
+          <w:rFonts w:ascii="Times New Roman" w:eastAsia="Times New Roman" w:hAnsi="Times New Roman" w:cs="Times New Roman"/>
+          <w:color w:val="000000"/>
+          <w:sz w:val="28"/>
+          <w:szCs w:val="28"/>
+          <w:lang w:eastAsia="ru-RU"/>
+        </w:rPr>
+      </w:pPr>
+      <w:r>
+        <w:rPr>
+          <w:rFonts w:ascii="Times New Roman" w:eastAsia="Times New Roman" w:hAnsi="Times New Roman" w:cs="Times New Roman"/>
+          <w:color w:val="000000"/>
+          <w:sz w:val="28"/>
+          <w:szCs w:val="28"/>
+          <w:lang w:eastAsia="ru-RU"/>
+        </w:rPr>
+        <w:t>С</w:t>
+      </w:r>
+      <w:r>
+        <w:rPr>
+          <w:rFonts w:ascii="Times New Roman" w:eastAsia="Times New Roman" w:hAnsi="Times New Roman" w:cs="Times New Roman"/>
+          <w:color w:val="000000"/>
+          <w:sz w:val="28"/>
+          <w:szCs w:val="28"/>
+          <w:lang w:eastAsia="ru-RU"/>
+        </w:rPr>
+        <w:t>истема проверяет наличие заказа</w:t>
+      </w:r>
+      <w:r>
+        <w:rPr>
+          <w:rFonts w:ascii="Times New Roman" w:eastAsia="Times New Roman" w:hAnsi="Times New Roman" w:cs="Times New Roman"/>
+          <w:color w:val="000000"/>
+          <w:sz w:val="28"/>
+          <w:szCs w:val="28"/>
+          <w:lang w:eastAsia="ru-RU"/>
+        </w:rPr>
+        <w:t xml:space="preserve"> в базе данных</w:t>
+      </w:r>
+    </w:p>
+    <w:p>
+      <w:pPr>
+        <w:pStyle w:val="a4"/>
+        <w:numPr>
+          <w:ilvl w:val="0"/>
+          <w:numId w:val="24"/>
+        </w:numPr>
+        <w:spacing w:after="0"/>
+        <w:textAlignment w:val="baseline"/>
+        <w:rPr>
+          <w:rFonts w:ascii="Times New Roman" w:eastAsia="Times New Roman" w:hAnsi="Times New Roman" w:cs="Times New Roman"/>
+          <w:color w:val="000000"/>
+          <w:sz w:val="28"/>
+          <w:szCs w:val="28"/>
+          <w:lang w:eastAsia="ru-RU"/>
+        </w:rPr>
+      </w:pPr>
+      <w:r>
+        <w:rPr>
+          <w:rFonts w:ascii="Times New Roman" w:eastAsia="Times New Roman" w:hAnsi="Times New Roman" w:cs="Times New Roman"/>
+          <w:color w:val="000000"/>
+          <w:sz w:val="28"/>
+          <w:szCs w:val="28"/>
+          <w:lang w:eastAsia="ru-RU"/>
+        </w:rPr>
+        <w:t xml:space="preserve">Если данные существуют, система показывает данные </w:t>
+      </w:r>
+      <w:r>
+        <w:rPr>
+          <w:rFonts w:ascii="Times New Roman" w:eastAsia="Times New Roman" w:hAnsi="Times New Roman" w:cs="Times New Roman"/>
+          <w:color w:val="000000"/>
+          <w:sz w:val="28"/>
+          <w:szCs w:val="28"/>
+          <w:lang w:eastAsia="ru-RU"/>
+        </w:rPr>
+        <w:t>о заказе</w:t>
+      </w:r>
+      <w:r>
+        <w:rPr>
+          <w:rFonts w:ascii="Times New Roman" w:eastAsia="Times New Roman" w:hAnsi="Times New Roman" w:cs="Times New Roman"/>
+          <w:color w:val="000000"/>
+          <w:sz w:val="28"/>
+          <w:szCs w:val="28"/>
+          <w:lang w:eastAsia="ru-RU"/>
+        </w:rPr>
+        <w:t xml:space="preserve"> в окне веб-страницы</w:t>
+      </w:r>
+    </w:p>
+    <w:p>
+      <w:pPr>
+        <w:pStyle w:val="a4"/>
+        <w:spacing w:after="0"/>
+        <w:ind w:firstLine="0"/>
+        <w:textAlignment w:val="baseline"/>
+        <w:rPr>
+          <w:rFonts w:ascii="Times New Roman" w:eastAsia="Times New Roman" w:hAnsi="Times New Roman" w:cs="Times New Roman"/>
+          <w:color w:val="000000"/>
+          <w:sz w:val="28"/>
+          <w:szCs w:val="28"/>
+          <w:lang w:eastAsia="ru-RU"/>
+        </w:rPr>
+      </w:pPr>
+      <w:r>
+        <w:rPr>
+          <w:rFonts w:ascii="Times New Roman" w:eastAsia="Times New Roman" w:hAnsi="Times New Roman" w:cs="Times New Roman"/>
+          <w:color w:val="000000"/>
+          <w:sz w:val="28"/>
+          <w:szCs w:val="28"/>
+          <w:lang w:eastAsia="ru-RU"/>
+        </w:rPr>
+        <w:t>Альтернативный</w:t>
+      </w:r>
+      <w:r>
+        <w:rPr>
+          <w:rFonts w:ascii="Times New Roman" w:eastAsia="Times New Roman" w:hAnsi="Times New Roman" w:cs="Times New Roman"/>
+          <w:color w:val="000000"/>
+          <w:sz w:val="28"/>
+          <w:szCs w:val="28"/>
+          <w:lang w:eastAsia="ru-RU"/>
+        </w:rPr>
+        <w:t xml:space="preserve"> сценарий:</w:t>
+      </w:r>
+    </w:p>
+    <w:p>
+      <w:pPr>
+        <w:pStyle w:val="a4"/>
+        <w:numPr>
+          <w:ilvl w:val="0"/>
+          <w:numId w:val="24"/>
+        </w:numPr>
+        <w:spacing w:after="0"/>
+        <w:textAlignment w:val="baseline"/>
+        <w:rPr>
+          <w:rFonts w:ascii="Times New Roman" w:eastAsia="Times New Roman" w:hAnsi="Times New Roman" w:cs="Times New Roman"/>
+          <w:color w:val="000000"/>
+          <w:sz w:val="28"/>
+          <w:szCs w:val="28"/>
+          <w:lang w:eastAsia="ru-RU"/>
+        </w:rPr>
+      </w:pPr>
+      <w:r>
+        <w:rPr>
+          <w:rFonts w:ascii="Times New Roman" w:eastAsia="Times New Roman" w:hAnsi="Times New Roman" w:cs="Times New Roman"/>
+          <w:color w:val="000000"/>
+          <w:sz w:val="28"/>
+          <w:szCs w:val="28"/>
+          <w:lang w:eastAsia="ru-RU"/>
+        </w:rPr>
+        <w:t>Система проверяет наличие заказа в базе данных</w:t>
+      </w:r>
+    </w:p>
+    <w:p>
+      <w:pPr>
+        <w:pStyle w:val="a4"/>
+        <w:numPr>
+          <w:ilvl w:val="0"/>
+          <w:numId w:val="24"/>
+        </w:numPr>
+        <w:spacing w:after="0"/>
+        <w:textAlignment w:val="baseline"/>
+        <w:rPr>
+          <w:rFonts w:ascii="Times New Roman" w:eastAsia="Times New Roman" w:hAnsi="Times New Roman" w:cs="Times New Roman"/>
+          <w:color w:val="000000"/>
+          <w:sz w:val="28"/>
+          <w:szCs w:val="28"/>
+          <w:lang w:eastAsia="ru-RU"/>
+        </w:rPr>
+      </w:pPr>
+      <w:r>
+        <w:rPr>
+          <w:rFonts w:ascii="Times New Roman" w:eastAsia="Times New Roman" w:hAnsi="Times New Roman" w:cs="Times New Roman"/>
+          <w:color w:val="000000"/>
+          <w:sz w:val="28"/>
+          <w:szCs w:val="28"/>
+          <w:lang w:eastAsia="ru-RU"/>
+        </w:rPr>
+        <w:t xml:space="preserve">Если данные </w:t>
+      </w:r>
+      <w:r>
+        <w:rPr>
+          <w:rFonts w:ascii="Times New Roman" w:eastAsia="Times New Roman" w:hAnsi="Times New Roman" w:cs="Times New Roman"/>
+          <w:color w:val="000000"/>
+          <w:sz w:val="28"/>
+          <w:szCs w:val="28"/>
+          <w:lang w:eastAsia="ru-RU"/>
+        </w:rPr>
+        <w:t>отсутствуют</w:t>
+      </w:r>
+      <w:r>
+        <w:rPr>
+          <w:rFonts w:ascii="Times New Roman" w:eastAsia="Times New Roman" w:hAnsi="Times New Roman" w:cs="Times New Roman"/>
+          <w:color w:val="000000"/>
+          <w:sz w:val="28"/>
+          <w:szCs w:val="28"/>
+          <w:lang w:eastAsia="ru-RU"/>
+        </w:rPr>
+        <w:t xml:space="preserve">, система </w:t>
+      </w:r>
+      <w:r>
+        <w:rPr>
+          <w:rFonts w:ascii="Times New Roman" w:eastAsia="Times New Roman" w:hAnsi="Times New Roman" w:cs="Times New Roman"/>
+          <w:color w:val="000000"/>
+          <w:sz w:val="28"/>
+          <w:szCs w:val="28"/>
+          <w:lang w:eastAsia="ru-RU"/>
+        </w:rPr>
+        <w:t>перенаправляет пользователя на страницу с описанием ошибки</w:t>
+      </w:r>
+    </w:p>
+    <w:p>
+      <w:pPr>
+        <w:spacing w:after="0"/>
+        <w:ind w:left="360" w:firstLine="0"/>
+        <w:textAlignment w:val="baseline"/>
+        <w:rPr>
+          <w:rFonts w:ascii="Times New Roman" w:eastAsia="Times New Roman" w:hAnsi="Times New Roman" w:cs="Times New Roman"/>
+          <w:color w:val="000000"/>
+          <w:sz w:val="28"/>
+          <w:szCs w:val="28"/>
+          <w:lang w:eastAsia="ru-RU"/>
+        </w:rPr>
+      </w:pPr>
+    </w:p>
+    <w:p>
+      <w:pPr>
+        <w:spacing w:after="0"/>
+        <w:ind w:left="708" w:firstLine="0"/>
+        <w:textAlignment w:val="baseline"/>
+        <w:rPr>
+          <w:rFonts w:ascii="Times New Roman" w:eastAsia="Times New Roman" w:hAnsi="Times New Roman" w:cs="Times New Roman"/>
+          <w:color w:val="000000"/>
+          <w:sz w:val="28"/>
+          <w:szCs w:val="28"/>
+          <w:lang w:eastAsia="ru-RU"/>
+        </w:rPr>
+      </w:pPr>
+    </w:p>
+    <w:p>
+      <w:pPr>
+        <w:spacing w:after="0"/>
+        <w:ind w:left="708" w:firstLine="0"/>
+        <w:textAlignment w:val="baseline"/>
+        <w:rPr>
+          <w:rFonts w:ascii="Times New Roman" w:eastAsia="Times New Roman" w:hAnsi="Times New Roman" w:cs="Times New Roman"/>
+          <w:color w:val="000000"/>
+          <w:sz w:val="28"/>
+          <w:szCs w:val="28"/>
+          <w:lang w:eastAsia="ru-RU"/>
+        </w:rPr>
+      </w:pPr>
+      <w:r>
+        <w:rPr>
+          <w:rFonts w:ascii="Times New Roman" w:eastAsia="Times New Roman" w:hAnsi="Times New Roman" w:cs="Times New Roman"/>
+          <w:color w:val="000000"/>
+          <w:sz w:val="28"/>
+          <w:szCs w:val="28"/>
+          <w:lang w:eastAsia="ru-RU"/>
+        </w:rPr>
+        <w:t>1.8</w:t>
+      </w:r>
+      <w:r>
+        <w:rPr>
+          <w:rFonts w:ascii="Times New Roman" w:eastAsia="Times New Roman" w:hAnsi="Times New Roman" w:cs="Times New Roman"/>
+          <w:color w:val="000000"/>
+          <w:sz w:val="28"/>
+          <w:szCs w:val="28"/>
+          <w:lang w:eastAsia="ru-RU"/>
+        </w:rPr>
+        <w:t xml:space="preserve"> Спецификация прецедента «</w:t>
+      </w:r>
+      <w:r>
+        <w:rPr>
+          <w:rFonts w:ascii="Times New Roman" w:eastAsia="Times New Roman" w:hAnsi="Times New Roman" w:cs="Times New Roman"/>
+          <w:color w:val="000000"/>
+          <w:sz w:val="28"/>
+          <w:szCs w:val="28"/>
+          <w:lang w:eastAsia="ru-RU"/>
+        </w:rPr>
+        <w:t>Просмотреть все заказы</w:t>
+      </w:r>
+      <w:r>
+        <w:rPr>
+          <w:rFonts w:ascii="Times New Roman" w:eastAsia="Times New Roman" w:hAnsi="Times New Roman" w:cs="Times New Roman"/>
+          <w:color w:val="000000"/>
+          <w:sz w:val="28"/>
+          <w:szCs w:val="28"/>
+          <w:lang w:eastAsia="ru-RU"/>
+        </w:rPr>
+        <w:t>»</w:t>
+      </w:r>
+    </w:p>
+    <w:p>
+      <w:pPr>
+        <w:pStyle w:val="a4"/>
+        <w:spacing w:after="0"/>
+        <w:ind w:firstLine="0"/>
+        <w:textAlignment w:val="baseline"/>
+        <w:rPr>
+          <w:rFonts w:ascii="Times New Roman" w:eastAsia="Times New Roman" w:hAnsi="Times New Roman" w:cs="Times New Roman"/>
+          <w:color w:val="000000"/>
+          <w:sz w:val="28"/>
+          <w:szCs w:val="28"/>
+          <w:lang w:eastAsia="ru-RU"/>
+        </w:rPr>
+      </w:pPr>
+      <w:r>
+        <w:rPr>
+          <w:rFonts w:ascii="Times New Roman" w:eastAsia="Times New Roman" w:hAnsi="Times New Roman" w:cs="Times New Roman"/>
+          <w:color w:val="000000"/>
+          <w:sz w:val="28"/>
+          <w:szCs w:val="28"/>
+          <w:lang w:eastAsia="ru-RU"/>
+        </w:rPr>
+        <w:t xml:space="preserve">Цель прецедента использования: клиент осуществляет просмотр </w:t>
+      </w:r>
+      <w:r>
+        <w:rPr>
+          <w:rFonts w:ascii="Times New Roman" w:eastAsia="Times New Roman" w:hAnsi="Times New Roman" w:cs="Times New Roman"/>
+          <w:color w:val="000000"/>
+          <w:sz w:val="28"/>
+          <w:szCs w:val="28"/>
+          <w:lang w:eastAsia="ru-RU"/>
+        </w:rPr>
+        <w:t>списка всех заказов</w:t>
+      </w:r>
+      <w:r>
+        <w:rPr>
+          <w:rFonts w:ascii="Times New Roman" w:eastAsia="Times New Roman" w:hAnsi="Times New Roman" w:cs="Times New Roman"/>
+          <w:color w:val="000000"/>
+          <w:sz w:val="28"/>
+          <w:szCs w:val="28"/>
+          <w:lang w:eastAsia="ru-RU"/>
+        </w:rPr>
+        <w:t>.</w:t>
+      </w:r>
+      <w:r>
+        <w:rPr>
+          <w:rFonts w:ascii="Times New Roman" w:eastAsia="Times New Roman" w:hAnsi="Times New Roman" w:cs="Times New Roman"/>
+          <w:color w:val="000000"/>
+          <w:sz w:val="28"/>
+          <w:szCs w:val="28"/>
+          <w:lang w:eastAsia="ru-RU"/>
+        </w:rPr>
+        <w:t xml:space="preserve"> </w:t>
+      </w:r>
+    </w:p>
+    <w:p>
+      <w:pPr>
+        <w:pStyle w:val="a4"/>
+        <w:spacing w:after="0"/>
+        <w:ind w:firstLine="0"/>
+        <w:textAlignment w:val="baseline"/>
+        <w:rPr>
+          <w:rFonts w:ascii="Times New Roman" w:eastAsia="Times New Roman" w:hAnsi="Times New Roman" w:cs="Times New Roman"/>
+          <w:color w:val="000000"/>
+          <w:sz w:val="28"/>
+          <w:szCs w:val="28"/>
+          <w:lang w:eastAsia="ru-RU"/>
+        </w:rPr>
+      </w:pPr>
+      <w:r>
+        <w:rPr>
+          <w:rFonts w:ascii="Times New Roman" w:eastAsia="Times New Roman" w:hAnsi="Times New Roman" w:cs="Times New Roman"/>
+          <w:color w:val="000000"/>
+          <w:sz w:val="28"/>
+          <w:szCs w:val="28"/>
+          <w:lang w:eastAsia="ru-RU"/>
+        </w:rPr>
+        <w:t>Оптимистический сценарий:</w:t>
+      </w:r>
+    </w:p>
+    <w:p>
+      <w:pPr>
+        <w:pStyle w:val="a4"/>
+        <w:numPr>
+          <w:ilvl w:val="0"/>
+          <w:numId w:val="24"/>
+        </w:numPr>
+        <w:spacing w:after="0"/>
+        <w:textAlignment w:val="baseline"/>
+        <w:rPr>
+          <w:rFonts w:ascii="Times New Roman" w:eastAsia="Times New Roman" w:hAnsi="Times New Roman" w:cs="Times New Roman"/>
+          <w:color w:val="000000"/>
+          <w:sz w:val="28"/>
+          <w:szCs w:val="28"/>
+          <w:lang w:eastAsia="ru-RU"/>
+        </w:rPr>
+      </w:pPr>
+      <w:r>
+        <w:rPr>
+          <w:rFonts w:ascii="Times New Roman" w:eastAsia="Times New Roman" w:hAnsi="Times New Roman" w:cs="Times New Roman"/>
+          <w:color w:val="000000"/>
+          <w:sz w:val="28"/>
+          <w:szCs w:val="28"/>
+          <w:lang w:eastAsia="ru-RU"/>
+        </w:rPr>
+        <w:t xml:space="preserve">Система проверяет наличие </w:t>
+      </w:r>
+      <w:r>
+        <w:rPr>
+          <w:rFonts w:ascii="Times New Roman" w:eastAsia="Times New Roman" w:hAnsi="Times New Roman" w:cs="Times New Roman"/>
+          <w:color w:val="000000"/>
+          <w:sz w:val="28"/>
+          <w:szCs w:val="28"/>
+          <w:lang w:eastAsia="ru-RU"/>
+        </w:rPr>
+        <w:t>заказов</w:t>
+      </w:r>
+      <w:r>
+        <w:rPr>
+          <w:rFonts w:ascii="Times New Roman" w:eastAsia="Times New Roman" w:hAnsi="Times New Roman" w:cs="Times New Roman"/>
+          <w:color w:val="000000"/>
+          <w:sz w:val="28"/>
+          <w:szCs w:val="28"/>
+          <w:lang w:eastAsia="ru-RU"/>
+        </w:rPr>
+        <w:t xml:space="preserve"> в базе данных</w:t>
+      </w:r>
+    </w:p>
+    <w:p>
+      <w:pPr>
+        <w:pStyle w:val="a4"/>
+        <w:numPr>
+          <w:ilvl w:val="0"/>
+          <w:numId w:val="24"/>
+        </w:numPr>
+        <w:spacing w:after="0"/>
+        <w:textAlignment w:val="baseline"/>
+        <w:rPr>
+          <w:rFonts w:ascii="Times New Roman" w:eastAsia="Times New Roman" w:hAnsi="Times New Roman" w:cs="Times New Roman"/>
+          <w:color w:val="000000"/>
+          <w:sz w:val="28"/>
+          <w:szCs w:val="28"/>
+          <w:lang w:eastAsia="ru-RU"/>
+        </w:rPr>
+      </w:pPr>
+      <w:r>
+        <w:rPr>
+          <w:rFonts w:ascii="Times New Roman" w:eastAsia="Times New Roman" w:hAnsi="Times New Roman" w:cs="Times New Roman"/>
+          <w:color w:val="000000"/>
+          <w:sz w:val="28"/>
+          <w:szCs w:val="28"/>
+          <w:lang w:eastAsia="ru-RU"/>
+        </w:rPr>
+        <w:t>Если данные существуют, система показывает данные о товаре в окне веб-страницы</w:t>
+      </w:r>
+    </w:p>
+    <w:p>
+      <w:pPr>
+        <w:spacing w:after="0"/>
+        <w:ind w:left="708" w:firstLine="0"/>
+        <w:textAlignment w:val="baseline"/>
+        <w:rPr>
+          <w:rFonts w:ascii="Times New Roman" w:eastAsia="Times New Roman" w:hAnsi="Times New Roman" w:cs="Times New Roman"/>
+          <w:color w:val="000000"/>
+          <w:sz w:val="28"/>
+          <w:szCs w:val="28"/>
+          <w:lang w:eastAsia="ru-RU"/>
+        </w:rPr>
+      </w:pPr>
+      <w:r>
+        <w:rPr>
+          <w:rFonts w:ascii="Times New Roman" w:eastAsia="Times New Roman" w:hAnsi="Times New Roman" w:cs="Times New Roman"/>
+          <w:color w:val="000000"/>
+          <w:sz w:val="28"/>
+          <w:szCs w:val="28"/>
+          <w:lang w:eastAsia="ru-RU"/>
+        </w:rPr>
+        <w:t>Альтернативный сценарий:</w:t>
+      </w:r>
+    </w:p>
+    <w:p>
+      <w:pPr>
+        <w:pStyle w:val="a4"/>
+        <w:numPr>
+          <w:ilvl w:val="0"/>
+          <w:numId w:val="24"/>
+        </w:numPr>
+        <w:spacing w:after="0"/>
+        <w:textAlignment w:val="baseline"/>
+        <w:rPr>
+          <w:rFonts w:ascii="Times New Roman" w:eastAsia="Times New Roman" w:hAnsi="Times New Roman" w:cs="Times New Roman"/>
+          <w:color w:val="000000"/>
+          <w:sz w:val="28"/>
+          <w:szCs w:val="28"/>
+          <w:lang w:eastAsia="ru-RU"/>
+        </w:rPr>
+      </w:pPr>
+      <w:r>
+        <w:rPr>
+          <w:rFonts w:ascii="Times New Roman" w:eastAsia="Times New Roman" w:hAnsi="Times New Roman" w:cs="Times New Roman"/>
+          <w:color w:val="000000"/>
+          <w:sz w:val="28"/>
+          <w:szCs w:val="28"/>
+          <w:lang w:eastAsia="ru-RU"/>
+        </w:rPr>
+        <w:t>Система проверяет наличие заказов в базе данных</w:t>
+      </w:r>
+    </w:p>
+    <w:p>
+      <w:pPr>
+        <w:pStyle w:val="a4"/>
+        <w:numPr>
+          <w:ilvl w:val="0"/>
+          <w:numId w:val="24"/>
+        </w:numPr>
+        <w:spacing w:after="0"/>
+        <w:textAlignment w:val="baseline"/>
+        <w:rPr>
+          <w:rFonts w:ascii="Times New Roman" w:eastAsia="Times New Roman" w:hAnsi="Times New Roman" w:cs="Times New Roman"/>
+          <w:color w:val="000000"/>
+          <w:sz w:val="28"/>
+          <w:szCs w:val="28"/>
+          <w:lang w:eastAsia="ru-RU"/>
+        </w:rPr>
+      </w:pPr>
+      <w:r>
+        <w:rPr>
+          <w:rFonts w:ascii="Times New Roman" w:eastAsia="Times New Roman" w:hAnsi="Times New Roman" w:cs="Times New Roman"/>
+          <w:color w:val="000000"/>
+          <w:sz w:val="28"/>
+          <w:szCs w:val="28"/>
+          <w:lang w:eastAsia="ru-RU"/>
+        </w:rPr>
+        <w:t>Если данные</w:t>
+      </w:r>
+      <w:r>
+        <w:rPr>
+          <w:rFonts w:ascii="Times New Roman" w:eastAsia="Times New Roman" w:hAnsi="Times New Roman" w:cs="Times New Roman"/>
+          <w:color w:val="000000"/>
+          <w:sz w:val="28"/>
+          <w:szCs w:val="28"/>
+          <w:lang w:eastAsia="ru-RU"/>
+        </w:rPr>
+        <w:t xml:space="preserve"> не</w:t>
+      </w:r>
+      <w:r>
+        <w:rPr>
+          <w:rFonts w:ascii="Times New Roman" w:eastAsia="Times New Roman" w:hAnsi="Times New Roman" w:cs="Times New Roman"/>
+          <w:color w:val="000000"/>
+          <w:sz w:val="28"/>
+          <w:szCs w:val="28"/>
+          <w:lang w:eastAsia="ru-RU"/>
+        </w:rPr>
+        <w:t xml:space="preserve"> существуют, система показывает </w:t>
+      </w:r>
+      <w:r>
+        <w:rPr>
+          <w:rFonts w:ascii="Times New Roman" w:eastAsia="Times New Roman" w:hAnsi="Times New Roman" w:cs="Times New Roman"/>
+          <w:color w:val="000000"/>
+          <w:sz w:val="28"/>
+          <w:szCs w:val="28"/>
+          <w:lang w:eastAsia="ru-RU"/>
+        </w:rPr>
+        <w:t>сообщение о том, что ни одного заказа пока не сделано</w:t>
       </w:r>
       <w:bookmarkStart w:id="0" w:name="_GoBack"/>
       <w:bookmarkEnd w:id="0"/>
-      <w:r>
-        <w:rPr>
-          <w:rFonts w:ascii="Times New Roman" w:eastAsia="Times New Roman" w:hAnsi="Times New Roman" w:cs="Times New Roman"/>
-          <w:color w:val="000000"/>
-          <w:sz w:val="28"/>
-          <w:szCs w:val="28"/>
-          <w:lang w:eastAsia="ru-RU"/>
-        </w:rPr>
-        <w:t xml:space="preserve"> магазина.</w:t>
-      </w:r>
-    </w:p>
-    <w:p>
-      <w:pPr>
-        <w:spacing w:after="0"/>
-        <w:ind w:left="0" w:firstLine="708"/>
-        <w:textAlignment w:val="baseline"/>
-        <w:rPr>
-          <w:rFonts w:ascii="Times New Roman" w:eastAsia="Times New Roman" w:hAnsi="Times New Roman" w:cs="Times New Roman"/>
-          <w:color w:val="000000"/>
-          <w:sz w:val="28"/>
-          <w:szCs w:val="28"/>
-          <w:lang w:eastAsia="ru-RU"/>
-        </w:rPr>
-      </w:pPr>
-      <w:r>
-        <w:rPr>
-          <w:rFonts w:ascii="Times New Roman" w:eastAsia="Times New Roman" w:hAnsi="Times New Roman" w:cs="Times New Roman"/>
-          <w:color w:val="000000"/>
-          <w:sz w:val="28"/>
-          <w:szCs w:val="28"/>
-          <w:lang w:eastAsia="ru-RU"/>
-        </w:rPr>
-        <w:t>1.1 Спецификация прецедента «Регистрация»</w:t>
-      </w:r>
-    </w:p>
-    <w:p>
-      <w:pPr>
-        <w:spacing w:after="0"/>
-        <w:ind w:left="0" w:firstLine="708"/>
-        <w:textAlignment w:val="baseline"/>
-        <w:rPr>
-          <w:rFonts w:ascii="Times New Roman" w:eastAsia="Times New Roman" w:hAnsi="Times New Roman" w:cs="Times New Roman"/>
-          <w:color w:val="000000"/>
-          <w:sz w:val="28"/>
-          <w:szCs w:val="28"/>
-          <w:lang w:eastAsia="ru-RU"/>
-        </w:rPr>
-      </w:pPr>
-      <w:r>
-        <w:rPr>
-          <w:rFonts w:ascii="Times New Roman" w:eastAsia="Times New Roman" w:hAnsi="Times New Roman" w:cs="Times New Roman"/>
-          <w:color w:val="000000"/>
-          <w:sz w:val="28"/>
-          <w:szCs w:val="28"/>
-          <w:lang w:eastAsia="ru-RU"/>
-        </w:rPr>
-        <w:t xml:space="preserve">Цель прецедента использования: клиент регистрируется в </w:t>
-      </w:r>
-      <w:proofErr w:type="gramStart"/>
-      <w:r>
-        <w:rPr>
-          <w:rFonts w:ascii="Times New Roman" w:eastAsia="Times New Roman" w:hAnsi="Times New Roman" w:cs="Times New Roman"/>
-          <w:color w:val="000000"/>
-          <w:sz w:val="28"/>
-          <w:szCs w:val="28"/>
-          <w:lang w:eastAsia="ru-RU"/>
-        </w:rPr>
-        <w:t>системе,  сообщая</w:t>
-      </w:r>
-      <w:proofErr w:type="gramEnd"/>
-      <w:r>
-        <w:rPr>
-          <w:rFonts w:ascii="Times New Roman" w:eastAsia="Times New Roman" w:hAnsi="Times New Roman" w:cs="Times New Roman"/>
-          <w:color w:val="000000"/>
-          <w:sz w:val="28"/>
-          <w:szCs w:val="28"/>
-          <w:lang w:eastAsia="ru-RU"/>
-        </w:rPr>
-        <w:t xml:space="preserve"> почтовый адрес, логин и пароль.</w:t>
-      </w:r>
-    </w:p>
-    <w:p>
-      <w:pPr>
-        <w:spacing w:after="0"/>
-        <w:ind w:left="0" w:firstLine="0"/>
-        <w:textAlignment w:val="baseline"/>
-        <w:rPr>
-          <w:rFonts w:ascii="Times New Roman" w:eastAsia="Times New Roman" w:hAnsi="Times New Roman" w:cs="Times New Roman"/>
-          <w:color w:val="000000"/>
-          <w:sz w:val="28"/>
-          <w:szCs w:val="28"/>
-          <w:lang w:eastAsia="ru-RU"/>
-        </w:rPr>
-      </w:pPr>
-      <w:r>
-        <w:rPr>
-          <w:rFonts w:ascii="Times New Roman" w:eastAsia="Times New Roman" w:hAnsi="Times New Roman" w:cs="Times New Roman"/>
-          <w:color w:val="000000"/>
-          <w:sz w:val="28"/>
-          <w:szCs w:val="28"/>
-          <w:lang w:eastAsia="ru-RU"/>
-        </w:rPr>
-        <w:t xml:space="preserve">Оптимистический сценарий: </w:t>
-      </w:r>
-    </w:p>
-    <w:p>
-      <w:pPr>
-        <w:pStyle w:val="a4"/>
-        <w:numPr>
-          <w:ilvl w:val="0"/>
-          <w:numId w:val="24"/>
-        </w:numPr>
-        <w:spacing w:after="0"/>
-        <w:textAlignment w:val="baseline"/>
-        <w:rPr>
-          <w:rFonts w:ascii="Times New Roman" w:eastAsia="Times New Roman" w:hAnsi="Times New Roman" w:cs="Times New Roman"/>
-          <w:color w:val="000000"/>
-          <w:sz w:val="28"/>
-          <w:szCs w:val="28"/>
-          <w:lang w:eastAsia="ru-RU"/>
-        </w:rPr>
-      </w:pPr>
-      <w:r>
-        <w:rPr>
-          <w:rFonts w:ascii="Times New Roman" w:eastAsia="Times New Roman" w:hAnsi="Times New Roman" w:cs="Times New Roman"/>
-          <w:color w:val="000000"/>
-          <w:sz w:val="28"/>
-          <w:szCs w:val="28"/>
-          <w:lang w:eastAsia="ru-RU"/>
-        </w:rPr>
-        <w:t>Клиент вводит данные в окне веб-страницы</w:t>
-      </w:r>
-    </w:p>
-    <w:p>
-      <w:pPr>
-        <w:pStyle w:val="a4"/>
-        <w:numPr>
-          <w:ilvl w:val="0"/>
-          <w:numId w:val="24"/>
-        </w:numPr>
-        <w:spacing w:after="0"/>
-        <w:textAlignment w:val="baseline"/>
-        <w:rPr>
-          <w:rFonts w:ascii="Times New Roman" w:eastAsia="Times New Roman" w:hAnsi="Times New Roman" w:cs="Times New Roman"/>
-          <w:color w:val="000000"/>
-          <w:sz w:val="28"/>
-          <w:szCs w:val="28"/>
-          <w:lang w:eastAsia="ru-RU"/>
-        </w:rPr>
-      </w:pPr>
-      <w:r>
-        <w:rPr>
-          <w:rFonts w:ascii="Times New Roman" w:eastAsia="Times New Roman" w:hAnsi="Times New Roman" w:cs="Times New Roman"/>
-          <w:color w:val="000000"/>
-          <w:sz w:val="28"/>
-          <w:szCs w:val="28"/>
-          <w:lang w:eastAsia="ru-RU"/>
-        </w:rPr>
-        <w:t>Система запоминает данные в таблице базы данных</w:t>
-      </w:r>
-    </w:p>
-    <w:p>
-      <w:pPr>
-        <w:pStyle w:val="a4"/>
-        <w:numPr>
-          <w:ilvl w:val="0"/>
-          <w:numId w:val="24"/>
-        </w:numPr>
-        <w:spacing w:after="0"/>
-        <w:textAlignment w:val="baseline"/>
-        <w:rPr>
-          <w:rFonts w:ascii="Times New Roman" w:eastAsia="Times New Roman" w:hAnsi="Times New Roman" w:cs="Times New Roman"/>
-          <w:color w:val="000000"/>
-          <w:sz w:val="28"/>
-          <w:szCs w:val="28"/>
-          <w:lang w:eastAsia="ru-RU"/>
-        </w:rPr>
-      </w:pPr>
-      <w:r>
-        <w:rPr>
-          <w:rFonts w:ascii="Times New Roman" w:eastAsia="Times New Roman" w:hAnsi="Times New Roman" w:cs="Times New Roman"/>
-          <w:color w:val="000000"/>
-          <w:sz w:val="28"/>
-          <w:szCs w:val="28"/>
-          <w:lang w:eastAsia="ru-RU"/>
-        </w:rPr>
-        <w:t>Система перенаправляет пользователя на страницу пользователя</w:t>
-      </w:r>
-    </w:p>
-    <w:p>
-      <w:pPr>
-        <w:pStyle w:val="a4"/>
-        <w:spacing w:after="0"/>
-        <w:ind w:firstLine="0"/>
-        <w:textAlignment w:val="baseline"/>
-        <w:rPr>
-          <w:rFonts w:ascii="Times New Roman" w:eastAsia="Times New Roman" w:hAnsi="Times New Roman" w:cs="Times New Roman"/>
-          <w:color w:val="000000"/>
-          <w:sz w:val="28"/>
-          <w:szCs w:val="28"/>
-          <w:lang w:eastAsia="ru-RU"/>
-        </w:rPr>
-      </w:pPr>
-    </w:p>
-    <w:p>
-      <w:pPr>
-        <w:pStyle w:val="a4"/>
-        <w:spacing w:after="0"/>
-        <w:ind w:firstLine="0"/>
-        <w:textAlignment w:val="baseline"/>
-        <w:rPr>
-          <w:rFonts w:ascii="Times New Roman" w:eastAsia="Times New Roman" w:hAnsi="Times New Roman" w:cs="Times New Roman"/>
-          <w:color w:val="000000"/>
-          <w:sz w:val="28"/>
-          <w:szCs w:val="28"/>
-          <w:lang w:eastAsia="ru-RU"/>
-        </w:rPr>
-      </w:pPr>
-      <w:r>
-        <w:rPr>
-          <w:rFonts w:ascii="Times New Roman" w:eastAsia="Times New Roman" w:hAnsi="Times New Roman" w:cs="Times New Roman"/>
-          <w:color w:val="000000"/>
-          <w:sz w:val="28"/>
-          <w:szCs w:val="28"/>
-          <w:lang w:eastAsia="ru-RU"/>
-        </w:rPr>
-        <w:t>1.2 Спецификация прецедента «Вход в систему»</w:t>
-      </w:r>
-    </w:p>
-    <w:p>
-      <w:pPr>
-        <w:pStyle w:val="a4"/>
-        <w:spacing w:after="0"/>
-        <w:ind w:firstLine="0"/>
-        <w:textAlignment w:val="baseline"/>
-        <w:rPr>
-          <w:rFonts w:ascii="Times New Roman" w:eastAsia="Times New Roman" w:hAnsi="Times New Roman" w:cs="Times New Roman"/>
-          <w:color w:val="000000"/>
-          <w:sz w:val="28"/>
-          <w:szCs w:val="28"/>
-          <w:lang w:eastAsia="ru-RU"/>
-        </w:rPr>
-      </w:pPr>
-      <w:r>
-        <w:rPr>
-          <w:rFonts w:ascii="Times New Roman" w:eastAsia="Times New Roman" w:hAnsi="Times New Roman" w:cs="Times New Roman"/>
-          <w:color w:val="000000"/>
-          <w:sz w:val="28"/>
-          <w:szCs w:val="28"/>
-          <w:lang w:eastAsia="ru-RU"/>
-        </w:rPr>
-        <w:t>Цель прецедента использования:</w:t>
-      </w:r>
-      <w:r>
-        <w:rPr>
-          <w:rFonts w:ascii="Times New Roman" w:eastAsia="Times New Roman" w:hAnsi="Times New Roman" w:cs="Times New Roman"/>
-          <w:color w:val="000000"/>
-          <w:sz w:val="28"/>
-          <w:szCs w:val="28"/>
-          <w:lang w:eastAsia="ru-RU"/>
-        </w:rPr>
-        <w:t xml:space="preserve"> </w:t>
-      </w:r>
-      <w:r>
-        <w:rPr>
-          <w:rFonts w:ascii="Times New Roman" w:eastAsia="Times New Roman" w:hAnsi="Times New Roman" w:cs="Times New Roman"/>
-          <w:color w:val="000000"/>
-          <w:sz w:val="28"/>
-          <w:szCs w:val="28"/>
-          <w:lang w:eastAsia="ru-RU"/>
-        </w:rPr>
-        <w:t>клиент входит в систему под своим аккаунтом.</w:t>
-      </w:r>
-    </w:p>
-    <w:p>
-      <w:pPr>
-        <w:pStyle w:val="a4"/>
-        <w:spacing w:after="0"/>
-        <w:ind w:firstLine="0"/>
-        <w:textAlignment w:val="baseline"/>
-        <w:rPr>
-          <w:rFonts w:ascii="Times New Roman" w:eastAsia="Times New Roman" w:hAnsi="Times New Roman" w:cs="Times New Roman"/>
-          <w:color w:val="000000"/>
-          <w:sz w:val="28"/>
-          <w:szCs w:val="28"/>
-          <w:lang w:eastAsia="ru-RU"/>
-        </w:rPr>
-      </w:pPr>
-      <w:r>
-        <w:rPr>
-          <w:rFonts w:ascii="Times New Roman" w:eastAsia="Times New Roman" w:hAnsi="Times New Roman" w:cs="Times New Roman"/>
-          <w:color w:val="000000"/>
-          <w:sz w:val="28"/>
-          <w:szCs w:val="28"/>
-          <w:lang w:eastAsia="ru-RU"/>
-        </w:rPr>
-        <w:lastRenderedPageBreak/>
-        <w:t>Оптимистический сценарий:</w:t>
-      </w:r>
-    </w:p>
-    <w:p>
-      <w:pPr>
-        <w:pStyle w:val="a4"/>
-        <w:numPr>
-          <w:ilvl w:val="0"/>
-          <w:numId w:val="24"/>
-        </w:numPr>
-        <w:spacing w:after="0"/>
-        <w:textAlignment w:val="baseline"/>
-        <w:rPr>
-          <w:rFonts w:ascii="Times New Roman" w:eastAsia="Times New Roman" w:hAnsi="Times New Roman" w:cs="Times New Roman"/>
-          <w:color w:val="000000"/>
-          <w:sz w:val="28"/>
-          <w:szCs w:val="28"/>
-          <w:lang w:eastAsia="ru-RU"/>
-        </w:rPr>
-      </w:pPr>
-      <w:r>
-        <w:rPr>
-          <w:rFonts w:ascii="Times New Roman" w:eastAsia="Times New Roman" w:hAnsi="Times New Roman" w:cs="Times New Roman"/>
-          <w:color w:val="000000"/>
-          <w:sz w:val="28"/>
-          <w:szCs w:val="28"/>
-          <w:lang w:eastAsia="ru-RU"/>
-        </w:rPr>
-        <w:t>Клиент вводит данные в окно веб-страницы</w:t>
-      </w:r>
-    </w:p>
-    <w:p>
-      <w:pPr>
-        <w:pStyle w:val="a4"/>
-        <w:numPr>
-          <w:ilvl w:val="0"/>
-          <w:numId w:val="24"/>
-        </w:numPr>
-        <w:spacing w:after="0"/>
-        <w:textAlignment w:val="baseline"/>
-        <w:rPr>
-          <w:rFonts w:ascii="Times New Roman" w:eastAsia="Times New Roman" w:hAnsi="Times New Roman" w:cs="Times New Roman"/>
-          <w:color w:val="000000"/>
-          <w:sz w:val="28"/>
-          <w:szCs w:val="28"/>
-          <w:lang w:eastAsia="ru-RU"/>
-        </w:rPr>
-      </w:pPr>
-      <w:r>
-        <w:rPr>
-          <w:rFonts w:ascii="Times New Roman" w:eastAsia="Times New Roman" w:hAnsi="Times New Roman" w:cs="Times New Roman"/>
-          <w:color w:val="000000"/>
-          <w:sz w:val="28"/>
-          <w:szCs w:val="28"/>
-          <w:lang w:eastAsia="ru-RU"/>
-        </w:rPr>
-        <w:t>Система проверяет наличие данных о пользователе в базе данных</w:t>
-      </w:r>
-    </w:p>
-    <w:p>
-      <w:pPr>
-        <w:pStyle w:val="a4"/>
-        <w:numPr>
-          <w:ilvl w:val="0"/>
-          <w:numId w:val="24"/>
-        </w:numPr>
-        <w:spacing w:after="0"/>
-        <w:textAlignment w:val="baseline"/>
-        <w:rPr>
-          <w:rFonts w:ascii="Times New Roman" w:eastAsia="Times New Roman" w:hAnsi="Times New Roman" w:cs="Times New Roman"/>
-          <w:color w:val="000000"/>
-          <w:sz w:val="28"/>
-          <w:szCs w:val="28"/>
-          <w:lang w:eastAsia="ru-RU"/>
-        </w:rPr>
-      </w:pPr>
-      <w:r>
-        <w:rPr>
-          <w:rFonts w:ascii="Times New Roman" w:eastAsia="Times New Roman" w:hAnsi="Times New Roman" w:cs="Times New Roman"/>
-          <w:color w:val="000000"/>
-          <w:sz w:val="28"/>
-          <w:szCs w:val="28"/>
-          <w:lang w:eastAsia="ru-RU"/>
-        </w:rPr>
-        <w:t>Если данные существуют, система перенаправляет пользователя на страницу пользователя.</w:t>
-      </w:r>
-    </w:p>
-    <w:p>
-      <w:pPr>
-        <w:pStyle w:val="a4"/>
-        <w:spacing w:after="0"/>
-        <w:ind w:firstLine="0"/>
-        <w:textAlignment w:val="baseline"/>
-        <w:rPr>
-          <w:rFonts w:ascii="Times New Roman" w:eastAsia="Times New Roman" w:hAnsi="Times New Roman" w:cs="Times New Roman"/>
-          <w:color w:val="000000"/>
-          <w:sz w:val="28"/>
-          <w:szCs w:val="28"/>
-          <w:lang w:eastAsia="ru-RU"/>
-        </w:rPr>
-      </w:pPr>
-      <w:r>
-        <w:rPr>
-          <w:rFonts w:ascii="Times New Roman" w:eastAsia="Times New Roman" w:hAnsi="Times New Roman" w:cs="Times New Roman"/>
-          <w:color w:val="000000"/>
-          <w:sz w:val="28"/>
-          <w:szCs w:val="28"/>
-          <w:lang w:eastAsia="ru-RU"/>
-        </w:rPr>
-        <w:t>Альтернативный сценарий:</w:t>
-      </w:r>
-    </w:p>
-    <w:p>
-      <w:pPr>
-        <w:pStyle w:val="a4"/>
-        <w:numPr>
-          <w:ilvl w:val="0"/>
-          <w:numId w:val="24"/>
-        </w:numPr>
-        <w:spacing w:after="0"/>
-        <w:textAlignment w:val="baseline"/>
-        <w:rPr>
-          <w:rFonts w:ascii="Times New Roman" w:eastAsia="Times New Roman" w:hAnsi="Times New Roman" w:cs="Times New Roman"/>
-          <w:color w:val="000000"/>
-          <w:sz w:val="28"/>
-          <w:szCs w:val="28"/>
-          <w:lang w:eastAsia="ru-RU"/>
-        </w:rPr>
-      </w:pPr>
-      <w:r>
-        <w:rPr>
-          <w:rFonts w:ascii="Times New Roman" w:eastAsia="Times New Roman" w:hAnsi="Times New Roman" w:cs="Times New Roman"/>
-          <w:color w:val="000000"/>
-          <w:sz w:val="28"/>
-          <w:szCs w:val="28"/>
-          <w:lang w:eastAsia="ru-RU"/>
-        </w:rPr>
-        <w:t>Клиент вводит данные в окно веб-страницы</w:t>
-      </w:r>
-    </w:p>
-    <w:p>
-      <w:pPr>
-        <w:pStyle w:val="a4"/>
-        <w:numPr>
-          <w:ilvl w:val="0"/>
-          <w:numId w:val="24"/>
-        </w:numPr>
-        <w:spacing w:after="0"/>
-        <w:textAlignment w:val="baseline"/>
-        <w:rPr>
-          <w:rFonts w:ascii="Times New Roman" w:eastAsia="Times New Roman" w:hAnsi="Times New Roman" w:cs="Times New Roman"/>
-          <w:color w:val="000000"/>
-          <w:sz w:val="28"/>
-          <w:szCs w:val="28"/>
-          <w:lang w:eastAsia="ru-RU"/>
-        </w:rPr>
-      </w:pPr>
-      <w:r>
-        <w:rPr>
-          <w:rFonts w:ascii="Times New Roman" w:eastAsia="Times New Roman" w:hAnsi="Times New Roman" w:cs="Times New Roman"/>
-          <w:color w:val="000000"/>
-          <w:sz w:val="28"/>
-          <w:szCs w:val="28"/>
-          <w:lang w:eastAsia="ru-RU"/>
-        </w:rPr>
-        <w:t xml:space="preserve">Система проверяет наличие данных о пользователе в базе данных </w:t>
-      </w:r>
-    </w:p>
-    <w:p>
-      <w:pPr>
-        <w:pStyle w:val="a4"/>
-        <w:numPr>
-          <w:ilvl w:val="0"/>
-          <w:numId w:val="24"/>
-        </w:numPr>
-        <w:spacing w:after="0"/>
-        <w:textAlignment w:val="baseline"/>
-        <w:rPr>
-          <w:rFonts w:ascii="Times New Roman" w:eastAsia="Times New Roman" w:hAnsi="Times New Roman" w:cs="Times New Roman"/>
-          <w:color w:val="000000"/>
-          <w:sz w:val="28"/>
-          <w:szCs w:val="28"/>
-          <w:lang w:eastAsia="ru-RU"/>
-        </w:rPr>
-      </w:pPr>
-      <w:r>
-        <w:rPr>
-          <w:rFonts w:ascii="Times New Roman" w:eastAsia="Times New Roman" w:hAnsi="Times New Roman" w:cs="Times New Roman"/>
-          <w:color w:val="000000"/>
-          <w:sz w:val="28"/>
-          <w:szCs w:val="28"/>
-          <w:lang w:eastAsia="ru-RU"/>
-        </w:rPr>
-        <w:t>Если данные отсутствуют, система выводит сообщение о неверных введенных данных</w:t>
-      </w:r>
-    </w:p>
-    <w:p>
-      <w:pPr>
-        <w:pStyle w:val="a4"/>
-        <w:spacing w:after="0"/>
-        <w:ind w:firstLine="0"/>
-        <w:textAlignment w:val="baseline"/>
-        <w:rPr>
-          <w:rFonts w:ascii="Times New Roman" w:eastAsia="Times New Roman" w:hAnsi="Times New Roman" w:cs="Times New Roman"/>
-          <w:color w:val="000000"/>
-          <w:sz w:val="28"/>
-          <w:szCs w:val="28"/>
-          <w:lang w:eastAsia="ru-RU"/>
-        </w:rPr>
-      </w:pPr>
-    </w:p>
-    <w:p>
-      <w:pPr>
-        <w:pStyle w:val="a4"/>
-        <w:spacing w:after="0"/>
-        <w:ind w:firstLine="0"/>
-        <w:textAlignment w:val="baseline"/>
-        <w:rPr>
-          <w:rFonts w:ascii="Times New Roman" w:eastAsia="Times New Roman" w:hAnsi="Times New Roman" w:cs="Times New Roman"/>
-          <w:color w:val="000000"/>
-          <w:sz w:val="28"/>
-          <w:szCs w:val="28"/>
-          <w:lang w:eastAsia="ru-RU"/>
-        </w:rPr>
-      </w:pPr>
-      <w:r>
-        <w:rPr>
-          <w:rFonts w:ascii="Times New Roman" w:eastAsia="Times New Roman" w:hAnsi="Times New Roman" w:cs="Times New Roman"/>
-          <w:color w:val="000000"/>
-          <w:sz w:val="28"/>
-          <w:szCs w:val="28"/>
-          <w:lang w:eastAsia="ru-RU"/>
-        </w:rPr>
-        <w:t>1.3 Спецификация прецедента «Поиск товара»</w:t>
-      </w:r>
-    </w:p>
-    <w:p>
-      <w:pPr>
-        <w:pStyle w:val="a4"/>
-        <w:spacing w:after="0"/>
-        <w:ind w:firstLine="0"/>
-        <w:textAlignment w:val="baseline"/>
-        <w:rPr>
-          <w:rFonts w:ascii="Times New Roman" w:eastAsia="Times New Roman" w:hAnsi="Times New Roman" w:cs="Times New Roman"/>
-          <w:color w:val="000000"/>
-          <w:sz w:val="28"/>
-          <w:szCs w:val="28"/>
-          <w:lang w:eastAsia="ru-RU"/>
-        </w:rPr>
-      </w:pPr>
-      <w:r>
-        <w:rPr>
-          <w:rFonts w:ascii="Times New Roman" w:eastAsia="Times New Roman" w:hAnsi="Times New Roman" w:cs="Times New Roman"/>
-          <w:color w:val="000000"/>
-          <w:sz w:val="28"/>
-          <w:szCs w:val="28"/>
-          <w:lang w:eastAsia="ru-RU"/>
-        </w:rPr>
-        <w:t>Цель прецедента использова</w:t>
-      </w:r>
-      <w:r>
-        <w:rPr>
-          <w:rFonts w:ascii="Times New Roman" w:eastAsia="Times New Roman" w:hAnsi="Times New Roman" w:cs="Times New Roman"/>
-          <w:color w:val="000000"/>
-          <w:sz w:val="28"/>
-          <w:szCs w:val="28"/>
-          <w:lang w:eastAsia="ru-RU"/>
-        </w:rPr>
-        <w:t xml:space="preserve">ния: клиент осуществляет поиск </w:t>
-      </w:r>
-      <w:r>
-        <w:rPr>
-          <w:rFonts w:ascii="Times New Roman" w:eastAsia="Times New Roman" w:hAnsi="Times New Roman" w:cs="Times New Roman"/>
-          <w:color w:val="000000"/>
-          <w:sz w:val="28"/>
-          <w:szCs w:val="28"/>
-          <w:lang w:eastAsia="ru-RU"/>
-        </w:rPr>
-        <w:t>товара по названию</w:t>
-      </w:r>
-    </w:p>
-    <w:p>
-      <w:pPr>
-        <w:pStyle w:val="a4"/>
-        <w:spacing w:after="0"/>
-        <w:ind w:firstLine="0"/>
-        <w:textAlignment w:val="baseline"/>
-        <w:rPr>
-          <w:rFonts w:ascii="Times New Roman" w:eastAsia="Times New Roman" w:hAnsi="Times New Roman" w:cs="Times New Roman"/>
-          <w:color w:val="000000"/>
-          <w:sz w:val="28"/>
-          <w:szCs w:val="28"/>
-          <w:lang w:eastAsia="ru-RU"/>
-        </w:rPr>
-      </w:pPr>
     </w:p>
     <w:sectPr>
       <w:pgSz w:w="11906" w:h="16838"/>
@@ -11378,7 +13017,7 @@
   <w:abstractNum w:abstractNumId="27">
     <w:nsid w:val="7AEA2BEA"/>
     <w:multiLevelType w:val="hybridMultilevel"/>
-    <w:tmpl w:val="43EACDCC"/>
+    <w:tmpl w:val="6D5A6D8C"/>
     <w:lvl w:ilvl="0" w:tplc="04190001">
       <w:start w:val="1"/>
       <w:numFmt w:val="bullet"/>

--- a/версия для Вишневской.docx
+++ b/версия для Вишневской.docx
@@ -1536,7 +1536,7 @@
           <v:shape id="_x0000_i1025" type="#_x0000_t75" style="width:468pt;height:437.25pt" o:ole="">
             <v:imagedata r:id="rId5" o:title=""/>
           </v:shape>
-          <o:OLEObject Type="Embed" ProgID="Visio.Drawing.11" ShapeID="_x0000_i1025" DrawAspect="Content" ObjectID="_1490810787" r:id="rId6"/>
+          <o:OLEObject Type="Embed" ProgID="Visio.Drawing.11" ShapeID="_x0000_i1025" DrawAspect="Content" ObjectID="_1491052112" r:id="rId6"/>
         </w:object>
       </w:r>
       <w:r>
@@ -7522,7 +7522,7 @@
           <v:shape id="_x0000_i1026" type="#_x0000_t75" style="width:467.25pt;height:403.5pt" o:ole="">
             <v:imagedata r:id="rId7" o:title=""/>
           </v:shape>
-          <o:OLEObject Type="Embed" ProgID="Visio.Drawing.11" ShapeID="_x0000_i1026" DrawAspect="Content" ObjectID="_1490810788" r:id="rId8"/>
+          <o:OLEObject Type="Embed" ProgID="Visio.Drawing.11" ShapeID="_x0000_i1026" DrawAspect="Content" ObjectID="_1491052113" r:id="rId8"/>
         </w:object>
       </w:r>
     </w:p>
@@ -8278,27 +8278,7 @@
           <w:szCs w:val="28"/>
           <w:lang w:eastAsia="ru-RU"/>
         </w:rPr>
-        <w:t xml:space="preserve">Цель прецедента использования: клиент осуществляет просмотр списка всех </w:t>
-      </w:r>
-      <w:r>
-        <w:rPr>
-          <w:rFonts w:ascii="Times New Roman" w:eastAsia="Times New Roman" w:hAnsi="Times New Roman" w:cs="Times New Roman"/>
-          <w:color w:val="000000"/>
-          <w:sz w:val="28"/>
-          <w:szCs w:val="28"/>
-          <w:lang w:eastAsia="ru-RU"/>
-        </w:rPr>
-        <w:t>фирм</w:t>
-      </w:r>
-      <w:r>
-        <w:rPr>
-          <w:rFonts w:ascii="Times New Roman" w:eastAsia="Times New Roman" w:hAnsi="Times New Roman" w:cs="Times New Roman"/>
-          <w:color w:val="000000"/>
-          <w:sz w:val="28"/>
-          <w:szCs w:val="28"/>
-          <w:lang w:eastAsia="ru-RU"/>
-        </w:rPr>
-        <w:t>.</w:t>
+        <w:t>Цель прецедента использования: клиент осуществляет просмотр списка всех фирм.</w:t>
       </w:r>
     </w:p>
     <w:p>
@@ -8379,27 +8359,7 @@
           <w:szCs w:val="28"/>
           <w:lang w:eastAsia="ru-RU"/>
         </w:rPr>
-        <w:t xml:space="preserve">Если данные существуют, система показывает список </w:t>
-      </w:r>
-      <w:r>
-        <w:rPr>
-          <w:rFonts w:ascii="Times New Roman" w:eastAsia="Times New Roman" w:hAnsi="Times New Roman" w:cs="Times New Roman"/>
-          <w:color w:val="000000"/>
-          <w:sz w:val="28"/>
-          <w:szCs w:val="28"/>
-          <w:lang w:eastAsia="ru-RU"/>
-        </w:rPr>
-        <w:t>фирм</w:t>
-      </w:r>
-      <w:r>
-        <w:rPr>
-          <w:rFonts w:ascii="Times New Roman" w:eastAsia="Times New Roman" w:hAnsi="Times New Roman" w:cs="Times New Roman"/>
-          <w:color w:val="000000"/>
-          <w:sz w:val="28"/>
-          <w:szCs w:val="28"/>
-          <w:lang w:eastAsia="ru-RU"/>
-        </w:rPr>
-        <w:t xml:space="preserve"> в окне веб-страницы</w:t>
+        <w:t>Если данные существуют, система показывает список фирм в окне веб-страницы</w:t>
       </w:r>
     </w:p>
     <w:p>
@@ -8437,37 +8397,7 @@
           <w:szCs w:val="28"/>
           <w:lang w:eastAsia="ru-RU"/>
         </w:rPr>
-        <w:t xml:space="preserve">1.5 </w:t>
-      </w:r>
-      <w:r>
-        <w:rPr>
-          <w:rFonts w:ascii="Times New Roman" w:eastAsia="Times New Roman" w:hAnsi="Times New Roman" w:cs="Times New Roman"/>
-          <w:color w:val="000000"/>
-          <w:sz w:val="28"/>
-          <w:szCs w:val="28"/>
-          <w:lang w:eastAsia="ru-RU"/>
-        </w:rPr>
-        <w:t xml:space="preserve">Спецификация прецедента «Просмотр </w:t>
-      </w:r>
-      <w:r>
-        <w:rPr>
-          <w:rFonts w:ascii="Times New Roman" w:eastAsia="Times New Roman" w:hAnsi="Times New Roman" w:cs="Times New Roman"/>
-          <w:color w:val="000000"/>
-          <w:sz w:val="28"/>
-          <w:szCs w:val="28"/>
-          <w:lang w:eastAsia="ru-RU"/>
-        </w:rPr>
-        <w:t>товара</w:t>
-      </w:r>
-      <w:r>
-        <w:rPr>
-          <w:rFonts w:ascii="Times New Roman" w:eastAsia="Times New Roman" w:hAnsi="Times New Roman" w:cs="Times New Roman"/>
-          <w:color w:val="000000"/>
-          <w:sz w:val="28"/>
-          <w:szCs w:val="28"/>
-          <w:lang w:eastAsia="ru-RU"/>
-        </w:rPr>
-        <w:t>»</w:t>
+        <w:t>1.5 Спецификация прецедента «Просмотр товара»</w:t>
       </w:r>
     </w:p>
     <w:p>
@@ -8492,27 +8422,7 @@
           <w:szCs w:val="28"/>
           <w:lang w:eastAsia="ru-RU"/>
         </w:rPr>
-        <w:t xml:space="preserve">Цель прецедента использования: клиент осуществляет просмотр </w:t>
-      </w:r>
-      <w:r>
-        <w:rPr>
-          <w:rFonts w:ascii="Times New Roman" w:eastAsia="Times New Roman" w:hAnsi="Times New Roman" w:cs="Times New Roman"/>
-          <w:color w:val="000000"/>
-          <w:sz w:val="28"/>
-          <w:szCs w:val="28"/>
-          <w:lang w:eastAsia="ru-RU"/>
-        </w:rPr>
-        <w:t>информации о товаре</w:t>
-      </w:r>
-      <w:r>
-        <w:rPr>
-          <w:rFonts w:ascii="Times New Roman" w:eastAsia="Times New Roman" w:hAnsi="Times New Roman" w:cs="Times New Roman"/>
-          <w:color w:val="000000"/>
-          <w:sz w:val="28"/>
-          <w:szCs w:val="28"/>
-          <w:lang w:eastAsia="ru-RU"/>
-        </w:rPr>
-        <w:t>.</w:t>
+        <w:t>Цель прецедента использования: клиент осуществляет просмотр информации о товаре.</w:t>
       </w:r>
       <w:r>
         <w:rPr>
@@ -8575,27 +8485,7 @@
           <w:szCs w:val="28"/>
           <w:lang w:eastAsia="ru-RU"/>
         </w:rPr>
-        <w:t>Система проверяет наличие товар</w:t>
-      </w:r>
-      <w:r>
-        <w:rPr>
-          <w:rFonts w:ascii="Times New Roman" w:eastAsia="Times New Roman" w:hAnsi="Times New Roman" w:cs="Times New Roman"/>
-          <w:color w:val="000000"/>
-          <w:sz w:val="28"/>
-          <w:szCs w:val="28"/>
-          <w:lang w:eastAsia="ru-RU"/>
-        </w:rPr>
-        <w:t>а</w:t>
-      </w:r>
-      <w:r>
-        <w:rPr>
-          <w:rFonts w:ascii="Times New Roman" w:eastAsia="Times New Roman" w:hAnsi="Times New Roman" w:cs="Times New Roman"/>
-          <w:color w:val="000000"/>
-          <w:sz w:val="28"/>
-          <w:szCs w:val="28"/>
-          <w:lang w:eastAsia="ru-RU"/>
-        </w:rPr>
-        <w:t xml:space="preserve"> в базе данных</w:t>
+        <w:t>Система проверяет наличие товара в базе данных</w:t>
       </w:r>
     </w:p>
     <w:p>
@@ -8623,27 +8513,7 @@
           <w:szCs w:val="28"/>
           <w:lang w:eastAsia="ru-RU"/>
         </w:rPr>
-        <w:t xml:space="preserve">Если данные существуют, система показывает </w:t>
-      </w:r>
-      <w:r>
-        <w:rPr>
-          <w:rFonts w:ascii="Times New Roman" w:eastAsia="Times New Roman" w:hAnsi="Times New Roman" w:cs="Times New Roman"/>
-          <w:color w:val="000000"/>
-          <w:sz w:val="28"/>
-          <w:szCs w:val="28"/>
-          <w:lang w:eastAsia="ru-RU"/>
-        </w:rPr>
-        <w:t xml:space="preserve">данные о товаре в </w:t>
-      </w:r>
-      <w:r>
-        <w:rPr>
-          <w:rFonts w:ascii="Times New Roman" w:eastAsia="Times New Roman" w:hAnsi="Times New Roman" w:cs="Times New Roman"/>
-          <w:color w:val="000000"/>
-          <w:sz w:val="28"/>
-          <w:szCs w:val="28"/>
-          <w:lang w:eastAsia="ru-RU"/>
-        </w:rPr>
-        <w:t>окне веб-страницы</w:t>
+        <w:t>Если данные существуют, система показывает данные о товаре в окне веб-страницы</w:t>
       </w:r>
     </w:p>
     <w:p>
@@ -8681,37 +8551,7 @@
           <w:szCs w:val="28"/>
           <w:lang w:eastAsia="ru-RU"/>
         </w:rPr>
-        <w:t>1.6</w:t>
-      </w:r>
-      <w:r>
-        <w:rPr>
-          <w:rFonts w:ascii="Times New Roman" w:eastAsia="Times New Roman" w:hAnsi="Times New Roman" w:cs="Times New Roman"/>
-          <w:color w:val="000000"/>
-          <w:sz w:val="28"/>
-          <w:szCs w:val="28"/>
-          <w:lang w:eastAsia="ru-RU"/>
-        </w:rPr>
-        <w:t xml:space="preserve"> Спецификация прецедента «</w:t>
-      </w:r>
-      <w:r>
-        <w:rPr>
-          <w:rFonts w:ascii="Times New Roman" w:eastAsia="Times New Roman" w:hAnsi="Times New Roman" w:cs="Times New Roman"/>
-          <w:color w:val="000000"/>
-          <w:sz w:val="28"/>
-          <w:szCs w:val="28"/>
-          <w:lang w:eastAsia="ru-RU"/>
-        </w:rPr>
-        <w:t>Сделать заказ</w:t>
-      </w:r>
-      <w:r>
-        <w:rPr>
-          <w:rFonts w:ascii="Times New Roman" w:eastAsia="Times New Roman" w:hAnsi="Times New Roman" w:cs="Times New Roman"/>
-          <w:color w:val="000000"/>
-          <w:sz w:val="28"/>
-          <w:szCs w:val="28"/>
-          <w:lang w:eastAsia="ru-RU"/>
-        </w:rPr>
-        <w:t>»</w:t>
+        <w:t>1.6 Спецификация прецедента «Сделать заказ»</w:t>
       </w:r>
     </w:p>
     <w:p>
@@ -8736,27 +8576,7 @@
           <w:szCs w:val="28"/>
           <w:lang w:eastAsia="ru-RU"/>
         </w:rPr>
-        <w:t xml:space="preserve">Цель прецедента использования: клиент осуществляет </w:t>
-      </w:r>
-      <w:r>
-        <w:rPr>
-          <w:rFonts w:ascii="Times New Roman" w:eastAsia="Times New Roman" w:hAnsi="Times New Roman" w:cs="Times New Roman"/>
-          <w:color w:val="000000"/>
-          <w:sz w:val="28"/>
-          <w:szCs w:val="28"/>
-          <w:lang w:eastAsia="ru-RU"/>
-        </w:rPr>
-        <w:t>составление заказа</w:t>
-      </w:r>
-      <w:r>
-        <w:rPr>
-          <w:rFonts w:ascii="Times New Roman" w:eastAsia="Times New Roman" w:hAnsi="Times New Roman" w:cs="Times New Roman"/>
-          <w:color w:val="000000"/>
-          <w:sz w:val="28"/>
-          <w:szCs w:val="28"/>
-          <w:lang w:eastAsia="ru-RU"/>
-        </w:rPr>
-        <w:t>.</w:t>
+        <w:t>Цель прецедента использования: клиент осуществляет составление заказа.</w:t>
       </w:r>
       <w:r>
         <w:rPr>
@@ -8847,17 +8667,7 @@
           <w:szCs w:val="28"/>
           <w:lang w:eastAsia="ru-RU"/>
         </w:rPr>
-        <w:t xml:space="preserve">Если данные существуют, система </w:t>
-      </w:r>
-      <w:r>
-        <w:rPr>
-          <w:rFonts w:ascii="Times New Roman" w:eastAsia="Times New Roman" w:hAnsi="Times New Roman" w:cs="Times New Roman"/>
-          <w:color w:val="000000"/>
-          <w:sz w:val="28"/>
-          <w:szCs w:val="28"/>
-          <w:lang w:eastAsia="ru-RU"/>
-        </w:rPr>
-        <w:t>перенаправляет пользователя на страницу подтверждения заказа</w:t>
+        <w:t>Если данные существуют, система перенаправляет пользователя на страницу подтверждения заказа</w:t>
       </w:r>
     </w:p>
     <w:p>
@@ -8925,17 +8735,7 @@
           <w:lang w:eastAsia="ru-RU"/>
         </w:rPr>
         <w:lastRenderedPageBreak/>
-        <w:t>Альтернативный</w:t>
-      </w:r>
-      <w:r>
-        <w:rPr>
-          <w:rFonts w:ascii="Times New Roman" w:eastAsia="Times New Roman" w:hAnsi="Times New Roman" w:cs="Times New Roman"/>
-          <w:color w:val="000000"/>
-          <w:sz w:val="28"/>
-          <w:szCs w:val="28"/>
-          <w:lang w:eastAsia="ru-RU"/>
-        </w:rPr>
-        <w:t xml:space="preserve"> сценарий:</w:t>
+        <w:t>Альтернативный сценарий:</w:t>
       </w:r>
     </w:p>
     <w:p>
@@ -9019,27 +8819,7 @@
           <w:szCs w:val="28"/>
           <w:lang w:eastAsia="ru-RU"/>
         </w:rPr>
-        <w:t>Если подтверждения заказа не произошло</w:t>
-      </w:r>
-      <w:r>
-        <w:rPr>
-          <w:rFonts w:ascii="Times New Roman" w:eastAsia="Times New Roman" w:hAnsi="Times New Roman" w:cs="Times New Roman"/>
-          <w:color w:val="000000"/>
-          <w:sz w:val="28"/>
-          <w:szCs w:val="28"/>
-          <w:lang w:eastAsia="ru-RU"/>
-        </w:rPr>
-        <w:t xml:space="preserve">, </w:t>
-      </w:r>
-      <w:r>
-        <w:rPr>
-          <w:rFonts w:ascii="Times New Roman" w:eastAsia="Times New Roman" w:hAnsi="Times New Roman" w:cs="Times New Roman"/>
-          <w:color w:val="000000"/>
-          <w:sz w:val="28"/>
-          <w:szCs w:val="28"/>
-          <w:lang w:eastAsia="ru-RU"/>
-        </w:rPr>
-        <w:t>система перенаправляет пользователя на страницу списка всех товаров</w:t>
+        <w:t>Если подтверждения заказа не произошло, система перенаправляет пользователя на страницу списка всех товаров</w:t>
       </w:r>
     </w:p>
     <w:p>
@@ -9091,37 +8871,7 @@
           <w:szCs w:val="28"/>
           <w:lang w:eastAsia="ru-RU"/>
         </w:rPr>
-        <w:t>1.7</w:t>
-      </w:r>
-      <w:r>
-        <w:rPr>
-          <w:rFonts w:ascii="Times New Roman" w:eastAsia="Times New Roman" w:hAnsi="Times New Roman" w:cs="Times New Roman"/>
-          <w:color w:val="000000"/>
-          <w:sz w:val="28"/>
-          <w:szCs w:val="28"/>
-          <w:lang w:eastAsia="ru-RU"/>
-        </w:rPr>
-        <w:t xml:space="preserve"> Спецификация прецедента «Просмотр </w:t>
-      </w:r>
-      <w:r>
-        <w:rPr>
-          <w:rFonts w:ascii="Times New Roman" w:eastAsia="Times New Roman" w:hAnsi="Times New Roman" w:cs="Times New Roman"/>
-          <w:color w:val="000000"/>
-          <w:sz w:val="28"/>
-          <w:szCs w:val="28"/>
-          <w:lang w:eastAsia="ru-RU"/>
-        </w:rPr>
-        <w:t>заказа</w:t>
-      </w:r>
-      <w:r>
-        <w:rPr>
-          <w:rFonts w:ascii="Times New Roman" w:eastAsia="Times New Roman" w:hAnsi="Times New Roman" w:cs="Times New Roman"/>
-          <w:color w:val="000000"/>
-          <w:sz w:val="28"/>
-          <w:szCs w:val="28"/>
-          <w:lang w:eastAsia="ru-RU"/>
-        </w:rPr>
-        <w:t>»</w:t>
+        <w:t>1.7 Спецификация прецедента «Просмотр заказа»</w:t>
       </w:r>
     </w:p>
     <w:p>
@@ -9146,27 +8896,7 @@
           <w:szCs w:val="28"/>
           <w:lang w:eastAsia="ru-RU"/>
         </w:rPr>
-        <w:t xml:space="preserve">Цель прецедента использования: клиент осуществляет просмотр </w:t>
-      </w:r>
-      <w:r>
-        <w:rPr>
-          <w:rFonts w:ascii="Times New Roman" w:eastAsia="Times New Roman" w:hAnsi="Times New Roman" w:cs="Times New Roman"/>
-          <w:color w:val="000000"/>
-          <w:sz w:val="28"/>
-          <w:szCs w:val="28"/>
-          <w:lang w:eastAsia="ru-RU"/>
-        </w:rPr>
-        <w:t>заказа</w:t>
-      </w:r>
-      <w:r>
-        <w:rPr>
-          <w:rFonts w:ascii="Times New Roman" w:eastAsia="Times New Roman" w:hAnsi="Times New Roman" w:cs="Times New Roman"/>
-          <w:color w:val="000000"/>
-          <w:sz w:val="28"/>
-          <w:szCs w:val="28"/>
-          <w:lang w:eastAsia="ru-RU"/>
-        </w:rPr>
-        <w:t>.</w:t>
+        <w:t>Цель прецедента использования: клиент осуществляет просмотр заказа.</w:t>
       </w:r>
       <w:r>
         <w:rPr>
@@ -9229,27 +8959,7 @@
           <w:szCs w:val="28"/>
           <w:lang w:eastAsia="ru-RU"/>
         </w:rPr>
-        <w:t>С</w:t>
-      </w:r>
-      <w:r>
-        <w:rPr>
-          <w:rFonts w:ascii="Times New Roman" w:eastAsia="Times New Roman" w:hAnsi="Times New Roman" w:cs="Times New Roman"/>
-          <w:color w:val="000000"/>
-          <w:sz w:val="28"/>
-          <w:szCs w:val="28"/>
-          <w:lang w:eastAsia="ru-RU"/>
-        </w:rPr>
-        <w:t>истема проверяет наличие заказа</w:t>
-      </w:r>
-      <w:r>
-        <w:rPr>
-          <w:rFonts w:ascii="Times New Roman" w:eastAsia="Times New Roman" w:hAnsi="Times New Roman" w:cs="Times New Roman"/>
-          <w:color w:val="000000"/>
-          <w:sz w:val="28"/>
-          <w:szCs w:val="28"/>
-          <w:lang w:eastAsia="ru-RU"/>
-        </w:rPr>
-        <w:t xml:space="preserve"> в базе данных</w:t>
+        <w:t>Система проверяет наличие заказа в базе данных</w:t>
       </w:r>
     </w:p>
     <w:p>
@@ -9277,27 +8987,7 @@
           <w:szCs w:val="28"/>
           <w:lang w:eastAsia="ru-RU"/>
         </w:rPr>
-        <w:t xml:space="preserve">Если данные существуют, система показывает данные </w:t>
-      </w:r>
-      <w:r>
-        <w:rPr>
-          <w:rFonts w:ascii="Times New Roman" w:eastAsia="Times New Roman" w:hAnsi="Times New Roman" w:cs="Times New Roman"/>
-          <w:color w:val="000000"/>
-          <w:sz w:val="28"/>
-          <w:szCs w:val="28"/>
-          <w:lang w:eastAsia="ru-RU"/>
-        </w:rPr>
-        <w:t>о заказе</w:t>
-      </w:r>
-      <w:r>
-        <w:rPr>
-          <w:rFonts w:ascii="Times New Roman" w:eastAsia="Times New Roman" w:hAnsi="Times New Roman" w:cs="Times New Roman"/>
-          <w:color w:val="000000"/>
-          <w:sz w:val="28"/>
-          <w:szCs w:val="28"/>
-          <w:lang w:eastAsia="ru-RU"/>
-        </w:rPr>
-        <w:t xml:space="preserve"> в окне веб-страницы</w:t>
+        <w:t>Если данные существуют, система показывает данные о заказе в окне веб-страницы</w:t>
       </w:r>
     </w:p>
     <w:p>
@@ -9322,17 +9012,7 @@
           <w:szCs w:val="28"/>
           <w:lang w:eastAsia="ru-RU"/>
         </w:rPr>
-        <w:t>Альтернативный</w:t>
-      </w:r>
-      <w:r>
-        <w:rPr>
-          <w:rFonts w:ascii="Times New Roman" w:eastAsia="Times New Roman" w:hAnsi="Times New Roman" w:cs="Times New Roman"/>
-          <w:color w:val="000000"/>
-          <w:sz w:val="28"/>
-          <w:szCs w:val="28"/>
-          <w:lang w:eastAsia="ru-RU"/>
-        </w:rPr>
-        <w:t xml:space="preserve"> сценарий:</w:t>
+        <w:t>Альтернативный сценарий:</w:t>
       </w:r>
     </w:p>
     <w:p>
@@ -9388,37 +9068,7 @@
           <w:szCs w:val="28"/>
           <w:lang w:eastAsia="ru-RU"/>
         </w:rPr>
-        <w:t xml:space="preserve">Если данные </w:t>
-      </w:r>
-      <w:r>
-        <w:rPr>
-          <w:rFonts w:ascii="Times New Roman" w:eastAsia="Times New Roman" w:hAnsi="Times New Roman" w:cs="Times New Roman"/>
-          <w:color w:val="000000"/>
-          <w:sz w:val="28"/>
-          <w:szCs w:val="28"/>
-          <w:lang w:eastAsia="ru-RU"/>
-        </w:rPr>
-        <w:t>отсутствуют</w:t>
-      </w:r>
-      <w:r>
-        <w:rPr>
-          <w:rFonts w:ascii="Times New Roman" w:eastAsia="Times New Roman" w:hAnsi="Times New Roman" w:cs="Times New Roman"/>
-          <w:color w:val="000000"/>
-          <w:sz w:val="28"/>
-          <w:szCs w:val="28"/>
-          <w:lang w:eastAsia="ru-RU"/>
-        </w:rPr>
-        <w:t xml:space="preserve">, система </w:t>
-      </w:r>
-      <w:r>
-        <w:rPr>
-          <w:rFonts w:ascii="Times New Roman" w:eastAsia="Times New Roman" w:hAnsi="Times New Roman" w:cs="Times New Roman"/>
-          <w:color w:val="000000"/>
-          <w:sz w:val="28"/>
-          <w:szCs w:val="28"/>
-          <w:lang w:eastAsia="ru-RU"/>
-        </w:rPr>
-        <w:t>перенаправляет пользователя на страницу с описанием ошибки</w:t>
+        <w:t>Если данные отсутствуют, система перенаправляет пользователя на страницу с описанием ошибки</w:t>
       </w:r>
     </w:p>
     <w:p>
@@ -9470,37 +9120,7 @@
           <w:szCs w:val="28"/>
           <w:lang w:eastAsia="ru-RU"/>
         </w:rPr>
-        <w:t>1.8</w:t>
-      </w:r>
-      <w:r>
-        <w:rPr>
-          <w:rFonts w:ascii="Times New Roman" w:eastAsia="Times New Roman" w:hAnsi="Times New Roman" w:cs="Times New Roman"/>
-          <w:color w:val="000000"/>
-          <w:sz w:val="28"/>
-          <w:szCs w:val="28"/>
-          <w:lang w:eastAsia="ru-RU"/>
-        </w:rPr>
-        <w:t xml:space="preserve"> Спецификация прецедента «</w:t>
-      </w:r>
-      <w:r>
-        <w:rPr>
-          <w:rFonts w:ascii="Times New Roman" w:eastAsia="Times New Roman" w:hAnsi="Times New Roman" w:cs="Times New Roman"/>
-          <w:color w:val="000000"/>
-          <w:sz w:val="28"/>
-          <w:szCs w:val="28"/>
-          <w:lang w:eastAsia="ru-RU"/>
-        </w:rPr>
-        <w:t>Просмотреть все заказы</w:t>
-      </w:r>
-      <w:r>
-        <w:rPr>
-          <w:rFonts w:ascii="Times New Roman" w:eastAsia="Times New Roman" w:hAnsi="Times New Roman" w:cs="Times New Roman"/>
-          <w:color w:val="000000"/>
-          <w:sz w:val="28"/>
-          <w:szCs w:val="28"/>
-          <w:lang w:eastAsia="ru-RU"/>
-        </w:rPr>
-        <w:t>»</w:t>
+        <w:t>1.8 Спецификация прецедента «Просмотреть все заказы»</w:t>
       </w:r>
     </w:p>
     <w:p>
@@ -9525,27 +9145,7 @@
           <w:szCs w:val="28"/>
           <w:lang w:eastAsia="ru-RU"/>
         </w:rPr>
-        <w:t xml:space="preserve">Цель прецедента использования: клиент осуществляет просмотр </w:t>
-      </w:r>
-      <w:r>
-        <w:rPr>
-          <w:rFonts w:ascii="Times New Roman" w:eastAsia="Times New Roman" w:hAnsi="Times New Roman" w:cs="Times New Roman"/>
-          <w:color w:val="000000"/>
-          <w:sz w:val="28"/>
-          <w:szCs w:val="28"/>
-          <w:lang w:eastAsia="ru-RU"/>
-        </w:rPr>
-        <w:t>списка всех заказов</w:t>
-      </w:r>
-      <w:r>
-        <w:rPr>
-          <w:rFonts w:ascii="Times New Roman" w:eastAsia="Times New Roman" w:hAnsi="Times New Roman" w:cs="Times New Roman"/>
-          <w:color w:val="000000"/>
-          <w:sz w:val="28"/>
-          <w:szCs w:val="28"/>
-          <w:lang w:eastAsia="ru-RU"/>
-        </w:rPr>
-        <w:t>.</w:t>
+        <w:t>Цель прецедента использования: клиент осуществляет просмотр списка всех заказов.</w:t>
       </w:r>
       <w:r>
         <w:rPr>
@@ -9608,27 +9208,7 @@
           <w:szCs w:val="28"/>
           <w:lang w:eastAsia="ru-RU"/>
         </w:rPr>
-        <w:t xml:space="preserve">Система проверяет наличие </w:t>
-      </w:r>
-      <w:r>
-        <w:rPr>
-          <w:rFonts w:ascii="Times New Roman" w:eastAsia="Times New Roman" w:hAnsi="Times New Roman" w:cs="Times New Roman"/>
-          <w:color w:val="000000"/>
-          <w:sz w:val="28"/>
-          <w:szCs w:val="28"/>
-          <w:lang w:eastAsia="ru-RU"/>
-        </w:rPr>
-        <w:t>заказов</w:t>
-      </w:r>
-      <w:r>
-        <w:rPr>
-          <w:rFonts w:ascii="Times New Roman" w:eastAsia="Times New Roman" w:hAnsi="Times New Roman" w:cs="Times New Roman"/>
-          <w:color w:val="000000"/>
-          <w:sz w:val="28"/>
-          <w:szCs w:val="28"/>
-          <w:lang w:eastAsia="ru-RU"/>
-        </w:rPr>
-        <w:t xml:space="preserve"> в базе данных</w:t>
+        <w:t>Система проверяет наличие заказов в базе данных</w:t>
       </w:r>
     </w:p>
     <w:p>
@@ -9736,40 +9316,1320 @@
           <w:szCs w:val="28"/>
           <w:lang w:eastAsia="ru-RU"/>
         </w:rPr>
-        <w:t>Если данные</w:t>
-      </w:r>
-      <w:r>
-        <w:rPr>
-          <w:rFonts w:ascii="Times New Roman" w:eastAsia="Times New Roman" w:hAnsi="Times New Roman" w:cs="Times New Roman"/>
-          <w:color w:val="000000"/>
-          <w:sz w:val="28"/>
-          <w:szCs w:val="28"/>
-          <w:lang w:eastAsia="ru-RU"/>
-        </w:rPr>
-        <w:t xml:space="preserve"> не</w:t>
-      </w:r>
-      <w:r>
-        <w:rPr>
-          <w:rFonts w:ascii="Times New Roman" w:eastAsia="Times New Roman" w:hAnsi="Times New Roman" w:cs="Times New Roman"/>
-          <w:color w:val="000000"/>
-          <w:sz w:val="28"/>
-          <w:szCs w:val="28"/>
-          <w:lang w:eastAsia="ru-RU"/>
-        </w:rPr>
-        <w:t xml:space="preserve"> существуют, система показывает </w:t>
-      </w:r>
-      <w:r>
-        <w:rPr>
-          <w:rFonts w:ascii="Times New Roman" w:eastAsia="Times New Roman" w:hAnsi="Times New Roman" w:cs="Times New Roman"/>
-          <w:color w:val="000000"/>
-          <w:sz w:val="28"/>
-          <w:szCs w:val="28"/>
-          <w:lang w:eastAsia="ru-RU"/>
-        </w:rPr>
-        <w:t>сообщение о том, что ни одного заказа пока не сделано</w:t>
+        <w:t>Если данные не существуют, система показывает сообщение о том, что ни одного заказа пока не сделано</w:t>
+      </w:r>
+    </w:p>
+    <w:p>
+      <w:pPr>
+        <w:spacing w:after="0"/>
+        <w:ind w:left="0" w:firstLine="0"/>
+        <w:textAlignment w:val="baseline"/>
+        <w:rPr>
+          <w:rFonts w:ascii="Times New Roman" w:eastAsia="Times New Roman" w:hAnsi="Times New Roman" w:cs="Times New Roman"/>
+          <w:color w:val="000000"/>
+          <w:sz w:val="28"/>
+          <w:szCs w:val="28"/>
+          <w:lang w:eastAsia="ru-RU"/>
+        </w:rPr>
+      </w:pPr>
+    </w:p>
+    <w:p>
+      <w:pPr>
+        <w:spacing w:after="0"/>
+        <w:ind w:left="0" w:firstLine="0"/>
+        <w:textAlignment w:val="baseline"/>
+        <w:rPr>
+          <w:rFonts w:ascii="Times New Roman" w:eastAsia="Times New Roman" w:hAnsi="Times New Roman" w:cs="Times New Roman"/>
+          <w:color w:val="000000"/>
+          <w:sz w:val="28"/>
+          <w:szCs w:val="28"/>
+          <w:lang w:eastAsia="ru-RU"/>
+        </w:rPr>
+      </w:pPr>
+    </w:p>
+    <w:p>
+      <w:pPr>
+        <w:spacing w:after="0"/>
+        <w:ind w:left="0" w:firstLine="0"/>
+        <w:textAlignment w:val="baseline"/>
+        <w:rPr>
+          <w:rFonts w:ascii="Times New Roman" w:eastAsia="Times New Roman" w:hAnsi="Times New Roman" w:cs="Times New Roman"/>
+          <w:color w:val="000000"/>
+          <w:sz w:val="28"/>
+          <w:szCs w:val="28"/>
+          <w:lang w:eastAsia="ru-RU"/>
+        </w:rPr>
+      </w:pPr>
+    </w:p>
+    <w:p>
+      <w:pPr>
+        <w:rPr>
+          <w:rFonts w:ascii="Times New Roman" w:eastAsia="Times New Roman" w:hAnsi="Times New Roman" w:cs="Times New Roman"/>
+          <w:color w:val="000000"/>
+          <w:sz w:val="28"/>
+          <w:szCs w:val="28"/>
+          <w:lang w:eastAsia="ru-RU"/>
+        </w:rPr>
+      </w:pPr>
+      <w:r>
+        <w:rPr>
+          <w:rFonts w:ascii="Times New Roman" w:eastAsia="Times New Roman" w:hAnsi="Times New Roman" w:cs="Times New Roman"/>
+          <w:color w:val="000000"/>
+          <w:sz w:val="28"/>
+          <w:szCs w:val="28"/>
+          <w:lang w:eastAsia="ru-RU"/>
+        </w:rPr>
+        <w:br w:type="page"/>
+      </w:r>
+    </w:p>
+    <w:p>
+      <w:pPr>
+        <w:spacing w:after="0"/>
+        <w:ind w:left="0" w:firstLine="0"/>
+        <w:textAlignment w:val="baseline"/>
+        <w:rPr>
+          <w:rFonts w:ascii="Times New Roman" w:eastAsia="Times New Roman" w:hAnsi="Times New Roman" w:cs="Times New Roman"/>
+          <w:color w:val="000000"/>
+          <w:sz w:val="28"/>
+          <w:szCs w:val="28"/>
+          <w:lang w:eastAsia="ru-RU"/>
+        </w:rPr>
+      </w:pPr>
+      <w:r>
+        <w:rPr>
+          <w:rFonts w:ascii="Times New Roman" w:eastAsia="Times New Roman" w:hAnsi="Times New Roman" w:cs="Times New Roman"/>
+          <w:color w:val="000000"/>
+          <w:sz w:val="28"/>
+          <w:szCs w:val="28"/>
+          <w:lang w:eastAsia="ru-RU"/>
+        </w:rPr>
+        <w:lastRenderedPageBreak/>
+        <w:t>2 Архитектура системы</w:t>
+      </w:r>
+    </w:p>
+    <w:p>
+      <w:pPr>
+        <w:spacing w:after="0"/>
+        <w:ind w:left="0" w:firstLine="0"/>
+        <w:textAlignment w:val="baseline"/>
+        <w:rPr>
+          <w:rFonts w:ascii="Times New Roman" w:eastAsia="Times New Roman" w:hAnsi="Times New Roman" w:cs="Times New Roman"/>
+          <w:color w:val="000000"/>
+          <w:sz w:val="28"/>
+          <w:szCs w:val="28"/>
+          <w:lang w:eastAsia="ru-RU"/>
+        </w:rPr>
+      </w:pPr>
+      <w:r>
+        <w:rPr>
+          <w:rFonts w:ascii="Times New Roman" w:eastAsia="Times New Roman" w:hAnsi="Times New Roman" w:cs="Times New Roman"/>
+          <w:color w:val="000000"/>
+          <w:sz w:val="28"/>
+          <w:szCs w:val="28"/>
+          <w:lang w:eastAsia="ru-RU"/>
+        </w:rPr>
+        <w:t>Проведенный анализ показал, что в состав РСОИ входят три типа узлов, проектирование которых рассматривается в рамках данного проекта:</w:t>
+      </w:r>
+    </w:p>
+    <w:p>
+      <w:pPr>
+        <w:pStyle w:val="a4"/>
+        <w:numPr>
+          <w:ilvl w:val="0"/>
+          <w:numId w:val="33"/>
+        </w:numPr>
+        <w:spacing w:after="0"/>
+        <w:textAlignment w:val="baseline"/>
+        <w:rPr>
+          <w:rFonts w:ascii="Times New Roman" w:eastAsia="Times New Roman" w:hAnsi="Times New Roman" w:cs="Times New Roman"/>
+          <w:color w:val="000000"/>
+          <w:sz w:val="28"/>
+          <w:szCs w:val="28"/>
+          <w:lang w:eastAsia="ru-RU"/>
+        </w:rPr>
+      </w:pPr>
+      <w:r>
+        <w:rPr>
+          <w:rFonts w:ascii="Times New Roman" w:eastAsia="Times New Roman" w:hAnsi="Times New Roman" w:cs="Times New Roman"/>
+          <w:color w:val="000000"/>
+          <w:sz w:val="28"/>
+          <w:szCs w:val="28"/>
+          <w:lang w:eastAsia="ru-RU"/>
+        </w:rPr>
+        <w:t>Система интернет-магазина</w:t>
+      </w:r>
+    </w:p>
+    <w:p>
+      <w:pPr>
+        <w:pStyle w:val="a4"/>
+        <w:numPr>
+          <w:ilvl w:val="0"/>
+          <w:numId w:val="33"/>
+        </w:numPr>
+        <w:spacing w:after="0"/>
+        <w:textAlignment w:val="baseline"/>
+        <w:rPr>
+          <w:rFonts w:ascii="Times New Roman" w:eastAsia="Times New Roman" w:hAnsi="Times New Roman" w:cs="Times New Roman"/>
+          <w:color w:val="000000"/>
+          <w:sz w:val="28"/>
+          <w:szCs w:val="28"/>
+          <w:lang w:eastAsia="ru-RU"/>
+        </w:rPr>
+      </w:pPr>
+      <w:r>
+        <w:rPr>
+          <w:rFonts w:ascii="Times New Roman" w:eastAsia="Times New Roman" w:hAnsi="Times New Roman" w:cs="Times New Roman"/>
+          <w:color w:val="000000"/>
+          <w:sz w:val="28"/>
+          <w:szCs w:val="28"/>
+          <w:lang w:eastAsia="ru-RU"/>
+        </w:rPr>
+        <w:t>Система фирмы</w:t>
+      </w:r>
+    </w:p>
+    <w:p>
+      <w:pPr>
+        <w:pStyle w:val="a4"/>
+        <w:numPr>
+          <w:ilvl w:val="0"/>
+          <w:numId w:val="33"/>
+        </w:numPr>
+        <w:spacing w:after="0"/>
+        <w:textAlignment w:val="baseline"/>
+        <w:rPr>
+          <w:rFonts w:ascii="Times New Roman" w:eastAsia="Times New Roman" w:hAnsi="Times New Roman" w:cs="Times New Roman"/>
+          <w:color w:val="000000"/>
+          <w:sz w:val="28"/>
+          <w:szCs w:val="28"/>
+          <w:lang w:eastAsia="ru-RU"/>
+        </w:rPr>
+      </w:pPr>
+      <w:r>
+        <w:rPr>
+          <w:rFonts w:ascii="Times New Roman" w:eastAsia="Times New Roman" w:hAnsi="Times New Roman" w:cs="Times New Roman"/>
+          <w:color w:val="000000"/>
+          <w:sz w:val="28"/>
+          <w:szCs w:val="28"/>
+          <w:lang w:eastAsia="ru-RU"/>
+        </w:rPr>
+        <w:t>Система удаленного сервера</w:t>
+      </w:r>
+    </w:p>
+    <w:p>
+      <w:pPr>
+        <w:spacing w:after="0"/>
+        <w:ind w:left="0" w:firstLine="0"/>
+        <w:textAlignment w:val="baseline"/>
+        <w:rPr>
+          <w:rFonts w:ascii="Times New Roman" w:eastAsia="Times New Roman" w:hAnsi="Times New Roman" w:cs="Times New Roman"/>
+          <w:color w:val="000000"/>
+          <w:sz w:val="28"/>
+          <w:szCs w:val="28"/>
+          <w:lang w:eastAsia="ru-RU"/>
+        </w:rPr>
+      </w:pPr>
+      <w:r>
+        <w:rPr>
+          <w:rFonts w:ascii="Times New Roman" w:eastAsia="Times New Roman" w:hAnsi="Times New Roman" w:cs="Times New Roman"/>
+          <w:color w:val="000000"/>
+          <w:sz w:val="28"/>
+          <w:szCs w:val="28"/>
+          <w:lang w:eastAsia="ru-RU"/>
+        </w:rPr>
+        <w:t xml:space="preserve">Система интернет-магазина должна предоставлять </w:t>
+      </w:r>
+      <w:r>
+        <w:rPr>
+          <w:rFonts w:ascii="Times New Roman" w:eastAsia="Times New Roman" w:hAnsi="Times New Roman" w:cs="Times New Roman"/>
+          <w:color w:val="000000"/>
+          <w:sz w:val="28"/>
+          <w:szCs w:val="28"/>
+          <w:lang w:val="en-US" w:eastAsia="ru-RU"/>
+        </w:rPr>
+        <w:t>WEB</w:t>
+      </w:r>
+      <w:r>
+        <w:rPr>
+          <w:rFonts w:ascii="Times New Roman" w:eastAsia="Times New Roman" w:hAnsi="Times New Roman" w:cs="Times New Roman"/>
+          <w:color w:val="000000"/>
+          <w:sz w:val="28"/>
+          <w:szCs w:val="28"/>
+          <w:lang w:eastAsia="ru-RU"/>
+        </w:rPr>
+        <w:t>-</w:t>
+      </w:r>
+      <w:r>
+        <w:rPr>
+          <w:rFonts w:ascii="Times New Roman" w:eastAsia="Times New Roman" w:hAnsi="Times New Roman" w:cs="Times New Roman"/>
+          <w:color w:val="000000"/>
+          <w:sz w:val="28"/>
+          <w:szCs w:val="28"/>
+          <w:lang w:eastAsia="ru-RU"/>
+        </w:rPr>
+        <w:t xml:space="preserve">интерфейс пользователю для взаимодействия. </w:t>
       </w:r>
       <w:bookmarkStart w:id="0" w:name="_GoBack"/>
       <w:bookmarkEnd w:id="0"/>
+    </w:p>
+    <w:p>
+      <w:pPr>
+        <w:spacing w:after="0"/>
+        <w:ind w:left="0" w:firstLine="0"/>
+        <w:textAlignment w:val="baseline"/>
+        <w:rPr>
+          <w:rFonts w:ascii="Times New Roman" w:eastAsia="Times New Roman" w:hAnsi="Times New Roman" w:cs="Times New Roman"/>
+          <w:color w:val="000000"/>
+          <w:sz w:val="28"/>
+          <w:szCs w:val="28"/>
+          <w:lang w:eastAsia="ru-RU"/>
+        </w:rPr>
+      </w:pPr>
+      <w:r>
+        <w:rPr>
+          <w:rFonts w:ascii="Times New Roman" w:eastAsia="Times New Roman" w:hAnsi="Times New Roman" w:cs="Times New Roman"/>
+          <w:color w:val="000000"/>
+          <w:sz w:val="28"/>
+          <w:szCs w:val="28"/>
+          <w:lang w:eastAsia="ru-RU"/>
+        </w:rPr>
+        <w:t>На следующем рисунке показаны компоненты РСОИ и интерфейсы, которыми они соединены.</w:t>
+      </w:r>
+    </w:p>
+    <w:p>
+      <w:pPr>
+        <w:spacing w:after="0"/>
+        <w:ind w:left="0" w:firstLine="0"/>
+        <w:textAlignment w:val="baseline"/>
+        <w:rPr>
+          <w:rFonts w:ascii="Times New Roman" w:eastAsia="Times New Roman" w:hAnsi="Times New Roman" w:cs="Times New Roman"/>
+          <w:color w:val="000000"/>
+          <w:sz w:val="28"/>
+          <w:szCs w:val="28"/>
+          <w:lang w:eastAsia="ru-RU"/>
+        </w:rPr>
+      </w:pPr>
+      <w:r>
+        <w:pict>
+          <v:shape id="_x0000_i1027" type="#_x0000_t75" style="width:468pt;height:180.75pt">
+            <v:imagedata r:id="rId9" o:title="Диаграмма2"/>
+          </v:shape>
+        </w:pict>
+      </w:r>
+    </w:p>
+    <w:p>
+      <w:pPr>
+        <w:spacing w:after="0"/>
+        <w:ind w:left="0" w:firstLine="0"/>
+        <w:textAlignment w:val="baseline"/>
+        <w:rPr>
+          <w:rFonts w:ascii="Times New Roman" w:eastAsia="Times New Roman" w:hAnsi="Times New Roman" w:cs="Times New Roman"/>
+          <w:color w:val="000000"/>
+          <w:sz w:val="28"/>
+          <w:szCs w:val="28"/>
+          <w:lang w:eastAsia="ru-RU"/>
+        </w:rPr>
+      </w:pPr>
+      <w:r>
+        <w:rPr>
+          <w:rFonts w:ascii="Times New Roman" w:eastAsia="Times New Roman" w:hAnsi="Times New Roman" w:cs="Times New Roman"/>
+          <w:color w:val="000000"/>
+          <w:sz w:val="28"/>
+          <w:szCs w:val="28"/>
+          <w:lang w:eastAsia="ru-RU"/>
+        </w:rPr>
+        <w:t>Рисунок 3. Диаграмма компонент</w:t>
+      </w:r>
+    </w:p>
+    <w:p>
+      <w:pPr>
+        <w:spacing w:after="0"/>
+        <w:ind w:left="0" w:firstLine="0"/>
+        <w:textAlignment w:val="baseline"/>
+        <w:rPr>
+          <w:rFonts w:ascii="Times New Roman" w:eastAsia="Times New Roman" w:hAnsi="Times New Roman" w:cs="Times New Roman"/>
+          <w:color w:val="000000"/>
+          <w:sz w:val="28"/>
+          <w:szCs w:val="28"/>
+          <w:lang w:eastAsia="ru-RU"/>
+        </w:rPr>
+      </w:pPr>
+    </w:p>
+    <w:p>
+      <w:pPr>
+        <w:spacing w:after="0"/>
+        <w:ind w:left="0" w:firstLine="0"/>
+        <w:textAlignment w:val="baseline"/>
+        <w:rPr>
+          <w:rFonts w:ascii="Times New Roman" w:eastAsia="Times New Roman" w:hAnsi="Times New Roman" w:cs="Times New Roman"/>
+          <w:color w:val="000000"/>
+          <w:sz w:val="28"/>
+          <w:szCs w:val="28"/>
+          <w:lang w:eastAsia="ru-RU"/>
+        </w:rPr>
+      </w:pPr>
+    </w:p>
+    <w:p>
+      <w:pPr>
+        <w:spacing w:after="0"/>
+        <w:ind w:left="0" w:firstLine="0"/>
+        <w:textAlignment w:val="baseline"/>
+        <w:rPr>
+          <w:rFonts w:ascii="Times New Roman" w:eastAsia="Times New Roman" w:hAnsi="Times New Roman" w:cs="Times New Roman"/>
+          <w:color w:val="000000"/>
+          <w:sz w:val="28"/>
+          <w:szCs w:val="28"/>
+          <w:lang w:eastAsia="ru-RU"/>
+        </w:rPr>
+      </w:pPr>
+      <w:r>
+        <w:rPr>
+          <w:rFonts w:ascii="Times New Roman" w:eastAsia="Times New Roman" w:hAnsi="Times New Roman" w:cs="Times New Roman"/>
+          <w:color w:val="000000"/>
+          <w:sz w:val="28"/>
+          <w:szCs w:val="28"/>
+          <w:lang w:eastAsia="ru-RU"/>
+        </w:rPr>
+        <w:t>3</w:t>
+      </w:r>
+      <w:r>
+        <w:rPr>
+          <w:rFonts w:ascii="Times New Roman" w:eastAsia="Times New Roman" w:hAnsi="Times New Roman" w:cs="Times New Roman"/>
+          <w:color w:val="000000"/>
+          <w:sz w:val="28"/>
+          <w:szCs w:val="28"/>
+          <w:lang w:eastAsia="ru-RU"/>
+        </w:rPr>
+        <w:t xml:space="preserve"> Модель данных </w:t>
+      </w:r>
+    </w:p>
+    <w:p>
+      <w:pPr>
+        <w:spacing w:after="0"/>
+        <w:ind w:left="0" w:firstLine="0"/>
+        <w:textAlignment w:val="baseline"/>
+        <w:rPr>
+          <w:rFonts w:ascii="Times New Roman" w:eastAsia="Times New Roman" w:hAnsi="Times New Roman" w:cs="Times New Roman"/>
+          <w:color w:val="000000"/>
+          <w:sz w:val="28"/>
+          <w:szCs w:val="28"/>
+          <w:lang w:eastAsia="ru-RU"/>
+        </w:rPr>
+      </w:pPr>
+      <w:r>
+        <w:rPr>
+          <w:rFonts w:ascii="Times New Roman" w:eastAsia="Times New Roman" w:hAnsi="Times New Roman" w:cs="Times New Roman"/>
+          <w:color w:val="000000"/>
+          <w:sz w:val="28"/>
+          <w:szCs w:val="28"/>
+          <w:lang w:val="en-US" w:eastAsia="ru-RU"/>
+        </w:rPr>
+        <w:t>ER</w:t>
+      </w:r>
+      <w:r>
+        <w:rPr>
+          <w:rFonts w:ascii="Times New Roman" w:eastAsia="Times New Roman" w:hAnsi="Times New Roman" w:cs="Times New Roman"/>
+          <w:color w:val="000000"/>
+          <w:sz w:val="28"/>
+          <w:szCs w:val="28"/>
+          <w:lang w:eastAsia="ru-RU"/>
+        </w:rPr>
+        <w:t>-</w:t>
+      </w:r>
+      <w:r>
+        <w:rPr>
+          <w:rFonts w:ascii="Times New Roman" w:eastAsia="Times New Roman" w:hAnsi="Times New Roman" w:cs="Times New Roman"/>
+          <w:color w:val="000000"/>
+          <w:sz w:val="28"/>
+          <w:szCs w:val="28"/>
+          <w:lang w:eastAsia="ru-RU"/>
+        </w:rPr>
+        <w:t>диаграмма модели данных для системы интернет-магазина изображен на следующем рисунке.</w:t>
+      </w:r>
+    </w:p>
+    <w:p>
+      <w:pPr>
+        <w:spacing w:after="0"/>
+        <w:ind w:left="0" w:firstLine="0"/>
+        <w:textAlignment w:val="baseline"/>
+        <w:rPr>
+          <w:rFonts w:ascii="Times New Roman" w:eastAsia="Times New Roman" w:hAnsi="Times New Roman" w:cs="Times New Roman"/>
+          <w:color w:val="000000"/>
+          <w:sz w:val="28"/>
+          <w:szCs w:val="28"/>
+          <w:lang w:eastAsia="ru-RU"/>
+        </w:rPr>
+      </w:pPr>
+      <w:r>
+        <w:object w:dxaOrig="9639" w:dyaOrig="5724">
+          <v:shape id="_x0000_i1028" type="#_x0000_t75" style="width:467.25pt;height:277.5pt" o:ole="">
+            <v:imagedata r:id="rId10" o:title=""/>
+          </v:shape>
+          <o:OLEObject Type="Embed" ProgID="Visio.Drawing.11" ShapeID="_x0000_i1028" DrawAspect="Content" ObjectID="_1491052114" r:id="rId11"/>
+        </w:object>
+      </w:r>
+      <w:r>
+        <w:rPr>
+          <w:rFonts w:ascii="Times New Roman" w:eastAsia="Times New Roman" w:hAnsi="Times New Roman" w:cs="Times New Roman"/>
+          <w:color w:val="000000"/>
+          <w:sz w:val="28"/>
+          <w:szCs w:val="28"/>
+          <w:lang w:eastAsia="ru-RU"/>
+        </w:rPr>
+        <w:t>Рисунок 4</w:t>
+      </w:r>
+      <w:r>
+        <w:rPr>
+          <w:rFonts w:ascii="Times New Roman" w:eastAsia="Times New Roman" w:hAnsi="Times New Roman" w:cs="Times New Roman"/>
+          <w:color w:val="000000"/>
+          <w:sz w:val="28"/>
+          <w:szCs w:val="28"/>
+          <w:lang w:eastAsia="ru-RU"/>
+        </w:rPr>
+        <w:t xml:space="preserve">. </w:t>
+      </w:r>
+      <w:r>
+        <w:rPr>
+          <w:rFonts w:ascii="Times New Roman" w:eastAsia="Times New Roman" w:hAnsi="Times New Roman" w:cs="Times New Roman"/>
+          <w:color w:val="000000"/>
+          <w:sz w:val="28"/>
+          <w:szCs w:val="28"/>
+          <w:lang w:val="en-US" w:eastAsia="ru-RU"/>
+        </w:rPr>
+        <w:t>ER</w:t>
+      </w:r>
+      <w:r>
+        <w:rPr>
+          <w:rFonts w:ascii="Times New Roman" w:eastAsia="Times New Roman" w:hAnsi="Times New Roman" w:cs="Times New Roman"/>
+          <w:color w:val="000000"/>
+          <w:sz w:val="28"/>
+          <w:szCs w:val="28"/>
+          <w:lang w:eastAsia="ru-RU"/>
+        </w:rPr>
+        <w:t>-диаграмма модели данных для системы интернет-магазина</w:t>
+      </w:r>
+    </w:p>
+    <w:p>
+      <w:pPr>
+        <w:spacing w:after="0"/>
+        <w:ind w:left="0" w:firstLine="0"/>
+        <w:textAlignment w:val="baseline"/>
+        <w:rPr>
+          <w:rFonts w:ascii="Times New Roman" w:eastAsia="Times New Roman" w:hAnsi="Times New Roman" w:cs="Times New Roman"/>
+          <w:color w:val="000000"/>
+          <w:sz w:val="28"/>
+          <w:szCs w:val="28"/>
+          <w:lang w:eastAsia="ru-RU"/>
+        </w:rPr>
+      </w:pPr>
+    </w:p>
+    <w:p>
+      <w:pPr>
+        <w:spacing w:after="0"/>
+        <w:ind w:left="0" w:firstLine="0"/>
+        <w:textAlignment w:val="baseline"/>
+        <w:rPr>
+          <w:rFonts w:ascii="Times New Roman" w:eastAsia="Times New Roman" w:hAnsi="Times New Roman" w:cs="Times New Roman"/>
+          <w:color w:val="000000"/>
+          <w:sz w:val="28"/>
+          <w:szCs w:val="28"/>
+          <w:lang w:eastAsia="ru-RU"/>
+        </w:rPr>
+      </w:pPr>
+      <w:r>
+        <w:rPr>
+          <w:rFonts w:ascii="Times New Roman" w:eastAsia="Times New Roman" w:hAnsi="Times New Roman" w:cs="Times New Roman"/>
+          <w:color w:val="000000"/>
+          <w:sz w:val="28"/>
+          <w:szCs w:val="28"/>
+          <w:lang w:eastAsia="ru-RU"/>
+        </w:rPr>
+        <w:t>4</w:t>
+      </w:r>
+      <w:r>
+        <w:rPr>
+          <w:rFonts w:ascii="Times New Roman" w:eastAsia="Times New Roman" w:hAnsi="Times New Roman" w:cs="Times New Roman"/>
+          <w:color w:val="000000"/>
+          <w:sz w:val="28"/>
+          <w:szCs w:val="28"/>
+          <w:lang w:eastAsia="ru-RU"/>
+        </w:rPr>
+        <w:t xml:space="preserve"> Диаграмма классов</w:t>
+      </w:r>
+    </w:p>
+    <w:p>
+      <w:pPr>
+        <w:spacing w:after="0"/>
+        <w:ind w:left="0" w:firstLine="0"/>
+        <w:textAlignment w:val="baseline"/>
+        <w:rPr>
+          <w:rFonts w:ascii="Times New Roman" w:eastAsia="Times New Roman" w:hAnsi="Times New Roman" w:cs="Times New Roman"/>
+          <w:color w:val="000000"/>
+          <w:sz w:val="28"/>
+          <w:szCs w:val="28"/>
+          <w:lang w:eastAsia="ru-RU"/>
+        </w:rPr>
+      </w:pPr>
+    </w:p>
+    <w:p>
+      <w:pPr>
+        <w:spacing w:after="0"/>
+        <w:ind w:left="0" w:firstLine="0"/>
+        <w:textAlignment w:val="baseline"/>
+        <w:rPr>
+          <w:rFonts w:ascii="Times New Roman" w:eastAsia="Times New Roman" w:hAnsi="Times New Roman" w:cs="Times New Roman"/>
+          <w:color w:val="000000"/>
+          <w:sz w:val="28"/>
+          <w:szCs w:val="28"/>
+          <w:lang w:eastAsia="ru-RU"/>
+        </w:rPr>
+      </w:pPr>
+      <w:r>
+        <w:rPr>
+          <w:rFonts w:ascii="Times New Roman" w:eastAsia="Times New Roman" w:hAnsi="Times New Roman" w:cs="Times New Roman"/>
+          <w:color w:val="000000"/>
+          <w:sz w:val="28"/>
+          <w:szCs w:val="28"/>
+          <w:lang w:eastAsia="ru-RU"/>
+        </w:rPr>
+        <w:t>Рисунок 5</w:t>
+      </w:r>
+      <w:r>
+        <w:rPr>
+          <w:rFonts w:ascii="Times New Roman" w:eastAsia="Times New Roman" w:hAnsi="Times New Roman" w:cs="Times New Roman"/>
+          <w:color w:val="000000"/>
+          <w:sz w:val="28"/>
+          <w:szCs w:val="28"/>
+          <w:lang w:eastAsia="ru-RU"/>
+        </w:rPr>
+        <w:t>. Диаграмма классов транспортной подсистемы задачи</w:t>
+      </w:r>
+    </w:p>
+    <w:p>
+      <w:pPr>
+        <w:spacing w:after="0"/>
+        <w:ind w:left="0" w:firstLine="0"/>
+        <w:textAlignment w:val="baseline"/>
+        <w:rPr>
+          <w:rFonts w:ascii="Times New Roman" w:eastAsia="Times New Roman" w:hAnsi="Times New Roman" w:cs="Times New Roman"/>
+          <w:color w:val="000000"/>
+          <w:sz w:val="28"/>
+          <w:szCs w:val="28"/>
+          <w:lang w:eastAsia="ru-RU"/>
+        </w:rPr>
+      </w:pPr>
+    </w:p>
+    <w:p>
+      <w:pPr>
+        <w:spacing w:after="0"/>
+        <w:ind w:left="0" w:firstLine="0"/>
+        <w:textAlignment w:val="baseline"/>
+        <w:rPr>
+          <w:rFonts w:ascii="Times New Roman" w:eastAsia="Times New Roman" w:hAnsi="Times New Roman" w:cs="Times New Roman"/>
+          <w:color w:val="000000"/>
+          <w:sz w:val="28"/>
+          <w:szCs w:val="28"/>
+          <w:lang w:eastAsia="ru-RU"/>
+        </w:rPr>
+      </w:pPr>
+      <w:r>
+        <w:rPr>
+          <w:rFonts w:ascii="Times New Roman" w:eastAsia="Times New Roman" w:hAnsi="Times New Roman" w:cs="Times New Roman"/>
+          <w:color w:val="000000"/>
+          <w:sz w:val="28"/>
+          <w:szCs w:val="28"/>
+          <w:lang w:eastAsia="ru-RU"/>
+        </w:rPr>
+        <w:t>Рисунок 6</w:t>
+      </w:r>
+      <w:r>
+        <w:rPr>
+          <w:rFonts w:ascii="Times New Roman" w:eastAsia="Times New Roman" w:hAnsi="Times New Roman" w:cs="Times New Roman"/>
+          <w:color w:val="000000"/>
+          <w:sz w:val="28"/>
+          <w:szCs w:val="28"/>
+          <w:lang w:eastAsia="ru-RU"/>
+        </w:rPr>
+        <w:t>. Диаграмма классов подсистемы доступа к данным класса ***</w:t>
+      </w:r>
+    </w:p>
+    <w:p>
+      <w:pPr>
+        <w:spacing w:after="0"/>
+        <w:ind w:left="0" w:firstLine="0"/>
+        <w:textAlignment w:val="baseline"/>
+        <w:rPr>
+          <w:rFonts w:ascii="Times New Roman" w:eastAsia="Times New Roman" w:hAnsi="Times New Roman" w:cs="Times New Roman"/>
+          <w:color w:val="000000"/>
+          <w:sz w:val="28"/>
+          <w:szCs w:val="28"/>
+          <w:lang w:eastAsia="ru-RU"/>
+        </w:rPr>
+      </w:pPr>
+    </w:p>
+    <w:p>
+      <w:pPr>
+        <w:spacing w:after="0"/>
+        <w:ind w:left="0" w:firstLine="0"/>
+        <w:textAlignment w:val="baseline"/>
+        <w:rPr>
+          <w:rFonts w:ascii="Times New Roman" w:eastAsia="Times New Roman" w:hAnsi="Times New Roman" w:cs="Times New Roman"/>
+          <w:color w:val="000000"/>
+          <w:sz w:val="28"/>
+          <w:szCs w:val="28"/>
+          <w:lang w:eastAsia="ru-RU"/>
+        </w:rPr>
+      </w:pPr>
+      <w:r>
+        <w:rPr>
+          <w:rFonts w:ascii="Times New Roman" w:eastAsia="Times New Roman" w:hAnsi="Times New Roman" w:cs="Times New Roman"/>
+          <w:color w:val="000000"/>
+          <w:sz w:val="28"/>
+          <w:szCs w:val="28"/>
+          <w:lang w:eastAsia="ru-RU"/>
+        </w:rPr>
+        <w:t>Класс *** работает с таблицей ** базы данных. Предоставляет следующие методы:</w:t>
+      </w:r>
+    </w:p>
+    <w:p>
+      <w:pPr>
+        <w:spacing w:after="0"/>
+        <w:ind w:left="0" w:firstLine="0"/>
+        <w:textAlignment w:val="baseline"/>
+        <w:rPr>
+          <w:rFonts w:ascii="Times New Roman" w:eastAsia="Times New Roman" w:hAnsi="Times New Roman" w:cs="Times New Roman"/>
+          <w:color w:val="000000"/>
+          <w:sz w:val="28"/>
+          <w:szCs w:val="28"/>
+          <w:lang w:eastAsia="ru-RU"/>
+        </w:rPr>
+      </w:pPr>
+    </w:p>
+    <w:p>
+      <w:pPr>
+        <w:spacing w:after="0"/>
+        <w:ind w:left="0" w:firstLine="0"/>
+        <w:textAlignment w:val="baseline"/>
+        <w:rPr>
+          <w:rFonts w:ascii="Times New Roman" w:eastAsia="Times New Roman" w:hAnsi="Times New Roman" w:cs="Times New Roman"/>
+          <w:color w:val="000000"/>
+          <w:sz w:val="28"/>
+          <w:szCs w:val="28"/>
+          <w:lang w:eastAsia="ru-RU"/>
+        </w:rPr>
+      </w:pPr>
+      <w:r>
+        <w:rPr>
+          <w:rFonts w:ascii="Times New Roman" w:eastAsia="Times New Roman" w:hAnsi="Times New Roman" w:cs="Times New Roman"/>
+          <w:color w:val="000000"/>
+          <w:sz w:val="28"/>
+          <w:szCs w:val="28"/>
+          <w:lang w:eastAsia="ru-RU"/>
+        </w:rPr>
+        <w:t>Таблица1. Спецификация для диаграммы классов класса ***</w:t>
+      </w:r>
+    </w:p>
+    <w:p>
+      <w:pPr>
+        <w:spacing w:after="0"/>
+        <w:ind w:left="0" w:firstLine="0"/>
+        <w:textAlignment w:val="baseline"/>
+        <w:rPr>
+          <w:rFonts w:ascii="Times New Roman" w:eastAsia="Times New Roman" w:hAnsi="Times New Roman" w:cs="Times New Roman"/>
+          <w:color w:val="000000"/>
+          <w:sz w:val="28"/>
+          <w:szCs w:val="28"/>
+          <w:lang w:eastAsia="ru-RU"/>
+        </w:rPr>
+      </w:pPr>
+    </w:p>
+    <w:p>
+      <w:pPr>
+        <w:spacing w:after="0"/>
+        <w:ind w:left="0" w:firstLine="0"/>
+        <w:textAlignment w:val="baseline"/>
+        <w:rPr>
+          <w:rFonts w:ascii="Times New Roman" w:eastAsia="Times New Roman" w:hAnsi="Times New Roman" w:cs="Times New Roman"/>
+          <w:color w:val="000000"/>
+          <w:sz w:val="28"/>
+          <w:szCs w:val="28"/>
+          <w:lang w:eastAsia="ru-RU"/>
+        </w:rPr>
+      </w:pPr>
+    </w:p>
+    <w:p>
+      <w:pPr>
+        <w:spacing w:after="0"/>
+        <w:ind w:left="0" w:firstLine="0"/>
+        <w:textAlignment w:val="baseline"/>
+        <w:rPr>
+          <w:rFonts w:ascii="Times New Roman" w:eastAsia="Times New Roman" w:hAnsi="Times New Roman" w:cs="Times New Roman"/>
+          <w:color w:val="000000"/>
+          <w:sz w:val="28"/>
+          <w:szCs w:val="28"/>
+          <w:lang w:eastAsia="ru-RU"/>
+        </w:rPr>
+      </w:pPr>
+    </w:p>
+    <w:p>
+      <w:pPr>
+        <w:spacing w:after="0"/>
+        <w:ind w:left="0" w:firstLine="0"/>
+        <w:textAlignment w:val="baseline"/>
+        <w:rPr>
+          <w:rFonts w:ascii="Times New Roman" w:eastAsia="Times New Roman" w:hAnsi="Times New Roman" w:cs="Times New Roman"/>
+          <w:color w:val="000000"/>
+          <w:sz w:val="28"/>
+          <w:szCs w:val="28"/>
+          <w:lang w:eastAsia="ru-RU"/>
+        </w:rPr>
+      </w:pPr>
+      <w:r>
+        <w:rPr>
+          <w:rFonts w:ascii="Times New Roman" w:eastAsia="Times New Roman" w:hAnsi="Times New Roman" w:cs="Times New Roman"/>
+          <w:color w:val="000000"/>
+          <w:sz w:val="28"/>
+          <w:szCs w:val="28"/>
+          <w:lang w:eastAsia="ru-RU"/>
+        </w:rPr>
+        <w:t>Рисунок 7</w:t>
+      </w:r>
+      <w:r>
+        <w:rPr>
+          <w:rFonts w:ascii="Times New Roman" w:eastAsia="Times New Roman" w:hAnsi="Times New Roman" w:cs="Times New Roman"/>
+          <w:color w:val="000000"/>
+          <w:sz w:val="28"/>
+          <w:szCs w:val="28"/>
+          <w:lang w:eastAsia="ru-RU"/>
+        </w:rPr>
+        <w:t>. Диаграмма базы данных системы интернет-магазина</w:t>
+      </w:r>
+    </w:p>
+    <w:p>
+      <w:pPr>
+        <w:spacing w:after="0"/>
+        <w:ind w:left="0" w:firstLine="0"/>
+        <w:textAlignment w:val="baseline"/>
+        <w:rPr>
+          <w:rFonts w:ascii="Times New Roman" w:eastAsia="Times New Roman" w:hAnsi="Times New Roman" w:cs="Times New Roman"/>
+          <w:color w:val="000000"/>
+          <w:sz w:val="28"/>
+          <w:szCs w:val="28"/>
+          <w:lang w:eastAsia="ru-RU"/>
+        </w:rPr>
+      </w:pPr>
+    </w:p>
+    <w:p>
+      <w:pPr>
+        <w:spacing w:after="0"/>
+        <w:ind w:left="0" w:firstLine="0"/>
+        <w:textAlignment w:val="baseline"/>
+        <w:rPr>
+          <w:rFonts w:ascii="Times New Roman" w:eastAsia="Times New Roman" w:hAnsi="Times New Roman" w:cs="Times New Roman"/>
+          <w:color w:val="000000"/>
+          <w:sz w:val="28"/>
+          <w:szCs w:val="28"/>
+          <w:lang w:eastAsia="ru-RU"/>
+        </w:rPr>
+      </w:pPr>
+      <w:r>
+        <w:rPr>
+          <w:rFonts w:ascii="Times New Roman" w:eastAsia="Times New Roman" w:hAnsi="Times New Roman" w:cs="Times New Roman"/>
+          <w:color w:val="000000"/>
+          <w:sz w:val="28"/>
+          <w:szCs w:val="28"/>
+          <w:lang w:eastAsia="ru-RU"/>
+        </w:rPr>
+        <w:t>5</w:t>
+      </w:r>
+      <w:r>
+        <w:rPr>
+          <w:rFonts w:ascii="Times New Roman" w:eastAsia="Times New Roman" w:hAnsi="Times New Roman" w:cs="Times New Roman"/>
+          <w:color w:val="000000"/>
+          <w:sz w:val="28"/>
+          <w:szCs w:val="28"/>
+          <w:lang w:eastAsia="ru-RU"/>
+        </w:rPr>
+        <w:t xml:space="preserve"> Бизнес-логика</w:t>
+      </w:r>
+    </w:p>
+    <w:p>
+      <w:pPr>
+        <w:spacing w:after="0"/>
+        <w:ind w:left="0" w:firstLine="0"/>
+        <w:textAlignment w:val="baseline"/>
+        <w:rPr>
+          <w:rFonts w:ascii="Times New Roman" w:eastAsia="Times New Roman" w:hAnsi="Times New Roman" w:cs="Times New Roman"/>
+          <w:color w:val="000000"/>
+          <w:sz w:val="28"/>
+          <w:szCs w:val="28"/>
+          <w:lang w:eastAsia="ru-RU"/>
+        </w:rPr>
+      </w:pPr>
+      <w:r>
+        <w:rPr>
+          <w:rFonts w:ascii="Times New Roman" w:eastAsia="Times New Roman" w:hAnsi="Times New Roman" w:cs="Times New Roman"/>
+          <w:color w:val="000000"/>
+          <w:sz w:val="28"/>
+          <w:szCs w:val="28"/>
+          <w:lang w:eastAsia="ru-RU"/>
+        </w:rPr>
+        <w:t>В задачи бизнес-логики входит:</w:t>
+      </w:r>
+    </w:p>
+    <w:p>
+      <w:pPr>
+        <w:pStyle w:val="a4"/>
+        <w:numPr>
+          <w:ilvl w:val="0"/>
+          <w:numId w:val="35"/>
+        </w:numPr>
+        <w:spacing w:after="0"/>
+        <w:textAlignment w:val="baseline"/>
+        <w:rPr>
+          <w:rFonts w:ascii="Times New Roman" w:eastAsia="Times New Roman" w:hAnsi="Times New Roman" w:cs="Times New Roman"/>
+          <w:color w:val="000000"/>
+          <w:sz w:val="28"/>
+          <w:szCs w:val="28"/>
+          <w:lang w:eastAsia="ru-RU"/>
+        </w:rPr>
+      </w:pPr>
+      <w:r>
+        <w:rPr>
+          <w:rFonts w:ascii="Times New Roman" w:eastAsia="Times New Roman" w:hAnsi="Times New Roman" w:cs="Times New Roman"/>
+          <w:color w:val="000000"/>
+          <w:sz w:val="28"/>
+          <w:szCs w:val="28"/>
+          <w:lang w:eastAsia="ru-RU"/>
+        </w:rPr>
+        <w:t>Обработка сообщений пользователя</w:t>
+      </w:r>
+    </w:p>
+    <w:p>
+      <w:pPr>
+        <w:pStyle w:val="a4"/>
+        <w:numPr>
+          <w:ilvl w:val="0"/>
+          <w:numId w:val="35"/>
+        </w:numPr>
+        <w:spacing w:after="0"/>
+        <w:textAlignment w:val="baseline"/>
+        <w:rPr>
+          <w:rFonts w:ascii="Times New Roman" w:eastAsia="Times New Roman" w:hAnsi="Times New Roman" w:cs="Times New Roman"/>
+          <w:color w:val="000000"/>
+          <w:sz w:val="28"/>
+          <w:szCs w:val="28"/>
+          <w:lang w:eastAsia="ru-RU"/>
+        </w:rPr>
+      </w:pPr>
+      <w:r>
+        <w:rPr>
+          <w:rFonts w:ascii="Times New Roman" w:eastAsia="Times New Roman" w:hAnsi="Times New Roman" w:cs="Times New Roman"/>
+          <w:color w:val="000000"/>
+          <w:sz w:val="28"/>
+          <w:szCs w:val="28"/>
+          <w:lang w:eastAsia="ru-RU"/>
+        </w:rPr>
+        <w:t>Отправка запросов узлам РСОИ, согласно логике обработки</w:t>
+      </w:r>
+    </w:p>
+    <w:p>
+      <w:pPr>
+        <w:pStyle w:val="a4"/>
+        <w:numPr>
+          <w:ilvl w:val="0"/>
+          <w:numId w:val="35"/>
+        </w:numPr>
+        <w:spacing w:after="0"/>
+        <w:textAlignment w:val="baseline"/>
+        <w:rPr>
+          <w:rFonts w:ascii="Times New Roman" w:eastAsia="Times New Roman" w:hAnsi="Times New Roman" w:cs="Times New Roman"/>
+          <w:color w:val="000000"/>
+          <w:sz w:val="28"/>
+          <w:szCs w:val="28"/>
+          <w:lang w:eastAsia="ru-RU"/>
+        </w:rPr>
+      </w:pPr>
+      <w:r>
+        <w:rPr>
+          <w:rFonts w:ascii="Times New Roman" w:eastAsia="Times New Roman" w:hAnsi="Times New Roman" w:cs="Times New Roman"/>
+          <w:color w:val="000000"/>
+          <w:sz w:val="28"/>
+          <w:szCs w:val="28"/>
+          <w:lang w:eastAsia="ru-RU"/>
+        </w:rPr>
+        <w:t>Обработка ответов от узлов РСОИ</w:t>
+      </w:r>
+    </w:p>
+    <w:p>
+      <w:pPr>
+        <w:spacing w:after="0"/>
+        <w:ind w:left="0" w:firstLine="0"/>
+        <w:textAlignment w:val="baseline"/>
+        <w:rPr>
+          <w:rFonts w:ascii="Times New Roman" w:eastAsia="Times New Roman" w:hAnsi="Times New Roman" w:cs="Times New Roman"/>
+          <w:color w:val="000000"/>
+          <w:sz w:val="28"/>
+          <w:szCs w:val="28"/>
+          <w:lang w:eastAsia="ru-RU"/>
+        </w:rPr>
+      </w:pPr>
+      <w:r>
+        <w:rPr>
+          <w:rFonts w:ascii="Times New Roman" w:eastAsia="Times New Roman" w:hAnsi="Times New Roman" w:cs="Times New Roman"/>
+          <w:color w:val="000000"/>
+          <w:sz w:val="28"/>
+          <w:szCs w:val="28"/>
+          <w:lang w:eastAsia="ru-RU"/>
+        </w:rPr>
+        <w:t>Структура подсистемы бизнес-логики изображена на следующем рисунке.</w:t>
+      </w:r>
+    </w:p>
+    <w:p>
+      <w:pPr>
+        <w:spacing w:after="0"/>
+        <w:ind w:left="0" w:firstLine="0"/>
+        <w:textAlignment w:val="baseline"/>
+        <w:rPr>
+          <w:rFonts w:ascii="Times New Roman" w:eastAsia="Times New Roman" w:hAnsi="Times New Roman" w:cs="Times New Roman"/>
+          <w:color w:val="000000"/>
+          <w:sz w:val="28"/>
+          <w:szCs w:val="28"/>
+          <w:lang w:eastAsia="ru-RU"/>
+        </w:rPr>
+      </w:pPr>
+      <w:r>
+        <w:object w:dxaOrig="11110" w:dyaOrig="4674">
+          <v:shape id="_x0000_i1029" type="#_x0000_t75" style="width:468pt;height:196.5pt" o:ole="">
+            <v:imagedata r:id="rId12" o:title=""/>
+          </v:shape>
+          <o:OLEObject Type="Embed" ProgID="Visio.Drawing.11" ShapeID="_x0000_i1029" DrawAspect="Content" ObjectID="_1491052115" r:id="rId13"/>
+        </w:object>
+      </w:r>
+    </w:p>
+    <w:p>
+      <w:pPr>
+        <w:spacing w:after="0"/>
+        <w:ind w:left="0" w:firstLine="0"/>
+        <w:textAlignment w:val="baseline"/>
+        <w:rPr>
+          <w:rFonts w:ascii="Times New Roman" w:eastAsia="Times New Roman" w:hAnsi="Times New Roman" w:cs="Times New Roman"/>
+          <w:color w:val="000000"/>
+          <w:sz w:val="28"/>
+          <w:szCs w:val="28"/>
+          <w:lang w:eastAsia="ru-RU"/>
+        </w:rPr>
+      </w:pPr>
+    </w:p>
+    <w:p>
+      <w:pPr>
+        <w:spacing w:after="0"/>
+        <w:ind w:left="0" w:firstLine="0"/>
+        <w:textAlignment w:val="baseline"/>
+        <w:rPr>
+          <w:rFonts w:ascii="Times New Roman" w:eastAsia="Times New Roman" w:hAnsi="Times New Roman" w:cs="Times New Roman"/>
+          <w:color w:val="000000"/>
+          <w:sz w:val="28"/>
+          <w:szCs w:val="28"/>
+          <w:lang w:eastAsia="ru-RU"/>
+        </w:rPr>
+      </w:pPr>
+      <w:r>
+        <w:rPr>
+          <w:rFonts w:ascii="Times New Roman" w:eastAsia="Times New Roman" w:hAnsi="Times New Roman" w:cs="Times New Roman"/>
+          <w:color w:val="000000"/>
+          <w:sz w:val="28"/>
+          <w:szCs w:val="28"/>
+          <w:lang w:eastAsia="ru-RU"/>
+        </w:rPr>
+        <w:t>Рисунок 8</w:t>
+      </w:r>
+      <w:r>
+        <w:rPr>
+          <w:rFonts w:ascii="Times New Roman" w:eastAsia="Times New Roman" w:hAnsi="Times New Roman" w:cs="Times New Roman"/>
+          <w:color w:val="000000"/>
+          <w:sz w:val="28"/>
+          <w:szCs w:val="28"/>
+          <w:lang w:eastAsia="ru-RU"/>
+        </w:rPr>
+        <w:t>. Диаграмма компонент подсистемы бизнес-логики.</w:t>
+      </w:r>
+    </w:p>
+    <w:p>
+      <w:pPr>
+        <w:spacing w:after="0"/>
+        <w:ind w:left="0" w:firstLine="0"/>
+        <w:textAlignment w:val="baseline"/>
+        <w:rPr>
+          <w:rFonts w:ascii="Times New Roman" w:eastAsia="Times New Roman" w:hAnsi="Times New Roman" w:cs="Times New Roman"/>
+          <w:color w:val="000000"/>
+          <w:sz w:val="28"/>
+          <w:szCs w:val="28"/>
+          <w:lang w:eastAsia="ru-RU"/>
+        </w:rPr>
+      </w:pPr>
+    </w:p>
+    <w:p>
+      <w:pPr>
+        <w:spacing w:after="0"/>
+        <w:ind w:left="0" w:firstLine="0"/>
+        <w:textAlignment w:val="baseline"/>
+        <w:rPr>
+          <w:rFonts w:ascii="Times New Roman" w:eastAsia="Times New Roman" w:hAnsi="Times New Roman" w:cs="Times New Roman"/>
+          <w:color w:val="000000"/>
+          <w:sz w:val="28"/>
+          <w:szCs w:val="28"/>
+          <w:lang w:eastAsia="ru-RU"/>
+        </w:rPr>
+      </w:pPr>
+      <w:r>
+        <w:rPr>
+          <w:rFonts w:ascii="Times New Roman" w:eastAsia="Times New Roman" w:hAnsi="Times New Roman" w:cs="Times New Roman"/>
+          <w:color w:val="000000"/>
+          <w:sz w:val="28"/>
+          <w:szCs w:val="28"/>
+          <w:lang w:eastAsia="ru-RU"/>
+        </w:rPr>
+        <w:t>6</w:t>
+      </w:r>
+      <w:r>
+        <w:rPr>
+          <w:rFonts w:ascii="Times New Roman" w:eastAsia="Times New Roman" w:hAnsi="Times New Roman" w:cs="Times New Roman"/>
+          <w:color w:val="000000"/>
+          <w:sz w:val="28"/>
+          <w:szCs w:val="28"/>
+          <w:lang w:eastAsia="ru-RU"/>
+        </w:rPr>
+        <w:t xml:space="preserve"> Диаграмма пакетов</w:t>
+      </w:r>
+    </w:p>
+    <w:p>
+      <w:pPr>
+        <w:spacing w:after="0"/>
+        <w:ind w:left="0" w:firstLine="0"/>
+        <w:textAlignment w:val="baseline"/>
+        <w:rPr>
+          <w:rFonts w:ascii="Times New Roman" w:eastAsia="Times New Roman" w:hAnsi="Times New Roman" w:cs="Times New Roman"/>
+          <w:color w:val="000000"/>
+          <w:sz w:val="28"/>
+          <w:szCs w:val="28"/>
+          <w:lang w:eastAsia="ru-RU"/>
+        </w:rPr>
+      </w:pPr>
+      <w:r>
+        <w:rPr>
+          <w:rFonts w:ascii="Times New Roman" w:eastAsia="Times New Roman" w:hAnsi="Times New Roman" w:cs="Times New Roman"/>
+          <w:color w:val="000000"/>
+          <w:sz w:val="28"/>
+          <w:szCs w:val="28"/>
+          <w:lang w:eastAsia="ru-RU"/>
+        </w:rPr>
+        <w:t>В этом разделе представлена диаграмма пакетов разрабатываемой системы интернет-магазина.</w:t>
+      </w:r>
+    </w:p>
+    <w:p>
+      <w:pPr>
+        <w:spacing w:after="0"/>
+        <w:ind w:left="0" w:firstLine="0"/>
+        <w:textAlignment w:val="baseline"/>
+        <w:rPr>
+          <w:rFonts w:ascii="Times New Roman" w:eastAsia="Times New Roman" w:hAnsi="Times New Roman" w:cs="Times New Roman"/>
+          <w:color w:val="000000"/>
+          <w:sz w:val="28"/>
+          <w:szCs w:val="28"/>
+          <w:lang w:eastAsia="ru-RU"/>
+        </w:rPr>
+      </w:pPr>
+    </w:p>
+    <w:p>
+      <w:pPr>
+        <w:spacing w:after="0"/>
+        <w:ind w:left="0" w:firstLine="0"/>
+        <w:textAlignment w:val="baseline"/>
+        <w:rPr>
+          <w:rFonts w:ascii="Times New Roman" w:eastAsia="Times New Roman" w:hAnsi="Times New Roman" w:cs="Times New Roman"/>
+          <w:color w:val="000000"/>
+          <w:sz w:val="28"/>
+          <w:szCs w:val="28"/>
+          <w:lang w:val="en-US" w:eastAsia="ru-RU"/>
+        </w:rPr>
+      </w:pPr>
+      <w:r>
+        <w:object w:dxaOrig="7920" w:dyaOrig="7088">
+          <v:shape id="_x0000_i1030" type="#_x0000_t75" style="width:396pt;height:354.75pt" o:ole="">
+            <v:imagedata r:id="rId14" o:title=""/>
+          </v:shape>
+          <o:OLEObject Type="Embed" ProgID="Visio.Drawing.11" ShapeID="_x0000_i1030" DrawAspect="Content" ObjectID="_1491052116" r:id="rId15"/>
+        </w:object>
+      </w:r>
+    </w:p>
+    <w:p>
+      <w:pPr>
+        <w:spacing w:after="0"/>
+        <w:ind w:left="0" w:firstLine="0"/>
+        <w:textAlignment w:val="baseline"/>
+        <w:rPr>
+          <w:rFonts w:ascii="Times New Roman" w:eastAsia="Times New Roman" w:hAnsi="Times New Roman" w:cs="Times New Roman"/>
+          <w:color w:val="000000"/>
+          <w:sz w:val="28"/>
+          <w:szCs w:val="28"/>
+          <w:lang w:eastAsia="ru-RU"/>
+        </w:rPr>
+      </w:pPr>
+      <w:r>
+        <w:rPr>
+          <w:rFonts w:ascii="Times New Roman" w:eastAsia="Times New Roman" w:hAnsi="Times New Roman" w:cs="Times New Roman"/>
+          <w:color w:val="000000"/>
+          <w:sz w:val="28"/>
+          <w:szCs w:val="28"/>
+          <w:lang w:eastAsia="ru-RU"/>
+        </w:rPr>
+        <w:t>Рисунок 9</w:t>
+      </w:r>
+      <w:r>
+        <w:rPr>
+          <w:rFonts w:ascii="Times New Roman" w:eastAsia="Times New Roman" w:hAnsi="Times New Roman" w:cs="Times New Roman"/>
+          <w:color w:val="000000"/>
+          <w:sz w:val="28"/>
+          <w:szCs w:val="28"/>
+          <w:lang w:eastAsia="ru-RU"/>
+        </w:rPr>
+        <w:t>. Диаграмма пакетов системы интернет-магазина</w:t>
+      </w:r>
+    </w:p>
+    <w:p>
+      <w:pPr>
+        <w:spacing w:after="0"/>
+        <w:ind w:left="0" w:firstLine="0"/>
+        <w:textAlignment w:val="baseline"/>
+        <w:rPr>
+          <w:rFonts w:ascii="Times New Roman" w:eastAsia="Times New Roman" w:hAnsi="Times New Roman" w:cs="Times New Roman"/>
+          <w:color w:val="000000"/>
+          <w:sz w:val="28"/>
+          <w:szCs w:val="28"/>
+          <w:lang w:eastAsia="ru-RU"/>
+        </w:rPr>
+      </w:pPr>
+    </w:p>
+    <w:p>
+      <w:pPr>
+        <w:spacing w:after="0"/>
+        <w:ind w:left="0" w:firstLine="0"/>
+        <w:textAlignment w:val="baseline"/>
+        <w:rPr>
+          <w:rFonts w:ascii="Times New Roman" w:eastAsia="Times New Roman" w:hAnsi="Times New Roman" w:cs="Times New Roman"/>
+          <w:color w:val="000000"/>
+          <w:sz w:val="28"/>
+          <w:szCs w:val="28"/>
+          <w:lang w:eastAsia="ru-RU"/>
+        </w:rPr>
+      </w:pPr>
+      <w:r>
+        <w:rPr>
+          <w:rFonts w:ascii="Times New Roman" w:eastAsia="Times New Roman" w:hAnsi="Times New Roman" w:cs="Times New Roman"/>
+          <w:color w:val="000000"/>
+          <w:sz w:val="28"/>
+          <w:szCs w:val="28"/>
+          <w:lang w:eastAsia="ru-RU"/>
+        </w:rPr>
+        <w:t>7</w:t>
+      </w:r>
+      <w:r>
+        <w:rPr>
+          <w:rFonts w:ascii="Times New Roman" w:eastAsia="Times New Roman" w:hAnsi="Times New Roman" w:cs="Times New Roman"/>
+          <w:color w:val="000000"/>
+          <w:sz w:val="28"/>
+          <w:szCs w:val="28"/>
+          <w:lang w:eastAsia="ru-RU"/>
+        </w:rPr>
+        <w:t xml:space="preserve"> Диаграмма размещения компонентов</w:t>
+      </w:r>
+    </w:p>
+    <w:p>
+      <w:pPr>
+        <w:spacing w:after="0"/>
+        <w:ind w:left="0" w:firstLine="0"/>
+        <w:textAlignment w:val="baseline"/>
+        <w:rPr>
+          <w:rFonts w:ascii="Times New Roman" w:eastAsia="Times New Roman" w:hAnsi="Times New Roman" w:cs="Times New Roman"/>
+          <w:color w:val="000000"/>
+          <w:sz w:val="28"/>
+          <w:szCs w:val="28"/>
+          <w:lang w:eastAsia="ru-RU"/>
+        </w:rPr>
+      </w:pPr>
+      <w:r>
+        <w:rPr>
+          <w:rFonts w:ascii="Times New Roman" w:eastAsia="Times New Roman" w:hAnsi="Times New Roman" w:cs="Times New Roman"/>
+          <w:color w:val="000000"/>
+          <w:sz w:val="28"/>
+          <w:szCs w:val="28"/>
+          <w:lang w:eastAsia="ru-RU"/>
+        </w:rPr>
+        <w:lastRenderedPageBreak/>
+        <w:t>В этом разделе представлена диаграмма размещения разрабатываемой системы.</w:t>
+      </w:r>
+    </w:p>
+    <w:p>
+      <w:pPr>
+        <w:spacing w:after="0"/>
+        <w:ind w:left="0" w:firstLine="0"/>
+        <w:textAlignment w:val="baseline"/>
+        <w:rPr>
+          <w:rFonts w:ascii="Times New Roman" w:eastAsia="Times New Roman" w:hAnsi="Times New Roman" w:cs="Times New Roman"/>
+          <w:color w:val="000000"/>
+          <w:sz w:val="28"/>
+          <w:szCs w:val="28"/>
+          <w:lang w:val="en-US" w:eastAsia="ru-RU"/>
+        </w:rPr>
+      </w:pPr>
+    </w:p>
+    <w:p>
+      <w:pPr>
+        <w:spacing w:after="0"/>
+        <w:ind w:left="0" w:firstLine="0"/>
+        <w:textAlignment w:val="baseline"/>
+        <w:rPr>
+          <w:rFonts w:ascii="Times New Roman" w:eastAsia="Times New Roman" w:hAnsi="Times New Roman" w:cs="Times New Roman"/>
+          <w:color w:val="000000"/>
+          <w:sz w:val="28"/>
+          <w:szCs w:val="28"/>
+          <w:lang w:eastAsia="ru-RU"/>
+        </w:rPr>
+      </w:pPr>
+      <w:r>
+        <w:rPr>
+          <w:rFonts w:ascii="Times New Roman" w:eastAsia="Times New Roman" w:hAnsi="Times New Roman" w:cs="Times New Roman"/>
+          <w:color w:val="000000"/>
+          <w:sz w:val="28"/>
+          <w:szCs w:val="28"/>
+          <w:lang w:eastAsia="ru-RU"/>
+        </w:rPr>
+        <w:t>Рисунок 10</w:t>
+      </w:r>
+      <w:r>
+        <w:rPr>
+          <w:rFonts w:ascii="Times New Roman" w:eastAsia="Times New Roman" w:hAnsi="Times New Roman" w:cs="Times New Roman"/>
+          <w:color w:val="000000"/>
+          <w:sz w:val="28"/>
+          <w:szCs w:val="28"/>
+          <w:lang w:eastAsia="ru-RU"/>
+        </w:rPr>
+        <w:t>. Диаграмма размещения разрабатываемой системы.</w:t>
+      </w:r>
+    </w:p>
+    <w:p>
+      <w:pPr>
+        <w:spacing w:after="0"/>
+        <w:ind w:left="0" w:firstLine="0"/>
+        <w:textAlignment w:val="baseline"/>
+        <w:rPr>
+          <w:rFonts w:ascii="Times New Roman" w:eastAsia="Times New Roman" w:hAnsi="Times New Roman" w:cs="Times New Roman"/>
+          <w:color w:val="000000"/>
+          <w:sz w:val="28"/>
+          <w:szCs w:val="28"/>
+          <w:lang w:eastAsia="ru-RU"/>
+        </w:rPr>
+      </w:pPr>
     </w:p>
     <w:sectPr>
       <w:pgSz w:w="11906" w:h="16838"/>
@@ -9784,6 +10644,232 @@
 <file path=word/numbering.xml><?xml version="1.0" encoding="utf-8"?>
 <w:numbering xmlns:wpc="http://schemas.microsoft.com/office/word/2010/wordprocessingCanvas" xmlns:mc="http://schemas.openxmlformats.org/markup-compatibility/2006" xmlns:o="urn:schemas-microsoft-com:office:office" xmlns:r="http://schemas.openxmlformats.org/officeDocument/2006/relationships" xmlns:m="http://schemas.openxmlformats.org/officeDocument/2006/math" xmlns:v="urn:schemas-microsoft-com:vml" xmlns:wp14="http://schemas.microsoft.com/office/word/2010/wordprocessingDrawing" xmlns:wp="http://schemas.openxmlformats.org/drawingml/2006/wordprocessingDrawing" xmlns:w10="urn:schemas-microsoft-com:office:word" xmlns:w="http://schemas.openxmlformats.org/wordprocessingml/2006/main" xmlns:w14="http://schemas.microsoft.com/office/word/2010/wordml" xmlns:w15="http://schemas.microsoft.com/office/word/2012/wordml" xmlns:wpg="http://schemas.microsoft.com/office/word/2010/wordprocessingGroup" xmlns:wpi="http://schemas.microsoft.com/office/word/2010/wordprocessingInk" xmlns:wne="http://schemas.microsoft.com/office/word/2006/wordml" xmlns:wps="http://schemas.microsoft.com/office/word/2010/wordprocessingShape" mc:Ignorable="w14 w15 wp14">
   <w:abstractNum w:abstractNumId="0">
+    <w:nsid w:val="015F3AA5"/>
+    <w:multiLevelType w:val="hybridMultilevel"/>
+    <w:tmpl w:val="F7ECB228"/>
+    <w:lvl w:ilvl="0" w:tplc="04190001">
+      <w:start w:val="1"/>
+      <w:numFmt w:val="bullet"/>
+      <w:lvlText w:val=""/>
+      <w:lvlJc w:val="left"/>
+      <w:pPr>
+        <w:ind w:left="720" w:hanging="360"/>
+      </w:pPr>
+      <w:rPr>
+        <w:rFonts w:ascii="Symbol" w:hAnsi="Symbol" w:hint="default"/>
+      </w:rPr>
+    </w:lvl>
+    <w:lvl w:ilvl="1" w:tplc="04190003" w:tentative="1">
+      <w:start w:val="1"/>
+      <w:numFmt w:val="bullet"/>
+      <w:lvlText w:val="o"/>
+      <w:lvlJc w:val="left"/>
+      <w:pPr>
+        <w:ind w:left="1440" w:hanging="360"/>
+      </w:pPr>
+      <w:rPr>
+        <w:rFonts w:ascii="Courier New" w:hAnsi="Courier New" w:cs="Courier New" w:hint="default"/>
+      </w:rPr>
+    </w:lvl>
+    <w:lvl w:ilvl="2" w:tplc="04190005" w:tentative="1">
+      <w:start w:val="1"/>
+      <w:numFmt w:val="bullet"/>
+      <w:lvlText w:val=""/>
+      <w:lvlJc w:val="left"/>
+      <w:pPr>
+        <w:ind w:left="2160" w:hanging="360"/>
+      </w:pPr>
+      <w:rPr>
+        <w:rFonts w:ascii="Wingdings" w:hAnsi="Wingdings" w:hint="default"/>
+      </w:rPr>
+    </w:lvl>
+    <w:lvl w:ilvl="3" w:tplc="04190001" w:tentative="1">
+      <w:start w:val="1"/>
+      <w:numFmt w:val="bullet"/>
+      <w:lvlText w:val=""/>
+      <w:lvlJc w:val="left"/>
+      <w:pPr>
+        <w:ind w:left="2880" w:hanging="360"/>
+      </w:pPr>
+      <w:rPr>
+        <w:rFonts w:ascii="Symbol" w:hAnsi="Symbol" w:hint="default"/>
+      </w:rPr>
+    </w:lvl>
+    <w:lvl w:ilvl="4" w:tplc="04190003" w:tentative="1">
+      <w:start w:val="1"/>
+      <w:numFmt w:val="bullet"/>
+      <w:lvlText w:val="o"/>
+      <w:lvlJc w:val="left"/>
+      <w:pPr>
+        <w:ind w:left="3600" w:hanging="360"/>
+      </w:pPr>
+      <w:rPr>
+        <w:rFonts w:ascii="Courier New" w:hAnsi="Courier New" w:cs="Courier New" w:hint="default"/>
+      </w:rPr>
+    </w:lvl>
+    <w:lvl w:ilvl="5" w:tplc="04190005" w:tentative="1">
+      <w:start w:val="1"/>
+      <w:numFmt w:val="bullet"/>
+      <w:lvlText w:val=""/>
+      <w:lvlJc w:val="left"/>
+      <w:pPr>
+        <w:ind w:left="4320" w:hanging="360"/>
+      </w:pPr>
+      <w:rPr>
+        <w:rFonts w:ascii="Wingdings" w:hAnsi="Wingdings" w:hint="default"/>
+      </w:rPr>
+    </w:lvl>
+    <w:lvl w:ilvl="6" w:tplc="04190001" w:tentative="1">
+      <w:start w:val="1"/>
+      <w:numFmt w:val="bullet"/>
+      <w:lvlText w:val=""/>
+      <w:lvlJc w:val="left"/>
+      <w:pPr>
+        <w:ind w:left="5040" w:hanging="360"/>
+      </w:pPr>
+      <w:rPr>
+        <w:rFonts w:ascii="Symbol" w:hAnsi="Symbol" w:hint="default"/>
+      </w:rPr>
+    </w:lvl>
+    <w:lvl w:ilvl="7" w:tplc="04190003" w:tentative="1">
+      <w:start w:val="1"/>
+      <w:numFmt w:val="bullet"/>
+      <w:lvlText w:val="o"/>
+      <w:lvlJc w:val="left"/>
+      <w:pPr>
+        <w:ind w:left="5760" w:hanging="360"/>
+      </w:pPr>
+      <w:rPr>
+        <w:rFonts w:ascii="Courier New" w:hAnsi="Courier New" w:cs="Courier New" w:hint="default"/>
+      </w:rPr>
+    </w:lvl>
+    <w:lvl w:ilvl="8" w:tplc="04190005" w:tentative="1">
+      <w:start w:val="1"/>
+      <w:numFmt w:val="bullet"/>
+      <w:lvlText w:val=""/>
+      <w:lvlJc w:val="left"/>
+      <w:pPr>
+        <w:ind w:left="6480" w:hanging="360"/>
+      </w:pPr>
+      <w:rPr>
+        <w:rFonts w:ascii="Wingdings" w:hAnsi="Wingdings" w:hint="default"/>
+      </w:rPr>
+    </w:lvl>
+  </w:abstractNum>
+  <w:abstractNum w:abstractNumId="1">
+    <w:nsid w:val="02034B9B"/>
+    <w:multiLevelType w:val="hybridMultilevel"/>
+    <w:tmpl w:val="72D2775C"/>
+    <w:lvl w:ilvl="0" w:tplc="04190001">
+      <w:start w:val="1"/>
+      <w:numFmt w:val="bullet"/>
+      <w:lvlText w:val=""/>
+      <w:lvlJc w:val="left"/>
+      <w:pPr>
+        <w:ind w:left="4680" w:hanging="360"/>
+      </w:pPr>
+      <w:rPr>
+        <w:rFonts w:ascii="Symbol" w:hAnsi="Symbol" w:hint="default"/>
+      </w:rPr>
+    </w:lvl>
+    <w:lvl w:ilvl="1" w:tplc="04190003" w:tentative="1">
+      <w:start w:val="1"/>
+      <w:numFmt w:val="bullet"/>
+      <w:lvlText w:val="o"/>
+      <w:lvlJc w:val="left"/>
+      <w:pPr>
+        <w:ind w:left="5400" w:hanging="360"/>
+      </w:pPr>
+      <w:rPr>
+        <w:rFonts w:ascii="Courier New" w:hAnsi="Courier New" w:cs="Courier New" w:hint="default"/>
+      </w:rPr>
+    </w:lvl>
+    <w:lvl w:ilvl="2" w:tplc="04190005" w:tentative="1">
+      <w:start w:val="1"/>
+      <w:numFmt w:val="bullet"/>
+      <w:lvlText w:val=""/>
+      <w:lvlJc w:val="left"/>
+      <w:pPr>
+        <w:ind w:left="6120" w:hanging="360"/>
+      </w:pPr>
+      <w:rPr>
+        <w:rFonts w:ascii="Wingdings" w:hAnsi="Wingdings" w:hint="default"/>
+      </w:rPr>
+    </w:lvl>
+    <w:lvl w:ilvl="3" w:tplc="04190001" w:tentative="1">
+      <w:start w:val="1"/>
+      <w:numFmt w:val="bullet"/>
+      <w:lvlText w:val=""/>
+      <w:lvlJc w:val="left"/>
+      <w:pPr>
+        <w:ind w:left="6840" w:hanging="360"/>
+      </w:pPr>
+      <w:rPr>
+        <w:rFonts w:ascii="Symbol" w:hAnsi="Symbol" w:hint="default"/>
+      </w:rPr>
+    </w:lvl>
+    <w:lvl w:ilvl="4" w:tplc="04190003" w:tentative="1">
+      <w:start w:val="1"/>
+      <w:numFmt w:val="bullet"/>
+      <w:lvlText w:val="o"/>
+      <w:lvlJc w:val="left"/>
+      <w:pPr>
+        <w:ind w:left="7560" w:hanging="360"/>
+      </w:pPr>
+      <w:rPr>
+        <w:rFonts w:ascii="Courier New" w:hAnsi="Courier New" w:cs="Courier New" w:hint="default"/>
+      </w:rPr>
+    </w:lvl>
+    <w:lvl w:ilvl="5" w:tplc="04190005" w:tentative="1">
+      <w:start w:val="1"/>
+      <w:numFmt w:val="bullet"/>
+      <w:lvlText w:val=""/>
+      <w:lvlJc w:val="left"/>
+      <w:pPr>
+        <w:ind w:left="8280" w:hanging="360"/>
+      </w:pPr>
+      <w:rPr>
+        <w:rFonts w:ascii="Wingdings" w:hAnsi="Wingdings" w:hint="default"/>
+      </w:rPr>
+    </w:lvl>
+    <w:lvl w:ilvl="6" w:tplc="04190001" w:tentative="1">
+      <w:start w:val="1"/>
+      <w:numFmt w:val="bullet"/>
+      <w:lvlText w:val=""/>
+      <w:lvlJc w:val="left"/>
+      <w:pPr>
+        <w:ind w:left="9000" w:hanging="360"/>
+      </w:pPr>
+      <w:rPr>
+        <w:rFonts w:ascii="Symbol" w:hAnsi="Symbol" w:hint="default"/>
+      </w:rPr>
+    </w:lvl>
+    <w:lvl w:ilvl="7" w:tplc="04190003" w:tentative="1">
+      <w:start w:val="1"/>
+      <w:numFmt w:val="bullet"/>
+      <w:lvlText w:val="o"/>
+      <w:lvlJc w:val="left"/>
+      <w:pPr>
+        <w:ind w:left="9720" w:hanging="360"/>
+      </w:pPr>
+      <w:rPr>
+        <w:rFonts w:ascii="Courier New" w:hAnsi="Courier New" w:cs="Courier New" w:hint="default"/>
+      </w:rPr>
+    </w:lvl>
+    <w:lvl w:ilvl="8" w:tplc="04190005" w:tentative="1">
+      <w:start w:val="1"/>
+      <w:numFmt w:val="bullet"/>
+      <w:lvlText w:val=""/>
+      <w:lvlJc w:val="left"/>
+      <w:pPr>
+        <w:ind w:left="10440" w:hanging="360"/>
+      </w:pPr>
+      <w:rPr>
+        <w:rFonts w:ascii="Wingdings" w:hAnsi="Wingdings" w:hint="default"/>
+      </w:rPr>
+    </w:lvl>
+  </w:abstractNum>
+  <w:abstractNum w:abstractNumId="2">
     <w:nsid w:val="04556F37"/>
     <w:multiLevelType w:val="multilevel"/>
     <w:tmpl w:val="BF5A58D0"/>
@@ -9896,7 +10982,7 @@
       </w:pPr>
     </w:lvl>
   </w:abstractNum>
-  <w:abstractNum w:abstractNumId="1">
+  <w:abstractNum w:abstractNumId="3">
     <w:nsid w:val="09DD0620"/>
     <w:multiLevelType w:val="hybridMultilevel"/>
     <w:tmpl w:val="4698C704"/>
@@ -10009,7 +11095,7 @@
       </w:rPr>
     </w:lvl>
   </w:abstractNum>
-  <w:abstractNum w:abstractNumId="2">
+  <w:abstractNum w:abstractNumId="4">
     <w:nsid w:val="0E9F2B15"/>
     <w:multiLevelType w:val="multilevel"/>
     <w:tmpl w:val="1B804404"/>
@@ -10128,7 +11214,7 @@
       </w:pPr>
     </w:lvl>
   </w:abstractNum>
-  <w:abstractNum w:abstractNumId="3">
+  <w:abstractNum w:abstractNumId="5">
     <w:nsid w:val="10BE6F8C"/>
     <w:multiLevelType w:val="hybridMultilevel"/>
     <w:tmpl w:val="C0F65276"/>
@@ -10241,7 +11327,233 @@
       </w:rPr>
     </w:lvl>
   </w:abstractNum>
-  <w:abstractNum w:abstractNumId="4">
+  <w:abstractNum w:abstractNumId="6">
+    <w:nsid w:val="128702C9"/>
+    <w:multiLevelType w:val="hybridMultilevel"/>
+    <w:tmpl w:val="F36C3602"/>
+    <w:lvl w:ilvl="0" w:tplc="04190001">
+      <w:start w:val="1"/>
+      <w:numFmt w:val="bullet"/>
+      <w:lvlText w:val=""/>
+      <w:lvlJc w:val="left"/>
+      <w:pPr>
+        <w:ind w:left="1797" w:hanging="360"/>
+      </w:pPr>
+      <w:rPr>
+        <w:rFonts w:ascii="Symbol" w:hAnsi="Symbol" w:hint="default"/>
+      </w:rPr>
+    </w:lvl>
+    <w:lvl w:ilvl="1" w:tplc="04190003" w:tentative="1">
+      <w:start w:val="1"/>
+      <w:numFmt w:val="bullet"/>
+      <w:lvlText w:val="o"/>
+      <w:lvlJc w:val="left"/>
+      <w:pPr>
+        <w:ind w:left="2517" w:hanging="360"/>
+      </w:pPr>
+      <w:rPr>
+        <w:rFonts w:ascii="Courier New" w:hAnsi="Courier New" w:cs="Courier New" w:hint="default"/>
+      </w:rPr>
+    </w:lvl>
+    <w:lvl w:ilvl="2" w:tplc="04190005" w:tentative="1">
+      <w:start w:val="1"/>
+      <w:numFmt w:val="bullet"/>
+      <w:lvlText w:val=""/>
+      <w:lvlJc w:val="left"/>
+      <w:pPr>
+        <w:ind w:left="3237" w:hanging="360"/>
+      </w:pPr>
+      <w:rPr>
+        <w:rFonts w:ascii="Wingdings" w:hAnsi="Wingdings" w:hint="default"/>
+      </w:rPr>
+    </w:lvl>
+    <w:lvl w:ilvl="3" w:tplc="04190001" w:tentative="1">
+      <w:start w:val="1"/>
+      <w:numFmt w:val="bullet"/>
+      <w:lvlText w:val=""/>
+      <w:lvlJc w:val="left"/>
+      <w:pPr>
+        <w:ind w:left="3957" w:hanging="360"/>
+      </w:pPr>
+      <w:rPr>
+        <w:rFonts w:ascii="Symbol" w:hAnsi="Symbol" w:hint="default"/>
+      </w:rPr>
+    </w:lvl>
+    <w:lvl w:ilvl="4" w:tplc="04190003" w:tentative="1">
+      <w:start w:val="1"/>
+      <w:numFmt w:val="bullet"/>
+      <w:lvlText w:val="o"/>
+      <w:lvlJc w:val="left"/>
+      <w:pPr>
+        <w:ind w:left="4677" w:hanging="360"/>
+      </w:pPr>
+      <w:rPr>
+        <w:rFonts w:ascii="Courier New" w:hAnsi="Courier New" w:cs="Courier New" w:hint="default"/>
+      </w:rPr>
+    </w:lvl>
+    <w:lvl w:ilvl="5" w:tplc="04190005" w:tentative="1">
+      <w:start w:val="1"/>
+      <w:numFmt w:val="bullet"/>
+      <w:lvlText w:val=""/>
+      <w:lvlJc w:val="left"/>
+      <w:pPr>
+        <w:ind w:left="5397" w:hanging="360"/>
+      </w:pPr>
+      <w:rPr>
+        <w:rFonts w:ascii="Wingdings" w:hAnsi="Wingdings" w:hint="default"/>
+      </w:rPr>
+    </w:lvl>
+    <w:lvl w:ilvl="6" w:tplc="04190001" w:tentative="1">
+      <w:start w:val="1"/>
+      <w:numFmt w:val="bullet"/>
+      <w:lvlText w:val=""/>
+      <w:lvlJc w:val="left"/>
+      <w:pPr>
+        <w:ind w:left="6117" w:hanging="360"/>
+      </w:pPr>
+      <w:rPr>
+        <w:rFonts w:ascii="Symbol" w:hAnsi="Symbol" w:hint="default"/>
+      </w:rPr>
+    </w:lvl>
+    <w:lvl w:ilvl="7" w:tplc="04190003" w:tentative="1">
+      <w:start w:val="1"/>
+      <w:numFmt w:val="bullet"/>
+      <w:lvlText w:val="o"/>
+      <w:lvlJc w:val="left"/>
+      <w:pPr>
+        <w:ind w:left="6837" w:hanging="360"/>
+      </w:pPr>
+      <w:rPr>
+        <w:rFonts w:ascii="Courier New" w:hAnsi="Courier New" w:cs="Courier New" w:hint="default"/>
+      </w:rPr>
+    </w:lvl>
+    <w:lvl w:ilvl="8" w:tplc="04190005" w:tentative="1">
+      <w:start w:val="1"/>
+      <w:numFmt w:val="bullet"/>
+      <w:lvlText w:val=""/>
+      <w:lvlJc w:val="left"/>
+      <w:pPr>
+        <w:ind w:left="7557" w:hanging="360"/>
+      </w:pPr>
+      <w:rPr>
+        <w:rFonts w:ascii="Wingdings" w:hAnsi="Wingdings" w:hint="default"/>
+      </w:rPr>
+    </w:lvl>
+  </w:abstractNum>
+  <w:abstractNum w:abstractNumId="7">
+    <w:nsid w:val="160038D7"/>
+    <w:multiLevelType w:val="hybridMultilevel"/>
+    <w:tmpl w:val="AFFA887C"/>
+    <w:lvl w:ilvl="0" w:tplc="04190001">
+      <w:start w:val="1"/>
+      <w:numFmt w:val="bullet"/>
+      <w:lvlText w:val=""/>
+      <w:lvlJc w:val="left"/>
+      <w:pPr>
+        <w:ind w:left="720" w:hanging="360"/>
+      </w:pPr>
+      <w:rPr>
+        <w:rFonts w:ascii="Symbol" w:hAnsi="Symbol" w:hint="default"/>
+      </w:rPr>
+    </w:lvl>
+    <w:lvl w:ilvl="1" w:tplc="04190003" w:tentative="1">
+      <w:start w:val="1"/>
+      <w:numFmt w:val="bullet"/>
+      <w:lvlText w:val="o"/>
+      <w:lvlJc w:val="left"/>
+      <w:pPr>
+        <w:ind w:left="1440" w:hanging="360"/>
+      </w:pPr>
+      <w:rPr>
+        <w:rFonts w:ascii="Courier New" w:hAnsi="Courier New" w:cs="Courier New" w:hint="default"/>
+      </w:rPr>
+    </w:lvl>
+    <w:lvl w:ilvl="2" w:tplc="04190005" w:tentative="1">
+      <w:start w:val="1"/>
+      <w:numFmt w:val="bullet"/>
+      <w:lvlText w:val=""/>
+      <w:lvlJc w:val="left"/>
+      <w:pPr>
+        <w:ind w:left="2160" w:hanging="360"/>
+      </w:pPr>
+      <w:rPr>
+        <w:rFonts w:ascii="Wingdings" w:hAnsi="Wingdings" w:hint="default"/>
+      </w:rPr>
+    </w:lvl>
+    <w:lvl w:ilvl="3" w:tplc="04190001" w:tentative="1">
+      <w:start w:val="1"/>
+      <w:numFmt w:val="bullet"/>
+      <w:lvlText w:val=""/>
+      <w:lvlJc w:val="left"/>
+      <w:pPr>
+        <w:ind w:left="2880" w:hanging="360"/>
+      </w:pPr>
+      <w:rPr>
+        <w:rFonts w:ascii="Symbol" w:hAnsi="Symbol" w:hint="default"/>
+      </w:rPr>
+    </w:lvl>
+    <w:lvl w:ilvl="4" w:tplc="04190003" w:tentative="1">
+      <w:start w:val="1"/>
+      <w:numFmt w:val="bullet"/>
+      <w:lvlText w:val="o"/>
+      <w:lvlJc w:val="left"/>
+      <w:pPr>
+        <w:ind w:left="3600" w:hanging="360"/>
+      </w:pPr>
+      <w:rPr>
+        <w:rFonts w:ascii="Courier New" w:hAnsi="Courier New" w:cs="Courier New" w:hint="default"/>
+      </w:rPr>
+    </w:lvl>
+    <w:lvl w:ilvl="5" w:tplc="04190005" w:tentative="1">
+      <w:start w:val="1"/>
+      <w:numFmt w:val="bullet"/>
+      <w:lvlText w:val=""/>
+      <w:lvlJc w:val="left"/>
+      <w:pPr>
+        <w:ind w:left="4320" w:hanging="360"/>
+      </w:pPr>
+      <w:rPr>
+        <w:rFonts w:ascii="Wingdings" w:hAnsi="Wingdings" w:hint="default"/>
+      </w:rPr>
+    </w:lvl>
+    <w:lvl w:ilvl="6" w:tplc="04190001" w:tentative="1">
+      <w:start w:val="1"/>
+      <w:numFmt w:val="bullet"/>
+      <w:lvlText w:val=""/>
+      <w:lvlJc w:val="left"/>
+      <w:pPr>
+        <w:ind w:left="5040" w:hanging="360"/>
+      </w:pPr>
+      <w:rPr>
+        <w:rFonts w:ascii="Symbol" w:hAnsi="Symbol" w:hint="default"/>
+      </w:rPr>
+    </w:lvl>
+    <w:lvl w:ilvl="7" w:tplc="04190003" w:tentative="1">
+      <w:start w:val="1"/>
+      <w:numFmt w:val="bullet"/>
+      <w:lvlText w:val="o"/>
+      <w:lvlJc w:val="left"/>
+      <w:pPr>
+        <w:ind w:left="5760" w:hanging="360"/>
+      </w:pPr>
+      <w:rPr>
+        <w:rFonts w:ascii="Courier New" w:hAnsi="Courier New" w:cs="Courier New" w:hint="default"/>
+      </w:rPr>
+    </w:lvl>
+    <w:lvl w:ilvl="8" w:tplc="04190005" w:tentative="1">
+      <w:start w:val="1"/>
+      <w:numFmt w:val="bullet"/>
+      <w:lvlText w:val=""/>
+      <w:lvlJc w:val="left"/>
+      <w:pPr>
+        <w:ind w:left="6480" w:hanging="360"/>
+      </w:pPr>
+      <w:rPr>
+        <w:rFonts w:ascii="Wingdings" w:hAnsi="Wingdings" w:hint="default"/>
+      </w:rPr>
+    </w:lvl>
+  </w:abstractNum>
+  <w:abstractNum w:abstractNumId="8">
     <w:nsid w:val="18773EAF"/>
     <w:multiLevelType w:val="hybridMultilevel"/>
     <w:tmpl w:val="F844E9FA"/>
@@ -10354,7 +11666,7 @@
       </w:rPr>
     </w:lvl>
   </w:abstractNum>
-  <w:abstractNum w:abstractNumId="5">
+  <w:abstractNum w:abstractNumId="9">
     <w:nsid w:val="200E7850"/>
     <w:multiLevelType w:val="multilevel"/>
     <w:tmpl w:val="F0629FF6"/>
@@ -10467,7 +11779,7 @@
       </w:pPr>
     </w:lvl>
   </w:abstractNum>
-  <w:abstractNum w:abstractNumId="6">
+  <w:abstractNum w:abstractNumId="10">
     <w:nsid w:val="225E25CD"/>
     <w:multiLevelType w:val="multilevel"/>
     <w:tmpl w:val="C02258E8"/>
@@ -10580,7 +11892,7 @@
       </w:pPr>
     </w:lvl>
   </w:abstractNum>
-  <w:abstractNum w:abstractNumId="7">
+  <w:abstractNum w:abstractNumId="11">
     <w:nsid w:val="257C300D"/>
     <w:multiLevelType w:val="multilevel"/>
     <w:tmpl w:val="627E0CEE"/>
@@ -10720,7 +12032,7 @@
       </w:rPr>
     </w:lvl>
   </w:abstractNum>
-  <w:abstractNum w:abstractNumId="8">
+  <w:abstractNum w:abstractNumId="12">
     <w:nsid w:val="2D7E0545"/>
     <w:multiLevelType w:val="multilevel"/>
     <w:tmpl w:val="A2984856"/>
@@ -10833,7 +12145,120 @@
       </w:pPr>
     </w:lvl>
   </w:abstractNum>
-  <w:abstractNum w:abstractNumId="9">
+  <w:abstractNum w:abstractNumId="13">
+    <w:nsid w:val="2F2A1BA2"/>
+    <w:multiLevelType w:val="hybridMultilevel"/>
+    <w:tmpl w:val="A3161E9E"/>
+    <w:lvl w:ilvl="0" w:tplc="04190001">
+      <w:start w:val="1"/>
+      <w:numFmt w:val="bullet"/>
+      <w:lvlText w:val=""/>
+      <w:lvlJc w:val="left"/>
+      <w:pPr>
+        <w:ind w:left="795" w:hanging="360"/>
+      </w:pPr>
+      <w:rPr>
+        <w:rFonts w:ascii="Symbol" w:hAnsi="Symbol" w:hint="default"/>
+      </w:rPr>
+    </w:lvl>
+    <w:lvl w:ilvl="1" w:tplc="04190003" w:tentative="1">
+      <w:start w:val="1"/>
+      <w:numFmt w:val="bullet"/>
+      <w:lvlText w:val="o"/>
+      <w:lvlJc w:val="left"/>
+      <w:pPr>
+        <w:ind w:left="1515" w:hanging="360"/>
+      </w:pPr>
+      <w:rPr>
+        <w:rFonts w:ascii="Courier New" w:hAnsi="Courier New" w:cs="Courier New" w:hint="default"/>
+      </w:rPr>
+    </w:lvl>
+    <w:lvl w:ilvl="2" w:tplc="04190005" w:tentative="1">
+      <w:start w:val="1"/>
+      <w:numFmt w:val="bullet"/>
+      <w:lvlText w:val=""/>
+      <w:lvlJc w:val="left"/>
+      <w:pPr>
+        <w:ind w:left="2235" w:hanging="360"/>
+      </w:pPr>
+      <w:rPr>
+        <w:rFonts w:ascii="Wingdings" w:hAnsi="Wingdings" w:hint="default"/>
+      </w:rPr>
+    </w:lvl>
+    <w:lvl w:ilvl="3" w:tplc="04190001" w:tentative="1">
+      <w:start w:val="1"/>
+      <w:numFmt w:val="bullet"/>
+      <w:lvlText w:val=""/>
+      <w:lvlJc w:val="left"/>
+      <w:pPr>
+        <w:ind w:left="2955" w:hanging="360"/>
+      </w:pPr>
+      <w:rPr>
+        <w:rFonts w:ascii="Symbol" w:hAnsi="Symbol" w:hint="default"/>
+      </w:rPr>
+    </w:lvl>
+    <w:lvl w:ilvl="4" w:tplc="04190003" w:tentative="1">
+      <w:start w:val="1"/>
+      <w:numFmt w:val="bullet"/>
+      <w:lvlText w:val="o"/>
+      <w:lvlJc w:val="left"/>
+      <w:pPr>
+        <w:ind w:left="3675" w:hanging="360"/>
+      </w:pPr>
+      <w:rPr>
+        <w:rFonts w:ascii="Courier New" w:hAnsi="Courier New" w:cs="Courier New" w:hint="default"/>
+      </w:rPr>
+    </w:lvl>
+    <w:lvl w:ilvl="5" w:tplc="04190005" w:tentative="1">
+      <w:start w:val="1"/>
+      <w:numFmt w:val="bullet"/>
+      <w:lvlText w:val=""/>
+      <w:lvlJc w:val="left"/>
+      <w:pPr>
+        <w:ind w:left="4395" w:hanging="360"/>
+      </w:pPr>
+      <w:rPr>
+        <w:rFonts w:ascii="Wingdings" w:hAnsi="Wingdings" w:hint="default"/>
+      </w:rPr>
+    </w:lvl>
+    <w:lvl w:ilvl="6" w:tplc="04190001" w:tentative="1">
+      <w:start w:val="1"/>
+      <w:numFmt w:val="bullet"/>
+      <w:lvlText w:val=""/>
+      <w:lvlJc w:val="left"/>
+      <w:pPr>
+        <w:ind w:left="5115" w:hanging="360"/>
+      </w:pPr>
+      <w:rPr>
+        <w:rFonts w:ascii="Symbol" w:hAnsi="Symbol" w:hint="default"/>
+      </w:rPr>
+    </w:lvl>
+    <w:lvl w:ilvl="7" w:tplc="04190003" w:tentative="1">
+      <w:start w:val="1"/>
+      <w:numFmt w:val="bullet"/>
+      <w:lvlText w:val="o"/>
+      <w:lvlJc w:val="left"/>
+      <w:pPr>
+        <w:ind w:left="5835" w:hanging="360"/>
+      </w:pPr>
+      <w:rPr>
+        <w:rFonts w:ascii="Courier New" w:hAnsi="Courier New" w:cs="Courier New" w:hint="default"/>
+      </w:rPr>
+    </w:lvl>
+    <w:lvl w:ilvl="8" w:tplc="04190005" w:tentative="1">
+      <w:start w:val="1"/>
+      <w:numFmt w:val="bullet"/>
+      <w:lvlText w:val=""/>
+      <w:lvlJc w:val="left"/>
+      <w:pPr>
+        <w:ind w:left="6555" w:hanging="360"/>
+      </w:pPr>
+      <w:rPr>
+        <w:rFonts w:ascii="Wingdings" w:hAnsi="Wingdings" w:hint="default"/>
+      </w:rPr>
+    </w:lvl>
+  </w:abstractNum>
+  <w:abstractNum w:abstractNumId="14">
     <w:nsid w:val="3A9F1DD1"/>
     <w:multiLevelType w:val="multilevel"/>
     <w:tmpl w:val="3C54BA7A"/>
@@ -10973,7 +12398,7 @@
       </w:rPr>
     </w:lvl>
   </w:abstractNum>
-  <w:abstractNum w:abstractNumId="10">
+  <w:abstractNum w:abstractNumId="15">
     <w:nsid w:val="437C32E7"/>
     <w:multiLevelType w:val="hybridMultilevel"/>
     <w:tmpl w:val="F26CBCB2"/>
@@ -11086,7 +12511,7 @@
       </w:rPr>
     </w:lvl>
   </w:abstractNum>
-  <w:abstractNum w:abstractNumId="11">
+  <w:abstractNum w:abstractNumId="16">
     <w:nsid w:val="47CB0359"/>
     <w:multiLevelType w:val="multilevel"/>
     <w:tmpl w:val="43D0DC40"/>
@@ -11199,7 +12624,7 @@
       </w:pPr>
     </w:lvl>
   </w:abstractNum>
-  <w:abstractNum w:abstractNumId="12">
+  <w:abstractNum w:abstractNumId="17">
     <w:nsid w:val="4B105BC2"/>
     <w:multiLevelType w:val="hybridMultilevel"/>
     <w:tmpl w:val="CBE00FF6"/>
@@ -11312,7 +12737,7 @@
       </w:rPr>
     </w:lvl>
   </w:abstractNum>
-  <w:abstractNum w:abstractNumId="13">
+  <w:abstractNum w:abstractNumId="18">
     <w:nsid w:val="4B9C6467"/>
     <w:multiLevelType w:val="multilevel"/>
     <w:tmpl w:val="01BE24AC"/>
@@ -11425,7 +12850,7 @@
       </w:pPr>
     </w:lvl>
   </w:abstractNum>
-  <w:abstractNum w:abstractNumId="14">
+  <w:abstractNum w:abstractNumId="19">
     <w:nsid w:val="4C5224C0"/>
     <w:multiLevelType w:val="multilevel"/>
     <w:tmpl w:val="3BDE44D4"/>
@@ -11538,7 +12963,7 @@
       </w:pPr>
     </w:lvl>
   </w:abstractNum>
-  <w:abstractNum w:abstractNumId="15">
+  <w:abstractNum w:abstractNumId="20">
     <w:nsid w:val="50C31DA7"/>
     <w:multiLevelType w:val="multilevel"/>
     <w:tmpl w:val="6650A496"/>
@@ -11678,7 +13103,7 @@
       </w:rPr>
     </w:lvl>
   </w:abstractNum>
-  <w:abstractNum w:abstractNumId="16">
+  <w:abstractNum w:abstractNumId="21">
     <w:nsid w:val="52C355DD"/>
     <w:multiLevelType w:val="hybridMultilevel"/>
     <w:tmpl w:val="9B4C49EE"/>
@@ -11791,7 +13216,7 @@
       </w:rPr>
     </w:lvl>
   </w:abstractNum>
-  <w:abstractNum w:abstractNumId="17">
+  <w:abstractNum w:abstractNumId="22">
     <w:nsid w:val="554F72FB"/>
     <w:multiLevelType w:val="hybridMultilevel"/>
     <w:tmpl w:val="E5989BB4"/>
@@ -11880,7 +13305,7 @@
       </w:pPr>
     </w:lvl>
   </w:abstractNum>
-  <w:abstractNum w:abstractNumId="18">
+  <w:abstractNum w:abstractNumId="23">
     <w:nsid w:val="5C7F4637"/>
     <w:multiLevelType w:val="multilevel"/>
     <w:tmpl w:val="1B804404"/>
@@ -11999,7 +13424,7 @@
       </w:pPr>
     </w:lvl>
   </w:abstractNum>
-  <w:abstractNum w:abstractNumId="19">
+  <w:abstractNum w:abstractNumId="24">
     <w:nsid w:val="5DC51167"/>
     <w:multiLevelType w:val="multilevel"/>
     <w:tmpl w:val="B0704A16"/>
@@ -12139,7 +13564,7 @@
       </w:rPr>
     </w:lvl>
   </w:abstractNum>
-  <w:abstractNum w:abstractNumId="20">
+  <w:abstractNum w:abstractNumId="25">
     <w:nsid w:val="5E232C99"/>
     <w:multiLevelType w:val="hybridMultilevel"/>
     <w:tmpl w:val="47A864AE"/>
@@ -12252,7 +13677,7 @@
       </w:rPr>
     </w:lvl>
   </w:abstractNum>
-  <w:abstractNum w:abstractNumId="21">
+  <w:abstractNum w:abstractNumId="26">
     <w:nsid w:val="65CF0FDA"/>
     <w:multiLevelType w:val="multilevel"/>
     <w:tmpl w:val="1B804404"/>
@@ -12371,7 +13796,7 @@
       </w:pPr>
     </w:lvl>
   </w:abstractNum>
-  <w:abstractNum w:abstractNumId="22">
+  <w:abstractNum w:abstractNumId="27">
     <w:nsid w:val="6D577488"/>
     <w:multiLevelType w:val="multilevel"/>
     <w:tmpl w:val="9EC0D29E"/>
@@ -12484,7 +13909,7 @@
       </w:pPr>
     </w:lvl>
   </w:abstractNum>
-  <w:abstractNum w:abstractNumId="23">
+  <w:abstractNum w:abstractNumId="28">
     <w:nsid w:val="720749C6"/>
     <w:multiLevelType w:val="multilevel"/>
     <w:tmpl w:val="3A2276E6"/>
@@ -12624,7 +14049,7 @@
       </w:rPr>
     </w:lvl>
   </w:abstractNum>
-  <w:abstractNum w:abstractNumId="24">
+  <w:abstractNum w:abstractNumId="29">
     <w:nsid w:val="72282A8B"/>
     <w:multiLevelType w:val="hybridMultilevel"/>
     <w:tmpl w:val="A0D8FE5A"/>
@@ -12737,7 +14162,7 @@
       </w:rPr>
     </w:lvl>
   </w:abstractNum>
-  <w:abstractNum w:abstractNumId="25">
+  <w:abstractNum w:abstractNumId="30">
     <w:nsid w:val="75DE06E8"/>
     <w:multiLevelType w:val="multilevel"/>
     <w:tmpl w:val="7284C26A"/>
@@ -12874,7 +14299,7 @@
       </w:rPr>
     </w:lvl>
   </w:abstractNum>
-  <w:abstractNum w:abstractNumId="26">
+  <w:abstractNum w:abstractNumId="31">
     <w:nsid w:val="7AD80583"/>
     <w:multiLevelType w:val="multilevel"/>
     <w:tmpl w:val="3A2276E6"/>
@@ -13014,7 +14439,7 @@
       </w:rPr>
     </w:lvl>
   </w:abstractNum>
-  <w:abstractNum w:abstractNumId="27">
+  <w:abstractNum w:abstractNumId="32">
     <w:nsid w:val="7AEA2BEA"/>
     <w:multiLevelType w:val="hybridMultilevel"/>
     <w:tmpl w:val="6D5A6D8C"/>
@@ -13127,7 +14552,7 @@
       </w:rPr>
     </w:lvl>
   </w:abstractNum>
-  <w:abstractNum w:abstractNumId="28">
+  <w:abstractNum w:abstractNumId="33">
     <w:nsid w:val="7C505FCA"/>
     <w:multiLevelType w:val="multilevel"/>
     <w:tmpl w:val="0CE8A3A4"/>
@@ -13241,22 +14666,22 @@
     </w:lvl>
   </w:abstractNum>
   <w:num w:numId="1">
-    <w:abstractNumId w:val="22"/>
+    <w:abstractNumId w:val="27"/>
   </w:num>
   <w:num w:numId="2">
-    <w:abstractNumId w:val="14"/>
+    <w:abstractNumId w:val="19"/>
   </w:num>
   <w:num w:numId="3">
-    <w:abstractNumId w:val="28"/>
+    <w:abstractNumId w:val="33"/>
   </w:num>
   <w:num w:numId="4">
-    <w:abstractNumId w:val="5"/>
+    <w:abstractNumId w:val="9"/>
   </w:num>
   <w:num w:numId="5">
-    <w:abstractNumId w:val="6"/>
+    <w:abstractNumId w:val="10"/>
   </w:num>
   <w:num w:numId="6">
-    <w:abstractNumId w:val="6"/>
+    <w:abstractNumId w:val="10"/>
     <w:lvlOverride w:ilvl="4">
       <w:lvl w:ilvl="4">
         <w:numFmt w:val="lowerLetter"/>
@@ -13266,76 +14691,91 @@
     </w:lvlOverride>
   </w:num>
   <w:num w:numId="7">
-    <w:abstractNumId w:val="13"/>
+    <w:abstractNumId w:val="18"/>
   </w:num>
   <w:num w:numId="8">
+    <w:abstractNumId w:val="12"/>
+  </w:num>
+  <w:num w:numId="9">
+    <w:abstractNumId w:val="16"/>
+  </w:num>
+  <w:num w:numId="10">
+    <w:abstractNumId w:val="2"/>
+  </w:num>
+  <w:num w:numId="11">
+    <w:abstractNumId w:val="3"/>
+  </w:num>
+  <w:num w:numId="12">
+    <w:abstractNumId w:val="4"/>
+  </w:num>
+  <w:num w:numId="13">
+    <w:abstractNumId w:val="24"/>
+  </w:num>
+  <w:num w:numId="14">
+    <w:abstractNumId w:val="23"/>
+  </w:num>
+  <w:num w:numId="15">
+    <w:abstractNumId w:val="26"/>
+  </w:num>
+  <w:num w:numId="16">
+    <w:abstractNumId w:val="14"/>
+  </w:num>
+  <w:num w:numId="17">
+    <w:abstractNumId w:val="20"/>
+  </w:num>
+  <w:num w:numId="18">
+    <w:abstractNumId w:val="30"/>
+  </w:num>
+  <w:num w:numId="19">
+    <w:abstractNumId w:val="22"/>
+  </w:num>
+  <w:num w:numId="20">
+    <w:abstractNumId w:val="21"/>
+  </w:num>
+  <w:num w:numId="21">
+    <w:abstractNumId w:val="29"/>
+  </w:num>
+  <w:num w:numId="22">
+    <w:abstractNumId w:val="15"/>
+  </w:num>
+  <w:num w:numId="23">
+    <w:abstractNumId w:val="11"/>
+  </w:num>
+  <w:num w:numId="24">
+    <w:abstractNumId w:val="32"/>
+  </w:num>
+  <w:num w:numId="25">
+    <w:abstractNumId w:val="31"/>
+  </w:num>
+  <w:num w:numId="26">
+    <w:abstractNumId w:val="28"/>
+  </w:num>
+  <w:num w:numId="27">
+    <w:abstractNumId w:val="5"/>
+  </w:num>
+  <w:num w:numId="28">
+    <w:abstractNumId w:val="17"/>
+  </w:num>
+  <w:num w:numId="29">
     <w:abstractNumId w:val="8"/>
   </w:num>
-  <w:num w:numId="9">
-    <w:abstractNumId w:val="11"/>
+  <w:num w:numId="30">
+    <w:abstractNumId w:val="25"/>
   </w:num>
-  <w:num w:numId="10">
+  <w:num w:numId="31">
+    <w:abstractNumId w:val="1"/>
+  </w:num>
+  <w:num w:numId="32">
+    <w:abstractNumId w:val="6"/>
+  </w:num>
+  <w:num w:numId="33">
+    <w:abstractNumId w:val="7"/>
+  </w:num>
+  <w:num w:numId="34">
     <w:abstractNumId w:val="0"/>
   </w:num>
-  <w:num w:numId="11">
-    <w:abstractNumId w:val="1"/>
-  </w:num>
-  <w:num w:numId="12">
-    <w:abstractNumId w:val="2"/>
-  </w:num>
-  <w:num w:numId="13">
-    <w:abstractNumId w:val="19"/>
-  </w:num>
-  <w:num w:numId="14">
-    <w:abstractNumId w:val="18"/>
-  </w:num>
-  <w:num w:numId="15">
-    <w:abstractNumId w:val="21"/>
-  </w:num>
-  <w:num w:numId="16">
-    <w:abstractNumId w:val="9"/>
-  </w:num>
-  <w:num w:numId="17">
-    <w:abstractNumId w:val="15"/>
-  </w:num>
-  <w:num w:numId="18">
-    <w:abstractNumId w:val="25"/>
-  </w:num>
-  <w:num w:numId="19">
-    <w:abstractNumId w:val="17"/>
-  </w:num>
-  <w:num w:numId="20">
-    <w:abstractNumId w:val="16"/>
-  </w:num>
-  <w:num w:numId="21">
-    <w:abstractNumId w:val="24"/>
-  </w:num>
-  <w:num w:numId="22">
-    <w:abstractNumId w:val="10"/>
-  </w:num>
-  <w:num w:numId="23">
-    <w:abstractNumId w:val="7"/>
-  </w:num>
-  <w:num w:numId="24">
-    <w:abstractNumId w:val="27"/>
-  </w:num>
-  <w:num w:numId="25">
-    <w:abstractNumId w:val="26"/>
-  </w:num>
-  <w:num w:numId="26">
-    <w:abstractNumId w:val="23"/>
-  </w:num>
-  <w:num w:numId="27">
-    <w:abstractNumId w:val="3"/>
-  </w:num>
-  <w:num w:numId="28">
-    <w:abstractNumId w:val="12"/>
-  </w:num>
-  <w:num w:numId="29">
-    <w:abstractNumId w:val="4"/>
-  </w:num>
-  <w:num w:numId="30">
-    <w:abstractNumId w:val="20"/>
+  <w:num w:numId="35">
+    <w:abstractNumId w:val="13"/>
   </w:num>
   <w:numIdMacAtCleanup w:val="18"/>
 </w:numbering>

--- a/версия для Вишневской.docx
+++ b/версия для Вишневской.docx
@@ -1533,10 +1533,10 @@
             <v:path o:extrusionok="f" gradientshapeok="t" o:connecttype="rect"/>
             <o:lock v:ext="edit" aspectratio="t"/>
           </v:shapetype>
-          <v:shape id="_x0000_i1025" type="#_x0000_t75" style="width:468pt;height:437.25pt" o:ole="">
+          <v:shape id="_x0000_i1025" type="#_x0000_t75" style="width:468pt;height:437.7pt" o:ole="">
             <v:imagedata r:id="rId5" o:title=""/>
           </v:shape>
-          <o:OLEObject Type="Embed" ProgID="Visio.Drawing.11" ShapeID="_x0000_i1025" DrawAspect="Content" ObjectID="_1491052112" r:id="rId6"/>
+          <o:OLEObject Type="Embed" ProgID="Visio.Drawing.11" ShapeID="_x0000_i1025" DrawAspect="Content" ObjectID="_1491053731" r:id="rId6"/>
         </w:object>
       </w:r>
       <w:r>
@@ -3743,6 +3743,17 @@
         </w:rPr>
         <w:t>Логин и пароль пользователя</w:t>
       </w:r>
+      <w:r>
+        <w:rPr>
+          <w:rFonts w:ascii="Times New Roman" w:eastAsia="Times New Roman" w:hAnsi="Times New Roman" w:cs="Times New Roman"/>
+          <w:iCs/>
+          <w:color w:val="000000"/>
+          <w:sz w:val="28"/>
+          <w:szCs w:val="28"/>
+          <w:lang w:eastAsia="ru-RU"/>
+        </w:rPr>
+        <w:t xml:space="preserve"> (строки не более 20 символов каждая)</w:t>
+      </w:r>
     </w:p>
     <w:p>
       <w:pPr>
@@ -3775,6 +3786,17 @@
         </w:rPr>
         <w:t>Код сессии</w:t>
       </w:r>
+      <w:r>
+        <w:rPr>
+          <w:rFonts w:ascii="Times New Roman" w:eastAsia="Times New Roman" w:hAnsi="Times New Roman" w:cs="Times New Roman"/>
+          <w:iCs/>
+          <w:color w:val="000000"/>
+          <w:sz w:val="28"/>
+          <w:szCs w:val="28"/>
+          <w:lang w:eastAsia="ru-RU"/>
+        </w:rPr>
+        <w:t xml:space="preserve"> (строка длиной 20 символов)</w:t>
+      </w:r>
     </w:p>
     <w:p>
       <w:pPr>
@@ -3839,6 +3861,15 @@
         </w:rPr>
         <w:t>товара</w:t>
       </w:r>
+      <w:r>
+        <w:rPr>
+          <w:rFonts w:ascii="Times New Roman" w:eastAsia="Times New Roman" w:hAnsi="Times New Roman" w:cs="Times New Roman"/>
+          <w:sz w:val="28"/>
+          <w:szCs w:val="28"/>
+          <w:lang w:eastAsia="ru-RU"/>
+        </w:rPr>
+        <w:t>(целое число)</w:t>
+      </w:r>
     </w:p>
     <w:p>
       <w:pPr>
@@ -3864,6 +3895,15 @@
         </w:rPr>
         <w:t>Марка производителя</w:t>
       </w:r>
+      <w:r>
+        <w:rPr>
+          <w:rFonts w:ascii="Times New Roman" w:eastAsia="Times New Roman" w:hAnsi="Times New Roman" w:cs="Times New Roman"/>
+          <w:sz w:val="28"/>
+          <w:szCs w:val="28"/>
+          <w:lang w:eastAsia="ru-RU"/>
+        </w:rPr>
+        <w:t>(строка)</w:t>
+      </w:r>
     </w:p>
     <w:p>
       <w:pPr>
@@ -3889,6 +3929,15 @@
         </w:rPr>
         <w:t>Модель</w:t>
       </w:r>
+      <w:r>
+        <w:rPr>
+          <w:rFonts w:ascii="Times New Roman" w:eastAsia="Times New Roman" w:hAnsi="Times New Roman" w:cs="Times New Roman"/>
+          <w:sz w:val="28"/>
+          <w:szCs w:val="28"/>
+          <w:lang w:eastAsia="ru-RU"/>
+        </w:rPr>
+        <w:t>(строка)</w:t>
+      </w:r>
     </w:p>
     <w:p>
       <w:pPr>
@@ -3915,6 +3964,15 @@
         <w:lastRenderedPageBreak/>
         <w:t>Цвет</w:t>
       </w:r>
+      <w:r>
+        <w:rPr>
+          <w:rFonts w:ascii="Times New Roman" w:eastAsia="Times New Roman" w:hAnsi="Times New Roman" w:cs="Times New Roman"/>
+          <w:sz w:val="28"/>
+          <w:szCs w:val="28"/>
+          <w:lang w:eastAsia="ru-RU"/>
+        </w:rPr>
+        <w:t>(строка)</w:t>
+      </w:r>
     </w:p>
     <w:p>
       <w:pPr>
@@ -3940,6 +3998,15 @@
         </w:rPr>
         <w:t>Сопроводительный текст</w:t>
       </w:r>
+      <w:r>
+        <w:rPr>
+          <w:rFonts w:ascii="Times New Roman" w:eastAsia="Times New Roman" w:hAnsi="Times New Roman" w:cs="Times New Roman"/>
+          <w:sz w:val="28"/>
+          <w:szCs w:val="28"/>
+          <w:lang w:eastAsia="ru-RU"/>
+        </w:rPr>
+        <w:t>(строка)</w:t>
+      </w:r>
     </w:p>
     <w:p>
       <w:pPr>
@@ -4129,6 +4196,33 @@
         </w:rPr>
         <w:t>Продаваемые товары</w:t>
       </w:r>
+      <w:r>
+        <w:rPr>
+          <w:rFonts w:ascii="Times New Roman" w:eastAsia="Times New Roman" w:hAnsi="Times New Roman" w:cs="Times New Roman"/>
+          <w:sz w:val="28"/>
+          <w:szCs w:val="28"/>
+          <w:lang w:eastAsia="ru-RU"/>
+        </w:rPr>
+        <w:t xml:space="preserve"> (массив целых чисел – </w:t>
+      </w:r>
+      <w:r>
+        <w:rPr>
+          <w:rFonts w:ascii="Times New Roman" w:eastAsia="Times New Roman" w:hAnsi="Times New Roman" w:cs="Times New Roman"/>
+          <w:sz w:val="28"/>
+          <w:szCs w:val="28"/>
+          <w:lang w:val="en-US" w:eastAsia="ru-RU"/>
+        </w:rPr>
+        <w:t>id</w:t>
+      </w:r>
+      <w:r>
+        <w:rPr>
+          <w:rFonts w:ascii="Times New Roman" w:eastAsia="Times New Roman" w:hAnsi="Times New Roman" w:cs="Times New Roman"/>
+          <w:sz w:val="28"/>
+          <w:szCs w:val="28"/>
+          <w:lang w:eastAsia="ru-RU"/>
+        </w:rPr>
+        <w:t xml:space="preserve"> товаров)</w:t>
+      </w:r>
     </w:p>
     <w:p>
       <w:pPr>
@@ -4154,6 +4248,15 @@
         </w:rPr>
         <w:t>Цена</w:t>
       </w:r>
+      <w:r>
+        <w:rPr>
+          <w:rFonts w:ascii="Times New Roman" w:eastAsia="Times New Roman" w:hAnsi="Times New Roman" w:cs="Times New Roman"/>
+          <w:sz w:val="28"/>
+          <w:szCs w:val="28"/>
+          <w:lang w:eastAsia="ru-RU"/>
+        </w:rPr>
+        <w:t xml:space="preserve"> (Действительное число)</w:t>
+      </w:r>
     </w:p>
     <w:p>
       <w:pPr>
@@ -4261,6 +4364,50 @@
         </w:rPr>
         <w:t>Список товаров</w:t>
       </w:r>
+      <w:r>
+        <w:rPr>
+          <w:rFonts w:ascii="Times New Roman" w:eastAsia="Times New Roman" w:hAnsi="Times New Roman" w:cs="Times New Roman"/>
+          <w:iCs/>
+          <w:color w:val="000000"/>
+          <w:sz w:val="28"/>
+          <w:szCs w:val="28"/>
+          <w:lang w:eastAsia="ru-RU"/>
+        </w:rPr>
+        <w:t xml:space="preserve"> (массив целых чисел – </w:t>
+      </w:r>
+      <w:r>
+        <w:rPr>
+          <w:rFonts w:ascii="Times New Roman" w:eastAsia="Times New Roman" w:hAnsi="Times New Roman" w:cs="Times New Roman"/>
+          <w:iCs/>
+          <w:color w:val="000000"/>
+          <w:sz w:val="28"/>
+          <w:szCs w:val="28"/>
+          <w:lang w:val="en-US" w:eastAsia="ru-RU"/>
+        </w:rPr>
+        <w:t>id</w:t>
+      </w:r>
+      <w:r>
+        <w:rPr>
+          <w:rFonts w:ascii="Times New Roman" w:eastAsia="Times New Roman" w:hAnsi="Times New Roman" w:cs="Times New Roman"/>
+          <w:iCs/>
+          <w:color w:val="000000"/>
+          <w:sz w:val="28"/>
+          <w:szCs w:val="28"/>
+          <w:lang w:eastAsia="ru-RU"/>
+        </w:rPr>
+        <w:t xml:space="preserve"> </w:t>
+      </w:r>
+      <w:r>
+        <w:rPr>
+          <w:rFonts w:ascii="Times New Roman" w:eastAsia="Times New Roman" w:hAnsi="Times New Roman" w:cs="Times New Roman"/>
+          <w:iCs/>
+          <w:color w:val="000000"/>
+          <w:sz w:val="28"/>
+          <w:szCs w:val="28"/>
+          <w:lang w:eastAsia="ru-RU"/>
+        </w:rPr>
+        <w:t>товаров)</w:t>
+      </w:r>
     </w:p>
     <w:p>
       <w:pPr>
@@ -4295,6 +4442,50 @@
         </w:rPr>
         <w:t xml:space="preserve">Список фирм </w:t>
       </w:r>
+      <w:r>
+        <w:rPr>
+          <w:rFonts w:ascii="Times New Roman" w:eastAsia="Times New Roman" w:hAnsi="Times New Roman" w:cs="Times New Roman"/>
+          <w:iCs/>
+          <w:color w:val="000000"/>
+          <w:sz w:val="28"/>
+          <w:szCs w:val="28"/>
+          <w:lang w:eastAsia="ru-RU"/>
+        </w:rPr>
+        <w:t xml:space="preserve">(массив целых чисел – </w:t>
+      </w:r>
+      <w:r>
+        <w:rPr>
+          <w:rFonts w:ascii="Times New Roman" w:eastAsia="Times New Roman" w:hAnsi="Times New Roman" w:cs="Times New Roman"/>
+          <w:iCs/>
+          <w:color w:val="000000"/>
+          <w:sz w:val="28"/>
+          <w:szCs w:val="28"/>
+          <w:lang w:val="en-US" w:eastAsia="ru-RU"/>
+        </w:rPr>
+        <w:t>id</w:t>
+      </w:r>
+      <w:r>
+        <w:rPr>
+          <w:rFonts w:ascii="Times New Roman" w:eastAsia="Times New Roman" w:hAnsi="Times New Roman" w:cs="Times New Roman"/>
+          <w:iCs/>
+          <w:color w:val="000000"/>
+          <w:sz w:val="28"/>
+          <w:szCs w:val="28"/>
+          <w:lang w:eastAsia="ru-RU"/>
+        </w:rPr>
+        <w:t xml:space="preserve"> </w:t>
+      </w:r>
+      <w:r>
+        <w:rPr>
+          <w:rFonts w:ascii="Times New Roman" w:eastAsia="Times New Roman" w:hAnsi="Times New Roman" w:cs="Times New Roman"/>
+          <w:iCs/>
+          <w:color w:val="000000"/>
+          <w:sz w:val="28"/>
+          <w:szCs w:val="28"/>
+          <w:lang w:eastAsia="ru-RU"/>
+        </w:rPr>
+        <w:t>фирм)</w:t>
+      </w:r>
     </w:p>
     <w:p>
       <w:pPr>
@@ -4358,6 +4549,17 @@
         </w:rPr>
         <w:t>Название</w:t>
       </w:r>
+      <w:r>
+        <w:rPr>
+          <w:rFonts w:ascii="Times New Roman" w:eastAsia="Times New Roman" w:hAnsi="Times New Roman" w:cs="Times New Roman"/>
+          <w:iCs/>
+          <w:color w:val="000000"/>
+          <w:sz w:val="28"/>
+          <w:szCs w:val="28"/>
+          <w:lang w:eastAsia="ru-RU"/>
+        </w:rPr>
+        <w:t xml:space="preserve"> (строка)</w:t>
+      </w:r>
     </w:p>
     <w:p>
       <w:pPr>
@@ -4387,6 +4589,50 @@
         </w:rPr>
         <w:t>Продаваемый товар</w:t>
       </w:r>
+      <w:r>
+        <w:rPr>
+          <w:rFonts w:ascii="Times New Roman" w:eastAsia="Times New Roman" w:hAnsi="Times New Roman" w:cs="Times New Roman"/>
+          <w:iCs/>
+          <w:color w:val="000000"/>
+          <w:sz w:val="28"/>
+          <w:szCs w:val="28"/>
+          <w:lang w:eastAsia="ru-RU"/>
+        </w:rPr>
+        <w:t xml:space="preserve"> (массив целых чисел – </w:t>
+      </w:r>
+      <w:r>
+        <w:rPr>
+          <w:rFonts w:ascii="Times New Roman" w:eastAsia="Times New Roman" w:hAnsi="Times New Roman" w:cs="Times New Roman"/>
+          <w:iCs/>
+          <w:color w:val="000000"/>
+          <w:sz w:val="28"/>
+          <w:szCs w:val="28"/>
+          <w:lang w:val="en-US" w:eastAsia="ru-RU"/>
+        </w:rPr>
+        <w:t>id</w:t>
+      </w:r>
+      <w:r>
+        <w:rPr>
+          <w:rFonts w:ascii="Times New Roman" w:eastAsia="Times New Roman" w:hAnsi="Times New Roman" w:cs="Times New Roman"/>
+          <w:iCs/>
+          <w:color w:val="000000"/>
+          <w:sz w:val="28"/>
+          <w:szCs w:val="28"/>
+          <w:lang w:eastAsia="ru-RU"/>
+        </w:rPr>
+        <w:t xml:space="preserve"> </w:t>
+      </w:r>
+      <w:r>
+        <w:rPr>
+          <w:rFonts w:ascii="Times New Roman" w:eastAsia="Times New Roman" w:hAnsi="Times New Roman" w:cs="Times New Roman"/>
+          <w:iCs/>
+          <w:color w:val="000000"/>
+          <w:sz w:val="28"/>
+          <w:szCs w:val="28"/>
+          <w:lang w:eastAsia="ru-RU"/>
+        </w:rPr>
+        <w:t>товаров)</w:t>
+      </w:r>
     </w:p>
     <w:p>
       <w:pPr>
@@ -4450,6 +4696,17 @@
         </w:rPr>
         <w:t>Наименование</w:t>
       </w:r>
+      <w:r>
+        <w:rPr>
+          <w:rFonts w:ascii="Times New Roman" w:eastAsia="Times New Roman" w:hAnsi="Times New Roman" w:cs="Times New Roman"/>
+          <w:iCs/>
+          <w:color w:val="000000"/>
+          <w:sz w:val="28"/>
+          <w:szCs w:val="28"/>
+          <w:lang w:eastAsia="ru-RU"/>
+        </w:rPr>
+        <w:t>(строка)</w:t>
+      </w:r>
     </w:p>
     <w:p>
       <w:pPr>
@@ -4479,6 +4736,17 @@
         </w:rPr>
         <w:t>Марка</w:t>
       </w:r>
+      <w:r>
+        <w:rPr>
+          <w:rFonts w:ascii="Times New Roman" w:eastAsia="Times New Roman" w:hAnsi="Times New Roman" w:cs="Times New Roman"/>
+          <w:iCs/>
+          <w:color w:val="000000"/>
+          <w:sz w:val="28"/>
+          <w:szCs w:val="28"/>
+          <w:lang w:eastAsia="ru-RU"/>
+        </w:rPr>
+        <w:t>(строка)</w:t>
+      </w:r>
     </w:p>
     <w:p>
       <w:pPr>
@@ -4508,6 +4776,17 @@
         </w:rPr>
         <w:t xml:space="preserve">Модель </w:t>
       </w:r>
+      <w:r>
+        <w:rPr>
+          <w:rFonts w:ascii="Times New Roman" w:eastAsia="Times New Roman" w:hAnsi="Times New Roman" w:cs="Times New Roman"/>
+          <w:iCs/>
+          <w:color w:val="000000"/>
+          <w:sz w:val="28"/>
+          <w:szCs w:val="28"/>
+          <w:lang w:eastAsia="ru-RU"/>
+        </w:rPr>
+        <w:t>(строка)</w:t>
+      </w:r>
     </w:p>
     <w:p>
       <w:pPr>
@@ -4537,6 +4816,17 @@
         </w:rPr>
         <w:t>Цвет</w:t>
       </w:r>
+      <w:r>
+        <w:rPr>
+          <w:rFonts w:ascii="Times New Roman" w:eastAsia="Times New Roman" w:hAnsi="Times New Roman" w:cs="Times New Roman"/>
+          <w:iCs/>
+          <w:color w:val="000000"/>
+          <w:sz w:val="28"/>
+          <w:szCs w:val="28"/>
+          <w:lang w:eastAsia="ru-RU"/>
+        </w:rPr>
+        <w:t>(строка)</w:t>
+      </w:r>
     </w:p>
     <w:p>
       <w:pPr>
@@ -4566,6 +4856,50 @@
         </w:rPr>
         <w:t>Фирма продавец</w:t>
       </w:r>
+      <w:r>
+        <w:rPr>
+          <w:rFonts w:ascii="Times New Roman" w:eastAsia="Times New Roman" w:hAnsi="Times New Roman" w:cs="Times New Roman"/>
+          <w:iCs/>
+          <w:color w:val="000000"/>
+          <w:sz w:val="28"/>
+          <w:szCs w:val="28"/>
+          <w:lang w:eastAsia="ru-RU"/>
+        </w:rPr>
+        <w:t xml:space="preserve"> (целое число – </w:t>
+      </w:r>
+      <w:r>
+        <w:rPr>
+          <w:rFonts w:ascii="Times New Roman" w:eastAsia="Times New Roman" w:hAnsi="Times New Roman" w:cs="Times New Roman"/>
+          <w:iCs/>
+          <w:color w:val="000000"/>
+          <w:sz w:val="28"/>
+          <w:szCs w:val="28"/>
+          <w:lang w:val="en-US" w:eastAsia="ru-RU"/>
+        </w:rPr>
+        <w:t>id</w:t>
+      </w:r>
+      <w:r>
+        <w:rPr>
+          <w:rFonts w:ascii="Times New Roman" w:eastAsia="Times New Roman" w:hAnsi="Times New Roman" w:cs="Times New Roman"/>
+          <w:iCs/>
+          <w:color w:val="000000"/>
+          <w:sz w:val="28"/>
+          <w:szCs w:val="28"/>
+          <w:lang w:eastAsia="ru-RU"/>
+        </w:rPr>
+        <w:t xml:space="preserve"> </w:t>
+      </w:r>
+      <w:r>
+        <w:rPr>
+          <w:rFonts w:ascii="Times New Roman" w:eastAsia="Times New Roman" w:hAnsi="Times New Roman" w:cs="Times New Roman"/>
+          <w:iCs/>
+          <w:color w:val="000000"/>
+          <w:sz w:val="28"/>
+          <w:szCs w:val="28"/>
+          <w:lang w:eastAsia="ru-RU"/>
+        </w:rPr>
+        <w:t>фирмы)</w:t>
+      </w:r>
     </w:p>
     <w:p>
       <w:pPr>
@@ -4595,6 +4929,17 @@
         </w:rPr>
         <w:t>Сопроводительный текст</w:t>
       </w:r>
+      <w:r>
+        <w:rPr>
+          <w:rFonts w:ascii="Times New Roman" w:eastAsia="Times New Roman" w:hAnsi="Times New Roman" w:cs="Times New Roman"/>
+          <w:iCs/>
+          <w:color w:val="000000"/>
+          <w:sz w:val="28"/>
+          <w:szCs w:val="28"/>
+          <w:lang w:eastAsia="ru-RU"/>
+        </w:rPr>
+        <w:t>(строка)</w:t>
+      </w:r>
     </w:p>
     <w:p>
       <w:pPr>
@@ -4624,6 +4969,17 @@
         </w:rPr>
         <w:t xml:space="preserve">Цена </w:t>
       </w:r>
+      <w:r>
+        <w:rPr>
+          <w:rFonts w:ascii="Times New Roman" w:eastAsia="Times New Roman" w:hAnsi="Times New Roman" w:cs="Times New Roman"/>
+          <w:iCs/>
+          <w:color w:val="000000"/>
+          <w:sz w:val="28"/>
+          <w:szCs w:val="28"/>
+          <w:lang w:eastAsia="ru-RU"/>
+        </w:rPr>
+        <w:t>(Действительное число)</w:t>
+      </w:r>
     </w:p>
     <w:p>
       <w:pPr>
@@ -4687,6 +5043,50 @@
         </w:rPr>
         <w:t>Фирма продавец</w:t>
       </w:r>
+      <w:r>
+        <w:rPr>
+          <w:rFonts w:ascii="Times New Roman" w:eastAsia="Times New Roman" w:hAnsi="Times New Roman" w:cs="Times New Roman"/>
+          <w:iCs/>
+          <w:color w:val="000000"/>
+          <w:sz w:val="28"/>
+          <w:szCs w:val="28"/>
+          <w:lang w:eastAsia="ru-RU"/>
+        </w:rPr>
+        <w:t xml:space="preserve"> (целое число – </w:t>
+      </w:r>
+      <w:r>
+        <w:rPr>
+          <w:rFonts w:ascii="Times New Roman" w:eastAsia="Times New Roman" w:hAnsi="Times New Roman" w:cs="Times New Roman"/>
+          <w:iCs/>
+          <w:color w:val="000000"/>
+          <w:sz w:val="28"/>
+          <w:szCs w:val="28"/>
+          <w:lang w:val="en-US" w:eastAsia="ru-RU"/>
+        </w:rPr>
+        <w:t>id</w:t>
+      </w:r>
+      <w:r>
+        <w:rPr>
+          <w:rFonts w:ascii="Times New Roman" w:eastAsia="Times New Roman" w:hAnsi="Times New Roman" w:cs="Times New Roman"/>
+          <w:iCs/>
+          <w:color w:val="000000"/>
+          <w:sz w:val="28"/>
+          <w:szCs w:val="28"/>
+          <w:lang w:eastAsia="ru-RU"/>
+        </w:rPr>
+        <w:t xml:space="preserve"> </w:t>
+      </w:r>
+      <w:r>
+        <w:rPr>
+          <w:rFonts w:ascii="Times New Roman" w:eastAsia="Times New Roman" w:hAnsi="Times New Roman" w:cs="Times New Roman"/>
+          <w:iCs/>
+          <w:color w:val="000000"/>
+          <w:sz w:val="28"/>
+          <w:szCs w:val="28"/>
+          <w:lang w:eastAsia="ru-RU"/>
+        </w:rPr>
+        <w:t>фирмы)</w:t>
+      </w:r>
     </w:p>
     <w:p>
       <w:pPr>
@@ -4716,6 +5116,17 @@
         </w:rPr>
         <w:t>Товар</w:t>
       </w:r>
+      <w:r>
+        <w:rPr>
+          <w:rFonts w:ascii="Times New Roman" w:eastAsia="Times New Roman" w:hAnsi="Times New Roman" w:cs="Times New Roman"/>
+          <w:iCs/>
+          <w:color w:val="000000"/>
+          <w:sz w:val="28"/>
+          <w:szCs w:val="28"/>
+          <w:lang w:eastAsia="ru-RU"/>
+        </w:rPr>
+        <w:t xml:space="preserve"> (целое число)</w:t>
+      </w:r>
     </w:p>
     <w:p>
       <w:pPr>
@@ -4745,6 +5156,17 @@
         </w:rPr>
         <w:t xml:space="preserve">Цена </w:t>
       </w:r>
+      <w:r>
+        <w:rPr>
+          <w:rFonts w:ascii="Times New Roman" w:eastAsia="Times New Roman" w:hAnsi="Times New Roman" w:cs="Times New Roman"/>
+          <w:iCs/>
+          <w:color w:val="000000"/>
+          <w:sz w:val="28"/>
+          <w:szCs w:val="28"/>
+          <w:lang w:eastAsia="ru-RU"/>
+        </w:rPr>
+        <w:t>(действительное число)</w:t>
+      </w:r>
     </w:p>
     <w:p>
       <w:pPr>
@@ -5531,6 +5953,17 @@
         </w:rPr>
         <w:t>Наименование</w:t>
       </w:r>
+      <w:r>
+        <w:rPr>
+          <w:rFonts w:ascii="Times New Roman" w:eastAsia="Times New Roman" w:hAnsi="Times New Roman" w:cs="Times New Roman"/>
+          <w:iCs/>
+          <w:color w:val="000000"/>
+          <w:sz w:val="28"/>
+          <w:szCs w:val="28"/>
+          <w:lang w:eastAsia="ru-RU"/>
+        </w:rPr>
+        <w:t xml:space="preserve"> (строка)</w:t>
+      </w:r>
     </w:p>
     <w:p>
       <w:pPr>
@@ -5560,6 +5993,17 @@
         </w:rPr>
         <w:t>Марка</w:t>
       </w:r>
+      <w:r>
+        <w:rPr>
+          <w:rFonts w:ascii="Times New Roman" w:eastAsia="Times New Roman" w:hAnsi="Times New Roman" w:cs="Times New Roman"/>
+          <w:iCs/>
+          <w:color w:val="000000"/>
+          <w:sz w:val="28"/>
+          <w:szCs w:val="28"/>
+          <w:lang w:eastAsia="ru-RU"/>
+        </w:rPr>
+        <w:t>(строка)</w:t>
+      </w:r>
     </w:p>
     <w:p>
       <w:pPr>
@@ -5589,6 +6033,17 @@
         </w:rPr>
         <w:t xml:space="preserve">Модель </w:t>
       </w:r>
+      <w:r>
+        <w:rPr>
+          <w:rFonts w:ascii="Times New Roman" w:eastAsia="Times New Roman" w:hAnsi="Times New Roman" w:cs="Times New Roman"/>
+          <w:iCs/>
+          <w:color w:val="000000"/>
+          <w:sz w:val="28"/>
+          <w:szCs w:val="28"/>
+          <w:lang w:eastAsia="ru-RU"/>
+        </w:rPr>
+        <w:t>(строка)</w:t>
+      </w:r>
     </w:p>
     <w:p>
       <w:pPr>
@@ -5618,6 +6073,17 @@
         </w:rPr>
         <w:t>Цвет</w:t>
       </w:r>
+      <w:r>
+        <w:rPr>
+          <w:rFonts w:ascii="Times New Roman" w:eastAsia="Times New Roman" w:hAnsi="Times New Roman" w:cs="Times New Roman"/>
+          <w:iCs/>
+          <w:color w:val="000000"/>
+          <w:sz w:val="28"/>
+          <w:szCs w:val="28"/>
+          <w:lang w:eastAsia="ru-RU"/>
+        </w:rPr>
+        <w:t>(строка)</w:t>
+      </w:r>
     </w:p>
     <w:p>
       <w:pPr>
@@ -5647,6 +6113,17 @@
         </w:rPr>
         <w:t>Сопроводительный текст</w:t>
       </w:r>
+      <w:r>
+        <w:rPr>
+          <w:rFonts w:ascii="Times New Roman" w:eastAsia="Times New Roman" w:hAnsi="Times New Roman" w:cs="Times New Roman"/>
+          <w:iCs/>
+          <w:color w:val="000000"/>
+          <w:sz w:val="28"/>
+          <w:szCs w:val="28"/>
+          <w:lang w:eastAsia="ru-RU"/>
+        </w:rPr>
+        <w:t>(строка)</w:t>
+      </w:r>
     </w:p>
     <w:p>
       <w:pPr>
@@ -5676,6 +6153,17 @@
         </w:rPr>
         <w:t xml:space="preserve">Цена </w:t>
       </w:r>
+      <w:r>
+        <w:rPr>
+          <w:rFonts w:ascii="Times New Roman" w:eastAsia="Times New Roman" w:hAnsi="Times New Roman" w:cs="Times New Roman"/>
+          <w:iCs/>
+          <w:color w:val="000000"/>
+          <w:sz w:val="28"/>
+          <w:szCs w:val="28"/>
+          <w:lang w:eastAsia="ru-RU"/>
+        </w:rPr>
+        <w:t>(действительное число)</w:t>
+      </w:r>
     </w:p>
     <w:p>
       <w:pPr>
@@ -5761,6 +6249,42 @@
         </w:rPr>
         <w:t>Список товаров</w:t>
       </w:r>
+      <w:r>
+        <w:rPr>
+          <w:rFonts w:ascii="Times New Roman" w:eastAsia="Times New Roman" w:hAnsi="Times New Roman" w:cs="Times New Roman"/>
+          <w:sz w:val="28"/>
+          <w:szCs w:val="28"/>
+          <w:lang w:eastAsia="ru-RU"/>
+        </w:rPr>
+        <w:t xml:space="preserve"> (массив целых чисел – </w:t>
+      </w:r>
+      <w:r>
+        <w:rPr>
+          <w:rFonts w:ascii="Times New Roman" w:eastAsia="Times New Roman" w:hAnsi="Times New Roman" w:cs="Times New Roman"/>
+          <w:sz w:val="28"/>
+          <w:szCs w:val="28"/>
+          <w:lang w:val="en-US" w:eastAsia="ru-RU"/>
+        </w:rPr>
+        <w:t>id</w:t>
+      </w:r>
+      <w:r>
+        <w:rPr>
+          <w:rFonts w:ascii="Times New Roman" w:eastAsia="Times New Roman" w:hAnsi="Times New Roman" w:cs="Times New Roman"/>
+          <w:sz w:val="28"/>
+          <w:szCs w:val="28"/>
+          <w:lang w:eastAsia="ru-RU"/>
+        </w:rPr>
+        <w:t xml:space="preserve"> </w:t>
+      </w:r>
+      <w:r>
+        <w:rPr>
+          <w:rFonts w:ascii="Times New Roman" w:eastAsia="Times New Roman" w:hAnsi="Times New Roman" w:cs="Times New Roman"/>
+          <w:sz w:val="28"/>
+          <w:szCs w:val="28"/>
+          <w:lang w:eastAsia="ru-RU"/>
+        </w:rPr>
+        <w:t>товаров)</w:t>
+      </w:r>
     </w:p>
     <w:p>
       <w:pPr>
@@ -5786,6 +6310,15 @@
         </w:rPr>
         <w:t>Описание товара</w:t>
       </w:r>
+      <w:r>
+        <w:rPr>
+          <w:rFonts w:ascii="Times New Roman" w:eastAsia="Times New Roman" w:hAnsi="Times New Roman" w:cs="Times New Roman"/>
+          <w:sz w:val="28"/>
+          <w:szCs w:val="28"/>
+          <w:lang w:eastAsia="ru-RU"/>
+        </w:rPr>
+        <w:t xml:space="preserve"> </w:t>
+      </w:r>
     </w:p>
     <w:p>
       <w:pPr>
@@ -5815,6 +6348,17 @@
         </w:rPr>
         <w:t>Наименование</w:t>
       </w:r>
+      <w:r>
+        <w:rPr>
+          <w:rFonts w:ascii="Times New Roman" w:eastAsia="Times New Roman" w:hAnsi="Times New Roman" w:cs="Times New Roman"/>
+          <w:iCs/>
+          <w:color w:val="000000"/>
+          <w:sz w:val="28"/>
+          <w:szCs w:val="28"/>
+          <w:lang w:eastAsia="ru-RU"/>
+        </w:rPr>
+        <w:t xml:space="preserve"> (строка)</w:t>
+      </w:r>
     </w:p>
     <w:p>
       <w:pPr>
@@ -5844,6 +6388,17 @@
         </w:rPr>
         <w:t>Марка</w:t>
       </w:r>
+      <w:r>
+        <w:rPr>
+          <w:rFonts w:ascii="Times New Roman" w:eastAsia="Times New Roman" w:hAnsi="Times New Roman" w:cs="Times New Roman"/>
+          <w:iCs/>
+          <w:color w:val="000000"/>
+          <w:sz w:val="28"/>
+          <w:szCs w:val="28"/>
+          <w:lang w:eastAsia="ru-RU"/>
+        </w:rPr>
+        <w:t xml:space="preserve"> (строка)</w:t>
+      </w:r>
     </w:p>
     <w:p>
       <w:pPr>
@@ -5873,6 +6428,17 @@
         </w:rPr>
         <w:t xml:space="preserve">Модель </w:t>
       </w:r>
+      <w:r>
+        <w:rPr>
+          <w:rFonts w:ascii="Times New Roman" w:eastAsia="Times New Roman" w:hAnsi="Times New Roman" w:cs="Times New Roman"/>
+          <w:iCs/>
+          <w:color w:val="000000"/>
+          <w:sz w:val="28"/>
+          <w:szCs w:val="28"/>
+          <w:lang w:eastAsia="ru-RU"/>
+        </w:rPr>
+        <w:t>(строка)</w:t>
+      </w:r>
     </w:p>
     <w:p>
       <w:pPr>
@@ -5902,6 +6468,17 @@
         </w:rPr>
         <w:t>Цвет</w:t>
       </w:r>
+      <w:r>
+        <w:rPr>
+          <w:rFonts w:ascii="Times New Roman" w:eastAsia="Times New Roman" w:hAnsi="Times New Roman" w:cs="Times New Roman"/>
+          <w:iCs/>
+          <w:color w:val="000000"/>
+          <w:sz w:val="28"/>
+          <w:szCs w:val="28"/>
+          <w:lang w:eastAsia="ru-RU"/>
+        </w:rPr>
+        <w:t xml:space="preserve"> (строка)</w:t>
+      </w:r>
     </w:p>
     <w:p>
       <w:pPr>
@@ -5931,6 +6508,17 @@
         </w:rPr>
         <w:t>Сопроводительный текст</w:t>
       </w:r>
+      <w:r>
+        <w:rPr>
+          <w:rFonts w:ascii="Times New Roman" w:eastAsia="Times New Roman" w:hAnsi="Times New Roman" w:cs="Times New Roman"/>
+          <w:iCs/>
+          <w:color w:val="000000"/>
+          <w:sz w:val="28"/>
+          <w:szCs w:val="28"/>
+          <w:lang w:eastAsia="ru-RU"/>
+        </w:rPr>
+        <w:t xml:space="preserve"> (строка)</w:t>
+      </w:r>
     </w:p>
     <w:p>
       <w:pPr>
@@ -5960,6 +6548,17 @@
         </w:rPr>
         <w:t xml:space="preserve">Цена </w:t>
       </w:r>
+      <w:r>
+        <w:rPr>
+          <w:rFonts w:ascii="Times New Roman" w:eastAsia="Times New Roman" w:hAnsi="Times New Roman" w:cs="Times New Roman"/>
+          <w:iCs/>
+          <w:color w:val="000000"/>
+          <w:sz w:val="28"/>
+          <w:szCs w:val="28"/>
+          <w:lang w:eastAsia="ru-RU"/>
+        </w:rPr>
+        <w:t>(действительное число)</w:t>
+      </w:r>
     </w:p>
     <w:p>
       <w:pPr>
@@ -6019,6 +6618,15 @@
         </w:rPr>
         <w:t>Цена</w:t>
       </w:r>
+      <w:r>
+        <w:rPr>
+          <w:rFonts w:ascii="Times New Roman" w:eastAsia="Times New Roman" w:hAnsi="Times New Roman" w:cs="Times New Roman"/>
+          <w:sz w:val="28"/>
+          <w:szCs w:val="28"/>
+          <w:lang w:eastAsia="ru-RU"/>
+        </w:rPr>
+        <w:t xml:space="preserve"> (действительное число)</w:t>
+      </w:r>
     </w:p>
     <w:p>
       <w:pPr>
@@ -6044,6 +6652,42 @@
         </w:rPr>
         <w:t>Покупатель</w:t>
       </w:r>
+      <w:r>
+        <w:rPr>
+          <w:rFonts w:ascii="Times New Roman" w:eastAsia="Times New Roman" w:hAnsi="Times New Roman" w:cs="Times New Roman"/>
+          <w:sz w:val="28"/>
+          <w:szCs w:val="28"/>
+          <w:lang w:eastAsia="ru-RU"/>
+        </w:rPr>
+        <w:t xml:space="preserve"> (целое число – </w:t>
+      </w:r>
+      <w:r>
+        <w:rPr>
+          <w:rFonts w:ascii="Times New Roman" w:eastAsia="Times New Roman" w:hAnsi="Times New Roman" w:cs="Times New Roman"/>
+          <w:sz w:val="28"/>
+          <w:szCs w:val="28"/>
+          <w:lang w:val="en-US" w:eastAsia="ru-RU"/>
+        </w:rPr>
+        <w:t>id</w:t>
+      </w:r>
+      <w:r>
+        <w:rPr>
+          <w:rFonts w:ascii="Times New Roman" w:eastAsia="Times New Roman" w:hAnsi="Times New Roman" w:cs="Times New Roman"/>
+          <w:sz w:val="28"/>
+          <w:szCs w:val="28"/>
+          <w:lang w:eastAsia="ru-RU"/>
+        </w:rPr>
+        <w:t xml:space="preserve"> </w:t>
+      </w:r>
+      <w:r>
+        <w:rPr>
+          <w:rFonts w:ascii="Times New Roman" w:eastAsia="Times New Roman" w:hAnsi="Times New Roman" w:cs="Times New Roman"/>
+          <w:sz w:val="28"/>
+          <w:szCs w:val="28"/>
+          <w:lang w:eastAsia="ru-RU"/>
+        </w:rPr>
+        <w:t>пользователя)</w:t>
+      </w:r>
     </w:p>
     <w:p>
       <w:pPr>
@@ -6067,7 +6711,25 @@
           <w:szCs w:val="28"/>
           <w:lang w:eastAsia="ru-RU"/>
         </w:rPr>
-        <w:t xml:space="preserve">Состав </w:t>
+        <w:t>Состав</w:t>
+      </w:r>
+      <w:r>
+        <w:rPr>
+          <w:rFonts w:ascii="Times New Roman" w:eastAsia="Times New Roman" w:hAnsi="Times New Roman" w:cs="Times New Roman"/>
+          <w:sz w:val="28"/>
+          <w:szCs w:val="28"/>
+          <w:lang w:eastAsia="ru-RU"/>
+        </w:rPr>
+        <w:t xml:space="preserve"> (массив)</w:t>
+      </w:r>
+      <w:r>
+        <w:rPr>
+          <w:rFonts w:ascii="Times New Roman" w:eastAsia="Times New Roman" w:hAnsi="Times New Roman" w:cs="Times New Roman"/>
+          <w:sz w:val="28"/>
+          <w:szCs w:val="28"/>
+          <w:lang w:eastAsia="ru-RU"/>
+        </w:rPr>
+        <w:t xml:space="preserve"> </w:t>
       </w:r>
     </w:p>
     <w:p>
@@ -6094,6 +6756,15 @@
         </w:rPr>
         <w:t xml:space="preserve">Состояние </w:t>
       </w:r>
+      <w:r>
+        <w:rPr>
+          <w:rFonts w:ascii="Times New Roman" w:eastAsia="Times New Roman" w:hAnsi="Times New Roman" w:cs="Times New Roman"/>
+          <w:sz w:val="28"/>
+          <w:szCs w:val="28"/>
+          <w:lang w:eastAsia="ru-RU"/>
+        </w:rPr>
+        <w:t>(строка)</w:t>
+      </w:r>
     </w:p>
     <w:p>
       <w:pPr>
@@ -7519,10 +8190,10 @@
       </w:pPr>
       <w:r>
         <w:object w:dxaOrig="14101" w:dyaOrig="12168">
-          <v:shape id="_x0000_i1026" type="#_x0000_t75" style="width:467.25pt;height:403.5pt" o:ole="">
+          <v:shape id="_x0000_i1026" type="#_x0000_t75" style="width:467.35pt;height:403.6pt" o:ole="">
             <v:imagedata r:id="rId7" o:title=""/>
           </v:shape>
-          <o:OLEObject Type="Embed" ProgID="Visio.Drawing.11" ShapeID="_x0000_i1026" DrawAspect="Content" ObjectID="_1491052113" r:id="rId8"/>
+          <o:OLEObject Type="Embed" ProgID="Visio.Drawing.11" ShapeID="_x0000_i1026" DrawAspect="Content" ObjectID="_1491053732" r:id="rId8"/>
         </w:object>
       </w:r>
     </w:p>
@@ -8221,6 +8892,68 @@
     <w:p>
       <w:pPr>
         <w:spacing w:after="0"/>
+        <w:ind w:left="708" w:firstLine="0"/>
+        <w:textAlignment w:val="baseline"/>
+        <w:rPr>
+          <w:rFonts w:ascii="Times New Roman" w:eastAsia="Times New Roman" w:hAnsi="Times New Roman" w:cs="Times New Roman"/>
+          <w:color w:val="000000"/>
+          <w:sz w:val="28"/>
+          <w:szCs w:val="28"/>
+          <w:lang w:eastAsia="ru-RU"/>
+        </w:rPr>
+      </w:pPr>
+    </w:p>
+    <w:p>
+      <w:pPr>
+        <w:spacing w:after="0"/>
+        <w:ind w:left="708" w:firstLine="0"/>
+        <w:textAlignment w:val="baseline"/>
+        <w:rPr>
+          <w:rFonts w:ascii="Times New Roman" w:eastAsia="Times New Roman" w:hAnsi="Times New Roman" w:cs="Times New Roman"/>
+          <w:color w:val="000000"/>
+          <w:sz w:val="28"/>
+          <w:szCs w:val="28"/>
+          <w:lang w:eastAsia="ru-RU"/>
+        </w:rPr>
+      </w:pPr>
+      <w:r>
+        <w:rPr>
+          <w:rFonts w:ascii="Times New Roman" w:eastAsia="Times New Roman" w:hAnsi="Times New Roman" w:cs="Times New Roman"/>
+          <w:color w:val="000000"/>
+          <w:sz w:val="28"/>
+          <w:szCs w:val="28"/>
+          <w:lang w:eastAsia="ru-RU"/>
+        </w:rPr>
+        <w:t>Альтернативный сценарий:</w:t>
+      </w:r>
+    </w:p>
+    <w:p>
+      <w:pPr>
+        <w:spacing w:after="0"/>
+        <w:ind w:left="708" w:firstLine="0"/>
+        <w:textAlignment w:val="baseline"/>
+        <w:rPr>
+          <w:rFonts w:ascii="Times New Roman" w:eastAsia="Times New Roman" w:hAnsi="Times New Roman" w:cs="Times New Roman"/>
+          <w:color w:val="000000"/>
+          <w:sz w:val="28"/>
+          <w:szCs w:val="28"/>
+          <w:lang w:eastAsia="ru-RU"/>
+        </w:rPr>
+      </w:pPr>
+      <w:r>
+        <w:rPr>
+          <w:rFonts w:ascii="Times New Roman" w:eastAsia="Times New Roman" w:hAnsi="Times New Roman" w:cs="Times New Roman"/>
+          <w:color w:val="000000"/>
+          <w:sz w:val="28"/>
+          <w:szCs w:val="28"/>
+          <w:lang w:eastAsia="ru-RU"/>
+        </w:rPr>
+        <w:t>..</w:t>
+      </w:r>
+    </w:p>
+    <w:p>
+      <w:pPr>
+        <w:spacing w:after="0"/>
         <w:ind w:left="360" w:firstLine="0"/>
         <w:textAlignment w:val="baseline"/>
         <w:rPr>
@@ -8667,6 +9400,7 @@
           <w:szCs w:val="28"/>
           <w:lang w:eastAsia="ru-RU"/>
         </w:rPr>
+        <w:lastRenderedPageBreak/>
         <w:t>Если данные существуют, система перенаправляет пользователя на страницу подтверждения заказа</w:t>
       </w:r>
     </w:p>
@@ -8734,7 +9468,6 @@
           <w:szCs w:val="28"/>
           <w:lang w:eastAsia="ru-RU"/>
         </w:rPr>
-        <w:lastRenderedPageBreak/>
         <w:t>Альтернативный сценарий:</w:t>
       </w:r>
     </w:p>
@@ -9349,20 +10082,6 @@
     </w:p>
     <w:p>
       <w:pPr>
-        <w:spacing w:after="0"/>
-        <w:ind w:left="0" w:firstLine="0"/>
-        <w:textAlignment w:val="baseline"/>
-        <w:rPr>
-          <w:rFonts w:ascii="Times New Roman" w:eastAsia="Times New Roman" w:hAnsi="Times New Roman" w:cs="Times New Roman"/>
-          <w:color w:val="000000"/>
-          <w:sz w:val="28"/>
-          <w:szCs w:val="28"/>
-          <w:lang w:eastAsia="ru-RU"/>
-        </w:rPr>
-      </w:pPr>
-    </w:p>
-    <w:p>
-      <w:pPr>
         <w:rPr>
           <w:rFonts w:ascii="Times New Roman" w:eastAsia="Times New Roman" w:hAnsi="Times New Roman" w:cs="Times New Roman"/>
           <w:color w:val="000000"/>
@@ -9568,8 +10287,6 @@
         </w:rPr>
         <w:t xml:space="preserve">интерфейс пользователю для взаимодействия. </w:t>
       </w:r>
-      <w:bookmarkStart w:id="0" w:name="_GoBack"/>
-      <w:bookmarkEnd w:id="0"/>
     </w:p>
     <w:p>
       <w:pPr>
@@ -9610,7 +10327,7 @@
       </w:pPr>
       <w:r>
         <w:pict>
-          <v:shape id="_x0000_i1027" type="#_x0000_t75" style="width:468pt;height:180.75pt">
+          <v:shape id="_x0000_i1027" type="#_x0000_t75" style="width:468pt;height:180.65pt">
             <v:imagedata r:id="rId9" o:title="Диаграмма2"/>
           </v:shape>
         </w:pict>
@@ -9761,10 +10478,10 @@
       </w:pPr>
       <w:r>
         <w:object w:dxaOrig="9639" w:dyaOrig="5724">
-          <v:shape id="_x0000_i1028" type="#_x0000_t75" style="width:467.25pt;height:277.5pt" o:ole="">
+          <v:shape id="_x0000_i1028" type="#_x0000_t75" style="width:467.35pt;height:277.9pt" o:ole="">
             <v:imagedata r:id="rId10" o:title=""/>
           </v:shape>
-          <o:OLEObject Type="Embed" ProgID="Visio.Drawing.11" ShapeID="_x0000_i1028" DrawAspect="Content" ObjectID="_1491052114" r:id="rId11"/>
+          <o:OLEObject Type="Embed" ProgID="Visio.Drawing.11" ShapeID="_x0000_i1028" DrawAspect="Content" ObjectID="_1491053733" r:id="rId11"/>
         </w:object>
       </w:r>
       <w:r>
@@ -10299,10 +11016,10 @@
       </w:pPr>
       <w:r>
         <w:object w:dxaOrig="11110" w:dyaOrig="4674">
-          <v:shape id="_x0000_i1029" type="#_x0000_t75" style="width:468pt;height:196.5pt" o:ole="">
+          <v:shape id="_x0000_i1029" type="#_x0000_t75" style="width:468pt;height:197.05pt" o:ole="">
             <v:imagedata r:id="rId12" o:title=""/>
           </v:shape>
-          <o:OLEObject Type="Embed" ProgID="Visio.Drawing.11" ShapeID="_x0000_i1029" DrawAspect="Content" ObjectID="_1491052115" r:id="rId13"/>
+          <o:OLEObject Type="Embed" ProgID="Visio.Drawing.11" ShapeID="_x0000_i1029" DrawAspect="Content" ObjectID="_1491053734" r:id="rId13"/>
         </w:object>
       </w:r>
     </w:p>
@@ -10455,10 +11172,10 @@
       </w:pPr>
       <w:r>
         <w:object w:dxaOrig="7920" w:dyaOrig="7088">
-          <v:shape id="_x0000_i1030" type="#_x0000_t75" style="width:396pt;height:354.75pt" o:ole="">
+          <v:shape id="_x0000_i1030" type="#_x0000_t75" style="width:396pt;height:354.3pt" o:ole="">
             <v:imagedata r:id="rId14" o:title=""/>
           </v:shape>
-          <o:OLEObject Type="Embed" ProgID="Visio.Drawing.11" ShapeID="_x0000_i1030" DrawAspect="Content" ObjectID="_1491052116" r:id="rId15"/>
+          <o:OLEObject Type="Embed" ProgID="Visio.Drawing.11" ShapeID="_x0000_i1030" DrawAspect="Content" ObjectID="_1491053735" r:id="rId15"/>
         </w:object>
       </w:r>
     </w:p>
@@ -10615,6 +11332,240 @@
           <w:lang w:eastAsia="ru-RU"/>
         </w:rPr>
         <w:t>. Диаграмма размещения разрабатываемой системы.</w:t>
+      </w:r>
+    </w:p>
+    <w:p>
+      <w:pPr>
+        <w:spacing w:after="0"/>
+        <w:ind w:left="0" w:firstLine="0"/>
+        <w:textAlignment w:val="baseline"/>
+        <w:rPr>
+          <w:rFonts w:ascii="Times New Roman" w:eastAsia="Times New Roman" w:hAnsi="Times New Roman" w:cs="Times New Roman"/>
+          <w:color w:val="000000"/>
+          <w:sz w:val="28"/>
+          <w:szCs w:val="28"/>
+          <w:lang w:eastAsia="ru-RU"/>
+        </w:rPr>
+      </w:pPr>
+    </w:p>
+    <w:p>
+      <w:pPr>
+        <w:spacing w:after="0"/>
+        <w:ind w:left="0" w:firstLine="0"/>
+        <w:textAlignment w:val="baseline"/>
+        <w:rPr>
+          <w:rFonts w:ascii="Times New Roman" w:eastAsia="Times New Roman" w:hAnsi="Times New Roman" w:cs="Times New Roman"/>
+          <w:color w:val="000000"/>
+          <w:sz w:val="28"/>
+          <w:szCs w:val="28"/>
+          <w:lang w:eastAsia="ru-RU"/>
+        </w:rPr>
+      </w:pPr>
+      <w:bookmarkStart w:id="0" w:name="_GoBack"/>
+      <w:bookmarkEnd w:id="0"/>
+    </w:p>
+    <w:p>
+      <w:pPr>
+        <w:spacing w:after="0"/>
+        <w:ind w:left="0" w:firstLine="0"/>
+        <w:textAlignment w:val="baseline"/>
+        <w:rPr>
+          <w:rFonts w:ascii="Times New Roman" w:eastAsia="Times New Roman" w:hAnsi="Times New Roman" w:cs="Times New Roman"/>
+          <w:color w:val="000000"/>
+          <w:sz w:val="28"/>
+          <w:szCs w:val="28"/>
+          <w:lang w:eastAsia="ru-RU"/>
+        </w:rPr>
+      </w:pPr>
+    </w:p>
+    <w:p>
+      <w:pPr>
+        <w:spacing w:after="0"/>
+        <w:ind w:left="0" w:firstLine="0"/>
+        <w:textAlignment w:val="baseline"/>
+        <w:rPr>
+          <w:rFonts w:ascii="Times New Roman" w:eastAsia="Times New Roman" w:hAnsi="Times New Roman" w:cs="Times New Roman"/>
+          <w:color w:val="000000"/>
+          <w:sz w:val="28"/>
+          <w:szCs w:val="28"/>
+          <w:lang w:eastAsia="ru-RU"/>
+        </w:rPr>
+      </w:pPr>
+      <w:r>
+        <w:rPr>
+          <w:rFonts w:ascii="Times New Roman" w:eastAsia="Times New Roman" w:hAnsi="Times New Roman" w:cs="Times New Roman"/>
+          <w:color w:val="000000"/>
+          <w:sz w:val="28"/>
+          <w:szCs w:val="28"/>
+          <w:lang w:eastAsia="ru-RU"/>
+        </w:rPr>
+        <w:t>Диаграмма Классов</w:t>
+      </w:r>
+    </w:p>
+    <w:p>
+      <w:pPr>
+        <w:spacing w:after="0"/>
+        <w:ind w:left="0" w:firstLine="0"/>
+        <w:textAlignment w:val="baseline"/>
+        <w:rPr>
+          <w:rFonts w:ascii="Times New Roman" w:eastAsia="Times New Roman" w:hAnsi="Times New Roman" w:cs="Times New Roman"/>
+          <w:color w:val="000000"/>
+          <w:sz w:val="28"/>
+          <w:szCs w:val="28"/>
+          <w:lang w:eastAsia="ru-RU"/>
+        </w:rPr>
+      </w:pPr>
+      <w:r>
+        <w:rPr>
+          <w:rFonts w:ascii="Times New Roman" w:eastAsia="Times New Roman" w:hAnsi="Times New Roman" w:cs="Times New Roman"/>
+          <w:color w:val="000000"/>
+          <w:sz w:val="28"/>
+          <w:szCs w:val="28"/>
+          <w:lang w:eastAsia="ru-RU"/>
+        </w:rPr>
+        <w:t>Диаграмма базы данных</w:t>
+      </w:r>
+    </w:p>
+    <w:p>
+      <w:pPr>
+        <w:spacing w:after="0"/>
+        <w:ind w:left="0" w:firstLine="0"/>
+        <w:textAlignment w:val="baseline"/>
+        <w:rPr>
+          <w:rFonts w:ascii="Times New Roman" w:eastAsia="Times New Roman" w:hAnsi="Times New Roman" w:cs="Times New Roman"/>
+          <w:color w:val="000000"/>
+          <w:sz w:val="28"/>
+          <w:szCs w:val="28"/>
+          <w:lang w:eastAsia="ru-RU"/>
+        </w:rPr>
+      </w:pPr>
+      <w:r>
+        <w:rPr>
+          <w:rFonts w:ascii="Times New Roman" w:eastAsia="Times New Roman" w:hAnsi="Times New Roman" w:cs="Times New Roman"/>
+          <w:color w:val="000000"/>
+          <w:sz w:val="28"/>
+          <w:szCs w:val="28"/>
+          <w:lang w:eastAsia="ru-RU"/>
+        </w:rPr>
+        <w:t>Диаграмма пакетов</w:t>
+      </w:r>
+    </w:p>
+    <w:p>
+      <w:pPr>
+        <w:spacing w:after="0"/>
+        <w:ind w:left="0" w:firstLine="0"/>
+        <w:textAlignment w:val="baseline"/>
+        <w:rPr>
+          <w:rFonts w:ascii="Times New Roman" w:eastAsia="Times New Roman" w:hAnsi="Times New Roman" w:cs="Times New Roman"/>
+          <w:color w:val="000000"/>
+          <w:sz w:val="28"/>
+          <w:szCs w:val="28"/>
+          <w:lang w:eastAsia="ru-RU"/>
+        </w:rPr>
+      </w:pPr>
+      <w:r>
+        <w:rPr>
+          <w:rFonts w:ascii="Times New Roman" w:eastAsia="Times New Roman" w:hAnsi="Times New Roman" w:cs="Times New Roman"/>
+          <w:color w:val="000000"/>
+          <w:sz w:val="28"/>
+          <w:szCs w:val="28"/>
+          <w:lang w:eastAsia="ru-RU"/>
+        </w:rPr>
+        <w:t xml:space="preserve">Диаграмма последовательности (либо </w:t>
+      </w:r>
+      <w:proofErr w:type="gramStart"/>
+      <w:r>
+        <w:rPr>
+          <w:rFonts w:ascii="Times New Roman" w:eastAsia="Times New Roman" w:hAnsi="Times New Roman" w:cs="Times New Roman"/>
+          <w:color w:val="000000"/>
+          <w:sz w:val="28"/>
+          <w:szCs w:val="28"/>
+          <w:lang w:eastAsia="ru-RU"/>
+        </w:rPr>
+        <w:t>подсистем</w:t>
+      </w:r>
+      <w:proofErr w:type="gramEnd"/>
+      <w:r>
+        <w:rPr>
+          <w:rFonts w:ascii="Times New Roman" w:eastAsia="Times New Roman" w:hAnsi="Times New Roman" w:cs="Times New Roman"/>
+          <w:color w:val="000000"/>
+          <w:sz w:val="28"/>
+          <w:szCs w:val="28"/>
+          <w:lang w:eastAsia="ru-RU"/>
+        </w:rPr>
+        <w:t xml:space="preserve"> либо классов)</w:t>
+      </w:r>
+    </w:p>
+    <w:p>
+      <w:pPr>
+        <w:spacing w:after="0"/>
+        <w:ind w:left="0" w:firstLine="0"/>
+        <w:textAlignment w:val="baseline"/>
+        <w:rPr>
+          <w:rFonts w:ascii="Times New Roman" w:eastAsia="Times New Roman" w:hAnsi="Times New Roman" w:cs="Times New Roman"/>
+          <w:color w:val="000000"/>
+          <w:sz w:val="28"/>
+          <w:szCs w:val="28"/>
+          <w:lang w:eastAsia="ru-RU"/>
+        </w:rPr>
+      </w:pPr>
+      <w:r>
+        <w:rPr>
+          <w:rFonts w:ascii="Times New Roman" w:eastAsia="Times New Roman" w:hAnsi="Times New Roman" w:cs="Times New Roman"/>
+          <w:color w:val="000000"/>
+          <w:sz w:val="28"/>
+          <w:szCs w:val="28"/>
+          <w:lang w:eastAsia="ru-RU"/>
+        </w:rPr>
+        <w:t>Диаграмма потоков данных</w:t>
+      </w:r>
+    </w:p>
+    <w:p>
+      <w:pPr>
+        <w:spacing w:after="0"/>
+        <w:ind w:left="0" w:firstLine="0"/>
+        <w:textAlignment w:val="baseline"/>
+        <w:rPr>
+          <w:rFonts w:ascii="Times New Roman" w:eastAsia="Times New Roman" w:hAnsi="Times New Roman" w:cs="Times New Roman"/>
+          <w:color w:val="000000"/>
+          <w:sz w:val="28"/>
+          <w:szCs w:val="28"/>
+          <w:lang w:eastAsia="ru-RU"/>
+        </w:rPr>
+      </w:pPr>
+      <w:r>
+        <w:rPr>
+          <w:rFonts w:ascii="Times New Roman" w:eastAsia="Times New Roman" w:hAnsi="Times New Roman" w:cs="Times New Roman"/>
+          <w:color w:val="000000"/>
+          <w:sz w:val="28"/>
+          <w:szCs w:val="28"/>
+          <w:lang w:eastAsia="ru-RU"/>
+        </w:rPr>
+        <w:t>Диаграмма активности</w:t>
+      </w:r>
+    </w:p>
+    <w:p>
+      <w:pPr>
+        <w:spacing w:after="0"/>
+        <w:ind w:left="0" w:firstLine="0"/>
+        <w:textAlignment w:val="baseline"/>
+        <w:rPr>
+          <w:rFonts w:ascii="Times New Roman" w:eastAsia="Times New Roman" w:hAnsi="Times New Roman" w:cs="Times New Roman"/>
+          <w:color w:val="000000"/>
+          <w:sz w:val="28"/>
+          <w:szCs w:val="28"/>
+          <w:lang w:eastAsia="ru-RU"/>
+        </w:rPr>
+      </w:pPr>
+      <w:r>
+        <w:rPr>
+          <w:rFonts w:ascii="Times New Roman" w:eastAsia="Times New Roman" w:hAnsi="Times New Roman" w:cs="Times New Roman"/>
+          <w:color w:val="000000"/>
+          <w:sz w:val="28"/>
+          <w:szCs w:val="28"/>
+          <w:lang w:eastAsia="ru-RU"/>
+        </w:rPr>
+        <w:t xml:space="preserve">Диаграмма взаимодействия </w:t>
       </w:r>
     </w:p>
     <w:p>

--- a/версия для Вишневской.docx
+++ b/версия для Вишневской.docx
@@ -318,29 +318,7 @@
                 <w:szCs w:val="28"/>
                 <w:lang w:eastAsia="ru-RU"/>
               </w:rPr>
-              <w:t xml:space="preserve">Интерфейс пользователя, предоставляемой системой через </w:t>
-            </w:r>
-            <w:proofErr w:type="spellStart"/>
-            <w:r>
-              <w:rPr>
-                <w:rFonts w:ascii="Times New Roman" w:eastAsia="Times New Roman" w:hAnsi="Times New Roman" w:cs="Times New Roman"/>
-                <w:color w:val="000000"/>
-                <w:sz w:val="28"/>
-                <w:szCs w:val="28"/>
-                <w:lang w:eastAsia="ru-RU"/>
-              </w:rPr>
-              <w:t>Web</w:t>
-            </w:r>
-            <w:proofErr w:type="spellEnd"/>
-            <w:r>
-              <w:rPr>
-                <w:rFonts w:ascii="Times New Roman" w:eastAsia="Times New Roman" w:hAnsi="Times New Roman" w:cs="Times New Roman"/>
-                <w:color w:val="000000"/>
-                <w:sz w:val="28"/>
-                <w:szCs w:val="28"/>
-                <w:lang w:eastAsia="ru-RU"/>
-              </w:rPr>
-              <w:t>-браузер</w:t>
+              <w:t>Интерфейс пользователя, предоставляемой системой через Web-браузер</w:t>
             </w:r>
           </w:p>
         </w:tc>
@@ -936,29 +914,7 @@
           <w:szCs w:val="28"/>
           <w:lang w:eastAsia="ru-RU"/>
         </w:rPr>
-        <w:t>На данный момент существует сервис “</w:t>
-      </w:r>
-      <w:proofErr w:type="spellStart"/>
-      <w:r>
-        <w:rPr>
-          <w:rFonts w:ascii="Times New Roman" w:eastAsia="Times New Roman" w:hAnsi="Times New Roman" w:cs="Times New Roman"/>
-          <w:color w:val="000000"/>
-          <w:sz w:val="28"/>
-          <w:szCs w:val="28"/>
-          <w:lang w:eastAsia="ru-RU"/>
-        </w:rPr>
-        <w:t>Яндекс.Маркет</w:t>
-      </w:r>
-      <w:proofErr w:type="spellEnd"/>
-      <w:r>
-        <w:rPr>
-          <w:rFonts w:ascii="Times New Roman" w:eastAsia="Times New Roman" w:hAnsi="Times New Roman" w:cs="Times New Roman"/>
-          <w:color w:val="000000"/>
-          <w:sz w:val="28"/>
-          <w:szCs w:val="28"/>
-          <w:lang w:eastAsia="ru-RU"/>
-        </w:rPr>
-        <w:t>”, на котором размещены товары и магазины, перейдя на сайт которых можно заказать то или иное устройство, но тогда, когда сайт магазина не доступен, заказать товар невозможно.</w:t>
+        <w:t>На данный момент существует сервис “Яндекс.Маркет”, на котором размещены товары и магазины, перейдя на сайт которых можно заказать то или иное устройство, но тогда, когда сайт магазина не доступен, заказать товар невозможно.</w:t>
       </w:r>
     </w:p>
     <w:p>
@@ -1076,29 +1032,7 @@
           <w:szCs w:val="28"/>
           <w:lang w:eastAsia="ru-RU"/>
         </w:rPr>
-        <w:t>1.       Подсистема “</w:t>
-      </w:r>
-      <w:proofErr w:type="spellStart"/>
-      <w:r>
-        <w:rPr>
-          <w:rFonts w:ascii="Times New Roman" w:eastAsia="Times New Roman" w:hAnsi="Times New Roman" w:cs="Times New Roman"/>
-          <w:color w:val="000000"/>
-          <w:sz w:val="28"/>
-          <w:szCs w:val="28"/>
-          <w:lang w:eastAsia="ru-RU"/>
-        </w:rPr>
-        <w:t>Фронтенд</w:t>
-      </w:r>
-      <w:proofErr w:type="spellEnd"/>
-      <w:r>
-        <w:rPr>
-          <w:rFonts w:ascii="Times New Roman" w:eastAsia="Times New Roman" w:hAnsi="Times New Roman" w:cs="Times New Roman"/>
-          <w:color w:val="000000"/>
-          <w:sz w:val="28"/>
-          <w:szCs w:val="28"/>
-          <w:lang w:eastAsia="ru-RU"/>
-        </w:rPr>
-        <w:t>”</w:t>
+        <w:t>1.       Подсистема “Фронтенд”</w:t>
       </w:r>
     </w:p>
     <w:p>
@@ -1253,31 +1187,7 @@
           <w:u w:val="single"/>
           <w:lang w:eastAsia="ru-RU"/>
         </w:rPr>
-        <w:t>Подсистема “</w:t>
-      </w:r>
-      <w:proofErr w:type="spellStart"/>
-      <w:r>
-        <w:rPr>
-          <w:rFonts w:ascii="Times New Roman" w:eastAsia="Times New Roman" w:hAnsi="Times New Roman" w:cs="Times New Roman"/>
-          <w:color w:val="000000"/>
-          <w:sz w:val="28"/>
-          <w:szCs w:val="28"/>
-          <w:u w:val="single"/>
-          <w:lang w:eastAsia="ru-RU"/>
-        </w:rPr>
-        <w:t>Фронтенд</w:t>
-      </w:r>
-      <w:proofErr w:type="spellEnd"/>
-      <w:r>
-        <w:rPr>
-          <w:rFonts w:ascii="Times New Roman" w:eastAsia="Times New Roman" w:hAnsi="Times New Roman" w:cs="Times New Roman"/>
-          <w:color w:val="000000"/>
-          <w:sz w:val="28"/>
-          <w:szCs w:val="28"/>
-          <w:u w:val="single"/>
-          <w:lang w:eastAsia="ru-RU"/>
-        </w:rPr>
-        <w:t>”</w:t>
+        <w:t>Подсистема “Фронтенд”</w:t>
       </w:r>
       <w:r>
         <w:rPr>
@@ -1533,10 +1443,10 @@
             <v:path o:extrusionok="f" gradientshapeok="t" o:connecttype="rect"/>
             <o:lock v:ext="edit" aspectratio="t"/>
           </v:shapetype>
-          <v:shape id="_x0000_i1025" type="#_x0000_t75" style="width:468pt;height:437.7pt" o:ole="">
+          <v:shape id="_x0000_i1025" type="#_x0000_t75" style="width:468pt;height:438pt" o:ole="">
             <v:imagedata r:id="rId5" o:title=""/>
           </v:shape>
-          <o:OLEObject Type="Embed" ProgID="Visio.Drawing.11" ShapeID="_x0000_i1025" DrawAspect="Content" ObjectID="_1491053731" r:id="rId6"/>
+          <o:OLEObject Type="Embed" ProgID="Visio.Drawing.11" ShapeID="_x0000_i1025" DrawAspect="Content" ObjectID="_1492082671" r:id="rId6"/>
         </w:object>
       </w:r>
       <w:r>
@@ -2702,20 +2612,8 @@
           <w:lang w:eastAsia="ru-RU"/>
         </w:rPr>
         <w:lastRenderedPageBreak/>
-        <w:t xml:space="preserve">Для хранения данных о пользователях, товарах, заказах и их составов использовать СУБД </w:t>
-      </w:r>
-      <w:proofErr w:type="spellStart"/>
-      <w:r>
-        <w:rPr>
-          <w:rFonts w:ascii="Times New Roman" w:eastAsia="Times New Roman" w:hAnsi="Times New Roman" w:cs="Times New Roman"/>
-          <w:color w:val="000000"/>
-          <w:sz w:val="28"/>
-          <w:szCs w:val="28"/>
-          <w:lang w:eastAsia="ru-RU"/>
-        </w:rPr>
-        <w:t>SQLite</w:t>
-      </w:r>
-      <w:proofErr w:type="spellEnd"/>
+        <w:t>Для хранения данных о пользователях, товарах, заказах и их составов использовать СУБД SQLite</w:t>
+      </w:r>
       <w:r>
         <w:rPr>
           <w:rFonts w:ascii="Times New Roman" w:eastAsia="Times New Roman" w:hAnsi="Times New Roman" w:cs="Times New Roman"/>
@@ -2786,29 +2684,7 @@
           <w:szCs w:val="28"/>
           <w:lang w:eastAsia="ru-RU"/>
         </w:rPr>
-        <w:t xml:space="preserve">, используя </w:t>
-      </w:r>
-      <w:proofErr w:type="spellStart"/>
-      <w:r>
-        <w:rPr>
-          <w:rFonts w:ascii="Times New Roman" w:eastAsia="Times New Roman" w:hAnsi="Times New Roman" w:cs="Times New Roman"/>
-          <w:color w:val="000000"/>
-          <w:sz w:val="28"/>
-          <w:szCs w:val="28"/>
-          <w:lang w:eastAsia="ru-RU"/>
-        </w:rPr>
-        <w:t>фреймворк</w:t>
-      </w:r>
-      <w:proofErr w:type="spellEnd"/>
-      <w:r>
-        <w:rPr>
-          <w:rFonts w:ascii="Times New Roman" w:eastAsia="Times New Roman" w:hAnsi="Times New Roman" w:cs="Times New Roman"/>
-          <w:color w:val="000000"/>
-          <w:sz w:val="28"/>
-          <w:szCs w:val="28"/>
-          <w:lang w:eastAsia="ru-RU"/>
-        </w:rPr>
-        <w:t xml:space="preserve"> </w:t>
+        <w:t xml:space="preserve">, используя фреймворк </w:t>
       </w:r>
       <w:r>
         <w:rPr>
@@ -7502,29 +7378,7 @@
           <w:szCs w:val="28"/>
           <w:lang w:eastAsia="ru-RU"/>
         </w:rPr>
-        <w:t xml:space="preserve"> карта </w:t>
-      </w:r>
-      <w:proofErr w:type="spellStart"/>
-      <w:r>
-        <w:rPr>
-          <w:rFonts w:ascii="Times New Roman" w:eastAsia="Times New Roman" w:hAnsi="Times New Roman" w:cs="Times New Roman"/>
-          <w:color w:val="000000"/>
-          <w:sz w:val="28"/>
-          <w:szCs w:val="28"/>
-          <w:lang w:eastAsia="ru-RU"/>
-        </w:rPr>
-        <w:t>Ethernet</w:t>
-      </w:r>
-      <w:proofErr w:type="spellEnd"/>
-      <w:r>
-        <w:rPr>
-          <w:rFonts w:ascii="Times New Roman" w:eastAsia="Times New Roman" w:hAnsi="Times New Roman" w:cs="Times New Roman"/>
-          <w:color w:val="000000"/>
-          <w:sz w:val="28"/>
-          <w:szCs w:val="28"/>
-          <w:lang w:eastAsia="ru-RU"/>
-        </w:rPr>
-        <w:t xml:space="preserve"> стандарта 100BASE-T;</w:t>
+        <w:t xml:space="preserve"> карта Ethernet стандарта 100BASE-T;</w:t>
       </w:r>
     </w:p>
     <w:p>
@@ -7700,49 +7554,15 @@
         </w:rPr>
         <w:t>W</w:t>
       </w:r>
-      <w:proofErr w:type="spellStart"/>
-      <w:r>
-        <w:rPr>
-          <w:rFonts w:ascii="Times New Roman" w:eastAsia="Times New Roman" w:hAnsi="Times New Roman" w:cs="Times New Roman"/>
-          <w:color w:val="000000"/>
-          <w:sz w:val="28"/>
-          <w:szCs w:val="28"/>
-          <w:lang w:eastAsia="ru-RU"/>
-        </w:rPr>
-        <w:t>eb</w:t>
-      </w:r>
-      <w:proofErr w:type="spellEnd"/>
-      <w:r>
-        <w:rPr>
-          <w:rFonts w:ascii="Times New Roman" w:eastAsia="Times New Roman" w:hAnsi="Times New Roman" w:cs="Times New Roman"/>
-          <w:color w:val="000000"/>
-          <w:sz w:val="28"/>
-          <w:szCs w:val="28"/>
-          <w:lang w:eastAsia="ru-RU"/>
-        </w:rPr>
-        <w:t xml:space="preserve">-браузер </w:t>
-      </w:r>
-      <w:proofErr w:type="spellStart"/>
-      <w:r>
-        <w:rPr>
-          <w:rFonts w:ascii="Times New Roman" w:eastAsia="Times New Roman" w:hAnsi="Times New Roman" w:cs="Times New Roman"/>
-          <w:color w:val="000000"/>
-          <w:sz w:val="28"/>
-          <w:szCs w:val="28"/>
-          <w:lang w:eastAsia="ru-RU"/>
-        </w:rPr>
-        <w:t>Chrome</w:t>
-      </w:r>
-      <w:proofErr w:type="spellEnd"/>
-      <w:r>
-        <w:rPr>
-          <w:rFonts w:ascii="Times New Roman" w:eastAsia="Times New Roman" w:hAnsi="Times New Roman" w:cs="Times New Roman"/>
-          <w:color w:val="000000"/>
-          <w:sz w:val="28"/>
-          <w:szCs w:val="28"/>
-          <w:lang w:eastAsia="ru-RU"/>
-        </w:rPr>
-        <w:t xml:space="preserve"> 17.0</w:t>
+      <w:r>
+        <w:rPr>
+          <w:rFonts w:ascii="Times New Roman" w:eastAsia="Times New Roman" w:hAnsi="Times New Roman" w:cs="Times New Roman"/>
+          <w:color w:val="000000"/>
+          <w:sz w:val="28"/>
+          <w:szCs w:val="28"/>
+          <w:lang w:eastAsia="ru-RU"/>
+        </w:rPr>
+        <w:t>eb-браузер Chrome 17.0</w:t>
       </w:r>
       <w:r>
         <w:rPr>
@@ -7818,29 +7638,7 @@
           <w:szCs w:val="28"/>
           <w:lang w:eastAsia="ru-RU"/>
         </w:rPr>
-        <w:t xml:space="preserve">Для повышения надёжности необходимо предусмотреть возможность установки дублирующего сервера для сервера, обеспечивающего работу пользователей через </w:t>
-      </w:r>
-      <w:proofErr w:type="spellStart"/>
-      <w:r>
-        <w:rPr>
-          <w:rFonts w:ascii="Times New Roman" w:eastAsia="Times New Roman" w:hAnsi="Times New Roman" w:cs="Times New Roman"/>
-          <w:color w:val="000000"/>
-          <w:sz w:val="28"/>
-          <w:szCs w:val="28"/>
-          <w:lang w:eastAsia="ru-RU"/>
-        </w:rPr>
-        <w:t>web</w:t>
-      </w:r>
-      <w:proofErr w:type="spellEnd"/>
-      <w:r>
-        <w:rPr>
-          <w:rFonts w:ascii="Times New Roman" w:eastAsia="Times New Roman" w:hAnsi="Times New Roman" w:cs="Times New Roman"/>
-          <w:color w:val="000000"/>
-          <w:sz w:val="28"/>
-          <w:szCs w:val="28"/>
-          <w:lang w:eastAsia="ru-RU"/>
-        </w:rPr>
-        <w:t>-интерфейс, поскольку он является наиболее уязвимым и важным звеном в архитектуре системы.</w:t>
+        <w:t>Для повышения надёжности необходимо предусмотреть возможность установки дублирующего сервера для сервера, обеспечивающего работу пользователей через web-интерфейс, поскольку он является наиболее уязвимым и важным звеном в архитектуре системы.</w:t>
       </w:r>
     </w:p>
     <w:p>
@@ -8190,10 +7988,10 @@
       </w:pPr>
       <w:r>
         <w:object w:dxaOrig="14101" w:dyaOrig="12168">
-          <v:shape id="_x0000_i1026" type="#_x0000_t75" style="width:467.35pt;height:403.6pt" o:ole="">
+          <v:shape id="_x0000_i1026" type="#_x0000_t75" style="width:467.25pt;height:403.5pt" o:ole="">
             <v:imagedata r:id="rId7" o:title=""/>
           </v:shape>
-          <o:OLEObject Type="Embed" ProgID="Visio.Drawing.11" ShapeID="_x0000_i1026" DrawAspect="Content" ObjectID="_1491053732" r:id="rId8"/>
+          <o:OLEObject Type="Embed" ProgID="Visio.Drawing.11" ShapeID="_x0000_i1026" DrawAspect="Content" ObjectID="_1492082672" r:id="rId8"/>
         </w:object>
       </w:r>
     </w:p>
@@ -8266,29 +8064,7 @@
           <w:szCs w:val="28"/>
           <w:lang w:eastAsia="ru-RU"/>
         </w:rPr>
-        <w:t xml:space="preserve">Цель прецедента использования: клиент регистрируется в </w:t>
-      </w:r>
-      <w:proofErr w:type="gramStart"/>
-      <w:r>
-        <w:rPr>
-          <w:rFonts w:ascii="Times New Roman" w:eastAsia="Times New Roman" w:hAnsi="Times New Roman" w:cs="Times New Roman"/>
-          <w:color w:val="000000"/>
-          <w:sz w:val="28"/>
-          <w:szCs w:val="28"/>
-          <w:lang w:eastAsia="ru-RU"/>
-        </w:rPr>
-        <w:t>системе,  сообщая</w:t>
-      </w:r>
-      <w:proofErr w:type="gramEnd"/>
-      <w:r>
-        <w:rPr>
-          <w:rFonts w:ascii="Times New Roman" w:eastAsia="Times New Roman" w:hAnsi="Times New Roman" w:cs="Times New Roman"/>
-          <w:color w:val="000000"/>
-          <w:sz w:val="28"/>
-          <w:szCs w:val="28"/>
-          <w:lang w:eastAsia="ru-RU"/>
-        </w:rPr>
-        <w:t xml:space="preserve"> почтовый адрес, логин и пароль.</w:t>
+        <w:t>Цель прецедента использования: клиент регистрируется в системе,  сообщая почтовый адрес, логин и пароль.</w:t>
       </w:r>
     </w:p>
     <w:p>
@@ -10327,7 +10103,7 @@
       </w:pPr>
       <w:r>
         <w:pict>
-          <v:shape id="_x0000_i1027" type="#_x0000_t75" style="width:468pt;height:180.65pt">
+          <v:shape id="_x0000_i1027" type="#_x0000_t75" style="width:468pt;height:180.75pt">
             <v:imagedata r:id="rId9" o:title="Диаграмма2"/>
           </v:shape>
         </w:pict>
@@ -10478,10 +10254,10 @@
       </w:pPr>
       <w:r>
         <w:object w:dxaOrig="9639" w:dyaOrig="5724">
-          <v:shape id="_x0000_i1028" type="#_x0000_t75" style="width:467.35pt;height:277.9pt" o:ole="">
+          <v:shape id="_x0000_i1028" type="#_x0000_t75" style="width:467.25pt;height:278.25pt" o:ole="">
             <v:imagedata r:id="rId10" o:title=""/>
           </v:shape>
-          <o:OLEObject Type="Embed" ProgID="Visio.Drawing.11" ShapeID="_x0000_i1028" DrawAspect="Content" ObjectID="_1491053733" r:id="rId11"/>
+          <o:OLEObject Type="Embed" ProgID="Visio.Drawing.11" ShapeID="_x0000_i1028" DrawAspect="Content" ObjectID="_1492082673" r:id="rId11"/>
         </w:object>
       </w:r>
       <w:r>
@@ -11016,10 +10792,10 @@
       </w:pPr>
       <w:r>
         <w:object w:dxaOrig="11110" w:dyaOrig="4674">
-          <v:shape id="_x0000_i1029" type="#_x0000_t75" style="width:468pt;height:197.05pt" o:ole="">
+          <v:shape id="_x0000_i1029" type="#_x0000_t75" style="width:468pt;height:197.25pt" o:ole="">
             <v:imagedata r:id="rId12" o:title=""/>
           </v:shape>
-          <o:OLEObject Type="Embed" ProgID="Visio.Drawing.11" ShapeID="_x0000_i1029" DrawAspect="Content" ObjectID="_1491053734" r:id="rId13"/>
+          <o:OLEObject Type="Embed" ProgID="Visio.Drawing.11" ShapeID="_x0000_i1029" DrawAspect="Content" ObjectID="_1492082674" r:id="rId13"/>
         </w:object>
       </w:r>
     </w:p>
@@ -11172,10 +10948,10 @@
       </w:pPr>
       <w:r>
         <w:object w:dxaOrig="7920" w:dyaOrig="7088">
-          <v:shape id="_x0000_i1030" type="#_x0000_t75" style="width:396pt;height:354.3pt" o:ole="">
+          <v:shape id="_x0000_i1030" type="#_x0000_t75" style="width:396pt;height:354.75pt" o:ole="">
             <v:imagedata r:id="rId14" o:title=""/>
           </v:shape>
-          <o:OLEObject Type="Embed" ProgID="Visio.Drawing.11" ShapeID="_x0000_i1030" DrawAspect="Content" ObjectID="_1491053735" r:id="rId15"/>
+          <o:OLEObject Type="Embed" ProgID="Visio.Drawing.11" ShapeID="_x0000_i1030" DrawAspect="Content" ObjectID="_1492082675" r:id="rId15"/>
         </w:object>
       </w:r>
     </w:p>
@@ -11296,7 +11072,7 @@
           <w:color w:val="000000"/>
           <w:sz w:val="28"/>
           <w:szCs w:val="28"/>
-          <w:lang w:val="en-US" w:eastAsia="ru-RU"/>
+          <w:lang w:eastAsia="ru-RU"/>
         </w:rPr>
       </w:pPr>
     </w:p>
@@ -11361,8 +11137,514 @@
           <w:lang w:eastAsia="ru-RU"/>
         </w:rPr>
       </w:pPr>
+    </w:p>
+    <w:p>
+      <w:pPr>
+        <w:spacing w:after="0"/>
+        <w:ind w:left="0" w:firstLine="0"/>
+        <w:textAlignment w:val="baseline"/>
+        <w:rPr>
+          <w:rFonts w:ascii="Times New Roman" w:eastAsia="Times New Roman" w:hAnsi="Times New Roman" w:cs="Times New Roman"/>
+          <w:color w:val="000000"/>
+          <w:sz w:val="28"/>
+          <w:szCs w:val="28"/>
+          <w:lang w:eastAsia="ru-RU"/>
+        </w:rPr>
+      </w:pPr>
+      <w:r>
+        <w:rPr>
+          <w:rFonts w:ascii="Times New Roman" w:eastAsia="Times New Roman" w:hAnsi="Times New Roman" w:cs="Times New Roman"/>
+          <w:color w:val="000000"/>
+          <w:sz w:val="28"/>
+          <w:szCs w:val="28"/>
+          <w:lang w:eastAsia="ru-RU"/>
+        </w:rPr>
+        <w:t xml:space="preserve">8 </w:t>
+      </w:r>
+      <w:r>
+        <w:rPr>
+          <w:rFonts w:ascii="Times New Roman" w:eastAsia="Times New Roman" w:hAnsi="Times New Roman" w:cs="Times New Roman"/>
+          <w:color w:val="000000"/>
+          <w:sz w:val="28"/>
+          <w:szCs w:val="28"/>
+          <w:lang w:eastAsia="ru-RU"/>
+        </w:rPr>
+        <w:t>Диаграмма потоков данных</w:t>
+      </w:r>
+    </w:p>
+    <w:p>
+      <w:pPr>
+        <w:spacing w:after="0"/>
+        <w:ind w:left="0" w:firstLine="0"/>
+        <w:textAlignment w:val="baseline"/>
+        <w:rPr>
+          <w:rFonts w:ascii="Times New Roman" w:eastAsia="Times New Roman" w:hAnsi="Times New Roman" w:cs="Times New Roman"/>
+          <w:color w:val="000000"/>
+          <w:sz w:val="28"/>
+          <w:szCs w:val="28"/>
+          <w:lang w:eastAsia="ru-RU"/>
+        </w:rPr>
+      </w:pPr>
+      <w:r>
+        <w:rPr>
+          <w:rFonts w:ascii="Times New Roman" w:eastAsia="Times New Roman" w:hAnsi="Times New Roman" w:cs="Times New Roman"/>
+          <w:color w:val="000000"/>
+          <w:sz w:val="28"/>
+          <w:szCs w:val="28"/>
+          <w:lang w:eastAsia="ru-RU"/>
+        </w:rPr>
+        <w:t>В данном разделе представлена диаграмма потоков данных разрабатываемой системы.</w:t>
+      </w:r>
+    </w:p>
+    <w:p>
+      <w:pPr>
+        <w:spacing w:after="0"/>
+        <w:ind w:left="0" w:firstLine="0"/>
+        <w:textAlignment w:val="baseline"/>
+        <w:rPr>
+          <w:rFonts w:ascii="Times New Roman" w:eastAsia="Times New Roman" w:hAnsi="Times New Roman" w:cs="Times New Roman"/>
+          <w:color w:val="000000"/>
+          <w:sz w:val="28"/>
+          <w:szCs w:val="28"/>
+          <w:lang w:eastAsia="ru-RU"/>
+        </w:rPr>
+      </w:pPr>
+    </w:p>
+    <w:p>
+      <w:pPr>
+        <w:spacing w:after="0"/>
+        <w:ind w:left="0" w:firstLine="0"/>
+        <w:textAlignment w:val="baseline"/>
+        <w:rPr>
+          <w:rFonts w:ascii="Times New Roman" w:eastAsia="Times New Roman" w:hAnsi="Times New Roman" w:cs="Times New Roman"/>
+          <w:color w:val="000000"/>
+          <w:sz w:val="28"/>
+          <w:szCs w:val="28"/>
+          <w:lang w:eastAsia="ru-RU"/>
+        </w:rPr>
+      </w:pPr>
+      <w:r>
+        <w:rPr>
+          <w:rFonts w:ascii="Times New Roman" w:eastAsia="Times New Roman" w:hAnsi="Times New Roman" w:cs="Times New Roman"/>
+          <w:color w:val="000000"/>
+          <w:sz w:val="28"/>
+          <w:szCs w:val="28"/>
+          <w:lang w:eastAsia="ru-RU"/>
+        </w:rPr>
+        <w:t xml:space="preserve">Рисунок 11. Диаграмма потоков данных </w:t>
+      </w:r>
+    </w:p>
+    <w:p>
+      <w:pPr>
+        <w:spacing w:after="0"/>
+        <w:ind w:left="0" w:firstLine="0"/>
+        <w:textAlignment w:val="baseline"/>
+        <w:rPr>
+          <w:rFonts w:ascii="Times New Roman" w:eastAsia="Times New Roman" w:hAnsi="Times New Roman" w:cs="Times New Roman"/>
+          <w:color w:val="000000"/>
+          <w:sz w:val="28"/>
+          <w:szCs w:val="28"/>
+          <w:lang w:eastAsia="ru-RU"/>
+        </w:rPr>
+      </w:pPr>
+    </w:p>
+    <w:p>
+      <w:pPr>
+        <w:spacing w:after="0"/>
+        <w:ind w:left="0" w:firstLine="0"/>
+        <w:textAlignment w:val="baseline"/>
+        <w:rPr>
+          <w:rFonts w:ascii="Times New Roman" w:eastAsia="Times New Roman" w:hAnsi="Times New Roman" w:cs="Times New Roman"/>
+          <w:color w:val="000000"/>
+          <w:sz w:val="28"/>
+          <w:szCs w:val="28"/>
+          <w:lang w:eastAsia="ru-RU"/>
+        </w:rPr>
+      </w:pPr>
+      <w:r>
+        <w:rPr>
+          <w:rFonts w:ascii="Times New Roman" w:eastAsia="Times New Roman" w:hAnsi="Times New Roman" w:cs="Times New Roman"/>
+          <w:color w:val="000000"/>
+          <w:sz w:val="28"/>
+          <w:szCs w:val="28"/>
+          <w:lang w:eastAsia="ru-RU"/>
+        </w:rPr>
+        <w:t xml:space="preserve">9 </w:t>
+      </w:r>
+      <w:r>
+        <w:rPr>
+          <w:rFonts w:ascii="Times New Roman" w:eastAsia="Times New Roman" w:hAnsi="Times New Roman" w:cs="Times New Roman"/>
+          <w:color w:val="000000"/>
+          <w:sz w:val="28"/>
+          <w:szCs w:val="28"/>
+          <w:lang w:eastAsia="ru-RU"/>
+        </w:rPr>
+        <w:t>Диаграмма последовательности (либо подсистем либо классов)</w:t>
+      </w:r>
+    </w:p>
+    <w:p>
+      <w:pPr>
+        <w:spacing w:after="0"/>
+        <w:ind w:left="0" w:firstLine="0"/>
+        <w:textAlignment w:val="baseline"/>
+        <w:rPr>
+          <w:rFonts w:ascii="Times New Roman" w:eastAsia="Times New Roman" w:hAnsi="Times New Roman" w:cs="Times New Roman"/>
+          <w:color w:val="000000"/>
+          <w:sz w:val="28"/>
+          <w:szCs w:val="28"/>
+          <w:lang w:eastAsia="ru-RU"/>
+        </w:rPr>
+      </w:pPr>
+      <w:r>
+        <w:rPr>
+          <w:rFonts w:ascii="Times New Roman" w:eastAsia="Times New Roman" w:hAnsi="Times New Roman" w:cs="Times New Roman"/>
+          <w:color w:val="000000"/>
+          <w:sz w:val="28"/>
+          <w:szCs w:val="28"/>
+          <w:lang w:eastAsia="ru-RU"/>
+        </w:rPr>
+        <w:t xml:space="preserve">В данном разделе представлена диаграмма </w:t>
+      </w:r>
+      <w:r>
+        <w:rPr>
+          <w:rFonts w:ascii="Times New Roman" w:eastAsia="Times New Roman" w:hAnsi="Times New Roman" w:cs="Times New Roman"/>
+          <w:color w:val="000000"/>
+          <w:sz w:val="28"/>
+          <w:szCs w:val="28"/>
+          <w:lang w:eastAsia="ru-RU"/>
+        </w:rPr>
+        <w:t>последовательности</w:t>
+      </w:r>
+      <w:r>
+        <w:rPr>
+          <w:rFonts w:ascii="Times New Roman" w:eastAsia="Times New Roman" w:hAnsi="Times New Roman" w:cs="Times New Roman"/>
+          <w:color w:val="000000"/>
+          <w:sz w:val="28"/>
+          <w:szCs w:val="28"/>
+          <w:lang w:eastAsia="ru-RU"/>
+        </w:rPr>
+        <w:t xml:space="preserve"> разрабатываемой системы.</w:t>
+      </w:r>
+    </w:p>
+    <w:p>
+      <w:pPr>
+        <w:spacing w:after="0"/>
+        <w:ind w:left="0" w:firstLine="0"/>
+        <w:textAlignment w:val="baseline"/>
+        <w:rPr>
+          <w:rFonts w:ascii="Times New Roman" w:eastAsia="Times New Roman" w:hAnsi="Times New Roman" w:cs="Times New Roman"/>
+          <w:color w:val="000000"/>
+          <w:sz w:val="28"/>
+          <w:szCs w:val="28"/>
+          <w:lang w:eastAsia="ru-RU"/>
+        </w:rPr>
+      </w:pPr>
+    </w:p>
+    <w:p>
+      <w:pPr>
+        <w:spacing w:after="0"/>
+        <w:ind w:left="0" w:firstLine="0"/>
+        <w:textAlignment w:val="baseline"/>
+        <w:rPr>
+          <w:rFonts w:ascii="Times New Roman" w:eastAsia="Times New Roman" w:hAnsi="Times New Roman" w:cs="Times New Roman"/>
+          <w:color w:val="000000"/>
+          <w:sz w:val="28"/>
+          <w:szCs w:val="28"/>
+          <w:lang w:eastAsia="ru-RU"/>
+        </w:rPr>
+      </w:pPr>
+      <w:r>
+        <w:rPr>
+          <w:rFonts w:ascii="Times New Roman" w:eastAsia="Times New Roman" w:hAnsi="Times New Roman" w:cs="Times New Roman"/>
+          <w:color w:val="000000"/>
+          <w:sz w:val="28"/>
+          <w:szCs w:val="28"/>
+          <w:lang w:eastAsia="ru-RU"/>
+        </w:rPr>
+        <w:t>Рисунок 12. Диаграмма последовательности</w:t>
+      </w:r>
+    </w:p>
+    <w:p>
+      <w:pPr>
+        <w:spacing w:after="0"/>
+        <w:ind w:left="0" w:firstLine="0"/>
+        <w:textAlignment w:val="baseline"/>
+        <w:rPr>
+          <w:rFonts w:ascii="Times New Roman" w:eastAsia="Times New Roman" w:hAnsi="Times New Roman" w:cs="Times New Roman"/>
+          <w:color w:val="000000"/>
+          <w:sz w:val="28"/>
+          <w:szCs w:val="28"/>
+          <w:lang w:eastAsia="ru-RU"/>
+        </w:rPr>
+      </w:pPr>
+    </w:p>
+    <w:p>
+      <w:pPr>
+        <w:spacing w:after="0"/>
+        <w:ind w:left="0" w:firstLine="0"/>
+        <w:textAlignment w:val="baseline"/>
+        <w:rPr>
+          <w:rFonts w:ascii="Times New Roman" w:eastAsia="Times New Roman" w:hAnsi="Times New Roman" w:cs="Times New Roman"/>
+          <w:color w:val="000000"/>
+          <w:sz w:val="28"/>
+          <w:szCs w:val="28"/>
+          <w:lang w:eastAsia="ru-RU"/>
+        </w:rPr>
+      </w:pPr>
+    </w:p>
+    <w:p>
+      <w:pPr>
+        <w:spacing w:after="0"/>
+        <w:ind w:left="0" w:firstLine="0"/>
+        <w:textAlignment w:val="baseline"/>
+        <w:rPr>
+          <w:rFonts w:ascii="Times New Roman" w:eastAsia="Times New Roman" w:hAnsi="Times New Roman" w:cs="Times New Roman"/>
+          <w:color w:val="000000"/>
+          <w:sz w:val="28"/>
+          <w:szCs w:val="28"/>
+          <w:lang w:eastAsia="ru-RU"/>
+        </w:rPr>
+      </w:pPr>
+      <w:r>
+        <w:rPr>
+          <w:rFonts w:ascii="Times New Roman" w:eastAsia="Times New Roman" w:hAnsi="Times New Roman" w:cs="Times New Roman"/>
+          <w:color w:val="000000"/>
+          <w:sz w:val="28"/>
+          <w:szCs w:val="28"/>
+          <w:lang w:eastAsia="ru-RU"/>
+        </w:rPr>
+        <w:t xml:space="preserve">10 </w:t>
+      </w:r>
+      <w:r>
+        <w:rPr>
+          <w:rFonts w:ascii="Times New Roman" w:eastAsia="Times New Roman" w:hAnsi="Times New Roman" w:cs="Times New Roman"/>
+          <w:color w:val="000000"/>
+          <w:sz w:val="28"/>
+          <w:szCs w:val="28"/>
+          <w:lang w:eastAsia="ru-RU"/>
+        </w:rPr>
+        <w:t>Диаграмма активности</w:t>
+      </w:r>
+    </w:p>
+    <w:p>
+      <w:pPr>
+        <w:spacing w:after="0"/>
+        <w:ind w:left="0" w:firstLine="0"/>
+        <w:textAlignment w:val="baseline"/>
+        <w:rPr>
+          <w:rFonts w:ascii="Times New Roman" w:eastAsia="Times New Roman" w:hAnsi="Times New Roman" w:cs="Times New Roman"/>
+          <w:color w:val="000000"/>
+          <w:sz w:val="28"/>
+          <w:szCs w:val="28"/>
+          <w:lang w:eastAsia="ru-RU"/>
+        </w:rPr>
+      </w:pPr>
+      <w:r>
+        <w:rPr>
+          <w:rFonts w:ascii="Times New Roman" w:eastAsia="Times New Roman" w:hAnsi="Times New Roman" w:cs="Times New Roman"/>
+          <w:color w:val="000000"/>
+          <w:sz w:val="28"/>
+          <w:szCs w:val="28"/>
+          <w:lang w:eastAsia="ru-RU"/>
+        </w:rPr>
+        <w:t xml:space="preserve">В данном разделе представлена диаграмма </w:t>
+      </w:r>
+      <w:r>
+        <w:rPr>
+          <w:rFonts w:ascii="Times New Roman" w:eastAsia="Times New Roman" w:hAnsi="Times New Roman" w:cs="Times New Roman"/>
+          <w:color w:val="000000"/>
+          <w:sz w:val="28"/>
+          <w:szCs w:val="28"/>
+          <w:lang w:eastAsia="ru-RU"/>
+        </w:rPr>
+        <w:t>активности</w:t>
+      </w:r>
+      <w:r>
+        <w:rPr>
+          <w:rFonts w:ascii="Times New Roman" w:eastAsia="Times New Roman" w:hAnsi="Times New Roman" w:cs="Times New Roman"/>
+          <w:color w:val="000000"/>
+          <w:sz w:val="28"/>
+          <w:szCs w:val="28"/>
+          <w:lang w:eastAsia="ru-RU"/>
+        </w:rPr>
+        <w:t xml:space="preserve"> разрабатываемой системы.</w:t>
+      </w:r>
+    </w:p>
+    <w:p>
+      <w:pPr>
+        <w:spacing w:after="0"/>
+        <w:ind w:left="0" w:firstLine="0"/>
+        <w:textAlignment w:val="baseline"/>
+        <w:rPr>
+          <w:rFonts w:ascii="Times New Roman" w:eastAsia="Times New Roman" w:hAnsi="Times New Roman" w:cs="Times New Roman"/>
+          <w:color w:val="000000"/>
+          <w:sz w:val="28"/>
+          <w:szCs w:val="28"/>
+          <w:lang w:eastAsia="ru-RU"/>
+        </w:rPr>
+      </w:pPr>
+    </w:p>
+    <w:p>
+      <w:pPr>
+        <w:spacing w:after="0"/>
+        <w:ind w:left="0" w:firstLine="0"/>
+        <w:textAlignment w:val="baseline"/>
+        <w:rPr>
+          <w:rFonts w:ascii="Times New Roman" w:eastAsia="Times New Roman" w:hAnsi="Times New Roman" w:cs="Times New Roman"/>
+          <w:color w:val="000000"/>
+          <w:sz w:val="28"/>
+          <w:szCs w:val="28"/>
+          <w:lang w:eastAsia="ru-RU"/>
+        </w:rPr>
+      </w:pPr>
+      <w:r>
+        <w:rPr>
+          <w:rFonts w:ascii="Times New Roman" w:eastAsia="Times New Roman" w:hAnsi="Times New Roman" w:cs="Times New Roman"/>
+          <w:color w:val="000000"/>
+          <w:sz w:val="28"/>
+          <w:szCs w:val="28"/>
+          <w:lang w:eastAsia="ru-RU"/>
+        </w:rPr>
+        <w:t>Рисунок 13</w:t>
+      </w:r>
+      <w:r>
+        <w:rPr>
+          <w:rFonts w:ascii="Times New Roman" w:eastAsia="Times New Roman" w:hAnsi="Times New Roman" w:cs="Times New Roman"/>
+          <w:color w:val="000000"/>
+          <w:sz w:val="28"/>
+          <w:szCs w:val="28"/>
+          <w:lang w:eastAsia="ru-RU"/>
+        </w:rPr>
+        <w:t xml:space="preserve">. Диаграмма </w:t>
+      </w:r>
+      <w:r>
+        <w:rPr>
+          <w:rFonts w:ascii="Times New Roman" w:eastAsia="Times New Roman" w:hAnsi="Times New Roman" w:cs="Times New Roman"/>
+          <w:color w:val="000000"/>
+          <w:sz w:val="28"/>
+          <w:szCs w:val="28"/>
+          <w:lang w:eastAsia="ru-RU"/>
+        </w:rPr>
+        <w:t>активности</w:t>
+      </w:r>
+      <w:r>
+        <w:rPr>
+          <w:rFonts w:ascii="Times New Roman" w:eastAsia="Times New Roman" w:hAnsi="Times New Roman" w:cs="Times New Roman"/>
+          <w:color w:val="000000"/>
+          <w:sz w:val="28"/>
+          <w:szCs w:val="28"/>
+          <w:lang w:eastAsia="ru-RU"/>
+        </w:rPr>
+        <w:t xml:space="preserve"> </w:t>
+      </w:r>
+    </w:p>
+    <w:p>
+      <w:pPr>
+        <w:spacing w:after="0"/>
+        <w:ind w:left="0" w:firstLine="0"/>
+        <w:textAlignment w:val="baseline"/>
+        <w:rPr>
+          <w:rFonts w:ascii="Times New Roman" w:eastAsia="Times New Roman" w:hAnsi="Times New Roman" w:cs="Times New Roman"/>
+          <w:color w:val="000000"/>
+          <w:sz w:val="28"/>
+          <w:szCs w:val="28"/>
+          <w:lang w:eastAsia="ru-RU"/>
+        </w:rPr>
+      </w:pPr>
+    </w:p>
+    <w:p>
+      <w:pPr>
+        <w:spacing w:after="0"/>
+        <w:ind w:left="0" w:firstLine="0"/>
+        <w:textAlignment w:val="baseline"/>
+        <w:rPr>
+          <w:rFonts w:ascii="Times New Roman" w:eastAsia="Times New Roman" w:hAnsi="Times New Roman" w:cs="Times New Roman"/>
+          <w:color w:val="000000"/>
+          <w:sz w:val="28"/>
+          <w:szCs w:val="28"/>
+          <w:lang w:eastAsia="ru-RU"/>
+        </w:rPr>
+      </w:pPr>
+    </w:p>
+    <w:p>
+      <w:pPr>
+        <w:spacing w:after="0"/>
+        <w:ind w:left="0" w:firstLine="0"/>
+        <w:textAlignment w:val="baseline"/>
+        <w:rPr>
+          <w:rFonts w:ascii="Times New Roman" w:eastAsia="Times New Roman" w:hAnsi="Times New Roman" w:cs="Times New Roman"/>
+          <w:color w:val="000000"/>
+          <w:sz w:val="28"/>
+          <w:szCs w:val="28"/>
+          <w:lang w:eastAsia="ru-RU"/>
+        </w:rPr>
+      </w:pPr>
+      <w:r>
+        <w:rPr>
+          <w:rFonts w:ascii="Times New Roman" w:eastAsia="Times New Roman" w:hAnsi="Times New Roman" w:cs="Times New Roman"/>
+          <w:color w:val="000000"/>
+          <w:sz w:val="28"/>
+          <w:szCs w:val="28"/>
+          <w:lang w:eastAsia="ru-RU"/>
+        </w:rPr>
+        <w:t xml:space="preserve">11 </w:t>
+      </w:r>
+      <w:r>
+        <w:rPr>
+          <w:rFonts w:ascii="Times New Roman" w:eastAsia="Times New Roman" w:hAnsi="Times New Roman" w:cs="Times New Roman"/>
+          <w:color w:val="000000"/>
+          <w:sz w:val="28"/>
+          <w:szCs w:val="28"/>
+          <w:lang w:eastAsia="ru-RU"/>
+        </w:rPr>
+        <w:t xml:space="preserve">Диаграмма взаимодействия </w:t>
+      </w:r>
+    </w:p>
+    <w:p>
+      <w:pPr>
+        <w:spacing w:after="0"/>
+        <w:ind w:left="0" w:firstLine="0"/>
+        <w:textAlignment w:val="baseline"/>
+        <w:rPr>
+          <w:rFonts w:ascii="Times New Roman" w:eastAsia="Times New Roman" w:hAnsi="Times New Roman" w:cs="Times New Roman"/>
+          <w:color w:val="000000"/>
+          <w:sz w:val="28"/>
+          <w:szCs w:val="28"/>
+          <w:lang w:eastAsia="ru-RU"/>
+        </w:rPr>
+      </w:pPr>
+      <w:r>
+        <w:rPr>
+          <w:rFonts w:ascii="Times New Roman" w:eastAsia="Times New Roman" w:hAnsi="Times New Roman" w:cs="Times New Roman"/>
+          <w:color w:val="000000"/>
+          <w:sz w:val="28"/>
+          <w:szCs w:val="28"/>
+          <w:lang w:eastAsia="ru-RU"/>
+        </w:rPr>
+        <w:t xml:space="preserve">В данном разделе представлена диаграмма </w:t>
+      </w:r>
+      <w:r>
+        <w:rPr>
+          <w:rFonts w:ascii="Times New Roman" w:eastAsia="Times New Roman" w:hAnsi="Times New Roman" w:cs="Times New Roman"/>
+          <w:color w:val="000000"/>
+          <w:sz w:val="28"/>
+          <w:szCs w:val="28"/>
+          <w:lang w:eastAsia="ru-RU"/>
+        </w:rPr>
+        <w:t>взаимодействия</w:t>
+      </w:r>
       <w:bookmarkStart w:id="0" w:name="_GoBack"/>
       <w:bookmarkEnd w:id="0"/>
+      <w:r>
+        <w:rPr>
+          <w:rFonts w:ascii="Times New Roman" w:eastAsia="Times New Roman" w:hAnsi="Times New Roman" w:cs="Times New Roman"/>
+          <w:color w:val="000000"/>
+          <w:sz w:val="28"/>
+          <w:szCs w:val="28"/>
+          <w:lang w:eastAsia="ru-RU"/>
+        </w:rPr>
+        <w:t xml:space="preserve"> разрабатываемой системы.</w:t>
+      </w:r>
     </w:p>
     <w:p>
       <w:pPr>
@@ -11399,173 +11681,37 @@
           <w:szCs w:val="28"/>
           <w:lang w:eastAsia="ru-RU"/>
         </w:rPr>
-        <w:t>Диаграмма Классов</w:t>
-      </w:r>
-    </w:p>
-    <w:p>
-      <w:pPr>
-        <w:spacing w:after="0"/>
-        <w:ind w:left="0" w:firstLine="0"/>
-        <w:textAlignment w:val="baseline"/>
-        <w:rPr>
-          <w:rFonts w:ascii="Times New Roman" w:eastAsia="Times New Roman" w:hAnsi="Times New Roman" w:cs="Times New Roman"/>
-          <w:color w:val="000000"/>
-          <w:sz w:val="28"/>
-          <w:szCs w:val="28"/>
-          <w:lang w:eastAsia="ru-RU"/>
-        </w:rPr>
-      </w:pPr>
-      <w:r>
-        <w:rPr>
-          <w:rFonts w:ascii="Times New Roman" w:eastAsia="Times New Roman" w:hAnsi="Times New Roman" w:cs="Times New Roman"/>
-          <w:color w:val="000000"/>
-          <w:sz w:val="28"/>
-          <w:szCs w:val="28"/>
-          <w:lang w:eastAsia="ru-RU"/>
-        </w:rPr>
-        <w:t>Диаграмма базы данных</w:t>
-      </w:r>
-    </w:p>
-    <w:p>
-      <w:pPr>
-        <w:spacing w:after="0"/>
-        <w:ind w:left="0" w:firstLine="0"/>
-        <w:textAlignment w:val="baseline"/>
-        <w:rPr>
-          <w:rFonts w:ascii="Times New Roman" w:eastAsia="Times New Roman" w:hAnsi="Times New Roman" w:cs="Times New Roman"/>
-          <w:color w:val="000000"/>
-          <w:sz w:val="28"/>
-          <w:szCs w:val="28"/>
-          <w:lang w:eastAsia="ru-RU"/>
-        </w:rPr>
-      </w:pPr>
-      <w:r>
-        <w:rPr>
-          <w:rFonts w:ascii="Times New Roman" w:eastAsia="Times New Roman" w:hAnsi="Times New Roman" w:cs="Times New Roman"/>
-          <w:color w:val="000000"/>
-          <w:sz w:val="28"/>
-          <w:szCs w:val="28"/>
-          <w:lang w:eastAsia="ru-RU"/>
-        </w:rPr>
-        <w:t>Диаграмма пакетов</w:t>
-      </w:r>
-    </w:p>
-    <w:p>
-      <w:pPr>
-        <w:spacing w:after="0"/>
-        <w:ind w:left="0" w:firstLine="0"/>
-        <w:textAlignment w:val="baseline"/>
-        <w:rPr>
-          <w:rFonts w:ascii="Times New Roman" w:eastAsia="Times New Roman" w:hAnsi="Times New Roman" w:cs="Times New Roman"/>
-          <w:color w:val="000000"/>
-          <w:sz w:val="28"/>
-          <w:szCs w:val="28"/>
-          <w:lang w:eastAsia="ru-RU"/>
-        </w:rPr>
-      </w:pPr>
-      <w:r>
-        <w:rPr>
-          <w:rFonts w:ascii="Times New Roman" w:eastAsia="Times New Roman" w:hAnsi="Times New Roman" w:cs="Times New Roman"/>
-          <w:color w:val="000000"/>
-          <w:sz w:val="28"/>
-          <w:szCs w:val="28"/>
-          <w:lang w:eastAsia="ru-RU"/>
-        </w:rPr>
-        <w:t xml:space="preserve">Диаграмма последовательности (либо </w:t>
-      </w:r>
-      <w:proofErr w:type="gramStart"/>
-      <w:r>
-        <w:rPr>
-          <w:rFonts w:ascii="Times New Roman" w:eastAsia="Times New Roman" w:hAnsi="Times New Roman" w:cs="Times New Roman"/>
-          <w:color w:val="000000"/>
-          <w:sz w:val="28"/>
-          <w:szCs w:val="28"/>
-          <w:lang w:eastAsia="ru-RU"/>
-        </w:rPr>
-        <w:t>подсистем</w:t>
-      </w:r>
-      <w:proofErr w:type="gramEnd"/>
-      <w:r>
-        <w:rPr>
-          <w:rFonts w:ascii="Times New Roman" w:eastAsia="Times New Roman" w:hAnsi="Times New Roman" w:cs="Times New Roman"/>
-          <w:color w:val="000000"/>
-          <w:sz w:val="28"/>
-          <w:szCs w:val="28"/>
-          <w:lang w:eastAsia="ru-RU"/>
-        </w:rPr>
-        <w:t xml:space="preserve"> либо классов)</w:t>
-      </w:r>
-    </w:p>
-    <w:p>
-      <w:pPr>
-        <w:spacing w:after="0"/>
-        <w:ind w:left="0" w:firstLine="0"/>
-        <w:textAlignment w:val="baseline"/>
-        <w:rPr>
-          <w:rFonts w:ascii="Times New Roman" w:eastAsia="Times New Roman" w:hAnsi="Times New Roman" w:cs="Times New Roman"/>
-          <w:color w:val="000000"/>
-          <w:sz w:val="28"/>
-          <w:szCs w:val="28"/>
-          <w:lang w:eastAsia="ru-RU"/>
-        </w:rPr>
-      </w:pPr>
-      <w:r>
-        <w:rPr>
-          <w:rFonts w:ascii="Times New Roman" w:eastAsia="Times New Roman" w:hAnsi="Times New Roman" w:cs="Times New Roman"/>
-          <w:color w:val="000000"/>
-          <w:sz w:val="28"/>
-          <w:szCs w:val="28"/>
-          <w:lang w:eastAsia="ru-RU"/>
-        </w:rPr>
-        <w:t>Диаграмма потоков данных</w:t>
-      </w:r>
-    </w:p>
-    <w:p>
-      <w:pPr>
-        <w:spacing w:after="0"/>
-        <w:ind w:left="0" w:firstLine="0"/>
-        <w:textAlignment w:val="baseline"/>
-        <w:rPr>
-          <w:rFonts w:ascii="Times New Roman" w:eastAsia="Times New Roman" w:hAnsi="Times New Roman" w:cs="Times New Roman"/>
-          <w:color w:val="000000"/>
-          <w:sz w:val="28"/>
-          <w:szCs w:val="28"/>
-          <w:lang w:eastAsia="ru-RU"/>
-        </w:rPr>
-      </w:pPr>
-      <w:r>
-        <w:rPr>
-          <w:rFonts w:ascii="Times New Roman" w:eastAsia="Times New Roman" w:hAnsi="Times New Roman" w:cs="Times New Roman"/>
-          <w:color w:val="000000"/>
-          <w:sz w:val="28"/>
-          <w:szCs w:val="28"/>
-          <w:lang w:eastAsia="ru-RU"/>
-        </w:rPr>
-        <w:t>Диаграмма активности</w:t>
-      </w:r>
-    </w:p>
-    <w:p>
-      <w:pPr>
-        <w:spacing w:after="0"/>
-        <w:ind w:left="0" w:firstLine="0"/>
-        <w:textAlignment w:val="baseline"/>
-        <w:rPr>
-          <w:rFonts w:ascii="Times New Roman" w:eastAsia="Times New Roman" w:hAnsi="Times New Roman" w:cs="Times New Roman"/>
-          <w:color w:val="000000"/>
-          <w:sz w:val="28"/>
-          <w:szCs w:val="28"/>
-          <w:lang w:eastAsia="ru-RU"/>
-        </w:rPr>
-      </w:pPr>
-      <w:r>
-        <w:rPr>
-          <w:rFonts w:ascii="Times New Roman" w:eastAsia="Times New Roman" w:hAnsi="Times New Roman" w:cs="Times New Roman"/>
-          <w:color w:val="000000"/>
-          <w:sz w:val="28"/>
-          <w:szCs w:val="28"/>
-          <w:lang w:eastAsia="ru-RU"/>
-        </w:rPr>
-        <w:t xml:space="preserve">Диаграмма взаимодействия </w:t>
+        <w:t>Рисунок 14</w:t>
+      </w:r>
+      <w:r>
+        <w:rPr>
+          <w:rFonts w:ascii="Times New Roman" w:eastAsia="Times New Roman" w:hAnsi="Times New Roman" w:cs="Times New Roman"/>
+          <w:color w:val="000000"/>
+          <w:sz w:val="28"/>
+          <w:szCs w:val="28"/>
+          <w:lang w:eastAsia="ru-RU"/>
+        </w:rPr>
+        <w:t xml:space="preserve">. Диаграмма </w:t>
+      </w:r>
+      <w:r>
+        <w:rPr>
+          <w:rFonts w:ascii="Times New Roman" w:eastAsia="Times New Roman" w:hAnsi="Times New Roman" w:cs="Times New Roman"/>
+          <w:color w:val="000000"/>
+          <w:sz w:val="28"/>
+          <w:szCs w:val="28"/>
+          <w:lang w:eastAsia="ru-RU"/>
+        </w:rPr>
+        <w:t>взаимодействия</w:t>
+      </w:r>
+      <w:r>
+        <w:rPr>
+          <w:rFonts w:ascii="Times New Roman" w:eastAsia="Times New Roman" w:hAnsi="Times New Roman" w:cs="Times New Roman"/>
+          <w:color w:val="000000"/>
+          <w:sz w:val="28"/>
+          <w:szCs w:val="28"/>
+          <w:lang w:eastAsia="ru-RU"/>
+        </w:rPr>
+        <w:t xml:space="preserve"> </w:t>
       </w:r>
     </w:p>
     <w:p>
